--- a/Document/luanvan/B1906793_PhamThiThanhTruc_PhanII.docx
+++ b/Document/luanvan/B1906793_PhamThiThanhTruc_PhanII.docx
@@ -35,7 +35,23 @@
           <w:b/>
           <w:szCs w:val="26"/>
         </w:rPr>
-        <w:t>XÂY DỰNG WEBSITE CUNG CẤP DỊCH VỤ QUẢN LÝ QUÁN CAFÉ</w:t>
+        <w:t xml:space="preserve">XÂY DỰNG </w:t>
+      </w:r>
+      <w:r>
+        <w:rPr>
+          <w:rFonts w:cs="Times New Roman"/>
+          <w:b/>
+          <w:szCs w:val="26"/>
+        </w:rPr>
+        <w:t>HỆ THỐNG</w:t>
+      </w:r>
+      <w:r>
+        <w:rPr>
+          <w:rFonts w:cs="Times New Roman"/>
+          <w:b/>
+          <w:szCs w:val="26"/>
+        </w:rPr>
+        <w:t xml:space="preserve"> CUNG CẤP DỊCH VỤ QUẢN LÝ QUÁN CAFÉ</w:t>
       </w:r>
     </w:p>
     <w:p>
@@ -101,59 +117,391 @@
     </w:p>
     <w:p>
       <w:r>
-        <w:t>Website được tạo ra với mục đích</w:t>
+        <w:t>Hệ thống</w:t>
+      </w:r>
+      <w:r>
+        <w:t xml:space="preserve"> được tạo ra với mục đích</w:t>
       </w:r>
       <w:r>
         <w:t xml:space="preserve"> cung cấp dịch vụ quản lý quán café cho các cửa hàng có nhu cầu sử dụng phần mềm để quản lý cửa hàng cửa họ</w:t>
       </w:r>
       <w:r>
-        <w:t>. Việc mua các gói dịch vụ</w:t>
-      </w:r>
-      <w:r>
-        <w:t xml:space="preserve"> quản lý quán</w:t>
-      </w:r>
-      <w:r>
-        <w:t xml:space="preserve"> trên website giúp người dùng hình dung cũng như</w:t>
-      </w:r>
-      <w:r>
-        <w:t xml:space="preserve"> </w:t>
-      </w:r>
-      <w:r>
-        <w:t>nắm bắt sơ lược các chức năng của gói dịch vụ đó từ đó họ có thể chọn mua gói theo gần đúng những gì họ cần.</w:t>
+        <w:t xml:space="preserve">. </w:t>
       </w:r>
     </w:p>
     <w:p>
       <w:r>
-        <w:t>Website gồm 4 phần. Một là trang chủ website nơi hiển thị thông tin website, các gói dịch vụ quản lý café được cung cấp cùng với giá tương ứng, giới thiệu sơ lược các chức năng của hệ thống quản lý, cung cấp thông tin liên hệ cho khách hàng nếu họ cần tư vấn. Hai là trang quản lý hệ thống của admin. Ba là trang hệ thống quản lý quán café do khách hàng sau khi mua gói dịch vụ sử dụng. Bốn là app order món trên điện thoại.</w:t>
-      </w:r>
-      <w:r>
-        <w:t xml:space="preserve"> Website có hai nhóm người dùng chính là admin và khách hàng. </w:t>
+        <w:t>Hệ thống</w:t>
+      </w:r>
+      <w:r>
+        <w:t xml:space="preserve"> gồ</w:t>
+      </w:r>
+      <w:r>
+        <w:t>m ba</w:t>
+      </w:r>
+      <w:r>
+        <w:t xml:space="preserve"> phần. </w:t>
+      </w:r>
+      <w:r>
+        <w:t xml:space="preserve">Một </w:t>
+      </w:r>
+      <w:r>
+        <w:t xml:space="preserve">là trang quản lý của admin. </w:t>
+      </w:r>
+      <w:r>
+        <w:t>Hai</w:t>
+      </w:r>
+      <w:r>
+        <w:t xml:space="preserve"> là trang hệ thống quản lý quán café do </w:t>
+      </w:r>
+      <w:r>
+        <w:t xml:space="preserve">user </w:t>
+      </w:r>
+      <w:r>
+        <w:t xml:space="preserve">sử dụng. </w:t>
+      </w:r>
+      <w:r>
+        <w:t>Ba</w:t>
+      </w:r>
+      <w:r>
+        <w:t xml:space="preserve"> là app order món trên điện thoại.</w:t>
+      </w:r>
+      <w:r>
+        <w:t xml:space="preserve"> </w:t>
+      </w:r>
+      <w:r>
+        <w:t>Hệ thống</w:t>
+      </w:r>
+      <w:r>
+        <w:t xml:space="preserve"> có hai nhóm người dùng chính là admin và khách hàng</w:t>
+      </w:r>
+      <w:r>
+        <w:rPr>
+          <w:lang w:val="vi-VN"/>
+        </w:rPr>
+        <w:t>. Khách hàng</w:t>
+      </w:r>
+      <w:r>
+        <w:t xml:space="preserve"> có hai loại là khách hàng cá nhân (khách hàng chỉ có một cửa hàng) và khách hàng doanh nghiệp (khách hàng có chuỗi các cửa hàng</w:t>
+      </w:r>
+      <w:r>
+        <w:rPr>
+          <w:lang w:val="vi-VN"/>
+        </w:rPr>
+        <w:t xml:space="preserve"> ở khắp các khu vực Bắc Trung Nam hay các tỉnh trên cả nước </w:t>
+      </w:r>
+      <w:r>
+        <w:t>)</w:t>
+      </w:r>
+      <w:r>
+        <w:t xml:space="preserve">. </w:t>
       </w:r>
     </w:p>
     <w:p>
       <w:r>
-        <w:t xml:space="preserve">Khách hàng </w:t>
-      </w:r>
-      <w:r>
-        <w:t xml:space="preserve">là người kinh doanh quán café có nhu cầu sử dụng hệ thống quản lý quán của họ. Khách hàng muốn mua gói dịch vụ để sử dụng thì cần đăng ký tài khoản và đăng nhập, </w:t>
-      </w:r>
-      <w:r>
-        <w:t xml:space="preserve">sau khi chọn mua gói dịch vụ thì sẽ phải thanh toán để hệ thống cấp tài khoản và có thể đăng nhập vào hệ thống quản lý quán café. Thông tin tài khoản sẽ được gửi qua email </w:t>
-      </w:r>
-      <w:r>
-        <w:t>mà khách hàng đã đăng ký</w:t>
-      </w:r>
-      <w:r>
-        <w:t>. Sau khi đăng nhập vào hệ thống quản lý tùy thuộc vào gói mà họ mua sẽ có các chức năng của gói đó. Về cơ bản hệ thống quản lý quán café có các chức năng như quản lý cửa hàng</w:t>
-      </w:r>
-      <w:r>
-        <w:t>: quản lý các khu vực, bàn hiện có trong cửa hàng. Quản lý nhân viên: quản lý chức vụ có trong cửa hàng, danh sách nhân viên, lịch sử hoạt động của các tài khoản, danh sách các ca làm việc. Quản lý thực đơn: danh mục món, danh mục topping, danh sách món thuộc danh mục tương ứng, tạ</w:t>
-      </w:r>
-      <w:r>
-        <w:t xml:space="preserve">o </w:t>
-      </w:r>
-      <w:r>
-        <w:t>menu cho cử</w:t>
+        <w:rPr>
+          <w:lang w:val="vi-VN"/>
+        </w:rPr>
+        <w:t>Khách hàng là người có nhu cầu sử dụng hệ thống quản lý quán cafe để quản lý cửa hàng hay chuỗi các cửa hàng của họ</w:t>
+      </w:r>
+      <w:r>
+        <w:t xml:space="preserve">. </w:t>
+      </w:r>
+      <w:r>
+        <w:rPr>
+          <w:lang w:val="vi-VN"/>
+        </w:rPr>
+        <w:t>Khách hàng muốn sử dụng được hệ thống thì cần mua các gói quản lý được hệ thống cung cấp. Khách hàng sau khi thanh toán gói dịch vụ mà họ đã chọn thì t</w:t>
+      </w:r>
+      <w:r>
+        <w:t xml:space="preserve">hông tin tài khoản sẽ được gửi qua email </w:t>
+      </w:r>
+      <w:r>
+        <w:t>đã đăng ký</w:t>
+      </w:r>
+      <w:r>
+        <w:t>. Sau khi đăng nhập vào hệ thống quản lý tùy thuộc vào gói mà họ mua sẽ có các chứ</w:t>
+      </w:r>
+      <w:r>
+        <w:t>c năng khác nhau</w:t>
+      </w:r>
+      <w:r>
+        <w:t>. Về cơ bản hệ thống quản lý quán café có các chức năng như quản lý cửa hàng</w:t>
+      </w:r>
+      <w:r>
+        <w:t>:</w:t>
+      </w:r>
+      <w:r>
+        <w:rPr>
+          <w:lang w:val="vi-VN"/>
+        </w:rPr>
+        <w:t xml:space="preserve"> xem </w:t>
+      </w:r>
+      <w:r>
+        <w:rPr>
+          <w:lang w:val="vi-VN"/>
+        </w:rPr>
+        <w:t>danh sách tất cả các cửa hàng (đối với doanh nghiệp quản lý chuỗi), quản lý cửa hàng, quản lý khu vực, quản lý bàn trong khu vực, quản lý đối tác vận chuyển, quản lý danh mục đơn vị, danh sách đơn vị có trong cửa hàng tương ứng. Chức năng q</w:t>
+      </w:r>
+      <w:r>
+        <w:t>uản lý nhân viên:</w:t>
+      </w:r>
+      <w:r>
+        <w:rPr>
+          <w:lang w:val="vi-VN"/>
+        </w:rPr>
+        <w:t>xem danh sách nhân,</w:t>
+      </w:r>
+      <w:r>
+        <w:t xml:space="preserve"> chức vụ </w:t>
+      </w:r>
+      <w:r>
+        <w:rPr>
+          <w:lang w:val="vi-VN"/>
+        </w:rPr>
+        <w:t xml:space="preserve">của nhân viên, ca làm việc, lịch sử hoạt động, quản lý phiên đăng nhập, phân quyền tài khoản cho nhân viên </w:t>
+      </w:r>
+      <w:r>
+        <w:t>có trong cửa hàng</w:t>
+      </w:r>
+      <w:r>
+        <w:rPr>
+          <w:lang w:val="vi-VN"/>
+        </w:rPr>
+        <w:t xml:space="preserve"> với quản lý chuỗi các cửa hàng thì xem được danh sách nhân viên cho từng cửa hàng tương ứng và danh sách nhân viên của doanh nghiệp đó; ca làm việc cho biết danh sách các ca làm việc và thời gian làm việc của từng cửa hàng; quản lý phiên đăng nhập lưu lại thời gian đăng nhập của các tài khoản và phiên đăng nhập đó còn hoạt động hay không; phân quyền theo chức vụ , quyền của chức vụ sẽ thêm vào cho từng nhân viên</w:t>
+      </w:r>
+      <w:r>
+        <w:t xml:space="preserve">. </w:t>
+      </w:r>
+      <w:r>
+        <w:rPr>
+          <w:lang w:val="vi-VN"/>
+        </w:rPr>
+        <w:t xml:space="preserve">Chức năng </w:t>
+      </w:r>
+      <w:r>
+        <w:rPr>
+          <w:lang w:val="vi-VN"/>
+        </w:rPr>
+        <w:lastRenderedPageBreak/>
+        <w:t>quản lý khách hàng: người dùng  thực hiện được các chức năng như quản lý danh sách khách hàng bao gồm thông tin khách hàng như tên, số điện thoại,... thông tin xuất hóa đơn điện tử, thông tin thanh toán, lịch sử đơn hàng của khách hàng đã mua, công nợ cho các khác hàng thân thiết nợ theo hóa đơn; xem thông tin loại khách hàng, thẻ thành viên tùy theo mỗi cửa hàng quy định là khác nhau. Chức năng bá</w:t>
+      </w:r>
+      <w:r>
+        <w:t>n</w:t>
+      </w:r>
+      <w:r>
+        <w:rPr>
+          <w:lang w:val="vi-VN"/>
+        </w:rPr>
+        <w:t xml:space="preserve"> hàng</w:t>
+      </w:r>
+      <w:r>
+        <w:t xml:space="preserve"> bao gồm quản lý</w:t>
+      </w:r>
+      <w:r>
+        <w:rPr>
+          <w:lang w:val="vi-VN"/>
+        </w:rPr>
+        <w:t xml:space="preserve"> sản phẩm, danh mục sản phẩm</w:t>
+      </w:r>
+      <w:r>
+        <w:t>,</w:t>
+      </w:r>
+      <w:r>
+        <w:rPr>
+          <w:lang w:val="vi-VN"/>
+        </w:rPr>
+        <w:t xml:space="preserve"> công thức, mỗi sản phẩm sẽ có công thức riêng bao gồm tên nguyên liệu, số lượng, đơn vị bán; khi bán sản phẩm được làm theo công thức đã quy định và khi đó </w:t>
+      </w:r>
+      <w:r>
+        <w:rPr>
+          <w:lang w:val="vi-VN"/>
+        </w:rPr>
+        <w:t>sẽ từ công thức trừ đi số lượng nguyên liệu trong kho; quản lý thuộc tính bao gồm kích thước sản phẩm ( S,M,L), màu sắc, giá tiền</w:t>
+      </w:r>
+      <w:r>
+        <w:rPr>
+          <w:rFonts w:cs="Times New Roman"/>
+        </w:rPr>
+        <w:t>.</w:t>
+      </w:r>
+      <w:r>
+        <w:rPr>
+          <w:rFonts w:cs="Times New Roman"/>
+          <w:lang w:val="vi-VN"/>
+        </w:rPr>
+        <w:t xml:space="preserve"> </w:t>
+      </w:r>
+      <w:r>
+        <w:rPr>
+          <w:rFonts w:cs="Times New Roman"/>
+        </w:rPr>
+        <w:t xml:space="preserve"> </w:t>
+      </w:r>
+      <w:r>
+        <w:rPr>
+          <w:rFonts w:cs="Times New Roman"/>
+          <w:lang w:val="vi-VN"/>
+        </w:rPr>
+        <w:t>Chức năng quản lý kho bao gồm quản lý nhập kho, xuất kho, kiểm kho, phiếu hủy, tồn kho, nguyên liệu, nhà cung cấp, danh sách kho.</w:t>
+      </w:r>
+      <w:r>
+        <w:t xml:space="preserve">Nhập kho: tạo ra một phiếu nhập kho thông tin bao gồm sản phẩm, </w:t>
+      </w:r>
+      <w:r>
+        <w:rPr>
+          <w:lang w:val="vi-VN"/>
+        </w:rPr>
+        <w:t>nhà cung cấp</w:t>
+      </w:r>
+      <w:r>
+        <w:t>, số lượng, giá tiền, trạng thái phiế</w:t>
+      </w:r>
+      <w:r>
+        <w:t>u. Có hai</w:t>
+      </w:r>
+      <w:r>
+        <w:t xml:space="preserve"> loại phiếu nhập là phiếu nhập kho từ</w:t>
+      </w:r>
+      <w:r>
+        <w:t xml:space="preserve"> nhà cung cấp</w:t>
+      </w:r>
+      <w:r>
+        <w:t xml:space="preserve"> và phiếu nhập kho nội bộ</w:t>
+      </w:r>
+      <w:r>
+        <w:t xml:space="preserve"> (</w:t>
+      </w:r>
+      <w:r>
+        <w:t>ví dụ</w:t>
+      </w:r>
+      <w:r>
+        <w:t xml:space="preserve"> trong một</w:t>
+      </w:r>
+      <w:r>
+        <w:t xml:space="preserve"> chuỗi cửa hàng, có thể nhập sản phẩm từ kho của cửa hàng này sang kho của cửa hàng đang thiếu sản phẩm</w:t>
+      </w:r>
+      <w:r>
+        <w:rPr>
+          <w:rFonts w:cs="Times New Roman"/>
+          <w:lang w:val="vi-VN"/>
+        </w:rPr>
+        <w:t xml:space="preserve">. </w:t>
+      </w:r>
+      <w:r>
+        <w:t>Xuất kho: tạ</w:t>
+      </w:r>
+      <w:r>
+        <w:t>o ra một</w:t>
+      </w:r>
+      <w:r>
+        <w:t xml:space="preserve"> phiếu xuất kho thông tin bao gồm sản phẩm, </w:t>
+      </w:r>
+      <w:r>
+        <w:rPr>
+          <w:lang w:val="vi-VN"/>
+        </w:rPr>
+        <w:t>nhà cung cấp</w:t>
+      </w:r>
+      <w:r>
+        <w:t>, số lượng,</w:t>
+      </w:r>
+      <w:r>
+        <w:rPr>
+          <w:lang w:val="vi-VN"/>
+        </w:rPr>
+        <w:t xml:space="preserve"> </w:t>
+      </w:r>
+      <w:r>
+        <w:t>giá tiền, trạng thái phiếu. Có 2 loại phiếu xuất là phiếu xuất để sử dụ</w:t>
+      </w:r>
+      <w:r>
+        <w:t>ng và phiế</w:t>
+      </w:r>
+      <w:r>
+        <w:t>u xuất đến cử</w:t>
+      </w:r>
+      <w:r>
+        <w:t>a hàng khác.</w:t>
+      </w:r>
+      <w:r>
+        <w:t xml:space="preserve"> Kiểm kho: tạo ra phiếu kiểm kho thông tin bao gồm người kiểm, ngày kiểm, nguyên liệu, tồn kho, thực tế, số lượng lệch, giá trị lệch, trạng thái phiếu. Phiếu kiểm kho này là dùng để kiểm kho tại các cửa hàng xem giá trị thực trong kho có giống với giá trị tồn kho trên hệ thống hay không tránh các trường hợp làm giả số liệu trên hệ thống không trùng với số lượng trong kho tại cửa hàng.</w:t>
+      </w:r>
+      <w:r>
+        <w:rPr>
+          <w:lang w:val="vi-VN"/>
+        </w:rPr>
+        <w:t xml:space="preserve"> </w:t>
+      </w:r>
+      <w:r>
+        <w:t>Phiếu huỷ: tạo ra phiếu huỷ để huỷ sản phẩm và huỷ nguyên liệu. Phiếu huỷ này dùng để nguyên liệu quá hạn sử dụng hoặc huỷ nguyên liệu do làm đổ hoặc làm hỏng, tránh trường hợp lệnh số liệu với tồn kho và thực tế kho. Thông tin phiếu huỷ bao gồm người huỷ, ngày huỷ, sản phẩm hoặc nguyên liệu huỷ, số lượng huỷ, giá trị ước tính, tổng giá trị, trạng thái phiếu.</w:t>
+      </w:r>
+      <w:r>
+        <w:t xml:space="preserve"> Tồn kho: Thống kê số lượng nguyên liệu của kho. Nếu nguyên liệu gần hết cảnh báo để nhân viên nhập vào kho thêm. Nguyên liệu: lưu thông tin nguyên liệu, nguyên liệu thuộc nhà cung cấp nào.</w:t>
+      </w:r>
+      <w:r>
+        <w:rPr>
+          <w:lang w:val="vi-VN"/>
+        </w:rPr>
+        <w:t xml:space="preserve"> </w:t>
+      </w:r>
+      <w:r>
+        <w:t>Nhà cung cấp: lưu thông tin tổ chức gồ</w:t>
+      </w:r>
+      <w:r>
+        <w:t>m thông tin t</w:t>
+      </w:r>
+      <w:r>
+        <w:t xml:space="preserve">ên </w:t>
+      </w:r>
+      <w:r>
+        <w:rPr>
+          <w:lang w:val="vi-VN"/>
+        </w:rPr>
+        <w:t>nhà cung cấp</w:t>
+      </w:r>
+      <w:r>
+        <w:t xml:space="preserve">, loại </w:t>
+      </w:r>
+      <w:r>
+        <w:rPr>
+          <w:lang w:val="vi-VN"/>
+        </w:rPr>
+        <w:lastRenderedPageBreak/>
+        <w:t>nhà cung cấp</w:t>
+      </w:r>
+      <w:r>
+        <w:t>, địa chỉ, số điện thoại, fax, mã số</w:t>
+      </w:r>
+      <w:r>
+        <w:t xml:space="preserve"> thuế, </w:t>
+      </w:r>
+      <w:r>
+        <w:t xml:space="preserve">lưu thông tin cá nhân gồm thông tin xưng hô, họ tên, di động, email, địa chỉ. Lưu nhiều thông tin liên hệ của </w:t>
+      </w:r>
+      <w:r>
+        <w:rPr>
+          <w:lang w:val="vi-VN"/>
+        </w:rPr>
+        <w:t>nhà cung cấp</w:t>
+      </w:r>
+      <w:r>
+        <w:t xml:space="preserve"> để tiện liên hệ khi cần.</w:t>
+      </w:r>
+      <w:r>
+        <w:rPr>
+          <w:lang w:val="vi-VN"/>
+        </w:rPr>
+        <w:t xml:space="preserve"> </w:t>
+      </w:r>
+      <w:r>
+        <w:t>Danh sách kho: lưu địa chỉ</w:t>
+      </w:r>
+      <w:r>
+        <w:t xml:space="preserve"> kho (</w:t>
+      </w:r>
+      <w:r>
+        <w:t>có trường hợp địa chỉ kho không trùng địa chỉ cửa hàng), lưu thông tin kho của từng cử</w:t>
       </w:r>
       <w:r>
         <w:t>a hàng</w:t>
@@ -163,15 +511,7 @@
           <w:rFonts w:cs="Times New Roman"/>
           <w:szCs w:val="26"/>
         </w:rPr>
-        <w:t xml:space="preserve">. Quản lý đối tác vận chuyển, nhà cung cấp nguyên liệu. Quản lý kho danh sách nguyên liệu của cửa hàng, phiểu nhập xuất nguyên liệu, phiếu kiểm kê nguyên liệu. </w:t>
-      </w:r>
-      <w:r>
-        <w:rPr>
-          <w:rFonts w:cs="Times New Roman"/>
-          <w:szCs w:val="26"/>
-        </w:rPr>
-        <w:lastRenderedPageBreak/>
-        <w:t>Quả</w:t>
+        <w:t>. Quả</w:t>
       </w:r>
       <w:r>
         <w:rPr>
@@ -199,30 +539,39 @@
           <w:rFonts w:cs="Times New Roman"/>
           <w:szCs w:val="26"/>
         </w:rPr>
-        <w:t>thanh toán online qua các kênh nào, thanh toan trực tiếp, chuyển khoản qua số tài khoản nào). Quản lý đơn hàng: danh sách các đơn hàng hiện có, xem lịch sử đặt hàng. Xem thống kê báo cáo doanh thu theo ngày, tháng, quý, …</w:t>
+        <w:t xml:space="preserve">thanh toán online qua các kênh nào, thanh toan trực tiếp, chuyển khoản qua số tài khoản nào). </w:t>
       </w:r>
     </w:p>
     <w:p>
       <w:r>
-        <w:t xml:space="preserve">Admin là người quản trị hệ thống của webiste cung cấp dịch vụ quản lý quán café. Admin </w:t>
-      </w:r>
-      <w:r>
-        <w:t>thực hiện các chức năng như quản lý danh sách admin (hệ thống có thể có nhiều admin cùng quản lý), với mỗi tài khoản admin sẽ có quyề</w:t>
-      </w:r>
-      <w:r>
-        <w:t>n khác</w:t>
-      </w:r>
-      <w:r>
-        <w:t xml:space="preserve"> nhau</w:t>
-      </w:r>
-      <w:r>
-        <w:t xml:space="preserve"> </w:t>
-      </w:r>
-      <w:r>
-        <w:t>do tài khoản admin gốc tạo ra và cấp quyền đây là tài khoản gốc của hệ thống các admin khác sẽ không có quyền xóa tài khoả</w:t>
-      </w:r>
-      <w:r>
-        <w:t>n này. Mỗi admin sẽ thực hiện được các chức năng khác nhau tùy theo quyền mà họ được cấp. Admin cập nhật thông tin các gói dịch vụ lên website để người dùng có thể xem và mua gói dịch vụ. Sau khi người dùng mua các gói dịch vụ nào đó thì thông tin của người dùng sẽ được quản lý bởi admin. Admin quản lý các hóa đơn của người dùng đó, thêm sửa xóa hóa đơn, với việc admin tự thêm hóa đơn thì đó là trường hợp khi người dùng có nhu cầu liên hệ trực tiếp để tư vấn và chốt sử dụng gói dịch vụ đó thì admin sẽ tự thêm vào hệ thống ngoài ra thì hóa đơn sẽ được tự tạo ra khi người dùng mua trực tiếp các gói trên website. Thông tin hóa đơn bao gồm ngày tạo, người tạo, thông tin khách hàng, tình trạng thanh toán, loại thanh toán, trạng thái hóa đơn, … Ngoài ra admin còn thực hiện được các chức năng như quản lý khách hàng (khách hàng có sử dụng các gói dịch vụ), cài đặt hệ thống ( thiết lập thông tin website như logo, tên webiste, thông tin liê hệ,…), tìm kiếm, xem lịch sử hoạt động đã thực hiện trên hệ thống của admin lịch sử hoạt động ghi lại thời gian thực hiện, thao tác thực hiện (thêm, sửa, xóa, tìm kiếm) của admin nào.</w:t>
+        <w:t xml:space="preserve">Admin là người quản trị hệ thống của webiste cung cấp dịch vụ quản lý quán café. </w:t>
+      </w:r>
+      <w:r>
+        <w:rPr>
+          <w:lang w:val="vi-VN"/>
+        </w:rPr>
+        <w:t>Admin thực hiện được các chức năng như: quản lý admin bao gồm xem danh sách admin, tài khoản admin, phân quyền cho tài khoản, lưu lại lịch sử hoạt động, tùy thuộc vào quyền được cấp cho tài khoản mà admin có quyền sử dụng các chức năng trên hệ thống khác nhau. Tiếp theo là chức năng quản lý khách hàng</w:t>
+      </w:r>
+      <w:r>
+        <w:rPr>
+          <w:lang w:val="vi-VN"/>
+        </w:rPr>
+        <w:t>, cài đặt hệ thố</w:t>
+      </w:r>
+      <w:r>
+        <w:rPr>
+          <w:lang w:val="vi-VN"/>
+        </w:rPr>
+        <w:t xml:space="preserve">ng,  quản lý gói dịch vụ </w:t>
+      </w:r>
+      <w:r>
+        <w:rPr>
+          <w:lang w:val="vi-VN"/>
+        </w:rPr>
+        <w:t>của hệ thống. M</w:t>
+      </w:r>
+      <w:r>
+        <w:t>ỗi gói dịch vụ sẽ được phân quyền sẵn với các chức năng của hệ thống. Khi khách hàng mua gói dịch vụ nào sẽ được sử dùng các chức năng ứng với từng gói dịch vụ đó và thêm trường hợp khách hàng muốn sử dụng thêm chức năng khác không nằm trong gói dịch vụ thì admin được quyền phân thêm chức năng đó cho khách hàng.</w:t>
       </w:r>
     </w:p>
     <w:p>
@@ -260,9 +609,31 @@
       <w:pPr>
         <w:pStyle w:val="ListParagraph"/>
         <w:ind w:firstLine="0"/>
+        <w:rPr>
+          <w:lang w:val="vi-VN"/>
+        </w:rPr>
       </w:pPr>
       <w:r>
         <w:t>Ngôn ngữ lập trình: PHP sử dụng framework Laravel</w:t>
+      </w:r>
+      <w:r>
+        <w:rPr>
+          <w:lang w:val="vi-VN"/>
+        </w:rPr>
+        <w:t xml:space="preserve">, </w:t>
+      </w:r>
+      <w:r>
+        <w:rPr>
+          <w:b/>
+          <w:lang w:val="vi-VN"/>
+        </w:rPr>
+        <w:t>React Native</w:t>
+      </w:r>
+      <w:r>
+        <w:rPr>
+          <w:lang w:val="vi-VN"/>
+        </w:rPr>
+        <w:t xml:space="preserve"> cho app mobile</w:t>
       </w:r>
     </w:p>
     <w:p>
@@ -291,7 +662,6 @@
         <w:ind w:firstLine="0"/>
       </w:pPr>
       <w:r>
-        <w:lastRenderedPageBreak/>
         <w:tab/>
         <w:t>Framework Laravel có mã nguồn mở</w:t>
       </w:r>
@@ -311,7 +681,11 @@
         <w:t>Nguồn tài nguyên tài liệu lớn và sẵn có đa dạng để tham khảo, các phiên bản đều có tài liệu tương ứng với nó. Laravel là framework được trang bị API sạch trên thư viện</w:t>
       </w:r>
       <w:r>
-        <w:t xml:space="preserve"> do đó có thể gửi thư qua các dịch vụ dựa trên nền tảng đám mấy hoặc local. Tốc độ xử lý nhanh hỗ trợ hiệu quả cho việc tạo lập website hay các dự án lớn trong thời gian ngắn. Laravel có độ bảo mật cao, sử dụng PDO để chống lại tấn công SQL In</w:t>
+        <w:t xml:space="preserve"> do đó có thể gửi thư qua các dịch vụ dựa trên nền </w:t>
+      </w:r>
+      <w:r>
+        <w:lastRenderedPageBreak/>
+        <w:t>tảng đám mấy hoặc local. Tốc độ xử lý nhanh hỗ trợ hiệu quả cho việc tạo lập website hay các dự án lớn trong thời gian ngắn. Laravel có độ bảo mật cao, sử dụng PDO để chống lại tấn công SQL In</w:t>
       </w:r>
       <w:r>
         <w:t>jection và sử dụng một field token ẩn để chống lại tấn công kiểu CSRF. Ngoài ra Laravel cung cấp nhiều tính năng hữu ích như Eloquent ORM, Blade template engine Artisan command line interface và một số tính năng khác.</w:t>
@@ -565,6 +939,7 @@
           </mc:Fallback>
         </mc:AlternateContent>
       </w:r>
+      <w:bookmarkStart w:id="0" w:name="_GoBack"/>
       <w:r>
         <w:rPr>
           <w:rFonts w:cs="Times New Roman"/>
@@ -621,6 +996,7 @@
           </wp:anchor>
         </w:drawing>
       </w:r>
+      <w:bookmarkEnd w:id="0"/>
       <w:r>
         <w:rPr>
           <w:rFonts w:cs="Times New Roman"/>
@@ -9885,8 +10261,6 @@
         </w:rPr>
         <w:t xml:space="preserve"> và Adroid</w:t>
       </w:r>
-      <w:bookmarkStart w:id="0" w:name="_GoBack"/>
-      <w:bookmarkEnd w:id="0"/>
     </w:p>
     <w:p>
       <w:pPr>
@@ -13416,7 +13790,6 @@
   <w:style w:type="character" w:default="1" w:styleId="DefaultParagraphFont">
     <w:name w:val="Default Paragraph Font"/>
     <w:uiPriority w:val="1"/>
-    <w:semiHidden/>
     <w:unhideWhenUsed/>
   </w:style>
   <w:style w:type="table" w:default="1" w:styleId="TableNormal">
@@ -13907,7 +14280,7 @@
 </file>
 
 <file path=customXml/itemProps1.xml><?xml version="1.0" encoding="utf-8"?>
-<ds:datastoreItem xmlns:ds="http://schemas.openxmlformats.org/officeDocument/2006/customXml" ds:itemID="{18907832-F009-44B8-BDE8-20560699C1D2}">
+<ds:datastoreItem xmlns:ds="http://schemas.openxmlformats.org/officeDocument/2006/customXml" ds:itemID="{75FF850C-888E-4C18-9FF4-292425F362EB}">
   <ds:schemaRefs>
     <ds:schemaRef ds:uri="http://schemas.openxmlformats.org/officeDocument/2006/bibliography"/>
   </ds:schemaRefs>

--- a/Document/luanvan/B1906793_PhamThiThanhTruc_PhanII.docx
+++ b/Document/luanvan/B1906793_PhamThiThanhTruc_PhanII.docx
@@ -389,13 +389,7 @@
         <w:t xml:space="preserve">. </w:t>
       </w:r>
       <w:r>
-        <w:t>Xuất kho: tạ</w:t>
-      </w:r>
-      <w:r>
-        <w:t>o ra một</w:t>
-      </w:r>
-      <w:r>
-        <w:t xml:space="preserve"> phiếu xuất kho thông tin bao gồm sản phẩm, </w:t>
+        <w:t xml:space="preserve">Xuất kho: tạo ra một phiếu xuất kho thông tin bao gồm sản phẩm, </w:t>
       </w:r>
       <w:r>
         <w:rPr>
@@ -413,19 +407,7 @@
         <w:t xml:space="preserve"> </w:t>
       </w:r>
       <w:r>
-        <w:t>giá tiền, trạng thái phiếu. Có 2 loại phiếu xuất là phiếu xuất để sử dụ</w:t>
-      </w:r>
-      <w:r>
-        <w:t>ng và phiế</w:t>
-      </w:r>
-      <w:r>
-        <w:t>u xuất đến cử</w:t>
-      </w:r>
-      <w:r>
-        <w:t>a hàng khác.</w:t>
-      </w:r>
-      <w:r>
-        <w:t xml:space="preserve"> Kiểm kho: tạo ra phiếu kiểm kho thông tin bao gồm người kiểm, ngày kiểm, nguyên liệu, tồn kho, thực tế, số lượng lệch, giá trị lệch, trạng thái phiếu. Phiếu kiểm kho này là dùng để kiểm kho tại các cửa hàng xem giá trị thực trong kho có giống với giá trị tồn kho trên hệ thống hay không tránh các trường hợp làm giả số liệu trên hệ thống không trùng với số lượng trong kho tại cửa hàng.</w:t>
+        <w:t>giá tiền, trạng thái phiếu. Có 2 loại phiếu xuất là phiếu xuất để sử dụng và phiếu xuất đến cửa hàng khác. Kiểm kho: tạo ra phiếu kiểm kho thông tin bao gồm người kiểm, ngày kiểm, nguyên liệu, tồn kho, thực tế, số lượng lệch, giá trị lệch, trạng thái phiếu. Phiếu kiểm kho này là dùng để kiểm kho tại các cửa hàng xem giá trị thực trong kho có giống với giá trị tồn kho trên hệ thống hay không tránh các trường hợp làm giả số liệu trên hệ thống không trùng với số lượng trong kho tại cửa hàng.</w:t>
       </w:r>
       <w:r>
         <w:rPr>
@@ -446,13 +428,7 @@
         <w:t xml:space="preserve"> </w:t>
       </w:r>
       <w:r>
-        <w:t>Nhà cung cấp: lưu thông tin tổ chức gồ</w:t>
-      </w:r>
-      <w:r>
-        <w:t>m thông tin t</w:t>
-      </w:r>
-      <w:r>
-        <w:t xml:space="preserve">ên </w:t>
+        <w:t xml:space="preserve">Nhà cung cấp: lưu thông tin tổ chức gồm thông tin tên </w:t>
       </w:r>
       <w:r>
         <w:rPr>
@@ -471,13 +447,7 @@
         <w:t>nhà cung cấp</w:t>
       </w:r>
       <w:r>
-        <w:t>, địa chỉ, số điện thoại, fax, mã số</w:t>
-      </w:r>
-      <w:r>
-        <w:t xml:space="preserve"> thuế, </w:t>
-      </w:r>
-      <w:r>
-        <w:t xml:space="preserve">lưu thông tin cá nhân gồm thông tin xưng hô, họ tên, di động, email, địa chỉ. Lưu nhiều thông tin liên hệ của </w:t>
+        <w:t xml:space="preserve">, địa chỉ, số điện thoại, fax, mã số thuế, lưu thông tin cá nhân gồm thông tin xưng hô, họ tên, di động, email, địa chỉ. Lưu nhiều thông tin liên hệ của </w:t>
       </w:r>
       <w:r>
         <w:rPr>
@@ -495,16 +465,7 @@
         <w:t xml:space="preserve"> </w:t>
       </w:r>
       <w:r>
-        <w:t>Danh sách kho: lưu địa chỉ</w:t>
-      </w:r>
-      <w:r>
-        <w:t xml:space="preserve"> kho (</w:t>
-      </w:r>
-      <w:r>
-        <w:t>có trường hợp địa chỉ kho không trùng địa chỉ cửa hàng), lưu thông tin kho của từng cử</w:t>
-      </w:r>
-      <w:r>
-        <w:t>a hàng</w:t>
+        <w:t>Danh sách kho: lưu địa chỉ kho (có trường hợp địa chỉ kho không trùng địa chỉ cửa hàng), lưu thông tin kho của từng cửa hàng</w:t>
       </w:r>
       <w:r>
         <w:rPr>
@@ -594,55 +555,80 @@
       </w:r>
     </w:p>
     <w:p>
+      <w:r>
+        <w:t>Giải pháp sử dụng</w:t>
+      </w:r>
+      <w:r>
+        <w:t>: n</w:t>
+      </w:r>
+      <w:r>
+        <w:t>gôn ngữ lập trình: PHP sử dụng framework Laravel</w:t>
+      </w:r>
+      <w:r>
+        <w:rPr>
+          <w:lang w:val="vi-VN"/>
+        </w:rPr>
+        <w:t xml:space="preserve">, </w:t>
+      </w:r>
+      <w:r>
+        <w:rPr>
+          <w:lang w:val="vi-VN"/>
+        </w:rPr>
+        <w:t>React Native</w:t>
+      </w:r>
+      <w:r>
+        <w:rPr>
+          <w:lang w:val="vi-VN"/>
+        </w:rPr>
+        <w:t xml:space="preserve"> cho app mobile</w:t>
+      </w:r>
+      <w:r>
+        <w:t>, s</w:t>
+      </w:r>
+      <w:r>
+        <w:t>ử dụng Xampp để lưu trữ quản lý dữ liệu</w:t>
+      </w:r>
+    </w:p>
+    <w:p>
+      <w:r>
+        <w:t>Đánh giá giải pháp</w:t>
+      </w:r>
+    </w:p>
+    <w:p>
       <w:pPr>
         <w:pStyle w:val="ListParagraph"/>
         <w:numPr>
           <w:ilvl w:val="0"/>
-          <w:numId w:val="28"/>
+          <w:numId w:val="29"/>
         </w:numPr>
       </w:pPr>
       <w:r>
-        <w:t>Giải pháp sử dụng</w:t>
-      </w:r>
-    </w:p>
-    <w:p>
-      <w:pPr>
-        <w:pStyle w:val="ListParagraph"/>
-        <w:ind w:firstLine="0"/>
-        <w:rPr>
-          <w:lang w:val="vi-VN"/>
-        </w:rPr>
-      </w:pPr>
-      <w:r>
-        <w:t>Ngôn ngữ lập trình: PHP sử dụng framework Laravel</w:t>
-      </w:r>
-      <w:r>
-        <w:rPr>
-          <w:lang w:val="vi-VN"/>
-        </w:rPr>
-        <w:t xml:space="preserve">, </w:t>
-      </w:r>
-      <w:r>
-        <w:rPr>
-          <w:b/>
-          <w:lang w:val="vi-VN"/>
-        </w:rPr>
-        <w:t>React Native</w:t>
-      </w:r>
-      <w:r>
-        <w:rPr>
-          <w:lang w:val="vi-VN"/>
-        </w:rPr>
-        <w:t xml:space="preserve"> cho app mobile</w:t>
-      </w:r>
-    </w:p>
-    <w:p>
-      <w:pPr>
-        <w:pStyle w:val="ListParagraph"/>
-        <w:ind w:firstLine="0"/>
-      </w:pPr>
-      <w:r>
-        <w:t>Sử dụng Xampp để lưu trữ quản lý dữ liệu</w:t>
+        <w:t>Framework Laravel có mã nguồn mở</w:t>
+      </w:r>
+      <w:r>
+        <w:t xml:space="preserve"> </w:t>
+      </w:r>
+      <w:r>
+        <w:t>và miễn phí, được xây dựng nhằm hỗ trợ phát triển các phần mềm, ứng dụng theo kiến trúc MVC</w:t>
+      </w:r>
+      <w:r>
+        <w:t>. Hiện nay, Laravel đang là PHP framework phổ biển nhất và tốt nhất với các ưu điểm như cú pháp dễ hiểu, rõ ràng, sử dụng các tính năng mới nhất củ</w:t>
+      </w:r>
+      <w:r>
+        <w:t xml:space="preserve">a PHP. </w:t>
+      </w:r>
+      <w:r>
+        <w:t>Nguồn tài nguyên tài liệu lớn và sẵn có đa dạng để tham khảo, các phiên bản đều có tài liệu tương ứng với nó. Laravel là framework được trang bị API sạch trên thư viện</w:t>
+      </w:r>
+      <w:r>
+        <w:t xml:space="preserve"> do đó có thể gửi thư qua các dịch vụ dựa trên nền tảng đám mấy hoặc local. Tốc độ xử lý nhanh hỗ trợ hiệu quả cho việc tạo lập website hay các dự án lớn trong </w:t>
+      </w:r>
+      <w:r>
+        <w:lastRenderedPageBreak/>
+        <w:t>thời gian ngắn. Laravel có độ bảo mật cao, sử dụng PDO để chống lại tấn công SQL In</w:t>
+      </w:r>
+      <w:r>
+        <w:t>jection và sử dụng một field token ẩn để chống lại tấn công kiểu CSRF. Ngoài ra Laravel cung cấp nhiều tính năng hữu ích như Eloquent ORM, Blade template engine Artisan command line interface và một số tính năng khác.</w:t>
       </w:r>
     </w:p>
     <w:p>
@@ -650,48 +636,27 @@
         <w:pStyle w:val="ListParagraph"/>
         <w:numPr>
           <w:ilvl w:val="0"/>
-          <w:numId w:val="28"/>
+          <w:numId w:val="29"/>
         </w:numPr>
       </w:pPr>
       <w:r>
-        <w:t>Đánh giá giải pháp</w:t>
+        <w:t>React Native là framework phát triển ứng dụng di động đa nền tảng, cho phép xay dựng các ứng dụng di động bằng việc sử dụng ngôn ngữ lập trình JavaScript và sử dụng các thành phần giao diện được tái sử dụng. React Native với điểm nổi bật là khả năng chia sẽ mã nguồn giữa các nền tảng khác nhau như IOS và Android từ đó thay vì viết mã cho từng nền tảng ta có thể sử dụng một cơ sở mã nguồn chung để xây dựng ứng dụng trên cả hai hệ điều hành tiết kiệm được thời gian và chi phí phát triển ứng dụng. React Native với cộng động người dùng lớn nên dễ đễ tìm sự giúp đỡ khi gặp các vấn đề trên các nền tảng khác nhau. Ngoài ra React Native có hiệu năng ổn đị</w:t>
+      </w:r>
+      <w:r>
+        <w:t>nh khá cao, giúp đơn giản hóa quá trình xử lý dữ liệu.</w:t>
       </w:r>
     </w:p>
     <w:p>
       <w:pPr>
-        <w:ind w:firstLine="0"/>
-      </w:pPr>
-      <w:r>
-        <w:tab/>
-        <w:t>Framework Laravel có mã nguồn mở</w:t>
-      </w:r>
+        <w:pStyle w:val="ListParagraph"/>
+        <w:numPr>
+          <w:ilvl w:val="0"/>
+          <w:numId w:val="29"/>
+        </w:numPr>
+      </w:pPr>
       <w:r>
         <w:t xml:space="preserve"> </w:t>
       </w:r>
-      <w:r>
-        <w:t>và miễn phí, được xây dựng nhằm hỗ trợ phát triển các phần mềm, ứng dụng theo kiến trúc MVC</w:t>
-      </w:r>
-      <w:r>
-        <w:t>. Hiện nay, Laravel đang là PHP framework phổ biển nhất và tốt nhất với các ưu điểm như cú pháp dễ hiểu, rõ ràng, sử dụng các tính năng mới nhất củ</w:t>
-      </w:r>
-      <w:r>
-        <w:t xml:space="preserve">a PHP. </w:t>
-      </w:r>
-      <w:r>
-        <w:t>Nguồn tài nguyên tài liệu lớn và sẵn có đa dạng để tham khảo, các phiên bản đều có tài liệu tương ứng với nó. Laravel là framework được trang bị API sạch trên thư viện</w:t>
-      </w:r>
-      <w:r>
-        <w:t xml:space="preserve"> do đó có thể gửi thư qua các dịch vụ dựa trên nền </w:t>
-      </w:r>
-      <w:r>
-        <w:lastRenderedPageBreak/>
-        <w:t>tảng đám mấy hoặc local. Tốc độ xử lý nhanh hỗ trợ hiệu quả cho việc tạo lập website hay các dự án lớn trong thời gian ngắn. Laravel có độ bảo mật cao, sử dụng PDO để chống lại tấn công SQL In</w:t>
-      </w:r>
-      <w:r>
-        <w:t>jection và sử dụng một field token ẩn để chống lại tấn công kiểu CSRF. Ngoài ra Laravel cung cấp nhiều tính năng hữu ích như Eloquent ORM, Blade template engine Artisan command line interface và một số tính năng khác.</w:t>
-      </w:r>
-    </w:p>
-    <w:p>
       <w:r>
         <w:t>Hệ quản trị cơ sở dữ liệu Xampp là phần mềm full stack web server miễn phí mã nguồn mở, được sử dụng trên nhiều hệ điều hành khác nhau như Linux, MacOS, Windows, Cross-platform, Solaris.</w:t>
       </w:r>
@@ -747,30 +712,42 @@
     </w:p>
     <w:p>
       <w:pPr>
+        <w:rPr>
+          <w:rFonts w:cs="Times New Roman"/>
+          <w:b/>
+          <w:szCs w:val="26"/>
+        </w:rPr>
+      </w:pPr>
+      <w:r>
+        <w:t>Hình 1: Sơ đồ usecase tổng quát của hệ thống với 2 tác nhân chính là admin và khách hàn</w:t>
+      </w:r>
+    </w:p>
+    <w:p>
+      <w:pPr>
         <w:pStyle w:val="ListParagraph"/>
-        <w:ind w:left="1110"/>
+        <w:ind w:left="0" w:firstLine="0"/>
         <w:jc w:val="left"/>
         <w:rPr>
           <w:rFonts w:cs="Times New Roman"/>
-          <w:szCs w:val="26"/>
-        </w:rPr>
-      </w:pPr>
-      <w:r>
-        <w:rPr>
-          <w:rFonts w:cs="Times New Roman"/>
+          <w:b/>
+          <w:szCs w:val="26"/>
+        </w:rPr>
+      </w:pPr>
+      <w:r>
+        <w:rPr>
           <w:noProof/>
         </w:rPr>
         <w:lastRenderedPageBreak/>
         <mc:AlternateContent>
           <mc:Choice Requires="wps">
             <w:drawing>
-              <wp:anchor distT="0" distB="0" distL="114300" distR="114300" simplePos="0" relativeHeight="251660288" behindDoc="0" locked="0" layoutInCell="1" allowOverlap="1" wp14:anchorId="69611254" wp14:editId="4C09181A">
+              <wp:anchor distT="0" distB="0" distL="114300" distR="114300" simplePos="0" relativeHeight="251660288" behindDoc="0" locked="0" layoutInCell="1" allowOverlap="1" wp14:anchorId="0D15BCB8" wp14:editId="15F589C8">
                 <wp:simplePos x="0" y="0"/>
                 <wp:positionH relativeFrom="column">
-                  <wp:posOffset>40053</wp:posOffset>
+                  <wp:posOffset>855</wp:posOffset>
                 </wp:positionH>
                 <wp:positionV relativeFrom="paragraph">
-                  <wp:posOffset>4820058</wp:posOffset>
+                  <wp:posOffset>4580338</wp:posOffset>
                 </wp:positionV>
                 <wp:extent cx="5790565" cy="635"/>
                 <wp:effectExtent l="0" t="0" r="0" b="0"/>
@@ -869,11 +846,11 @@
           </mc:Choice>
           <mc:Fallback>
             <w:pict>
-              <v:shapetype w14:anchorId="69611254" id="_x0000_t202" coordsize="21600,21600" o:spt="202" path="m,l,21600r21600,l21600,xe">
+              <v:shapetype w14:anchorId="0D15BCB8" id="_x0000_t202" coordsize="21600,21600" o:spt="202" path="m,l,21600r21600,l21600,xe">
                 <v:stroke joinstyle="miter"/>
                 <v:path gradientshapeok="t" o:connecttype="rect"/>
               </v:shapetype>
-              <v:shape id="Text Box 1" o:spid="_x0000_s1026" type="#_x0000_t202" style="position:absolute;left:0;text-align:left;margin-left:3.15pt;margin-top:379.55pt;width:455.95pt;height:.05pt;z-index:251660288;visibility:visible;mso-wrap-style:square;mso-wrap-distance-left:9pt;mso-wrap-distance-top:0;mso-wrap-distance-right:9pt;mso-wrap-distance-bottom:0;mso-position-horizontal:absolute;mso-position-horizontal-relative:text;mso-position-vertical:absolute;mso-position-vertical-relative:text;v-text-anchor:top" o:gfxdata="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" stroked="f">
+              <v:shape id="Text Box 1" o:spid="_x0000_s1026" type="#_x0000_t202" style="position:absolute;margin-left:.05pt;margin-top:360.65pt;width:455.95pt;height:.05pt;z-index:251660288;visibility:visible;mso-wrap-style:square;mso-wrap-distance-left:9pt;mso-wrap-distance-top:0;mso-wrap-distance-right:9pt;mso-wrap-distance-bottom:0;mso-position-horizontal:absolute;mso-position-horizontal-relative:text;mso-position-vertical:absolute;mso-position-vertical-relative:text;v-text-anchor:top" o:gfxdata="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" stroked="f">
                 <v:textbox style="mso-fit-shape-to-text:t" inset="0,0,0,0">
                   <w:txbxContent>
                     <w:p>
@@ -939,25 +916,16 @@
           </mc:Fallback>
         </mc:AlternateContent>
       </w:r>
-      <w:bookmarkStart w:id="0" w:name="_GoBack"/>
-      <w:r>
-        <w:rPr>
-          <w:rFonts w:cs="Times New Roman"/>
-          <w:noProof/>
+      <w:r>
+        <w:rPr>
+          <w:rFonts w:cs="Times New Roman"/>
+          <w:b/>
           <w:szCs w:val="26"/>
         </w:rPr>
         <w:drawing>
-          <wp:anchor distT="0" distB="0" distL="114300" distR="114300" simplePos="0" relativeHeight="251658240" behindDoc="0" locked="0" layoutInCell="1" allowOverlap="1" wp14:anchorId="7339EB5E" wp14:editId="10076A1D">
-            <wp:simplePos x="0" y="0"/>
-            <wp:positionH relativeFrom="column">
-              <wp:posOffset>83688</wp:posOffset>
-            </wp:positionH>
-            <wp:positionV relativeFrom="paragraph">
-              <wp:posOffset>567690</wp:posOffset>
-            </wp:positionV>
-            <wp:extent cx="5790565" cy="4333240"/>
-            <wp:effectExtent l="0" t="0" r="635" b="0"/>
-            <wp:wrapSquare wrapText="bothSides"/>
+          <wp:inline distT="0" distB="0" distL="0" distR="0" wp14:anchorId="013812A8" wp14:editId="378569E2">
+            <wp:extent cx="5790565" cy="4507230"/>
+            <wp:effectExtent l="0" t="0" r="635" b="7620"/>
             <wp:docPr id="2" name="Picture 2"/>
             <wp:cNvGraphicFramePr>
               <a:graphicFrameLocks xmlns:a="http://schemas.openxmlformats.org/drawingml/2006/main" noChangeAspect="1"/>
@@ -966,17 +934,11 @@
               <a:graphicData uri="http://schemas.openxmlformats.org/drawingml/2006/picture">
                 <pic:pic xmlns:pic="http://schemas.openxmlformats.org/drawingml/2006/picture">
                   <pic:nvPicPr>
-                    <pic:cNvPr id="2" name="uc tổng.jpg"/>
+                    <pic:cNvPr id="1" name=""/>
                     <pic:cNvPicPr/>
                   </pic:nvPicPr>
                   <pic:blipFill>
-                    <a:blip r:embed="rId8">
-                      <a:extLst>
-                        <a:ext uri="{28A0092B-C50C-407E-A947-70E740481C1C}">
-                          <a14:useLocalDpi xmlns:a14="http://schemas.microsoft.com/office/drawing/2010/main" val="0"/>
-                        </a:ext>
-                      </a:extLst>
-                    </a:blip>
+                    <a:blip r:embed="rId8"/>
                     <a:stretch>
                       <a:fillRect/>
                     </a:stretch>
@@ -984,7 +946,7 @@
                   <pic:spPr>
                     <a:xfrm>
                       <a:off x="0" y="0"/>
-                      <a:ext cx="5790565" cy="4333240"/>
+                      <a:ext cx="5790565" cy="4507230"/>
                     </a:xfrm>
                     <a:prstGeom prst="rect">
                       <a:avLst/>
@@ -993,17 +955,48 @@
                 </pic:pic>
               </a:graphicData>
             </a:graphic>
-          </wp:anchor>
+          </wp:inline>
         </w:drawing>
       </w:r>
+      <w:bookmarkStart w:id="0" w:name="_GoBack"/>
       <w:bookmarkEnd w:id="0"/>
-      <w:r>
-        <w:rPr>
-          <w:rFonts w:cs="Times New Roman"/>
-          <w:szCs w:val="26"/>
-        </w:rPr>
-        <w:t>Hình 1: Sơ đồ usecase tổng quát của hệ thống với 2 tác nhân chính là admin và khách hàng</w:t>
-      </w:r>
+    </w:p>
+    <w:p/>
+    <w:p>
+      <w:pPr>
+        <w:jc w:val="left"/>
+        <w:rPr>
+          <w:rFonts w:cs="Times New Roman"/>
+          <w:szCs w:val="26"/>
+        </w:rPr>
+      </w:pPr>
+      <w:r>
+        <w:rPr>
+          <w:rFonts w:cs="Times New Roman"/>
+          <w:szCs w:val="26"/>
+        </w:rPr>
+        <w:t>Hình 2: Sơ đồ usecase của tác nhân Admin với các chức năng: quản lý khách hàng, cài đặt hệ thố</w:t>
+      </w:r>
+      <w:r>
+        <w:rPr>
+          <w:rFonts w:cs="Times New Roman"/>
+          <w:szCs w:val="26"/>
+        </w:rPr>
+        <w:t>ng</w:t>
+      </w:r>
+      <w:r>
+        <w:rPr>
+          <w:rFonts w:cs="Times New Roman"/>
+          <w:szCs w:val="26"/>
+        </w:rPr>
+        <w:t>, tìm kiếm, quản lý hóa đơn, quản lý admin.</w:t>
+      </w:r>
+    </w:p>
+    <w:p/>
+    <w:p>
+      <w:pPr>
+        <w:ind w:firstLine="0"/>
+      </w:pPr>
     </w:p>
     <w:p>
       <w:pPr>
@@ -1035,25 +1028,39 @@
           <w:szCs w:val="26"/>
         </w:rPr>
       </w:pPr>
+    </w:p>
+    <w:p>
+      <w:pPr>
+        <w:pStyle w:val="ListParagraph"/>
+        <w:ind w:left="1110"/>
+        <w:jc w:val="left"/>
+        <w:rPr>
+          <w:rFonts w:cs="Times New Roman"/>
+          <w:szCs w:val="26"/>
+        </w:rPr>
+      </w:pPr>
+    </w:p>
+    <w:p>
+      <w:pPr>
+        <w:ind w:firstLine="0"/>
+        <w:jc w:val="left"/>
+        <w:rPr>
+          <w:rFonts w:cs="Times New Roman"/>
+          <w:szCs w:val="26"/>
+        </w:rPr>
+      </w:pPr>
       <w:r>
         <w:rPr>
           <w:rFonts w:cs="Times New Roman"/>
           <w:noProof/>
+          <w:szCs w:val="26"/>
         </w:rPr>
         <w:lastRenderedPageBreak/>
         <w:drawing>
-          <wp:anchor distT="0" distB="0" distL="114300" distR="114300" simplePos="0" relativeHeight="251661312" behindDoc="0" locked="0" layoutInCell="1" allowOverlap="1" wp14:anchorId="7B5D02F6" wp14:editId="3A478909">
-            <wp:simplePos x="0" y="0"/>
-            <wp:positionH relativeFrom="column">
-              <wp:posOffset>-28635</wp:posOffset>
-            </wp:positionH>
-            <wp:positionV relativeFrom="paragraph">
-              <wp:posOffset>749612</wp:posOffset>
-            </wp:positionV>
-            <wp:extent cx="5790565" cy="4601210"/>
-            <wp:effectExtent l="0" t="0" r="635" b="8890"/>
-            <wp:wrapSquare wrapText="bothSides"/>
-            <wp:docPr id="3" name="Picture 3"/>
+          <wp:inline distT="0" distB="0" distL="0" distR="0">
+            <wp:extent cx="5790565" cy="3752850"/>
+            <wp:effectExtent l="0" t="0" r="635" b="0"/>
+            <wp:docPr id="10" name="Picture 10"/>
             <wp:cNvGraphicFramePr>
               <a:graphicFrameLocks xmlns:a="http://schemas.openxmlformats.org/drawingml/2006/main" noChangeAspect="1"/>
             </wp:cNvGraphicFramePr>
@@ -1061,7 +1068,7 @@
               <a:graphicData uri="http://schemas.openxmlformats.org/drawingml/2006/picture">
                 <pic:pic xmlns:pic="http://schemas.openxmlformats.org/drawingml/2006/picture">
                   <pic:nvPicPr>
-                    <pic:cNvPr id="3" name="uc admin.jpg"/>
+                    <pic:cNvPr id="1" name=""/>
                     <pic:cNvPicPr/>
                   </pic:nvPicPr>
                   <pic:blipFill>
@@ -1079,7 +1086,7 @@
                   <pic:spPr>
                     <a:xfrm>
                       <a:off x="0" y="0"/>
-                      <a:ext cx="5790565" cy="4601210"/>
+                      <a:ext cx="5790565" cy="3752850"/>
                     </a:xfrm>
                     <a:prstGeom prst="rect">
                       <a:avLst/>
@@ -1088,27 +1095,9 @@
                 </pic:pic>
               </a:graphicData>
             </a:graphic>
-          </wp:anchor>
+          </wp:inline>
         </w:drawing>
       </w:r>
-      <w:r>
-        <w:rPr>
-          <w:rFonts w:cs="Times New Roman"/>
-          <w:szCs w:val="26"/>
-        </w:rPr>
-        <w:t>Hình 2: Sơ đồ usecase của tác nhân Admin với các chức năng: quản lý khách hàng, cài đặt hệ thống, quản lý gói dịch vụ, tìm kiếm, quản lý hóa đơn, quản lý admin.</w:t>
-      </w:r>
-    </w:p>
-    <w:p>
-      <w:pPr>
-        <w:pStyle w:val="ListParagraph"/>
-        <w:ind w:left="1110"/>
-        <w:jc w:val="left"/>
-        <w:rPr>
-          <w:rFonts w:cs="Times New Roman"/>
-          <w:szCs w:val="26"/>
-        </w:rPr>
-      </w:pPr>
       <w:r>
         <w:rPr>
           <w:rFonts w:cs="Times New Roman"/>
@@ -1117,13 +1106,13 @@
         <mc:AlternateContent>
           <mc:Choice Requires="wps">
             <w:drawing>
-              <wp:anchor distT="0" distB="0" distL="114300" distR="114300" simplePos="0" relativeHeight="251663360" behindDoc="0" locked="0" layoutInCell="1" allowOverlap="1" wp14:anchorId="319E10AD" wp14:editId="17F29A96">
+              <wp:anchor distT="0" distB="0" distL="114300" distR="114300" simplePos="0" relativeHeight="251663360" behindDoc="0" locked="0" layoutInCell="1" allowOverlap="1" wp14:anchorId="379156BB" wp14:editId="5DB90665">
                 <wp:simplePos x="0" y="0"/>
                 <wp:positionH relativeFrom="column">
-                  <wp:posOffset>-192202</wp:posOffset>
+                  <wp:posOffset>-223520</wp:posOffset>
                 </wp:positionH>
                 <wp:positionV relativeFrom="paragraph">
-                  <wp:posOffset>5019915</wp:posOffset>
+                  <wp:posOffset>3896140</wp:posOffset>
                 </wp:positionV>
                 <wp:extent cx="5790565" cy="635"/>
                 <wp:effectExtent l="0" t="0" r="0" b="0"/>
@@ -1222,7 +1211,7 @@
           </mc:Choice>
           <mc:Fallback>
             <w:pict>
-              <v:shape w14:anchorId="319E10AD" id="Text Box 4" o:spid="_x0000_s1027" type="#_x0000_t202" style="position:absolute;left:0;text-align:left;margin-left:-15.15pt;margin-top:395.25pt;width:455.95pt;height:.05pt;z-index:251663360;visibility:visible;mso-wrap-style:square;mso-wrap-distance-left:9pt;mso-wrap-distance-top:0;mso-wrap-distance-right:9pt;mso-wrap-distance-bottom:0;mso-position-horizontal:absolute;mso-position-horizontal-relative:text;mso-position-vertical:absolute;mso-position-vertical-relative:text;v-text-anchor:top" o:gfxdata="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" stroked="f">
+              <v:shape w14:anchorId="379156BB" id="Text Box 4" o:spid="_x0000_s1027" type="#_x0000_t202" style="position:absolute;margin-left:-17.6pt;margin-top:306.8pt;width:455.95pt;height:.05pt;z-index:251663360;visibility:visible;mso-wrap-style:square;mso-wrap-distance-left:9pt;mso-wrap-distance-top:0;mso-wrap-distance-right:9pt;mso-wrap-distance-bottom:0;mso-position-horizontal:absolute;mso-position-horizontal-relative:text;mso-position-vertical:absolute;mso-position-vertical-relative:text;v-text-anchor:top" o:gfxdata="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" stroked="f">
                 <v:textbox style="mso-fit-shape-to-text:t" inset="0,0,0,0">
                   <w:txbxContent>
                     <w:p>
@@ -1288,6 +1277,20 @@
           </mc:Fallback>
         </mc:AlternateContent>
       </w:r>
+      <w:r>
+        <w:rPr>
+          <w:rFonts w:cs="Times New Roman"/>
+          <w:szCs w:val="26"/>
+        </w:rPr>
+        <w:t xml:space="preserve">Hình 3: Sơ đồ usecase của tác nhân khách hàng với các chức năng: </w:t>
+      </w:r>
+      <w:r>
+        <w:rPr>
+          <w:rFonts w:cs="Times New Roman"/>
+          <w:szCs w:val="26"/>
+        </w:rPr>
+        <w:t>bán hàng, đăng nhập, quản lý khách hàng, quản lý tài chính, quản lý kho, quản lý nhân viên, quản lý cửa hàng.</w:t>
+      </w:r>
     </w:p>
     <w:p>
       <w:pPr>
@@ -1297,25 +1300,9 @@
           <w:szCs w:val="26"/>
         </w:rPr>
       </w:pPr>
-      <w:r>
-        <w:rPr>
-          <w:rFonts w:cs="Times New Roman"/>
-          <w:szCs w:val="26"/>
-        </w:rPr>
-        <w:t>Hình 3: Sơ đồ usecase của tác nhân khách hàng với các chức năng: xem các gói dịch vụ, đăng nhập, đăng ký, mua các gói dịch vụ, quản lý cửa hàng, quản lý nhân viên, quản lý kho, quản lý đơn hàng, quản lý đối tác, quản lý thanh toán, quản lý khuyến mãi, quản lý thực đơn.</w:t>
-      </w:r>
     </w:p>
     <w:p>
       <w:pPr>
-        <w:jc w:val="left"/>
-        <w:rPr>
-          <w:rFonts w:cs="Times New Roman"/>
-          <w:szCs w:val="26"/>
-        </w:rPr>
-      </w:pPr>
-    </w:p>
-    <w:p>
-      <w:pPr>
         <w:keepNext/>
         <w:jc w:val="left"/>
         <w:rPr>
@@ -1329,10 +1316,10 @@
         </w:rPr>
         <w:lastRenderedPageBreak/>
         <w:drawing>
-          <wp:inline distT="0" distB="0" distL="0" distR="0" wp14:anchorId="5E7BDD88" wp14:editId="5964D1E6">
-            <wp:extent cx="5790565" cy="3235325"/>
-            <wp:effectExtent l="0" t="0" r="635" b="3175"/>
-            <wp:docPr id="21" name="Picture 21"/>
+          <wp:inline distT="0" distB="0" distL="0" distR="0" wp14:anchorId="0B688F62" wp14:editId="2D917287">
+            <wp:extent cx="5790565" cy="2997835"/>
+            <wp:effectExtent l="0" t="0" r="635" b="0"/>
+            <wp:docPr id="23" name="Picture 23"/>
             <wp:cNvGraphicFramePr>
               <a:graphicFrameLocks xmlns:a="http://schemas.openxmlformats.org/drawingml/2006/main" noChangeAspect="1"/>
             </wp:cNvGraphicFramePr>
@@ -1352,7 +1339,7 @@
                   <pic:spPr>
                     <a:xfrm>
                       <a:off x="0" y="0"/>
-                      <a:ext cx="5790565" cy="3235325"/>
+                      <a:ext cx="5790565" cy="2997835"/>
                     </a:xfrm>
                     <a:prstGeom prst="rect">
                       <a:avLst/>
@@ -1458,13 +1445,13 @@
           <w:rFonts w:cs="Times New Roman"/>
           <w:szCs w:val="26"/>
         </w:rPr>
-        <w:t>Chức năng đăng ký</w:t>
+        <w:t>Chức năng đăng nhập</w:t>
       </w:r>
     </w:p>
     <w:p>
       <w:pPr>
         <w:pStyle w:val="ListParagraph"/>
-        <w:ind w:left="2610"/>
+        <w:ind w:left="1980"/>
         <w:rPr>
           <w:rFonts w:cs="Times New Roman"/>
           <w:szCs w:val="26"/>
@@ -1477,10 +1464,10 @@
           <w:szCs w:val="26"/>
         </w:rPr>
         <w:drawing>
-          <wp:inline distT="0" distB="0" distL="0" distR="0" wp14:anchorId="0D40BC9D" wp14:editId="514E0130">
-            <wp:extent cx="2953162" cy="1600423"/>
-            <wp:effectExtent l="0" t="0" r="0" b="0"/>
-            <wp:docPr id="6" name="Picture 6"/>
+          <wp:inline distT="0" distB="0" distL="0" distR="0" wp14:anchorId="2CED1346" wp14:editId="503E83E5">
+            <wp:extent cx="3619500" cy="2981325"/>
+            <wp:effectExtent l="0" t="0" r="0" b="9525"/>
+            <wp:docPr id="8" name="Picture 8"/>
             <wp:cNvGraphicFramePr>
               <a:graphicFrameLocks xmlns:a="http://schemas.openxmlformats.org/drawingml/2006/main" noChangeAspect="1"/>
             </wp:cNvGraphicFramePr>
@@ -1500,7 +1487,666 @@
                   <pic:spPr>
                     <a:xfrm>
                       <a:off x="0" y="0"/>
-                      <a:ext cx="2953162" cy="1600423"/>
+                      <a:ext cx="3619500" cy="2981325"/>
+                    </a:xfrm>
+                    <a:prstGeom prst="rect">
+                      <a:avLst/>
+                    </a:prstGeom>
+                  </pic:spPr>
+                </pic:pic>
+              </a:graphicData>
+            </a:graphic>
+          </wp:inline>
+        </w:drawing>
+      </w:r>
+    </w:p>
+    <w:tbl>
+      <w:tblPr>
+        <w:tblW w:w="0" w:type="auto"/>
+        <w:tblBorders>
+          <w:top w:val="single" w:sz="4" w:space="0" w:color="000000"/>
+          <w:left w:val="single" w:sz="4" w:space="0" w:color="000000"/>
+          <w:bottom w:val="single" w:sz="4" w:space="0" w:color="000000"/>
+          <w:right w:val="single" w:sz="4" w:space="0" w:color="000000"/>
+          <w:insideH w:val="single" w:sz="4" w:space="0" w:color="000000"/>
+          <w:insideV w:val="single" w:sz="4" w:space="0" w:color="000000"/>
+        </w:tblBorders>
+        <w:tblLook w:val="00A0" w:firstRow="1" w:lastRow="0" w:firstColumn="1" w:lastColumn="0" w:noHBand="0" w:noVBand="0"/>
+      </w:tblPr>
+      <w:tblGrid>
+        <w:gridCol w:w="4442"/>
+        <w:gridCol w:w="4667"/>
+      </w:tblGrid>
+      <w:tr>
+        <w:tc>
+          <w:tcPr>
+            <w:tcW w:w="4503" w:type="dxa"/>
+          </w:tcPr>
+          <w:p>
+            <w:pPr>
+              <w:pStyle w:val="template"/>
+              <w:ind w:hanging="19"/>
+              <w:rPr>
+                <w:b/>
+              </w:rPr>
+            </w:pPr>
+            <w:r>
+              <w:rPr>
+                <w:b/>
+              </w:rPr>
+              <w:t>Tên Use case: Đăng nhập</w:t>
+            </w:r>
+          </w:p>
+        </w:tc>
+        <w:tc>
+          <w:tcPr>
+            <w:tcW w:w="4739" w:type="dxa"/>
+          </w:tcPr>
+          <w:p>
+            <w:pPr>
+              <w:pStyle w:val="template"/>
+              <w:ind w:firstLine="38"/>
+              <w:rPr>
+                <w:b/>
+              </w:rPr>
+            </w:pPr>
+            <w:r>
+              <w:rPr>
+                <w:b/>
+              </w:rPr>
+              <w:t>ID: UC-02</w:t>
+            </w:r>
+          </w:p>
+        </w:tc>
+      </w:tr>
+      <w:tr>
+        <w:trPr>
+          <w:trHeight w:val="272"/>
+        </w:trPr>
+        <w:tc>
+          <w:tcPr>
+            <w:tcW w:w="4503" w:type="dxa"/>
+            <w:vMerge w:val="restart"/>
+          </w:tcPr>
+          <w:p>
+            <w:pPr>
+              <w:pStyle w:val="template"/>
+              <w:ind w:firstLine="0"/>
+            </w:pPr>
+            <w:r>
+              <w:rPr>
+                <w:b/>
+              </w:rPr>
+              <w:t>Actor chính</w:t>
+            </w:r>
+            <w:r>
+              <w:t>:</w:t>
+            </w:r>
+            <w:r>
+              <w:t xml:space="preserve"> khách hàng, admin</w:t>
+            </w:r>
+          </w:p>
+        </w:tc>
+        <w:tc>
+          <w:tcPr>
+            <w:tcW w:w="4739" w:type="dxa"/>
+          </w:tcPr>
+          <w:p>
+            <w:pPr>
+              <w:pStyle w:val="template"/>
+              <w:ind w:firstLine="38"/>
+            </w:pPr>
+            <w:r>
+              <w:rPr>
+                <w:bCs/>
+              </w:rPr>
+              <w:t>Mức độ cần thiết</w:t>
+            </w:r>
+            <w:r>
+              <w:t>: Bắt buộc</w:t>
+            </w:r>
+          </w:p>
+        </w:tc>
+      </w:tr>
+      <w:tr>
+        <w:trPr>
+          <w:trHeight w:val="271"/>
+        </w:trPr>
+        <w:tc>
+          <w:tcPr>
+            <w:tcW w:w="4503" w:type="dxa"/>
+            <w:vMerge/>
+          </w:tcPr>
+          <w:p>
+            <w:pPr>
+              <w:pStyle w:val="template"/>
+            </w:pPr>
+          </w:p>
+        </w:tc>
+        <w:tc>
+          <w:tcPr>
+            <w:tcW w:w="4739" w:type="dxa"/>
+          </w:tcPr>
+          <w:p>
+            <w:pPr>
+              <w:pStyle w:val="template"/>
+              <w:ind w:firstLine="38"/>
+            </w:pPr>
+            <w:r>
+              <w:t xml:space="preserve">Phân loại: </w:t>
+            </w:r>
+            <w:r>
+              <w:t>đơn giản</w:t>
+            </w:r>
+          </w:p>
+        </w:tc>
+      </w:tr>
+      <w:tr>
+        <w:tc>
+          <w:tcPr>
+            <w:tcW w:w="9242" w:type="dxa"/>
+            <w:gridSpan w:val="2"/>
+          </w:tcPr>
+          <w:p>
+            <w:pPr>
+              <w:pStyle w:val="template"/>
+              <w:ind w:firstLine="0"/>
+            </w:pPr>
+            <w:r>
+              <w:rPr>
+                <w:b/>
+              </w:rPr>
+              <w:lastRenderedPageBreak/>
+              <w:t>Các thành phần tham gia và mối quan tâm</w:t>
+            </w:r>
+            <w:r>
+              <w:t>:</w:t>
+            </w:r>
+          </w:p>
+          <w:p>
+            <w:pPr>
+              <w:pStyle w:val="template"/>
+              <w:ind w:firstLine="0"/>
+            </w:pPr>
+            <w:r>
+              <w:t>Khách hàng, admin cần đăng nhập</w:t>
+            </w:r>
+          </w:p>
+        </w:tc>
+      </w:tr>
+      <w:tr>
+        <w:tc>
+          <w:tcPr>
+            <w:tcW w:w="9242" w:type="dxa"/>
+            <w:gridSpan w:val="2"/>
+          </w:tcPr>
+          <w:p>
+            <w:pPr>
+              <w:pStyle w:val="template"/>
+              <w:ind w:firstLine="0"/>
+            </w:pPr>
+            <w:r>
+              <w:rPr>
+                <w:b/>
+              </w:rPr>
+              <w:t>Mô tả tóm tắt</w:t>
+            </w:r>
+            <w:r>
+              <w:t>:</w:t>
+            </w:r>
+            <w:r>
+              <w:t xml:space="preserve"> khi khách hàng, admin nhấn đăng nhập thì giao diện đăng nhập hiện ra. Người dùng nhập thông tin đăng nhập để vào hệ thống.</w:t>
+            </w:r>
+          </w:p>
+        </w:tc>
+      </w:tr>
+      <w:tr>
+        <w:tc>
+          <w:tcPr>
+            <w:tcW w:w="9242" w:type="dxa"/>
+            <w:gridSpan w:val="2"/>
+          </w:tcPr>
+          <w:p>
+            <w:pPr>
+              <w:pStyle w:val="template"/>
+              <w:ind w:firstLine="0"/>
+            </w:pPr>
+            <w:r>
+              <w:rPr>
+                <w:b/>
+              </w:rPr>
+              <w:t>Trigger</w:t>
+            </w:r>
+            <w:r>
+              <w:t>:</w:t>
+            </w:r>
+            <w:r>
+              <w:t xml:space="preserve"> khi người dùng nhấn vào nút Đăng nhập</w:t>
+            </w:r>
+          </w:p>
+          <w:p>
+            <w:pPr>
+              <w:pStyle w:val="template"/>
+              <w:ind w:firstLine="0"/>
+              <w:rPr>
+                <w:lang w:val="fr-FR"/>
+              </w:rPr>
+            </w:pPr>
+            <w:r>
+              <w:rPr>
+                <w:b/>
+                <w:lang w:val="fr-FR"/>
+              </w:rPr>
+              <w:t>Kiểu sự kiện</w:t>
+            </w:r>
+            <w:r>
+              <w:rPr>
+                <w:lang w:val="fr-FR"/>
+              </w:rPr>
+              <w:t>:</w:t>
+            </w:r>
+            <w:r>
+              <w:rPr>
+                <w:lang w:val="fr-FR"/>
+              </w:rPr>
+              <w:t xml:space="preserve"> </w:t>
+            </w:r>
+            <w:r>
+              <w:rPr>
+                <w:lang w:val="fr-FR"/>
+              </w:rPr>
+              <w:t>external</w:t>
+            </w:r>
+          </w:p>
+        </w:tc>
+      </w:tr>
+      <w:tr>
+        <w:tc>
+          <w:tcPr>
+            <w:tcW w:w="9242" w:type="dxa"/>
+            <w:gridSpan w:val="2"/>
+          </w:tcPr>
+          <w:p>
+            <w:pPr>
+              <w:pStyle w:val="template"/>
+              <w:ind w:firstLine="0"/>
+              <w:rPr>
+                <w:b/>
+              </w:rPr>
+            </w:pPr>
+            <w:r>
+              <w:rPr>
+                <w:b/>
+              </w:rPr>
+              <w:t>Các mối quan hệ:</w:t>
+            </w:r>
+          </w:p>
+          <w:p>
+            <w:pPr>
+              <w:pStyle w:val="template"/>
+              <w:numPr>
+                <w:ilvl w:val="0"/>
+                <w:numId w:val="5"/>
+              </w:numPr>
+              <w:ind w:left="701" w:hanging="649"/>
+            </w:pPr>
+            <w:r>
+              <w:t>Association (kết hợp):</w:t>
+            </w:r>
+            <w:r>
+              <w:t xml:space="preserve"> khách hàng, admin</w:t>
+            </w:r>
+          </w:p>
+          <w:p>
+            <w:pPr>
+              <w:pStyle w:val="template"/>
+              <w:numPr>
+                <w:ilvl w:val="0"/>
+                <w:numId w:val="5"/>
+              </w:numPr>
+              <w:ind w:left="701" w:hanging="649"/>
+            </w:pPr>
+            <w:r>
+              <w:t>Include</w:t>
+            </w:r>
+            <w:r>
+              <w:t xml:space="preserve"> </w:t>
+            </w:r>
+            <w:r>
+              <w:t xml:space="preserve">(bao gồm): </w:t>
+            </w:r>
+          </w:p>
+          <w:p>
+            <w:pPr>
+              <w:pStyle w:val="template"/>
+              <w:numPr>
+                <w:ilvl w:val="0"/>
+                <w:numId w:val="5"/>
+              </w:numPr>
+              <w:ind w:left="701" w:hanging="649"/>
+            </w:pPr>
+            <w:r>
+              <w:t>Extend</w:t>
+            </w:r>
+            <w:r>
+              <w:t xml:space="preserve"> </w:t>
+            </w:r>
+            <w:r>
+              <w:t>(mở rộng):</w:t>
+            </w:r>
+            <w:r>
+              <w:t xml:space="preserve"> </w:t>
+            </w:r>
+          </w:p>
+          <w:p>
+            <w:pPr>
+              <w:pStyle w:val="template"/>
+              <w:numPr>
+                <w:ilvl w:val="0"/>
+                <w:numId w:val="5"/>
+              </w:numPr>
+              <w:ind w:left="701" w:hanging="649"/>
+            </w:pPr>
+            <w:r>
+              <w:t>Generalization</w:t>
+            </w:r>
+            <w:r>
+              <w:t xml:space="preserve"> </w:t>
+            </w:r>
+            <w:r>
+              <w:t>(tổng quát hóa):</w:t>
+            </w:r>
+            <w:r>
+              <w:t xml:space="preserve"> </w:t>
+            </w:r>
+          </w:p>
+        </w:tc>
+      </w:tr>
+      <w:tr>
+        <w:tc>
+          <w:tcPr>
+            <w:tcW w:w="9242" w:type="dxa"/>
+            <w:gridSpan w:val="2"/>
+          </w:tcPr>
+          <w:p>
+            <w:pPr>
+              <w:pStyle w:val="template"/>
+              <w:ind w:firstLine="0"/>
+            </w:pPr>
+            <w:r>
+              <w:rPr>
+                <w:b/>
+              </w:rPr>
+              <w:t>Luồng xử lý bình thường của sự kiện</w:t>
+            </w:r>
+            <w:r>
+              <w:t>:</w:t>
+            </w:r>
+            <w:r>
+              <w:t xml:space="preserve"> </w:t>
+            </w:r>
+          </w:p>
+          <w:p>
+            <w:pPr>
+              <w:pStyle w:val="template"/>
+              <w:numPr>
+                <w:ilvl w:val="0"/>
+                <w:numId w:val="6"/>
+              </w:numPr>
+              <w:ind w:left="71" w:firstLine="0"/>
+            </w:pPr>
+            <w:r>
+              <w:t xml:space="preserve">Người dùng </w:t>
+            </w:r>
+            <w:r>
+              <w:t>truy cập vào trang web</w:t>
+            </w:r>
+          </w:p>
+          <w:p>
+            <w:pPr>
+              <w:pStyle w:val="template"/>
+              <w:numPr>
+                <w:ilvl w:val="0"/>
+                <w:numId w:val="6"/>
+              </w:numPr>
+              <w:ind w:left="71" w:firstLine="0"/>
+            </w:pPr>
+            <w:r>
+              <w:t>Chọn đăng nhập</w:t>
+            </w:r>
+          </w:p>
+          <w:p>
+            <w:pPr>
+              <w:pStyle w:val="template"/>
+              <w:numPr>
+                <w:ilvl w:val="0"/>
+                <w:numId w:val="6"/>
+              </w:numPr>
+              <w:ind w:left="71" w:firstLine="0"/>
+            </w:pPr>
+            <w:r>
+              <w:t>Nhập thông tin tài khoản</w:t>
+            </w:r>
+          </w:p>
+          <w:p>
+            <w:pPr>
+              <w:pStyle w:val="template"/>
+              <w:ind w:left="71" w:firstLine="0"/>
+            </w:pPr>
+            <w:r>
+              <w:rPr>
+                <w:b/>
+              </w:rPr>
+              <w:t>Sub1</w:t>
+            </w:r>
+            <w:r>
+              <w:t>: Kiểm tra thông tin đăng nhập</w:t>
+            </w:r>
+          </w:p>
+          <w:p>
+            <w:pPr>
+              <w:pStyle w:val="template"/>
+              <w:numPr>
+                <w:ilvl w:val="0"/>
+                <w:numId w:val="6"/>
+              </w:numPr>
+              <w:ind w:left="71" w:firstLine="0"/>
+            </w:pPr>
+            <w:r>
+              <w:t>Kết thúc sự kiện</w:t>
+            </w:r>
+          </w:p>
+        </w:tc>
+      </w:tr>
+      <w:tr>
+        <w:tc>
+          <w:tcPr>
+            <w:tcW w:w="9242" w:type="dxa"/>
+            <w:gridSpan w:val="2"/>
+          </w:tcPr>
+          <w:p>
+            <w:pPr>
+              <w:pStyle w:val="template"/>
+              <w:ind w:hanging="19"/>
+              <w:rPr>
+                <w:b/>
+              </w:rPr>
+            </w:pPr>
+            <w:r>
+              <w:rPr>
+                <w:b/>
+              </w:rPr>
+              <w:t>Các luồng sự kiện con:</w:t>
+            </w:r>
+          </w:p>
+          <w:p>
+            <w:pPr>
+              <w:pStyle w:val="template"/>
+              <w:ind w:hanging="19"/>
+            </w:pPr>
+            <w:r>
+              <w:rPr>
+                <w:b/>
+              </w:rPr>
+              <w:t>Sub 1</w:t>
+            </w:r>
+            <w:r>
+              <w:t xml:space="preserve">: </w:t>
+            </w:r>
+            <w:r>
+              <w:t>Kiểm tra thông tin đăng nhập</w:t>
+            </w:r>
+          </w:p>
+          <w:p>
+            <w:pPr>
+              <w:pStyle w:val="template"/>
+              <w:numPr>
+                <w:ilvl w:val="6"/>
+                <w:numId w:val="4"/>
+              </w:numPr>
+              <w:ind w:left="-19" w:hanging="19"/>
+              <w:jc w:val="both"/>
+            </w:pPr>
+            <w:r>
+              <w:t>Kiểm tra tên người dùng, mật khẩu trong CSDL, nếu thông tin có trong CSDL thì chuyển vào trang chủ hệ thống đúng với phân quyền của người dùng đó rồi chuyển sang bước 4. Nếu sai thì báo lỗi và chuyển sang bước 2</w:t>
+            </w:r>
+          </w:p>
+          <w:p>
+            <w:pPr>
+              <w:pStyle w:val="template"/>
+              <w:numPr>
+                <w:ilvl w:val="6"/>
+                <w:numId w:val="4"/>
+              </w:numPr>
+              <w:ind w:left="-19" w:hanging="19"/>
+              <w:jc w:val="both"/>
+            </w:pPr>
+            <w:r>
+              <w:t>Kết thúc sự kiện.</w:t>
+            </w:r>
+          </w:p>
+        </w:tc>
+      </w:tr>
+      <w:tr>
+        <w:tc>
+          <w:tcPr>
+            <w:tcW w:w="9242" w:type="dxa"/>
+            <w:gridSpan w:val="2"/>
+          </w:tcPr>
+          <w:p>
+            <w:pPr>
+              <w:pStyle w:val="template"/>
+              <w:keepNext/>
+              <w:ind w:hanging="19"/>
+            </w:pPr>
+            <w:r>
+              <w:t>Luồng luân phiên/đặc biệt (</w:t>
+            </w:r>
+            <w:r>
+              <w:t>Alternate</w:t>
+            </w:r>
+            <w:r>
+              <w:t>/Exceptional flows)</w:t>
+            </w:r>
+            <w:r>
+              <w:t xml:space="preserve">:  </w:t>
+            </w:r>
+          </w:p>
+        </w:tc>
+      </w:tr>
+    </w:tbl>
+    <w:p>
+      <w:pPr>
+        <w:pStyle w:val="ListParagraph"/>
+        <w:ind w:left="810"/>
+        <w:rPr>
+          <w:rFonts w:cs="Times New Roman"/>
+          <w:szCs w:val="26"/>
+        </w:rPr>
+      </w:pPr>
+    </w:p>
+    <w:p>
+      <w:pPr>
+        <w:pStyle w:val="ListParagraph"/>
+        <w:ind w:left="810"/>
+        <w:rPr>
+          <w:rFonts w:cs="Times New Roman"/>
+          <w:szCs w:val="26"/>
+        </w:rPr>
+      </w:pPr>
+    </w:p>
+    <w:p>
+      <w:pPr>
+        <w:pStyle w:val="ListParagraph"/>
+        <w:ind w:left="810"/>
+        <w:rPr>
+          <w:rFonts w:cs="Times New Roman"/>
+          <w:szCs w:val="26"/>
+        </w:rPr>
+      </w:pPr>
+    </w:p>
+    <w:p>
+      <w:pPr>
+        <w:pStyle w:val="ListParagraph"/>
+        <w:numPr>
+          <w:ilvl w:val="2"/>
+          <w:numId w:val="1"/>
+        </w:numPr>
+        <w:ind w:left="810"/>
+        <w:rPr>
+          <w:rFonts w:cs="Times New Roman"/>
+          <w:szCs w:val="26"/>
+        </w:rPr>
+      </w:pPr>
+      <w:r>
+        <w:rPr>
+          <w:rFonts w:cs="Times New Roman"/>
+          <w:szCs w:val="26"/>
+        </w:rPr>
+        <w:lastRenderedPageBreak/>
+        <w:t>Chức năng quản lý cửa hàng</w:t>
+      </w:r>
+    </w:p>
+    <w:p>
+      <w:pPr>
+        <w:pStyle w:val="ListParagraph"/>
+        <w:ind w:left="810"/>
+        <w:rPr>
+          <w:rFonts w:cs="Times New Roman"/>
+          <w:szCs w:val="26"/>
+        </w:rPr>
+      </w:pPr>
+      <w:r>
+        <w:rPr>
+          <w:rFonts w:cs="Times New Roman"/>
+          <w:noProof/>
+          <w:szCs w:val="26"/>
+        </w:rPr>
+        <w:drawing>
+          <wp:inline distT="0" distB="0" distL="0" distR="0" wp14:anchorId="71AE017C" wp14:editId="73399154">
+            <wp:extent cx="5790565" cy="2561590"/>
+            <wp:effectExtent l="0" t="0" r="635" b="0"/>
+            <wp:docPr id="7" name="Picture 7"/>
+            <wp:cNvGraphicFramePr>
+              <a:graphicFrameLocks xmlns:a="http://schemas.openxmlformats.org/drawingml/2006/main" noChangeAspect="1"/>
+            </wp:cNvGraphicFramePr>
+            <a:graphic xmlns:a="http://schemas.openxmlformats.org/drawingml/2006/main">
+              <a:graphicData uri="http://schemas.openxmlformats.org/drawingml/2006/picture">
+                <pic:pic xmlns:pic="http://schemas.openxmlformats.org/drawingml/2006/picture">
+                  <pic:nvPicPr>
+                    <pic:cNvPr id="1" name=""/>
+                    <pic:cNvPicPr/>
+                  </pic:nvPicPr>
+                  <pic:blipFill>
+                    <a:blip r:embed="rId12"/>
+                    <a:stretch>
+                      <a:fillRect/>
+                    </a:stretch>
+                  </pic:blipFill>
+                  <pic:spPr>
+                    <a:xfrm>
+                      <a:off x="0" y="0"/>
+                      <a:ext cx="5790565" cy="2561590"/>
                     </a:xfrm>
                     <a:prstGeom prst="rect">
                       <a:avLst/>
@@ -1537,25 +2183,22 @@
           </w:tcPr>
           <w:p>
             <w:pPr>
-              <w:rPr>
-                <w:rFonts w:cs="Times New Roman"/>
-                <w:szCs w:val="26"/>
-              </w:rPr>
-            </w:pPr>
-            <w:r>
-              <w:rPr>
-                <w:rFonts w:cs="Times New Roman"/>
-                <w:b/>
-                <w:szCs w:val="26"/>
+              <w:pStyle w:val="template"/>
+              <w:rPr>
+                <w:b/>
+              </w:rPr>
+            </w:pPr>
+            <w:r>
+              <w:rPr>
+                <w:b/>
               </w:rPr>
               <w:t xml:space="preserve">Tên Use case: </w:t>
             </w:r>
             <w:r>
               <w:rPr>
-                <w:rFonts w:cs="Times New Roman"/>
-                <w:szCs w:val="26"/>
-              </w:rPr>
-              <w:t xml:space="preserve">Đăng ký </w:t>
+                <w:b/>
+              </w:rPr>
+              <w:t>quản lý cửa hàng</w:t>
             </w:r>
           </w:p>
         </w:tc>
@@ -1565,26 +2208,16 @@
           </w:tcPr>
           <w:p>
             <w:pPr>
-              <w:rPr>
-                <w:rFonts w:cs="Times New Roman"/>
-                <w:szCs w:val="26"/>
-              </w:rPr>
-            </w:pPr>
-            <w:r>
-              <w:rPr>
-                <w:rFonts w:cs="Times New Roman"/>
-                <w:b/>
-                <w:szCs w:val="26"/>
-              </w:rPr>
-              <w:t>ID:</w:t>
-            </w:r>
-            <w:r>
-              <w:rPr>
-                <w:rFonts w:cs="Times New Roman"/>
-                <w:b/>
-                <w:szCs w:val="26"/>
-              </w:rPr>
-              <w:t xml:space="preserve"> UC-01</w:t>
+              <w:pStyle w:val="template"/>
+              <w:rPr>
+                <w:b/>
+              </w:rPr>
+            </w:pPr>
+            <w:r>
+              <w:rPr>
+                <w:b/>
+              </w:rPr>
+              <w:t>ID: UC-04</w:t>
             </w:r>
           </w:p>
         </w:tc>
@@ -1600,25 +2233,19 @@
           </w:tcPr>
           <w:p>
             <w:pPr>
-              <w:rPr>
-                <w:rFonts w:cs="Times New Roman"/>
-                <w:szCs w:val="26"/>
-              </w:rPr>
-            </w:pPr>
-            <w:r>
-              <w:rPr>
-                <w:rFonts w:cs="Times New Roman"/>
-                <w:b/>
-                <w:szCs w:val="26"/>
-              </w:rPr>
-              <w:t xml:space="preserve">Actor chính: </w:t>
-            </w:r>
-            <w:r>
-              <w:rPr>
-                <w:rFonts w:cs="Times New Roman"/>
-                <w:szCs w:val="26"/>
-              </w:rPr>
-              <w:t>khách hàng</w:t>
+              <w:pStyle w:val="template"/>
+            </w:pPr>
+            <w:r>
+              <w:rPr>
+                <w:b/>
+              </w:rPr>
+              <w:t>Actor chính</w:t>
+            </w:r>
+            <w:r>
+              <w:t>:</w:t>
+            </w:r>
+            <w:r>
+              <w:t xml:space="preserve"> khách hàng</w:t>
             </w:r>
           </w:p>
         </w:tc>
@@ -1628,34 +2255,16 @@
           </w:tcPr>
           <w:p>
             <w:pPr>
-              <w:rPr>
-                <w:rFonts w:cs="Times New Roman"/>
-                <w:szCs w:val="26"/>
-              </w:rPr>
-            </w:pPr>
-            <w:r>
-              <w:rPr>
-                <w:rFonts w:cs="Times New Roman"/>
-                <w:b/>
+              <w:pStyle w:val="template"/>
+            </w:pPr>
+            <w:r>
+              <w:rPr>
                 <w:bCs/>
-                <w:szCs w:val="26"/>
               </w:rPr>
               <w:t>Mức độ cần thiết</w:t>
             </w:r>
             <w:r>
-              <w:rPr>
-                <w:rFonts w:cs="Times New Roman"/>
-                <w:b/>
-                <w:szCs w:val="26"/>
-              </w:rPr>
-              <w:t xml:space="preserve">: </w:t>
-            </w:r>
-            <w:r>
-              <w:rPr>
-                <w:rFonts w:cs="Times New Roman"/>
-                <w:szCs w:val="26"/>
-              </w:rPr>
-              <w:t>:Bắt buộc</w:t>
+              <w:t>: Bắt buộc</w:t>
             </w:r>
           </w:p>
         </w:tc>
@@ -1671,11 +2280,7 @@
           </w:tcPr>
           <w:p>
             <w:pPr>
-              <w:rPr>
-                <w:rFonts w:cs="Times New Roman"/>
-                <w:b/>
-                <w:szCs w:val="26"/>
-              </w:rPr>
+              <w:pStyle w:val="template"/>
             </w:pPr>
           </w:p>
         </w:tc>
@@ -1685,25 +2290,12 @@
           </w:tcPr>
           <w:p>
             <w:pPr>
-              <w:rPr>
-                <w:rFonts w:cs="Times New Roman"/>
-                <w:b/>
-                <w:szCs w:val="26"/>
-              </w:rPr>
-            </w:pPr>
-            <w:r>
-              <w:rPr>
-                <w:rFonts w:cs="Times New Roman"/>
-                <w:b/>
-                <w:szCs w:val="26"/>
-              </w:rPr>
+              <w:pStyle w:val="template"/>
+            </w:pPr>
+            <w:r>
               <w:t xml:space="preserve">Phân loại: </w:t>
             </w:r>
             <w:r>
-              <w:rPr>
-                <w:rFonts w:cs="Times New Roman"/>
-                <w:szCs w:val="26"/>
-              </w:rPr>
               <w:t>đơn giản</w:t>
             </w:r>
           </w:p>
@@ -1717,33 +2309,19 @@
           </w:tcPr>
           <w:p>
             <w:pPr>
-              <w:rPr>
-                <w:rFonts w:cs="Times New Roman"/>
-                <w:b/>
-                <w:szCs w:val="26"/>
-              </w:rPr>
-            </w:pPr>
-            <w:r>
-              <w:rPr>
-                <w:rFonts w:cs="Times New Roman"/>
-                <w:b/>
-                <w:szCs w:val="26"/>
-              </w:rPr>
-              <w:t xml:space="preserve">Các thành phần tham gia và mối quan tâm: </w:t>
-            </w:r>
-            <w:r>
-              <w:rPr>
-                <w:rFonts w:cs="Times New Roman"/>
-                <w:szCs w:val="26"/>
-              </w:rPr>
-              <w:t xml:space="preserve">Người dùng </w:t>
-            </w:r>
-            <w:r>
-              <w:rPr>
-                <w:rFonts w:cs="Times New Roman"/>
-                <w:szCs w:val="26"/>
-              </w:rPr>
-              <w:t>muốn đăng ký tài khoản để mua các gói dịch vụ</w:t>
+              <w:pStyle w:val="template"/>
+            </w:pPr>
+            <w:r>
+              <w:rPr>
+                <w:b/>
+              </w:rPr>
+              <w:t>Các thành phần tham gia và mối quan tâm</w:t>
+            </w:r>
+            <w:r>
+              <w:t>:</w:t>
+            </w:r>
+            <w:r>
+              <w:t xml:space="preserve"> khách hàng quản lý cửa hàng</w:t>
             </w:r>
           </w:p>
         </w:tc>
@@ -1756,25 +2334,22 @@
           </w:tcPr>
           <w:p>
             <w:pPr>
-              <w:rPr>
-                <w:rFonts w:cs="Times New Roman"/>
-                <w:szCs w:val="26"/>
-              </w:rPr>
-            </w:pPr>
-            <w:r>
-              <w:rPr>
-                <w:rFonts w:cs="Times New Roman"/>
-                <w:b/>
-                <w:szCs w:val="26"/>
-              </w:rPr>
-              <w:t xml:space="preserve">Mô tả tóm tắt: </w:t>
-            </w:r>
-            <w:r>
-              <w:rPr>
-                <w:rFonts w:cs="Times New Roman"/>
-                <w:szCs w:val="26"/>
-              </w:rPr>
-              <w:t>người dùng nhấn vào nút đăng ký tài khoản, giao diện đăng ký hiện ra người dùng nhập thông tin theo yêu cầu để tạo tài khoản</w:t>
+              <w:pStyle w:val="template"/>
+            </w:pPr>
+            <w:r>
+              <w:rPr>
+                <w:b/>
+              </w:rPr>
+              <w:t>Mô tả tóm tắt</w:t>
+            </w:r>
+            <w:r>
+              <w:t xml:space="preserve">: </w:t>
+            </w:r>
+            <w:r>
+              <w:t>khách hàng quản lý khu vực, bàn hiện có trong cửa hàng, xem báo cáo tổng quát, thiết lập cấu hình cho cửa hàng</w:t>
+            </w:r>
+            <w:r>
+              <w:t xml:space="preserve"> </w:t>
             </w:r>
           </w:p>
         </w:tc>
@@ -1787,53 +2362,55 @@
           </w:tcPr>
           <w:p>
             <w:pPr>
-              <w:rPr>
-                <w:rFonts w:cs="Times New Roman"/>
-                <w:szCs w:val="26"/>
-              </w:rPr>
-            </w:pPr>
-            <w:r>
-              <w:rPr>
-                <w:rFonts w:cs="Times New Roman"/>
-                <w:b/>
-                <w:szCs w:val="26"/>
-              </w:rPr>
-              <w:lastRenderedPageBreak/>
-              <w:t xml:space="preserve">Trigger: </w:t>
-            </w:r>
-            <w:r>
-              <w:rPr>
-                <w:rFonts w:cs="Times New Roman"/>
-                <w:szCs w:val="26"/>
-              </w:rPr>
-              <w:t>Có yêu cầu đăng ký tài khoản</w:t>
-            </w:r>
-          </w:p>
-          <w:p>
-            <w:pPr>
-              <w:jc w:val="left"/>
-              <w:rPr>
-                <w:rFonts w:cs="Times New Roman"/>
-                <w:szCs w:val="26"/>
+              <w:pStyle w:val="template"/>
+            </w:pPr>
+            <w:r>
+              <w:rPr>
+                <w:b/>
+              </w:rPr>
+              <w:t>Trigger</w:t>
+            </w:r>
+            <w:r>
+              <w:t>:</w:t>
+            </w:r>
+            <w:r>
+              <w:t xml:space="preserve"> khi người dùng </w:t>
+            </w:r>
+            <w:r>
+              <w:t>thực hiện chức năng quản lý cửa hàng</w:t>
+            </w:r>
+          </w:p>
+          <w:p>
+            <w:pPr>
+              <w:pStyle w:val="template"/>
+              <w:rPr>
                 <w:lang w:val="fr-FR"/>
               </w:rPr>
             </w:pPr>
             <w:r>
               <w:rPr>
-                <w:rFonts w:cs="Times New Roman"/>
-                <w:b/>
-                <w:szCs w:val="26"/>
+                <w:b/>
                 <w:lang w:val="fr-FR"/>
               </w:rPr>
-              <w:t>Kiểu sự kiện:</w:t>
-            </w:r>
-            <w:r>
-              <w:rPr>
-                <w:rFonts w:cs="Times New Roman"/>
-                <w:szCs w:val="26"/>
+              <w:t>Kiểu sự kiện</w:t>
+            </w:r>
+            <w:r>
+              <w:rPr>
                 <w:lang w:val="fr-FR"/>
               </w:rPr>
-              <w:t xml:space="preserve"> external</w:t>
+              <w:t>:</w:t>
+            </w:r>
+            <w:r>
+              <w:rPr>
+                <w:lang w:val="fr-FR"/>
+              </w:rPr>
+              <w:t xml:space="preserve"> </w:t>
+            </w:r>
+            <w:r>
+              <w:rPr>
+                <w:lang w:val="fr-FR"/>
+              </w:rPr>
+              <w:t>external</w:t>
             </w:r>
           </w:p>
         </w:tc>
@@ -1846,90 +2423,97 @@
           </w:tcPr>
           <w:p>
             <w:pPr>
-              <w:rPr>
-                <w:rFonts w:cs="Times New Roman"/>
-                <w:b/>
-                <w:szCs w:val="26"/>
-              </w:rPr>
-            </w:pPr>
-            <w:r>
-              <w:rPr>
-                <w:rFonts w:cs="Times New Roman"/>
-                <w:b/>
-                <w:szCs w:val="26"/>
+              <w:pStyle w:val="template"/>
+              <w:rPr>
+                <w:b/>
+              </w:rPr>
+            </w:pPr>
+            <w:r>
+              <w:rPr>
+                <w:b/>
               </w:rPr>
               <w:t>Các mối quan hệ:</w:t>
             </w:r>
           </w:p>
           <w:p>
             <w:pPr>
-              <w:rPr>
-                <w:rFonts w:cs="Times New Roman"/>
-                <w:szCs w:val="26"/>
-              </w:rPr>
-            </w:pPr>
-            <w:r>
-              <w:rPr>
-                <w:rFonts w:cs="Times New Roman"/>
-                <w:b/>
-                <w:szCs w:val="26"/>
-              </w:rPr>
-              <w:t xml:space="preserve">+Association (kết hợp): </w:t>
-            </w:r>
-            <w:r>
-              <w:rPr>
-                <w:rFonts w:cs="Times New Roman"/>
-                <w:szCs w:val="26"/>
-              </w:rPr>
-              <w:t>khách hàng</w:t>
-            </w:r>
-          </w:p>
-          <w:p>
-            <w:pPr>
-              <w:rPr>
-                <w:rFonts w:cs="Times New Roman"/>
-                <w:szCs w:val="26"/>
-              </w:rPr>
-            </w:pPr>
-            <w:r>
-              <w:rPr>
-                <w:rFonts w:cs="Times New Roman"/>
-                <w:b/>
-                <w:szCs w:val="26"/>
-              </w:rPr>
-              <w:t xml:space="preserve">+Include (bao gồm): </w:t>
-            </w:r>
-          </w:p>
-          <w:p>
-            <w:pPr>
-              <w:rPr>
-                <w:rFonts w:cs="Times New Roman"/>
-                <w:szCs w:val="26"/>
-              </w:rPr>
-            </w:pPr>
-            <w:r>
-              <w:rPr>
-                <w:rFonts w:cs="Times New Roman"/>
-                <w:b/>
-                <w:szCs w:val="26"/>
-              </w:rPr>
-              <w:t xml:space="preserve">+Extend (mở rộng): </w:t>
-            </w:r>
-          </w:p>
-          <w:p>
-            <w:pPr>
-              <w:rPr>
-                <w:rFonts w:cs="Times New Roman"/>
-                <w:szCs w:val="26"/>
-              </w:rPr>
-            </w:pPr>
-            <w:r>
-              <w:rPr>
-                <w:rFonts w:cs="Times New Roman"/>
-                <w:b/>
-                <w:szCs w:val="26"/>
-              </w:rPr>
-              <w:t xml:space="preserve">+Generalization(tổng quát hóa): </w:t>
+              <w:pStyle w:val="template"/>
+              <w:numPr>
+                <w:ilvl w:val="0"/>
+                <w:numId w:val="5"/>
+              </w:numPr>
+            </w:pPr>
+            <w:r>
+              <w:t>Association (kết hợp):</w:t>
+            </w:r>
+            <w:r>
+              <w:t xml:space="preserve"> khách hàng</w:t>
+            </w:r>
+          </w:p>
+          <w:p>
+            <w:pPr>
+              <w:pStyle w:val="template"/>
+              <w:numPr>
+                <w:ilvl w:val="0"/>
+                <w:numId w:val="5"/>
+              </w:numPr>
+            </w:pPr>
+            <w:r>
+              <w:t>Include</w:t>
+            </w:r>
+            <w:r>
+              <w:t xml:space="preserve"> </w:t>
+            </w:r>
+            <w:r>
+              <w:t xml:space="preserve">(bao gồm): </w:t>
+            </w:r>
+            <w:r>
+              <w:t>đăng nhập</w:t>
+            </w:r>
+          </w:p>
+          <w:p>
+            <w:pPr>
+              <w:pStyle w:val="template"/>
+              <w:numPr>
+                <w:ilvl w:val="0"/>
+                <w:numId w:val="5"/>
+              </w:numPr>
+            </w:pPr>
+            <w:r>
+              <w:t>Extend</w:t>
+            </w:r>
+            <w:r>
+              <w:t xml:space="preserve"> </w:t>
+            </w:r>
+            <w:r>
+              <w:t>(mở rộng):</w:t>
+            </w:r>
+            <w:r>
+              <w:t xml:space="preserve"> </w:t>
+            </w:r>
+            <w:r>
+              <w:t>xem báo cáo, cập nhật khu vực, cập nhật bàn, thiết lập cấu hình</w:t>
+            </w:r>
+          </w:p>
+          <w:p>
+            <w:pPr>
+              <w:pStyle w:val="template"/>
+              <w:numPr>
+                <w:ilvl w:val="0"/>
+                <w:numId w:val="5"/>
+              </w:numPr>
+            </w:pPr>
+            <w:r>
+              <w:t>Generalization</w:t>
+            </w:r>
+            <w:r>
+              <w:t xml:space="preserve"> </w:t>
+            </w:r>
+            <w:r>
+              <w:t>(tổng quát hóa):</w:t>
+            </w:r>
+            <w:r>
+              <w:t xml:space="preserve"> </w:t>
             </w:r>
           </w:p>
         </w:tc>
@@ -1942,124 +2526,68 @@
           </w:tcPr>
           <w:p>
             <w:pPr>
-              <w:rPr>
-                <w:rFonts w:cs="Times New Roman"/>
-                <w:b/>
-                <w:szCs w:val="26"/>
-              </w:rPr>
-            </w:pPr>
-            <w:r>
-              <w:rPr>
-                <w:rFonts w:cs="Times New Roman"/>
-                <w:b/>
-                <w:szCs w:val="26"/>
-              </w:rPr>
-              <w:t xml:space="preserve">Luồng xử lý bình thường của sự kiện: </w:t>
-            </w:r>
-          </w:p>
-          <w:p>
-            <w:pPr>
+              <w:pStyle w:val="template"/>
+            </w:pPr>
+            <w:r>
+              <w:rPr>
+                <w:b/>
+              </w:rPr>
+              <w:t>Luồng xử lý bình thường của sự kiện</w:t>
+            </w:r>
+            <w:r>
+              <w:t>:</w:t>
+            </w:r>
+            <w:r>
+              <w:t xml:space="preserve"> </w:t>
+            </w:r>
+          </w:p>
+          <w:p>
+            <w:pPr>
+              <w:pStyle w:val="template"/>
               <w:numPr>
                 <w:ilvl w:val="0"/>
-                <w:numId w:val="3"/>
+                <w:numId w:val="8"/>
               </w:numPr>
-              <w:jc w:val="left"/>
-              <w:rPr>
-                <w:rFonts w:cs="Times New Roman"/>
-                <w:szCs w:val="26"/>
-              </w:rPr>
-            </w:pPr>
-            <w:r>
-              <w:rPr>
-                <w:rFonts w:cs="Times New Roman"/>
-                <w:szCs w:val="26"/>
-              </w:rPr>
-              <w:t>Truy cập vào website</w:t>
-            </w:r>
-          </w:p>
-          <w:p>
-            <w:pPr>
+            </w:pPr>
+            <w:r>
+              <w:t>Người dùng đăng nhập vào hệ thống quản lý bằng tài khoản do hệ thống cấp khi mua gói dịch vụ</w:t>
+            </w:r>
+          </w:p>
+          <w:p>
+            <w:pPr>
+              <w:pStyle w:val="template"/>
               <w:numPr>
                 <w:ilvl w:val="0"/>
-                <w:numId w:val="3"/>
+                <w:numId w:val="8"/>
               </w:numPr>
-              <w:jc w:val="left"/>
-              <w:rPr>
-                <w:rFonts w:cs="Times New Roman"/>
-                <w:szCs w:val="26"/>
-              </w:rPr>
-            </w:pPr>
-            <w:r>
-              <w:rPr>
-                <w:rFonts w:cs="Times New Roman"/>
-                <w:szCs w:val="26"/>
-              </w:rPr>
-              <w:t>Chọn chức năng đăng ký</w:t>
-            </w:r>
-          </w:p>
-          <w:p>
-            <w:pPr>
+            </w:pPr>
+            <w:r>
+              <w:lastRenderedPageBreak/>
+              <w:t>Chọn chức năng quản lý cửa hàng</w:t>
+            </w:r>
+          </w:p>
+          <w:p>
+            <w:pPr>
+              <w:pStyle w:val="template"/>
               <w:numPr>
                 <w:ilvl w:val="0"/>
-                <w:numId w:val="3"/>
+                <w:numId w:val="8"/>
               </w:numPr>
-              <w:jc w:val="left"/>
-              <w:rPr>
-                <w:rFonts w:cs="Times New Roman"/>
-                <w:szCs w:val="26"/>
-              </w:rPr>
-            </w:pPr>
-            <w:r>
-              <w:rPr>
-                <w:rFonts w:cs="Times New Roman"/>
-                <w:szCs w:val="26"/>
-              </w:rPr>
-              <w:t>Nhập thông tin theo yêu cầu</w:t>
-            </w:r>
-          </w:p>
-          <w:p>
-            <w:pPr>
+            </w:pPr>
+            <w:r>
+              <w:t>Chọn chức năng cần thực hiện</w:t>
+            </w:r>
+          </w:p>
+          <w:p>
+            <w:pPr>
+              <w:pStyle w:val="template"/>
               <w:numPr>
                 <w:ilvl w:val="0"/>
-                <w:numId w:val="3"/>
+                <w:numId w:val="8"/>
               </w:numPr>
-              <w:jc w:val="left"/>
-              <w:rPr>
-                <w:rFonts w:cs="Times New Roman"/>
-                <w:szCs w:val="26"/>
-              </w:rPr>
-            </w:pPr>
-            <w:r>
-              <w:rPr>
-                <w:rFonts w:cs="Times New Roman"/>
-                <w:szCs w:val="26"/>
-              </w:rPr>
-              <w:t>Nhần nút Đăng ký</w:t>
-            </w:r>
-          </w:p>
-          <w:p>
-            <w:pPr>
-              <w:ind w:left="1170"/>
-              <w:jc w:val="left"/>
-              <w:rPr>
-                <w:rFonts w:cs="Times New Roman"/>
-                <w:szCs w:val="26"/>
-              </w:rPr>
-            </w:pPr>
-            <w:r>
-              <w:rPr>
-                <w:rFonts w:cs="Times New Roman"/>
-                <w:b/>
-                <w:szCs w:val="26"/>
-              </w:rPr>
-              <w:t>Sub 1</w:t>
-            </w:r>
-            <w:r>
-              <w:rPr>
-                <w:rFonts w:cs="Times New Roman"/>
-                <w:szCs w:val="26"/>
-              </w:rPr>
-              <w:t>: Kiểm tra thông tin đăng ký</w:t>
+            </w:pPr>
+            <w:r>
+              <w:t>Kết thúc sự kiện</w:t>
             </w:r>
           </w:p>
         </w:tc>
@@ -2072,87 +2600,17 @@
           </w:tcPr>
           <w:p>
             <w:pPr>
-              <w:rPr>
-                <w:rFonts w:cs="Times New Roman"/>
-                <w:szCs w:val="26"/>
-              </w:rPr>
-            </w:pPr>
-            <w:r>
-              <w:rPr>
-                <w:rFonts w:cs="Times New Roman"/>
-                <w:szCs w:val="26"/>
-              </w:rPr>
+              <w:pStyle w:val="template"/>
+              <w:rPr>
+                <w:b/>
+              </w:rPr>
+            </w:pPr>
+            <w:r>
+              <w:rPr>
+                <w:b/>
+              </w:rPr>
+              <w:lastRenderedPageBreak/>
               <w:t>Các luồng sự kiện con:</w:t>
-            </w:r>
-          </w:p>
-          <w:p>
-            <w:pPr>
-              <w:rPr>
-                <w:rFonts w:cs="Times New Roman"/>
-                <w:szCs w:val="26"/>
-              </w:rPr>
-            </w:pPr>
-            <w:r>
-              <w:rPr>
-                <w:rFonts w:cs="Times New Roman"/>
-                <w:b/>
-                <w:szCs w:val="26"/>
-              </w:rPr>
-              <w:t xml:space="preserve">Sub 1: </w:t>
-            </w:r>
-            <w:r>
-              <w:rPr>
-                <w:rFonts w:cs="Times New Roman"/>
-                <w:szCs w:val="26"/>
-              </w:rPr>
-              <w:t>Kiểm tra thông tin đăng ký</w:t>
-            </w:r>
-          </w:p>
-          <w:p>
-            <w:pPr>
-              <w:numPr>
-                <w:ilvl w:val="0"/>
-                <w:numId w:val="2"/>
-              </w:numPr>
-              <w:jc w:val="left"/>
-              <w:rPr>
-                <w:rFonts w:cs="Times New Roman"/>
-                <w:szCs w:val="26"/>
-              </w:rPr>
-            </w:pPr>
-            <w:r>
-              <w:rPr>
-                <w:rFonts w:cs="Times New Roman"/>
-                <w:szCs w:val="26"/>
-              </w:rPr>
-              <w:t>Kiểm tra thông tin người dùng nhập vào có đúng định dạng với yêu cầu của hệ thống không</w:t>
-            </w:r>
-            <w:r>
-              <w:rPr>
-                <w:rFonts w:cs="Times New Roman"/>
-                <w:szCs w:val="26"/>
-              </w:rPr>
-              <w:t xml:space="preserve">. Nếu không hợp lệ hiển thị thông báo lỗi cho người dùng biết. Ngược lại đăng ký thành công chuyển về giao diện trang chủ của trang web </w:t>
-            </w:r>
-          </w:p>
-          <w:p>
-            <w:pPr>
-              <w:numPr>
-                <w:ilvl w:val="0"/>
-                <w:numId w:val="2"/>
-              </w:numPr>
-              <w:jc w:val="left"/>
-              <w:rPr>
-                <w:rFonts w:cs="Times New Roman"/>
-                <w:szCs w:val="26"/>
-              </w:rPr>
-            </w:pPr>
-            <w:r>
-              <w:rPr>
-                <w:rFonts w:cs="Times New Roman"/>
-                <w:szCs w:val="26"/>
-              </w:rPr>
-              <w:t>Kết thúc sự kiện</w:t>
             </w:r>
           </w:p>
         </w:tc>
@@ -2165,24 +2623,19 @@
           </w:tcPr>
           <w:p>
             <w:pPr>
-              <w:rPr>
-                <w:rFonts w:cs="Times New Roman"/>
-                <w:szCs w:val="26"/>
-              </w:rPr>
-            </w:pPr>
-            <w:r>
-              <w:rPr>
-                <w:rFonts w:cs="Times New Roman"/>
-                <w:b/>
-                <w:szCs w:val="26"/>
-              </w:rPr>
-              <w:t>Luồng luân phiên/đặc biệt (Alternate/Exceptional flows)</w:t>
-            </w:r>
-            <w:r>
-              <w:rPr>
-                <w:rFonts w:cs="Times New Roman"/>
-                <w:szCs w:val="26"/>
-              </w:rPr>
+              <w:pStyle w:val="template"/>
+              <w:keepNext/>
+            </w:pPr>
+            <w:r>
+              <w:t>Luồng luân phiên/đặc biệt (</w:t>
+            </w:r>
+            <w:r>
+              <w:t>Alternate</w:t>
+            </w:r>
+            <w:r>
+              <w:t>/Exceptional flows)</w:t>
+            </w:r>
+            <w:r>
               <w:t xml:space="preserve">:  </w:t>
             </w:r>
           </w:p>
@@ -2204,24 +2657,23 @@
           <w:ilvl w:val="2"/>
           <w:numId w:val="1"/>
         </w:numPr>
-        <w:ind w:left="810"/>
-        <w:rPr>
-          <w:rFonts w:cs="Times New Roman"/>
-          <w:szCs w:val="26"/>
-        </w:rPr>
-      </w:pPr>
-      <w:r>
-        <w:rPr>
-          <w:rFonts w:cs="Times New Roman"/>
-          <w:szCs w:val="26"/>
-        </w:rPr>
-        <w:t>Chức năng đăng nhập</w:t>
+        <w:ind w:left="720"/>
+        <w:rPr>
+          <w:rFonts w:cs="Times New Roman"/>
+          <w:szCs w:val="26"/>
+        </w:rPr>
+      </w:pPr>
+      <w:r>
+        <w:rPr>
+          <w:rFonts w:cs="Times New Roman"/>
+          <w:szCs w:val="26"/>
+        </w:rPr>
+        <w:t>Quản lý nhân viên</w:t>
       </w:r>
     </w:p>
     <w:p>
       <w:pPr>
         <w:pStyle w:val="ListParagraph"/>
-        <w:ind w:left="1980"/>
         <w:rPr>
           <w:rFonts w:cs="Times New Roman"/>
           <w:szCs w:val="26"/>
@@ -2233,12 +2685,11 @@
           <w:noProof/>
           <w:szCs w:val="26"/>
         </w:rPr>
-        <w:lastRenderedPageBreak/>
         <w:drawing>
-          <wp:inline distT="0" distB="0" distL="0" distR="0" wp14:anchorId="2CED1346" wp14:editId="503E83E5">
-            <wp:extent cx="3619500" cy="2981325"/>
-            <wp:effectExtent l="0" t="0" r="0" b="9525"/>
-            <wp:docPr id="8" name="Picture 8"/>
+          <wp:inline distT="0" distB="0" distL="0" distR="0" wp14:anchorId="1548887C" wp14:editId="5588AAD7">
+            <wp:extent cx="5619750" cy="3314700"/>
+            <wp:effectExtent l="0" t="0" r="0" b="0"/>
+            <wp:docPr id="11" name="Picture 11"/>
             <wp:cNvGraphicFramePr>
               <a:graphicFrameLocks xmlns:a="http://schemas.openxmlformats.org/drawingml/2006/main" noChangeAspect="1"/>
             </wp:cNvGraphicFramePr>
@@ -2250,7 +2701,7 @@
                     <pic:cNvPicPr/>
                   </pic:nvPicPr>
                   <pic:blipFill>
-                    <a:blip r:embed="rId12"/>
+                    <a:blip r:embed="rId13"/>
                     <a:stretch>
                       <a:fillRect/>
                     </a:stretch>
@@ -2258,7 +2709,7 @@
                   <pic:spPr>
                     <a:xfrm>
                       <a:off x="0" y="0"/>
-                      <a:ext cx="3619500" cy="2981325"/>
+                      <a:ext cx="5619750" cy="3314700"/>
                     </a:xfrm>
                     <a:prstGeom prst="rect">
                       <a:avLst/>
@@ -2304,7 +2755,13 @@
               <w:rPr>
                 <w:b/>
               </w:rPr>
-              <w:t>Tên Use case: Đăng nhập</w:t>
+              <w:t xml:space="preserve">Tên Use case: </w:t>
+            </w:r>
+            <w:r>
+              <w:rPr>
+                <w:b/>
+              </w:rPr>
+              <w:t>quản lý nhân viên</w:t>
             </w:r>
           </w:p>
         </w:tc>
@@ -2323,7 +2780,7 @@
               <w:rPr>
                 <w:b/>
               </w:rPr>
-              <w:t>ID: UC-02</w:t>
+              <w:t>ID: UC-05</w:t>
             </w:r>
           </w:p>
         </w:tc>
@@ -2351,7 +2808,7 @@
               <w:t>:</w:t>
             </w:r>
             <w:r>
-              <w:t xml:space="preserve"> khách hàng, admin</w:t>
+              <w:t xml:space="preserve"> khách hàng</w:t>
             </w:r>
           </w:p>
         </w:tc>
@@ -2426,13 +2883,8 @@
             <w:r>
               <w:t>:</w:t>
             </w:r>
-          </w:p>
-          <w:p>
-            <w:pPr>
-              <w:pStyle w:val="template"/>
-            </w:pPr>
-            <w:r>
-              <w:t>Khách hàng, admin cần đăng nhập</w:t>
+            <w:r>
+              <w:t xml:space="preserve"> khách hàng quản lý nhân viên</w:t>
             </w:r>
           </w:p>
         </w:tc>
@@ -2454,10 +2906,10 @@
               <w:t>Mô tả tóm tắt</w:t>
             </w:r>
             <w:r>
-              <w:t>:</w:t>
-            </w:r>
-            <w:r>
-              <w:t xml:space="preserve"> khi khách hàng, admin nhấn đăng nhập thì giao diện đăng nhập hiện ra. Người dùng nhập thông tin đăng nhập để vào hệ thống.</w:t>
+              <w:t xml:space="preserve">: khách hàng quản lý </w:t>
+            </w:r>
+            <w:r>
+              <w:t>danh sách nhân viên, cập nhật thông tin, ca làm việc của nhân viên, phần quyền tài khoản nhân viên</w:t>
             </w:r>
           </w:p>
         </w:tc>
@@ -2482,7 +2934,10 @@
               <w:t>:</w:t>
             </w:r>
             <w:r>
-              <w:t xml:space="preserve"> khi người dùng nhấn vào nút Đăng nhập</w:t>
+              <w:t xml:space="preserve"> khi người dùng thực hiện chức năng quản lý </w:t>
+            </w:r>
+            <w:r>
+              <w:t>nhân viên</w:t>
             </w:r>
           </w:p>
           <w:p>
@@ -2497,6 +2952,7 @@
                 <w:b/>
                 <w:lang w:val="fr-FR"/>
               </w:rPr>
+              <w:lastRenderedPageBreak/>
               <w:t>Kiểu sự kiện</w:t>
             </w:r>
             <w:r>
@@ -2537,6 +2993,7 @@
               <w:rPr>
                 <w:b/>
               </w:rPr>
+              <w:lastRenderedPageBreak/>
               <w:t>Các mối quan hệ:</w:t>
             </w:r>
           </w:p>
@@ -2552,7 +3009,7 @@
               <w:t>Association (kết hợp):</w:t>
             </w:r>
             <w:r>
-              <w:t xml:space="preserve"> khách hàng, admin</w:t>
+              <w:t xml:space="preserve"> khách hàng</w:t>
             </w:r>
           </w:p>
           <w:p>
@@ -2572,6 +3029,9 @@
             <w:r>
               <w:t xml:space="preserve">(bao gồm): </w:t>
             </w:r>
+            <w:r>
+              <w:t>đăng nhập</w:t>
+            </w:r>
           </w:p>
           <w:p>
             <w:pPr>
@@ -2593,6 +3053,9 @@
             <w:r>
               <w:t xml:space="preserve"> </w:t>
             </w:r>
+            <w:r>
+              <w:t>cập nhật thông tin, cập nhật ca làm việc, phân quyền</w:t>
+            </w:r>
           </w:p>
           <w:p>
             <w:pPr>
@@ -2645,14 +3108,12 @@
               <w:pStyle w:val="template"/>
               <w:numPr>
                 <w:ilvl w:val="0"/>
-                <w:numId w:val="6"/>
+                <w:numId w:val="10"/>
               </w:numPr>
-            </w:pPr>
-            <w:r>
-              <w:t xml:space="preserve">Người dùng </w:t>
-            </w:r>
-            <w:r>
-              <w:t>truy cập vào trang web</w:t>
+              <w:ind w:left="701"/>
+            </w:pPr>
+            <w:r>
+              <w:t>Người dùng đăng nhập vào hệ thống quản lý bằng tài khoản do hệ thống cấp khi mua gói dịch vụ</w:t>
             </w:r>
           </w:p>
           <w:p>
@@ -2660,12 +3121,15 @@
               <w:pStyle w:val="template"/>
               <w:numPr>
                 <w:ilvl w:val="0"/>
-                <w:numId w:val="6"/>
+                <w:numId w:val="10"/>
               </w:numPr>
-            </w:pPr>
-            <w:r>
-              <w:lastRenderedPageBreak/>
-              <w:t>Chọn đăng nhập</w:t>
+              <w:ind w:left="701"/>
+            </w:pPr>
+            <w:r>
+              <w:t xml:space="preserve">Chọn chức năng quản lý </w:t>
+            </w:r>
+            <w:r>
+              <w:t>nhân viên</w:t>
             </w:r>
           </w:p>
           <w:p>
@@ -2673,26 +3137,12 @@
               <w:pStyle w:val="template"/>
               <w:numPr>
                 <w:ilvl w:val="0"/>
-                <w:numId w:val="6"/>
+                <w:numId w:val="10"/>
               </w:numPr>
-            </w:pPr>
-            <w:r>
-              <w:t>Nhập thông tin tài khoản</w:t>
-            </w:r>
-          </w:p>
-          <w:p>
-            <w:pPr>
-              <w:pStyle w:val="template"/>
-              <w:ind w:left="720"/>
-            </w:pPr>
-            <w:r>
-              <w:rPr>
-                <w:b/>
-              </w:rPr>
-              <w:t>Sub1</w:t>
-            </w:r>
-            <w:r>
-              <w:t>: Kiểm tra thông tin đăng nhập</w:t>
+              <w:ind w:left="701"/>
+            </w:pPr>
+            <w:r>
+              <w:t>Chọn chức năng cần thực hiện</w:t>
             </w:r>
           </w:p>
           <w:p>
@@ -2700,8 +3150,9 @@
               <w:pStyle w:val="template"/>
               <w:numPr>
                 <w:ilvl w:val="0"/>
-                <w:numId w:val="6"/>
+                <w:numId w:val="10"/>
               </w:numPr>
+              <w:ind w:left="701"/>
             </w:pPr>
             <w:r>
               <w:t>Kết thúc sự kiện</w:t>
@@ -2726,53 +3177,7 @@
               <w:rPr>
                 <w:b/>
               </w:rPr>
-              <w:lastRenderedPageBreak/>
               <w:t>Các luồng sự kiện con:</w:t>
-            </w:r>
-          </w:p>
-          <w:p>
-            <w:pPr>
-              <w:pStyle w:val="template"/>
-            </w:pPr>
-            <w:r>
-              <w:rPr>
-                <w:b/>
-              </w:rPr>
-              <w:t>Sub 1</w:t>
-            </w:r>
-            <w:r>
-              <w:t xml:space="preserve">: </w:t>
-            </w:r>
-            <w:r>
-              <w:t>Kiểm tra thông tin đăng nhập</w:t>
-            </w:r>
-          </w:p>
-          <w:p>
-            <w:pPr>
-              <w:pStyle w:val="template"/>
-              <w:numPr>
-                <w:ilvl w:val="6"/>
-                <w:numId w:val="4"/>
-              </w:numPr>
-              <w:ind w:left="786"/>
-              <w:jc w:val="both"/>
-            </w:pPr>
-            <w:r>
-              <w:t>Kiểm tra tên người dùng, mật khẩu trong CSDL, nếu thông tin có trong CSDL thì chuyển vào trang chủ hệ thống đúng với phân quyền của người dùng đó rồi chuyển sang bước 4. Nếu sai thì báo lỗi và chuyển sang bước 2</w:t>
-            </w:r>
-          </w:p>
-          <w:p>
-            <w:pPr>
-              <w:pStyle w:val="template"/>
-              <w:numPr>
-                <w:ilvl w:val="6"/>
-                <w:numId w:val="4"/>
-              </w:numPr>
-              <w:ind w:left="786"/>
-              <w:jc w:val="both"/>
-            </w:pPr>
-            <w:r>
-              <w:t>Kết thúc sự kiện.</w:t>
             </w:r>
           </w:p>
         </w:tc>
@@ -2807,7 +3212,6 @@
     <w:p>
       <w:pPr>
         <w:pStyle w:val="ListParagraph"/>
-        <w:ind w:left="810"/>
         <w:rPr>
           <w:rFonts w:cs="Times New Roman"/>
           <w:szCs w:val="26"/>
@@ -2821,24 +3225,23 @@
           <w:ilvl w:val="2"/>
           <w:numId w:val="1"/>
         </w:numPr>
-        <w:ind w:left="810"/>
-        <w:rPr>
-          <w:rFonts w:cs="Times New Roman"/>
-          <w:szCs w:val="26"/>
-        </w:rPr>
-      </w:pPr>
-      <w:r>
-        <w:rPr>
-          <w:rFonts w:cs="Times New Roman"/>
-          <w:szCs w:val="26"/>
-        </w:rPr>
-        <w:t>Chức năng mua gói dịch vụ</w:t>
+        <w:ind w:left="720"/>
+        <w:rPr>
+          <w:rFonts w:cs="Times New Roman"/>
+          <w:szCs w:val="26"/>
+        </w:rPr>
+      </w:pPr>
+      <w:r>
+        <w:rPr>
+          <w:rFonts w:cs="Times New Roman"/>
+          <w:szCs w:val="26"/>
+        </w:rPr>
+        <w:t>Quản lý kho</w:t>
       </w:r>
     </w:p>
     <w:p>
       <w:pPr>
         <w:pStyle w:val="ListParagraph"/>
-        <w:ind w:left="810"/>
         <w:rPr>
           <w:rFonts w:cs="Times New Roman"/>
           <w:szCs w:val="26"/>
@@ -2851,10 +3254,10 @@
           <w:szCs w:val="26"/>
         </w:rPr>
         <w:drawing>
-          <wp:inline distT="0" distB="0" distL="0" distR="0" wp14:anchorId="27AA2F0C" wp14:editId="680669BA">
-            <wp:extent cx="4143375" cy="1914525"/>
-            <wp:effectExtent l="0" t="0" r="9525" b="9525"/>
-            <wp:docPr id="9" name="Picture 9"/>
+          <wp:inline distT="0" distB="0" distL="0" distR="0" wp14:anchorId="6E94A284" wp14:editId="04DBB213">
+            <wp:extent cx="5790565" cy="3094990"/>
+            <wp:effectExtent l="0" t="0" r="635" b="0"/>
+            <wp:docPr id="12" name="Picture 12"/>
             <wp:cNvGraphicFramePr>
               <a:graphicFrameLocks xmlns:a="http://schemas.openxmlformats.org/drawingml/2006/main" noChangeAspect="1"/>
             </wp:cNvGraphicFramePr>
@@ -2866,7 +3269,7 @@
                     <pic:cNvPicPr/>
                   </pic:nvPicPr>
                   <pic:blipFill>
-                    <a:blip r:embed="rId13"/>
+                    <a:blip r:embed="rId14"/>
                     <a:stretch>
                       <a:fillRect/>
                     </a:stretch>
@@ -2874,7 +3277,7 @@
                   <pic:spPr>
                     <a:xfrm>
                       <a:off x="0" y="0"/>
-                      <a:ext cx="4143375" cy="1914525"/>
+                      <a:ext cx="5790565" cy="3094990"/>
                     </a:xfrm>
                     <a:prstGeom prst="rect">
                       <a:avLst/>
@@ -2920,13 +3323,14 @@
               <w:rPr>
                 <w:b/>
               </w:rPr>
+              <w:lastRenderedPageBreak/>
               <w:t xml:space="preserve">Tên Use case: </w:t>
             </w:r>
             <w:r>
               <w:rPr>
                 <w:b/>
               </w:rPr>
-              <w:t>mua gói dịch vụ</w:t>
+              <w:t>quản lý kho</w:t>
             </w:r>
           </w:p>
         </w:tc>
@@ -2945,7 +3349,7 @@
               <w:rPr>
                 <w:b/>
               </w:rPr>
-              <w:t>ID: UC-03</w:t>
+              <w:t>ID: UC-06</w:t>
             </w:r>
           </w:p>
         </w:tc>
@@ -3024,7 +3428,7 @@
               <w:t xml:space="preserve">Phân loại: </w:t>
             </w:r>
             <w:r>
-              <w:t>đơn giản</w:t>
+              <w:t>phức tạp</w:t>
             </w:r>
           </w:p>
         </w:tc>
@@ -3048,13 +3452,8 @@
             <w:r>
               <w:t>:</w:t>
             </w:r>
-          </w:p>
-          <w:p>
-            <w:pPr>
-              <w:pStyle w:val="template"/>
-            </w:pPr>
-            <w:r>
-              <w:t xml:space="preserve">Khách hàng cần mua gói dịch vụ để quản lý cửa hàng café </w:t>
+            <w:r>
+              <w:t xml:space="preserve"> khách hàng quản lý kho</w:t>
             </w:r>
           </w:p>
         </w:tc>
@@ -3076,7 +3475,7 @@
               <w:t>Mô tả tóm tắt</w:t>
             </w:r>
             <w:r>
-              <w:t xml:space="preserve">: tùy theo nhu cầu sử dụng người dùng chọn gói dịch vụ quản lý quán café do website cung cấp </w:t>
+              <w:t>: khách hàng quản lý thông tin kho trong cửa hàng, quản lý danh sách nguyên liệu trong kho, cập nhật các phiếu nhập, xuất, kiểm kê.</w:t>
             </w:r>
           </w:p>
         </w:tc>
@@ -3095,14 +3494,13 @@
               <w:rPr>
                 <w:b/>
               </w:rPr>
-              <w:lastRenderedPageBreak/>
               <w:t>Trigger</w:t>
             </w:r>
             <w:r>
               <w:t>:</w:t>
             </w:r>
             <w:r>
-              <w:t xml:space="preserve"> khi người dùng nhấn mua gói dịch vụ</w:t>
+              <w:t xml:space="preserve"> khi người dùng thực hiện chức năng quản lý kho</w:t>
             </w:r>
           </w:p>
           <w:p>
@@ -3214,7 +3612,7 @@
               <w:t>(mở rộng):</w:t>
             </w:r>
             <w:r>
-              <w:t xml:space="preserve"> </w:t>
+              <w:t xml:space="preserve"> cập nhật nguyên liệu, cập nhật phiếu nhập, cập nhật phiếu xuất, cập nhật phiếu kiếm kê.</w:t>
             </w:r>
           </w:p>
           <w:p>
@@ -3268,11 +3666,12 @@
               <w:pStyle w:val="template"/>
               <w:numPr>
                 <w:ilvl w:val="0"/>
-                <w:numId w:val="7"/>
+                <w:numId w:val="11"/>
               </w:numPr>
-            </w:pPr>
-            <w:r>
-              <w:t>Người dùng đăng nhập vào hệ thống</w:t>
+              <w:ind w:left="701"/>
+            </w:pPr>
+            <w:r>
+              <w:t>Người dùng đăng nhập vào hệ thống quản lý bằng tài khoản do hệ thống cấp khi mua gói dịch vụ</w:t>
             </w:r>
           </w:p>
           <w:p>
@@ -3280,11 +3679,12 @@
               <w:pStyle w:val="template"/>
               <w:numPr>
                 <w:ilvl w:val="0"/>
-                <w:numId w:val="7"/>
+                <w:numId w:val="11"/>
               </w:numPr>
-            </w:pPr>
-            <w:r>
-              <w:t>Chọn xem các gói dịch vụ hiện có</w:t>
+              <w:ind w:left="701"/>
+            </w:pPr>
+            <w:r>
+              <w:t>Chọn chức năng quản lý kho</w:t>
             </w:r>
           </w:p>
           <w:p>
@@ -3292,11 +3692,12 @@
               <w:pStyle w:val="template"/>
               <w:numPr>
                 <w:ilvl w:val="0"/>
-                <w:numId w:val="7"/>
+                <w:numId w:val="11"/>
               </w:numPr>
-            </w:pPr>
-            <w:r>
-              <w:t>Chọn gói dịch vụ muốn mua</w:t>
+              <w:ind w:left="701"/>
+            </w:pPr>
+            <w:r>
+              <w:t>Chọn chức năng cần thực hiện</w:t>
             </w:r>
           </w:p>
           <w:p>
@@ -3304,26 +3705,12 @@
               <w:pStyle w:val="template"/>
               <w:numPr>
                 <w:ilvl w:val="0"/>
-                <w:numId w:val="7"/>
+                <w:numId w:val="11"/>
               </w:numPr>
-            </w:pPr>
-            <w:r>
-              <w:t xml:space="preserve">Nhấn </w:t>
-            </w:r>
-            <w:r>
-              <w:t>mua ngay</w:t>
-            </w:r>
-          </w:p>
-          <w:p>
-            <w:pPr>
-              <w:pStyle w:val="template"/>
-              <w:numPr>
-                <w:ilvl w:val="0"/>
-                <w:numId w:val="7"/>
-              </w:numPr>
-            </w:pPr>
-            <w:r>
-              <w:t>Hoàn thành thanh toán</w:t>
+              <w:ind w:left="701"/>
+            </w:pPr>
+            <w:r>
+              <w:t>Kết thúc sự kiện</w:t>
             </w:r>
           </w:p>
         </w:tc>
@@ -3380,7 +3767,6 @@
     <w:p>
       <w:pPr>
         <w:pStyle w:val="ListParagraph"/>
-        <w:ind w:left="810"/>
         <w:rPr>
           <w:rFonts w:cs="Times New Roman"/>
           <w:szCs w:val="26"/>
@@ -3394,24 +3780,23 @@
           <w:ilvl w:val="2"/>
           <w:numId w:val="1"/>
         </w:numPr>
-        <w:ind w:left="810"/>
-        <w:rPr>
-          <w:rFonts w:cs="Times New Roman"/>
-          <w:szCs w:val="26"/>
-        </w:rPr>
-      </w:pPr>
-      <w:r>
-        <w:rPr>
-          <w:rFonts w:cs="Times New Roman"/>
-          <w:szCs w:val="26"/>
-        </w:rPr>
-        <w:t>Chức năng quản lý cửa hàng</w:t>
+        <w:ind w:left="720"/>
+        <w:rPr>
+          <w:rFonts w:cs="Times New Roman"/>
+          <w:szCs w:val="26"/>
+        </w:rPr>
+      </w:pPr>
+      <w:r>
+        <w:rPr>
+          <w:rFonts w:cs="Times New Roman"/>
+          <w:szCs w:val="26"/>
+        </w:rPr>
+        <w:t>Quản lý đơn hàng</w:t>
       </w:r>
     </w:p>
     <w:p>
       <w:pPr>
         <w:pStyle w:val="ListParagraph"/>
-        <w:ind w:left="810"/>
         <w:rPr>
           <w:rFonts w:cs="Times New Roman"/>
           <w:szCs w:val="26"/>
@@ -3423,11 +3808,12 @@
           <w:noProof/>
           <w:szCs w:val="26"/>
         </w:rPr>
+        <w:lastRenderedPageBreak/>
         <w:drawing>
-          <wp:inline distT="0" distB="0" distL="0" distR="0" wp14:anchorId="71AE017C" wp14:editId="73399154">
-            <wp:extent cx="5790565" cy="2561590"/>
+          <wp:inline distT="0" distB="0" distL="0" distR="0" wp14:anchorId="52E0256C" wp14:editId="3D84028B">
+            <wp:extent cx="5790565" cy="2099310"/>
             <wp:effectExtent l="0" t="0" r="635" b="0"/>
-            <wp:docPr id="7" name="Picture 7"/>
+            <wp:docPr id="13" name="Picture 13"/>
             <wp:cNvGraphicFramePr>
               <a:graphicFrameLocks xmlns:a="http://schemas.openxmlformats.org/drawingml/2006/main" noChangeAspect="1"/>
             </wp:cNvGraphicFramePr>
@@ -3439,7 +3825,7 @@
                     <pic:cNvPicPr/>
                   </pic:nvPicPr>
                   <pic:blipFill>
-                    <a:blip r:embed="rId14"/>
+                    <a:blip r:embed="rId15"/>
                     <a:stretch>
                       <a:fillRect/>
                     </a:stretch>
@@ -3447,7 +3833,7 @@
                   <pic:spPr>
                     <a:xfrm>
                       <a:off x="0" y="0"/>
-                      <a:ext cx="5790565" cy="2561590"/>
+                      <a:ext cx="5790565" cy="2099310"/>
                     </a:xfrm>
                     <a:prstGeom prst="rect">
                       <a:avLst/>
@@ -3499,7 +3885,7 @@
               <w:rPr>
                 <w:b/>
               </w:rPr>
-              <w:t>quản lý cửa hàng</w:t>
+              <w:t>quản lý đơn hàng</w:t>
             </w:r>
           </w:p>
         </w:tc>
@@ -3518,7 +3904,7 @@
               <w:rPr>
                 <w:b/>
               </w:rPr>
-              <w:t>ID: UC-04</w:t>
+              <w:t>ID: UC-07</w:t>
             </w:r>
           </w:p>
         </w:tc>
@@ -3540,7 +3926,6 @@
               <w:rPr>
                 <w:b/>
               </w:rPr>
-              <w:lastRenderedPageBreak/>
               <w:t>Actor chính</w:t>
             </w:r>
             <w:r>
@@ -3598,7 +3983,7 @@
               <w:t xml:space="preserve">Phân loại: </w:t>
             </w:r>
             <w:r>
-              <w:t>đơn giản</w:t>
+              <w:t>phức tạp</w:t>
             </w:r>
           </w:p>
         </w:tc>
@@ -3623,7 +4008,7 @@
               <w:t>:</w:t>
             </w:r>
             <w:r>
-              <w:t xml:space="preserve"> khách hàng quản lý cửa hàng</w:t>
+              <w:t xml:space="preserve"> khách hàng quản lý đơn hàng</w:t>
             </w:r>
           </w:p>
         </w:tc>
@@ -3645,13 +4030,7 @@
               <w:t>Mô tả tóm tắt</w:t>
             </w:r>
             <w:r>
-              <w:t xml:space="preserve">: </w:t>
-            </w:r>
-            <w:r>
-              <w:t>khách hàng quản lý khu vực, bàn hiện có trong cửa hàng, xem báo cáo tổng quát, thiết lập cấu hình cho cửa hàng</w:t>
-            </w:r>
-            <w:r>
-              <w:t xml:space="preserve"> </w:t>
+              <w:t>: khách hàng quản lý các đơn hàng hiện có, thêm đơn hàng mới, xem lịch sử đặt hàng.</w:t>
             </w:r>
           </w:p>
         </w:tc>
@@ -3676,10 +4055,10 @@
               <w:t>:</w:t>
             </w:r>
             <w:r>
-              <w:t xml:space="preserve"> khi người dùng </w:t>
-            </w:r>
-            <w:r>
-              <w:t>thực hiện chức năng quản lý cửa hàng</w:t>
+              <w:t xml:space="preserve"> khi người dùng thực hiện chức năng quản lý </w:t>
+            </w:r>
+            <w:r>
+              <w:t>đơn hàng</w:t>
             </w:r>
           </w:p>
           <w:p>
@@ -3794,7 +4173,7 @@
               <w:t xml:space="preserve"> </w:t>
             </w:r>
             <w:r>
-              <w:t>xem báo cáo, cập nhật khu vực, cập nhật bàn, thiết lập cấu hình</w:t>
+              <w:t>xem lịch sử đặt hàng, cập nhật đơn hàng</w:t>
             </w:r>
           </w:p>
           <w:p>
@@ -3848,8 +4227,9 @@
               <w:pStyle w:val="template"/>
               <w:numPr>
                 <w:ilvl w:val="0"/>
-                <w:numId w:val="8"/>
+                <w:numId w:val="15"/>
               </w:numPr>
+              <w:ind w:left="701"/>
             </w:pPr>
             <w:r>
               <w:t>Người dùng đăng nhập vào hệ thống quản lý bằng tài khoản do hệ thống cấp khi mua gói dịch vụ</w:t>
@@ -3860,11 +4240,15 @@
               <w:pStyle w:val="template"/>
               <w:numPr>
                 <w:ilvl w:val="0"/>
-                <w:numId w:val="8"/>
+                <w:numId w:val="15"/>
               </w:numPr>
-            </w:pPr>
-            <w:r>
-              <w:t>Chọn chức năng quản lý cửa hàng</w:t>
+              <w:ind w:left="701"/>
+            </w:pPr>
+            <w:r>
+              <w:t xml:space="preserve">Chọn chức năng quản lý </w:t>
+            </w:r>
+            <w:r>
+              <w:t>đơn hàng</w:t>
             </w:r>
           </w:p>
           <w:p>
@@ -3872,8 +4256,9 @@
               <w:pStyle w:val="template"/>
               <w:numPr>
                 <w:ilvl w:val="0"/>
-                <w:numId w:val="8"/>
+                <w:numId w:val="15"/>
               </w:numPr>
+              <w:ind w:left="701"/>
             </w:pPr>
             <w:r>
               <w:t>Chọn chức năng cần thực hiện</w:t>
@@ -3884,10 +4269,12 @@
               <w:pStyle w:val="template"/>
               <w:numPr>
                 <w:ilvl w:val="0"/>
-                <w:numId w:val="8"/>
+                <w:numId w:val="15"/>
               </w:numPr>
-            </w:pPr>
-            <w:r>
+              <w:ind w:left="701"/>
+            </w:pPr>
+            <w:r>
+              <w:lastRenderedPageBreak/>
               <w:t>Kết thúc sự kiện</w:t>
             </w:r>
           </w:p>
@@ -3910,6 +4297,7 @@
               <w:rPr>
                 <w:b/>
               </w:rPr>
+              <w:lastRenderedPageBreak/>
               <w:t>Các luồng sự kiện con:</w:t>
             </w:r>
           </w:p>
@@ -3944,6 +4332,7 @@
     </w:tbl>
     <w:p>
       <w:pPr>
+        <w:pStyle w:val="ListParagraph"/>
         <w:rPr>
           <w:rFonts w:cs="Times New Roman"/>
           <w:szCs w:val="26"/>
@@ -3968,7 +4357,7 @@
           <w:rFonts w:cs="Times New Roman"/>
           <w:szCs w:val="26"/>
         </w:rPr>
-        <w:t>Quản lý nhân viên</w:t>
+        <w:t>Quản lý đối tác</w:t>
       </w:r>
     </w:p>
     <w:p>
@@ -3985,12 +4374,11 @@
           <w:noProof/>
           <w:szCs w:val="26"/>
         </w:rPr>
-        <w:lastRenderedPageBreak/>
         <w:drawing>
-          <wp:inline distT="0" distB="0" distL="0" distR="0" wp14:anchorId="1548887C" wp14:editId="5588AAD7">
-            <wp:extent cx="5619750" cy="3314700"/>
+          <wp:inline distT="0" distB="0" distL="0" distR="0" wp14:anchorId="0FCE418E" wp14:editId="2E2A5FE9">
+            <wp:extent cx="5467350" cy="2933700"/>
             <wp:effectExtent l="0" t="0" r="0" b="0"/>
-            <wp:docPr id="11" name="Picture 11"/>
+            <wp:docPr id="14" name="Picture 14"/>
             <wp:cNvGraphicFramePr>
               <a:graphicFrameLocks xmlns:a="http://schemas.openxmlformats.org/drawingml/2006/main" noChangeAspect="1"/>
             </wp:cNvGraphicFramePr>
@@ -4002,7 +4390,7 @@
                     <pic:cNvPicPr/>
                   </pic:nvPicPr>
                   <pic:blipFill>
-                    <a:blip r:embed="rId15"/>
+                    <a:blip r:embed="rId16"/>
                     <a:stretch>
                       <a:fillRect/>
                     </a:stretch>
@@ -4010,7 +4398,7 @@
                   <pic:spPr>
                     <a:xfrm>
                       <a:off x="0" y="0"/>
-                      <a:ext cx="5619750" cy="3314700"/>
+                      <a:ext cx="5467350" cy="2933700"/>
                     </a:xfrm>
                     <a:prstGeom prst="rect">
                       <a:avLst/>
@@ -4062,7 +4450,13 @@
               <w:rPr>
                 <w:b/>
               </w:rPr>
-              <w:t>quản lý nhân viên</w:t>
+              <w:t xml:space="preserve">quản lý </w:t>
+            </w:r>
+            <w:r>
+              <w:rPr>
+                <w:b/>
+              </w:rPr>
+              <w:t>đối tác</w:t>
             </w:r>
           </w:p>
         </w:tc>
@@ -4081,7 +4475,13 @@
               <w:rPr>
                 <w:b/>
               </w:rPr>
-              <w:t>ID: UC-05</w:t>
+              <w:t>I</w:t>
+            </w:r>
+            <w:r>
+              <w:rPr>
+                <w:b/>
+              </w:rPr>
+              <w:t>D: UC-08</w:t>
             </w:r>
           </w:p>
         </w:tc>
@@ -4185,7 +4585,10 @@
               <w:t>:</w:t>
             </w:r>
             <w:r>
-              <w:t xml:space="preserve"> khách hàng quản lý nhân viên</w:t>
+              <w:t xml:space="preserve"> khách hàng quản lý </w:t>
+            </w:r>
+            <w:r>
+              <w:t>đối tác</w:t>
             </w:r>
           </w:p>
         </w:tc>
@@ -4207,10 +4610,10 @@
               <w:t>Mô tả tóm tắt</w:t>
             </w:r>
             <w:r>
-              <w:t xml:space="preserve">: khách hàng quản lý </w:t>
-            </w:r>
-            <w:r>
-              <w:t>danh sách nhân viên, cập nhật thông tin, ca làm việc của nhân viên, phần quyền tài khoản nhân viên</w:t>
+              <w:t>: khách hàng quản lý</w:t>
+            </w:r>
+            <w:r>
+              <w:t xml:space="preserve"> danh sách nhà cung cấp nguyên liệu của cửa hàng, đối tác vận chuyển của cửa hàng</w:t>
             </w:r>
           </w:p>
         </w:tc>
@@ -4238,7 +4641,7 @@
               <w:t xml:space="preserve"> khi người dùng thực hiện chức năng quản lý </w:t>
             </w:r>
             <w:r>
-              <w:t>nhân viên</w:t>
+              <w:t>đối tác</w:t>
             </w:r>
           </w:p>
           <w:p>
@@ -4341,6 +4744,7 @@
               </w:numPr>
             </w:pPr>
             <w:r>
+              <w:lastRenderedPageBreak/>
               <w:t>Extend</w:t>
             </w:r>
             <w:r>
@@ -4351,9 +4755,6 @@
             </w:r>
             <w:r>
               <w:t xml:space="preserve"> </w:t>
-            </w:r>
-            <w:r>
-              <w:t>cập nhật thông tin, cập nhật ca làm việc, phân quyền</w:t>
             </w:r>
           </w:p>
           <w:p>
@@ -4376,6 +4777,9 @@
             <w:r>
               <w:t xml:space="preserve"> </w:t>
             </w:r>
+            <w:r>
+              <w:t>quản lý đối tác vận chuyển, quản lý nhà cung cấp</w:t>
+            </w:r>
           </w:p>
         </w:tc>
       </w:tr>
@@ -4393,6 +4797,7 @@
               <w:rPr>
                 <w:b/>
               </w:rPr>
+              <w:lastRenderedPageBreak/>
               <w:t>Luồng xử lý bình thường của sự kiện</w:t>
             </w:r>
             <w:r>
@@ -4407,12 +4812,11 @@
               <w:pStyle w:val="template"/>
               <w:numPr>
                 <w:ilvl w:val="0"/>
-                <w:numId w:val="10"/>
+                <w:numId w:val="16"/>
               </w:numPr>
-              <w:ind w:left="701"/>
-            </w:pPr>
-            <w:r>
-              <w:lastRenderedPageBreak/>
+              <w:ind w:left="791"/>
+            </w:pPr>
+            <w:r>
               <w:t>Người dùng đăng nhập vào hệ thống quản lý bằng tài khoản do hệ thống cấp khi mua gói dịch vụ</w:t>
             </w:r>
           </w:p>
@@ -4421,15 +4825,15 @@
               <w:pStyle w:val="template"/>
               <w:numPr>
                 <w:ilvl w:val="0"/>
-                <w:numId w:val="10"/>
+                <w:numId w:val="16"/>
               </w:numPr>
-              <w:ind w:left="701"/>
+              <w:ind w:left="791"/>
             </w:pPr>
             <w:r>
               <w:t xml:space="preserve">Chọn chức năng quản lý </w:t>
             </w:r>
             <w:r>
-              <w:t>nhân viên</w:t>
+              <w:t>đối tác ở thanh sidebar bên trái</w:t>
             </w:r>
           </w:p>
           <w:p>
@@ -4437,12 +4841,12 @@
               <w:pStyle w:val="template"/>
               <w:numPr>
                 <w:ilvl w:val="0"/>
-                <w:numId w:val="10"/>
+                <w:numId w:val="16"/>
               </w:numPr>
-              <w:ind w:left="701"/>
-            </w:pPr>
-            <w:r>
-              <w:t>Chọn chức năng cần thực hiện</w:t>
+              <w:ind w:left="791"/>
+            </w:pPr>
+            <w:r>
+              <w:t>Các chức năng con được hiển thị</w:t>
             </w:r>
           </w:p>
           <w:p>
@@ -4450,9 +4854,22 @@
               <w:pStyle w:val="template"/>
               <w:numPr>
                 <w:ilvl w:val="0"/>
-                <w:numId w:val="10"/>
+                <w:numId w:val="16"/>
               </w:numPr>
-              <w:ind w:left="701"/>
+              <w:ind w:left="791"/>
+            </w:pPr>
+            <w:r>
+              <w:t>Chọn chức năng cần thực hiện</w:t>
+            </w:r>
+          </w:p>
+          <w:p>
+            <w:pPr>
+              <w:pStyle w:val="template"/>
+              <w:numPr>
+                <w:ilvl w:val="0"/>
+                <w:numId w:val="16"/>
+              </w:numPr>
+              <w:ind w:left="791"/>
             </w:pPr>
             <w:r>
               <w:t>Kết thúc sự kiện</w:t>
@@ -4477,7 +4894,6 @@
               <w:rPr>
                 <w:b/>
               </w:rPr>
-              <w:lastRenderedPageBreak/>
               <w:t>Các luồng sự kiện con:</w:t>
             </w:r>
           </w:p>
@@ -4537,7 +4953,7 @@
           <w:rFonts w:cs="Times New Roman"/>
           <w:szCs w:val="26"/>
         </w:rPr>
-        <w:t>Quản lý kho</w:t>
+        <w:t>Quản lý thực đơn</w:t>
       </w:r>
     </w:p>
     <w:p>
@@ -4555,10 +4971,10 @@
           <w:szCs w:val="26"/>
         </w:rPr>
         <w:drawing>
-          <wp:inline distT="0" distB="0" distL="0" distR="0" wp14:anchorId="6E94A284" wp14:editId="04DBB213">
-            <wp:extent cx="5790565" cy="3094990"/>
-            <wp:effectExtent l="0" t="0" r="635" b="0"/>
-            <wp:docPr id="12" name="Picture 12"/>
+          <wp:inline distT="0" distB="0" distL="0" distR="0" wp14:anchorId="0C284927" wp14:editId="5B6E88ED">
+            <wp:extent cx="5790565" cy="2640330"/>
+            <wp:effectExtent l="0" t="0" r="635" b="7620"/>
+            <wp:docPr id="15" name="Picture 15"/>
             <wp:cNvGraphicFramePr>
               <a:graphicFrameLocks xmlns:a="http://schemas.openxmlformats.org/drawingml/2006/main" noChangeAspect="1"/>
             </wp:cNvGraphicFramePr>
@@ -4570,7 +4986,7 @@
                     <pic:cNvPicPr/>
                   </pic:nvPicPr>
                   <pic:blipFill>
-                    <a:blip r:embed="rId16"/>
+                    <a:blip r:embed="rId17"/>
                     <a:stretch>
                       <a:fillRect/>
                     </a:stretch>
@@ -4578,7 +4994,7 @@
                   <pic:spPr>
                     <a:xfrm>
                       <a:off x="0" y="0"/>
-                      <a:ext cx="5790565" cy="3094990"/>
+                      <a:ext cx="5790565" cy="2640330"/>
                     </a:xfrm>
                     <a:prstGeom prst="rect">
                       <a:avLst/>
@@ -4630,7 +5046,7 @@
               <w:rPr>
                 <w:b/>
               </w:rPr>
-              <w:t>quản lý kho</w:t>
+              <w:t>quản lý thực đơn</w:t>
             </w:r>
           </w:p>
         </w:tc>
@@ -4649,7 +5065,7 @@
               <w:rPr>
                 <w:b/>
               </w:rPr>
-              <w:t>ID: UC-06</w:t>
+              <w:t>ID: UC-09</w:t>
             </w:r>
           </w:p>
         </w:tc>
@@ -4728,7 +5144,7 @@
               <w:t xml:space="preserve">Phân loại: </w:t>
             </w:r>
             <w:r>
-              <w:t>phức tạp</w:t>
+              <w:t>đơn giản</w:t>
             </w:r>
           </w:p>
         </w:tc>
@@ -4747,13 +5163,14 @@
               <w:rPr>
                 <w:b/>
               </w:rPr>
+              <w:lastRenderedPageBreak/>
               <w:t>Các thành phần tham gia và mối quan tâm</w:t>
             </w:r>
             <w:r>
               <w:t>:</w:t>
             </w:r>
             <w:r>
-              <w:t xml:space="preserve"> khách hàng quản lý kho</w:t>
+              <w:t xml:space="preserve"> khách hàng quản lý thực đơn</w:t>
             </w:r>
           </w:p>
         </w:tc>
@@ -4775,7 +5192,7 @@
               <w:t>Mô tả tóm tắt</w:t>
             </w:r>
             <w:r>
-              <w:t>: khách hàng quản lý thông tin kho trong cửa hàng, quản lý danh sách nguyên liệu trong kho, cập nhật các phiếu nhập, xuất, kiểm kê.</w:t>
+              <w:t>: khách hàng quản lý danh sách sản phẩm có trong cửa hàng, danh mục loại sản phẩm, thiết lập menu hiển thị cho việc bán hàng.</w:t>
             </w:r>
           </w:p>
         </w:tc>
@@ -4800,7 +5217,10 @@
               <w:t>:</w:t>
             </w:r>
             <w:r>
-              <w:t xml:space="preserve"> khi người dùng thực hiện chức năng quản lý kho</w:t>
+              <w:t xml:space="preserve"> khi người dùng thực hiện chức năng quản lý </w:t>
+            </w:r>
+            <w:r>
+              <w:t>thực đơn</w:t>
             </w:r>
           </w:p>
           <w:p>
@@ -4815,7 +5235,6 @@
                 <w:b/>
                 <w:lang w:val="fr-FR"/>
               </w:rPr>
-              <w:lastRenderedPageBreak/>
               <w:t>Kiểu sự kiện</w:t>
             </w:r>
             <w:r>
@@ -4856,7 +5275,6 @@
               <w:rPr>
                 <w:b/>
               </w:rPr>
-              <w:lastRenderedPageBreak/>
               <w:t>Các mối quan hệ:</w:t>
             </w:r>
           </w:p>
@@ -4914,7 +5332,10 @@
               <w:t>(mở rộng):</w:t>
             </w:r>
             <w:r>
-              <w:t xml:space="preserve"> cập nhật nguyên liệu, cập nhật phiếu nhập, cập nhật phiếu xuất, cập nhật phiếu kiếm kê.</w:t>
+              <w:t xml:space="preserve"> </w:t>
+            </w:r>
+            <w:r>
+              <w:t>cập nhật sản phẩm, cập nhật danh mục, thiết lập menu</w:t>
             </w:r>
           </w:p>
           <w:p>
@@ -4932,10 +5353,10 @@
               <w:t xml:space="preserve"> </w:t>
             </w:r>
             <w:r>
-              <w:t>(tổng quát hóa):</w:t>
-            </w:r>
-            <w:r>
-              <w:t xml:space="preserve"> </w:t>
+              <w:t>(tổng quát hóa</w:t>
+            </w:r>
+            <w:r>
+              <w:t>):</w:t>
             </w:r>
           </w:p>
         </w:tc>
@@ -4968,9 +5389,9 @@
               <w:pStyle w:val="template"/>
               <w:numPr>
                 <w:ilvl w:val="0"/>
-                <w:numId w:val="11"/>
+                <w:numId w:val="17"/>
               </w:numPr>
-              <w:ind w:left="701"/>
+              <w:ind w:left="791"/>
             </w:pPr>
             <w:r>
               <w:t>Người dùng đăng nhập vào hệ thống quản lý bằng tài khoản do hệ thống cấp khi mua gói dịch vụ</w:t>
@@ -4981,12 +5402,18 @@
               <w:pStyle w:val="template"/>
               <w:numPr>
                 <w:ilvl w:val="0"/>
-                <w:numId w:val="11"/>
+                <w:numId w:val="17"/>
               </w:numPr>
-              <w:ind w:left="701"/>
-            </w:pPr>
-            <w:r>
-              <w:t>Chọn chức năng quản lý kho</w:t>
+              <w:ind w:left="791"/>
+            </w:pPr>
+            <w:r>
+              <w:t xml:space="preserve">Chọn chức năng quản lý </w:t>
+            </w:r>
+            <w:r>
+              <w:t>thực đơn</w:t>
+            </w:r>
+            <w:r>
+              <w:t xml:space="preserve"> ở thanh sidebar bên trái</w:t>
             </w:r>
           </w:p>
           <w:p>
@@ -4994,12 +5421,12 @@
               <w:pStyle w:val="template"/>
               <w:numPr>
                 <w:ilvl w:val="0"/>
-                <w:numId w:val="11"/>
+                <w:numId w:val="17"/>
               </w:numPr>
-              <w:ind w:left="701"/>
-            </w:pPr>
-            <w:r>
-              <w:t>Chọn chức năng cần thực hiện</w:t>
+              <w:ind w:left="791"/>
+            </w:pPr>
+            <w:r>
+              <w:t>Các chức năng con được hiển thị</w:t>
             </w:r>
           </w:p>
           <w:p>
@@ -5007,9 +5434,22 @@
               <w:pStyle w:val="template"/>
               <w:numPr>
                 <w:ilvl w:val="0"/>
-                <w:numId w:val="11"/>
+                <w:numId w:val="17"/>
               </w:numPr>
-              <w:ind w:left="701"/>
+              <w:ind w:left="791"/>
+            </w:pPr>
+            <w:r>
+              <w:t>Chọn chức năng cần thực hiện</w:t>
+            </w:r>
+          </w:p>
+          <w:p>
+            <w:pPr>
+              <w:pStyle w:val="template"/>
+              <w:numPr>
+                <w:ilvl w:val="0"/>
+                <w:numId w:val="17"/>
+              </w:numPr>
+              <w:ind w:left="791"/>
             </w:pPr>
             <w:r>
               <w:t>Kết thúc sự kiện</w:t>
@@ -5093,7 +5533,7 @@
           <w:rFonts w:cs="Times New Roman"/>
           <w:szCs w:val="26"/>
         </w:rPr>
-        <w:t>Quản lý đơn hàng</w:t>
+        <w:t>Quản lý khách hàng</w:t>
       </w:r>
     </w:p>
     <w:p>
@@ -5110,11 +5550,12 @@
           <w:noProof/>
           <w:szCs w:val="26"/>
         </w:rPr>
+        <w:lastRenderedPageBreak/>
         <w:drawing>
-          <wp:inline distT="0" distB="0" distL="0" distR="0" wp14:anchorId="52E0256C" wp14:editId="3D84028B">
-            <wp:extent cx="5790565" cy="2099310"/>
-            <wp:effectExtent l="0" t="0" r="635" b="0"/>
-            <wp:docPr id="13" name="Picture 13"/>
+          <wp:inline distT="0" distB="0" distL="0" distR="0" wp14:anchorId="6384E790" wp14:editId="57873126">
+            <wp:extent cx="4276725" cy="2781300"/>
+            <wp:effectExtent l="0" t="0" r="9525" b="0"/>
+            <wp:docPr id="16" name="Picture 16"/>
             <wp:cNvGraphicFramePr>
               <a:graphicFrameLocks xmlns:a="http://schemas.openxmlformats.org/drawingml/2006/main" noChangeAspect="1"/>
             </wp:cNvGraphicFramePr>
@@ -5126,7 +5567,7 @@
                     <pic:cNvPicPr/>
                   </pic:nvPicPr>
                   <pic:blipFill>
-                    <a:blip r:embed="rId17"/>
+                    <a:blip r:embed="rId18"/>
                     <a:stretch>
                       <a:fillRect/>
                     </a:stretch>
@@ -5134,7 +5575,7 @@
                   <pic:spPr>
                     <a:xfrm>
                       <a:off x="0" y="0"/>
-                      <a:ext cx="5790565" cy="2099310"/>
+                      <a:ext cx="4276725" cy="2781300"/>
                     </a:xfrm>
                     <a:prstGeom prst="rect">
                       <a:avLst/>
@@ -5186,7 +5627,7 @@
               <w:rPr>
                 <w:b/>
               </w:rPr>
-              <w:t>quản lý đơn hàng</w:t>
+              <w:t>quản lý khách hàng</w:t>
             </w:r>
           </w:p>
         </w:tc>
@@ -5205,7 +5646,7 @@
               <w:rPr>
                 <w:b/>
               </w:rPr>
-              <w:t>ID: UC-07</w:t>
+              <w:t>ID: UC-010</w:t>
             </w:r>
           </w:p>
         </w:tc>
@@ -5227,14 +5668,13 @@
               <w:rPr>
                 <w:b/>
               </w:rPr>
-              <w:lastRenderedPageBreak/>
               <w:t>Actor chính</w:t>
             </w:r>
             <w:r>
               <w:t>:</w:t>
             </w:r>
             <w:r>
-              <w:t xml:space="preserve"> khách hàng</w:t>
+              <w:t xml:space="preserve"> admin</w:t>
             </w:r>
           </w:p>
         </w:tc>
@@ -5285,7 +5725,7 @@
               <w:t xml:space="preserve">Phân loại: </w:t>
             </w:r>
             <w:r>
-              <w:t>phức tạp</w:t>
+              <w:t>đơn giản</w:t>
             </w:r>
           </w:p>
         </w:tc>
@@ -5310,7 +5750,7 @@
               <w:t>:</w:t>
             </w:r>
             <w:r>
-              <w:t xml:space="preserve"> khách hàng quản lý đơn hàng</w:t>
+              <w:t xml:space="preserve"> admin quản lý khách hàng</w:t>
             </w:r>
           </w:p>
         </w:tc>
@@ -5332,7 +5772,7 @@
               <w:t>Mô tả tóm tắt</w:t>
             </w:r>
             <w:r>
-              <w:t>: khách hàng quản lý các đơn hàng hiện có, thêm đơn hàng mới, xem lịch sử đặt hàng.</w:t>
+              <w:t>:admin quản lý danh sách khách hàng có sử dụng các gói dịch vụ của hệ thống.</w:t>
             </w:r>
           </w:p>
         </w:tc>
@@ -5357,10 +5797,7 @@
               <w:t>:</w:t>
             </w:r>
             <w:r>
-              <w:t xml:space="preserve"> khi người dùng thực hiện chức năng quản lý </w:t>
-            </w:r>
-            <w:r>
-              <w:t>đơn hàng</w:t>
+              <w:t xml:space="preserve"> khi người dùng thực hiện chức năng quản lý khách hàng</w:t>
             </w:r>
           </w:p>
           <w:p>
@@ -5430,7 +5867,7 @@
               <w:t>Association (kết hợp):</w:t>
             </w:r>
             <w:r>
-              <w:t xml:space="preserve"> khách hàng</w:t>
+              <w:t xml:space="preserve"> admin</w:t>
             </w:r>
           </w:p>
           <w:p>
@@ -5472,10 +5909,7 @@
               <w:t>(mở rộng):</w:t>
             </w:r>
             <w:r>
-              <w:t xml:space="preserve"> </w:t>
-            </w:r>
-            <w:r>
-              <w:t>xem lịch sử đặt hàng, cập nhật đơn hàng</w:t>
+              <w:t xml:space="preserve"> cập nhật thông tin khách hàng</w:t>
             </w:r>
           </w:p>
           <w:p>
@@ -5493,10 +5927,10 @@
               <w:t xml:space="preserve"> </w:t>
             </w:r>
             <w:r>
-              <w:t>(tổng quát hóa):</w:t>
-            </w:r>
-            <w:r>
-              <w:t xml:space="preserve"> </w:t>
+              <w:t>(tổng quát hóa</w:t>
+            </w:r>
+            <w:r>
+              <w:t>):</w:t>
             </w:r>
           </w:p>
         </w:tc>
@@ -5529,12 +5963,11 @@
               <w:pStyle w:val="template"/>
               <w:numPr>
                 <w:ilvl w:val="0"/>
-                <w:numId w:val="15"/>
+                <w:numId w:val="18"/>
               </w:numPr>
-              <w:ind w:left="701"/>
-            </w:pPr>
-            <w:r>
-              <w:t>Người dùng đăng nhập vào hệ thống quản lý bằng tài khoản do hệ thống cấp khi mua gói dịch vụ</w:t>
+            </w:pPr>
+            <w:r>
+              <w:t>Admin đăng nhập vào hệ thống</w:t>
             </w:r>
           </w:p>
           <w:p>
@@ -5542,41 +5975,11 @@
               <w:pStyle w:val="template"/>
               <w:numPr>
                 <w:ilvl w:val="0"/>
-                <w:numId w:val="15"/>
+                <w:numId w:val="18"/>
               </w:numPr>
-              <w:ind w:left="701"/>
-            </w:pPr>
-            <w:r>
-              <w:t xml:space="preserve">Chọn chức năng quản lý </w:t>
-            </w:r>
-            <w:r>
-              <w:t>đơn hàng</w:t>
-            </w:r>
-          </w:p>
-          <w:p>
-            <w:pPr>
-              <w:pStyle w:val="template"/>
-              <w:numPr>
-                <w:ilvl w:val="0"/>
-                <w:numId w:val="15"/>
-              </w:numPr>
-              <w:ind w:left="701"/>
-            </w:pPr>
-            <w:r>
-              <w:t>Chọn chức năng cần thực hiện</w:t>
-            </w:r>
-          </w:p>
-          <w:p>
-            <w:pPr>
-              <w:pStyle w:val="template"/>
-              <w:numPr>
-                <w:ilvl w:val="0"/>
-                <w:numId w:val="15"/>
-              </w:numPr>
-              <w:ind w:left="701"/>
-            </w:pPr>
-            <w:r>
-              <w:t>Kết thúc sự kiện</w:t>
+            </w:pPr>
+            <w:r>
+              <w:t>Chọn chức năng quản lý khách hàng</w:t>
             </w:r>
           </w:p>
         </w:tc>
@@ -5598,6 +6001,7 @@
               <w:rPr>
                 <w:b/>
               </w:rPr>
+              <w:lastRenderedPageBreak/>
               <w:t>Các luồng sự kiện con:</w:t>
             </w:r>
           </w:p>
@@ -5657,7 +6061,7 @@
           <w:rFonts w:cs="Times New Roman"/>
           <w:szCs w:val="26"/>
         </w:rPr>
-        <w:t>Quản lý đối tác</w:t>
+        <w:t>Quản lý gói dịch vụ</w:t>
       </w:r>
     </w:p>
     <w:p>
@@ -5674,12 +6078,11 @@
           <w:noProof/>
           <w:szCs w:val="26"/>
         </w:rPr>
-        <w:lastRenderedPageBreak/>
         <w:drawing>
-          <wp:inline distT="0" distB="0" distL="0" distR="0" wp14:anchorId="0FCE418E" wp14:editId="2E2A5FE9">
-            <wp:extent cx="5467350" cy="2933700"/>
+          <wp:inline distT="0" distB="0" distL="0" distR="0" wp14:anchorId="789EB826" wp14:editId="60614FFE">
+            <wp:extent cx="5562600" cy="2781300"/>
             <wp:effectExtent l="0" t="0" r="0" b="0"/>
-            <wp:docPr id="14" name="Picture 14"/>
+            <wp:docPr id="17" name="Picture 17"/>
             <wp:cNvGraphicFramePr>
               <a:graphicFrameLocks xmlns:a="http://schemas.openxmlformats.org/drawingml/2006/main" noChangeAspect="1"/>
             </wp:cNvGraphicFramePr>
@@ -5691,7 +6094,7 @@
                     <pic:cNvPicPr/>
                   </pic:nvPicPr>
                   <pic:blipFill>
-                    <a:blip r:embed="rId18"/>
+                    <a:blip r:embed="rId19"/>
                     <a:stretch>
                       <a:fillRect/>
                     </a:stretch>
@@ -5699,7 +6102,7 @@
                   <pic:spPr>
                     <a:xfrm>
                       <a:off x="0" y="0"/>
-                      <a:ext cx="5467350" cy="2933700"/>
+                      <a:ext cx="5562600" cy="2781300"/>
                     </a:xfrm>
                     <a:prstGeom prst="rect">
                       <a:avLst/>
@@ -5751,13 +6154,13 @@
               <w:rPr>
                 <w:b/>
               </w:rPr>
-              <w:t xml:space="preserve">quản lý </w:t>
-            </w:r>
-            <w:r>
-              <w:rPr>
-                <w:b/>
-              </w:rPr>
-              <w:t>đối tác</w:t>
+              <w:t xml:space="preserve">quản lý gói dịch </w:t>
+            </w:r>
+            <w:r>
+              <w:rPr>
+                <w:b/>
+              </w:rPr>
+              <w:t>vụ</w:t>
             </w:r>
           </w:p>
         </w:tc>
@@ -5782,7 +6185,7 @@
               <w:rPr>
                 <w:b/>
               </w:rPr>
-              <w:t>D: UC-08</w:t>
+              <w:t>D: UC-11</w:t>
             </w:r>
           </w:p>
         </w:tc>
@@ -5810,7 +6213,7 @@
               <w:t>:</w:t>
             </w:r>
             <w:r>
-              <w:t xml:space="preserve"> khách hàng</w:t>
+              <w:t xml:space="preserve"> admin</w:t>
             </w:r>
           </w:p>
         </w:tc>
@@ -5886,10 +6289,10 @@
               <w:t>:</w:t>
             </w:r>
             <w:r>
-              <w:t xml:space="preserve"> khách hàng quản lý </w:t>
-            </w:r>
-            <w:r>
-              <w:t>đối tác</w:t>
+              <w:t xml:space="preserve"> admin quản lý </w:t>
+            </w:r>
+            <w:r>
+              <w:t>gói dịch vụ</w:t>
             </w:r>
           </w:p>
         </w:tc>
@@ -5911,10 +6314,10 @@
               <w:t>Mô tả tóm tắt</w:t>
             </w:r>
             <w:r>
-              <w:t>: khách hàng quản lý</w:t>
-            </w:r>
-            <w:r>
-              <w:t xml:space="preserve"> danh sách nhà cung cấp nguyên liệu của cửa hàng, đối tác vận chuyển của cửa hàng</w:t>
+              <w:t xml:space="preserve">:admin quản lý </w:t>
+            </w:r>
+            <w:r>
+              <w:t>các gói dịch vụ mà website cung cấp, thêm gói, cập nhật, xóa các gói, cập nhật khuyến mãi cho các gói</w:t>
             </w:r>
           </w:p>
         </w:tc>
@@ -5942,7 +6345,7 @@
               <w:t xml:space="preserve"> khi người dùng thực hiện chức năng quản lý </w:t>
             </w:r>
             <w:r>
-              <w:t>đối tác</w:t>
+              <w:t>gói dịch vụ</w:t>
             </w:r>
           </w:p>
           <w:p>
@@ -6012,7 +6415,7 @@
               <w:t>Association (kết hợp):</w:t>
             </w:r>
             <w:r>
-              <w:t xml:space="preserve"> khách hàng</w:t>
+              <w:t xml:space="preserve"> admin</w:t>
             </w:r>
           </w:p>
           <w:p>
@@ -6054,7 +6457,10 @@
               <w:t>(mở rộng):</w:t>
             </w:r>
             <w:r>
-              <w:t xml:space="preserve"> </w:t>
+              <w:t xml:space="preserve"> cập nhật </w:t>
+            </w:r>
+            <w:r>
+              <w:t>gói dịch vụ, cập nhật khuyến mãi</w:t>
             </w:r>
           </w:p>
           <w:p>
@@ -6066,19 +6472,17 @@
               </w:numPr>
             </w:pPr>
             <w:r>
+              <w:lastRenderedPageBreak/>
               <w:t>Generalization</w:t>
             </w:r>
             <w:r>
               <w:t xml:space="preserve"> </w:t>
             </w:r>
             <w:r>
-              <w:t>(tổng quát hóa):</w:t>
-            </w:r>
-            <w:r>
-              <w:t xml:space="preserve"> </w:t>
-            </w:r>
-            <w:r>
-              <w:t>quản lý đối tác vận chuyển, quản lý nhà cung cấp</w:t>
+              <w:t>(tổng quát hóa</w:t>
+            </w:r>
+            <w:r>
+              <w:t>):</w:t>
             </w:r>
           </w:p>
         </w:tc>
@@ -6097,6 +6501,7 @@
               <w:rPr>
                 <w:b/>
               </w:rPr>
+              <w:lastRenderedPageBreak/>
               <w:t>Luồng xử lý bình thường của sự kiện</w:t>
             </w:r>
             <w:r>
@@ -6111,13 +6516,12 @@
               <w:pStyle w:val="template"/>
               <w:numPr>
                 <w:ilvl w:val="0"/>
-                <w:numId w:val="16"/>
+                <w:numId w:val="19"/>
               </w:numPr>
-              <w:ind w:left="791"/>
-            </w:pPr>
-            <w:r>
-              <w:lastRenderedPageBreak/>
-              <w:t>Người dùng đăng nhập vào hệ thống quản lý bằng tài khoản do hệ thống cấp khi mua gói dịch vụ</w:t>
+              <w:ind w:left="701"/>
+            </w:pPr>
+            <w:r>
+              <w:t>Admin đăng nhập vào hệ thống</w:t>
             </w:r>
           </w:p>
           <w:p>
@@ -6125,54 +6529,15 @@
               <w:pStyle w:val="template"/>
               <w:numPr>
                 <w:ilvl w:val="0"/>
-                <w:numId w:val="16"/>
+                <w:numId w:val="19"/>
               </w:numPr>
-              <w:ind w:left="791"/>
+              <w:ind w:left="701"/>
             </w:pPr>
             <w:r>
               <w:t xml:space="preserve">Chọn chức năng quản lý </w:t>
             </w:r>
             <w:r>
-              <w:t>đối tác ở thanh sidebar bên trái</w:t>
-            </w:r>
-          </w:p>
-          <w:p>
-            <w:pPr>
-              <w:pStyle w:val="template"/>
-              <w:numPr>
-                <w:ilvl w:val="0"/>
-                <w:numId w:val="16"/>
-              </w:numPr>
-              <w:ind w:left="791"/>
-            </w:pPr>
-            <w:r>
-              <w:t>Các chức năng con được hiển thị</w:t>
-            </w:r>
-          </w:p>
-          <w:p>
-            <w:pPr>
-              <w:pStyle w:val="template"/>
-              <w:numPr>
-                <w:ilvl w:val="0"/>
-                <w:numId w:val="16"/>
-              </w:numPr>
-              <w:ind w:left="791"/>
-            </w:pPr>
-            <w:r>
-              <w:t>Chọn chức năng cần thực hiện</w:t>
-            </w:r>
-          </w:p>
-          <w:p>
-            <w:pPr>
-              <w:pStyle w:val="template"/>
-              <w:numPr>
-                <w:ilvl w:val="0"/>
-                <w:numId w:val="16"/>
-              </w:numPr>
-              <w:ind w:left="791"/>
-            </w:pPr>
-            <w:r>
-              <w:t>Kết thúc sự kiện</w:t>
+              <w:t>gói dịch vụ</w:t>
             </w:r>
           </w:p>
         </w:tc>
@@ -6194,7 +6559,6 @@
               <w:rPr>
                 <w:b/>
               </w:rPr>
-              <w:lastRenderedPageBreak/>
               <w:t>Các luồng sự kiện con:</w:t>
             </w:r>
           </w:p>
@@ -6254,7 +6618,7 @@
           <w:rFonts w:cs="Times New Roman"/>
           <w:szCs w:val="26"/>
         </w:rPr>
-        <w:t>Quản lý thực đơn</w:t>
+        <w:t>Quản lý hóa đơn</w:t>
       </w:r>
     </w:p>
     <w:p>
@@ -6272,10 +6636,10 @@
           <w:szCs w:val="26"/>
         </w:rPr>
         <w:drawing>
-          <wp:inline distT="0" distB="0" distL="0" distR="0" wp14:anchorId="0C284927" wp14:editId="5B6E88ED">
-            <wp:extent cx="5790565" cy="2640330"/>
-            <wp:effectExtent l="0" t="0" r="635" b="7620"/>
-            <wp:docPr id="15" name="Picture 15"/>
+          <wp:inline distT="0" distB="0" distL="0" distR="0" wp14:anchorId="001BE656" wp14:editId="3B27CA20">
+            <wp:extent cx="5790565" cy="2880360"/>
+            <wp:effectExtent l="0" t="0" r="635" b="0"/>
+            <wp:docPr id="18" name="Picture 18"/>
             <wp:cNvGraphicFramePr>
               <a:graphicFrameLocks xmlns:a="http://schemas.openxmlformats.org/drawingml/2006/main" noChangeAspect="1"/>
             </wp:cNvGraphicFramePr>
@@ -6287,7 +6651,7 @@
                     <pic:cNvPicPr/>
                   </pic:nvPicPr>
                   <pic:blipFill>
-                    <a:blip r:embed="rId19"/>
+                    <a:blip r:embed="rId20"/>
                     <a:stretch>
                       <a:fillRect/>
                     </a:stretch>
@@ -6295,7 +6659,7 @@
                   <pic:spPr>
                     <a:xfrm>
                       <a:off x="0" y="0"/>
-                      <a:ext cx="5790565" cy="2640330"/>
+                      <a:ext cx="5790565" cy="2880360"/>
                     </a:xfrm>
                     <a:prstGeom prst="rect">
                       <a:avLst/>
@@ -6347,7 +6711,7 @@
               <w:rPr>
                 <w:b/>
               </w:rPr>
-              <w:t>quản lý thực đơn</w:t>
+              <w:t>quản lý hóa đơn</w:t>
             </w:r>
           </w:p>
         </w:tc>
@@ -6366,7 +6730,7 @@
               <w:rPr>
                 <w:b/>
               </w:rPr>
-              <w:t>ID: UC-09</w:t>
+              <w:t>ID: UC-12</w:t>
             </w:r>
           </w:p>
         </w:tc>
@@ -6394,7 +6758,7 @@
               <w:t>:</w:t>
             </w:r>
             <w:r>
-              <w:t xml:space="preserve"> khách hàng</w:t>
+              <w:t xml:space="preserve"> admin</w:t>
             </w:r>
           </w:p>
         </w:tc>
@@ -6445,7 +6809,7 @@
               <w:t xml:space="preserve">Phân loại: </w:t>
             </w:r>
             <w:r>
-              <w:t>đơn giản</w:t>
+              <w:t>phức tạp</w:t>
             </w:r>
           </w:p>
         </w:tc>
@@ -6470,7 +6834,7 @@
               <w:t>:</w:t>
             </w:r>
             <w:r>
-              <w:t xml:space="preserve"> khách hàng quản lý thực đơn</w:t>
+              <w:t xml:space="preserve"> admin quản lý hóa đơn</w:t>
             </w:r>
           </w:p>
         </w:tc>
@@ -6492,7 +6856,7 @@
               <w:t>Mô tả tóm tắt</w:t>
             </w:r>
             <w:r>
-              <w:t>: khách hàng quản lý danh sách sản phẩm có trong cửa hàng, danh mục loại sản phẩm, thiết lập menu hiển thị cho việc bán hàng.</w:t>
+              <w:t>:admin quản lý hóa đơn của các khách hàng, lọc hóa đơn</w:t>
             </w:r>
           </w:p>
         </w:tc>
@@ -6517,10 +6881,7 @@
               <w:t>:</w:t>
             </w:r>
             <w:r>
-              <w:t xml:space="preserve"> khi người dùng thực hiện chức năng quản lý </w:t>
-            </w:r>
-            <w:r>
-              <w:t>thực đơn</w:t>
+              <w:t xml:space="preserve"> khi người dùng thực hiện chức năng quản lý hóa đơn</w:t>
             </w:r>
           </w:p>
           <w:p>
@@ -6535,7 +6896,6 @@
                 <w:b/>
                 <w:lang w:val="fr-FR"/>
               </w:rPr>
-              <w:lastRenderedPageBreak/>
               <w:t>Kiểu sự kiện</w:t>
             </w:r>
             <w:r>
@@ -6576,7 +6936,6 @@
               <w:rPr>
                 <w:b/>
               </w:rPr>
-              <w:lastRenderedPageBreak/>
               <w:t>Các mối quan hệ:</w:t>
             </w:r>
           </w:p>
@@ -6589,10 +6948,11 @@
               </w:numPr>
             </w:pPr>
             <w:r>
+              <w:lastRenderedPageBreak/>
               <w:t>Association (kết hợp):</w:t>
             </w:r>
             <w:r>
-              <w:t xml:space="preserve"> khách hàng</w:t>
+              <w:t xml:space="preserve"> admin</w:t>
             </w:r>
           </w:p>
           <w:p>
@@ -6634,10 +6994,7 @@
               <w:t>(mở rộng):</w:t>
             </w:r>
             <w:r>
-              <w:t xml:space="preserve"> </w:t>
-            </w:r>
-            <w:r>
-              <w:t>cập nhật sản phẩm, cập nhật danh mục, thiết lập menu</w:t>
+              <w:t xml:space="preserve"> cập nhật hóa đơn, lọc</w:t>
             </w:r>
           </w:p>
           <w:p>
@@ -6658,7 +7015,7 @@
               <w:t>(tổng quát hóa</w:t>
             </w:r>
             <w:r>
-              <w:t>):</w:t>
+              <w:t>): lọc theo trạng thái hóa đơn, lọc theo trạng thái thanh toán</w:t>
             </w:r>
           </w:p>
         </w:tc>
@@ -6677,6 +7034,7 @@
               <w:rPr>
                 <w:b/>
               </w:rPr>
+              <w:lastRenderedPageBreak/>
               <w:t>Luồng xử lý bình thường của sự kiện</w:t>
             </w:r>
             <w:r>
@@ -6691,12 +7049,12 @@
               <w:pStyle w:val="template"/>
               <w:numPr>
                 <w:ilvl w:val="0"/>
-                <w:numId w:val="17"/>
+                <w:numId w:val="20"/>
               </w:numPr>
-              <w:ind w:left="791"/>
-            </w:pPr>
-            <w:r>
-              <w:t>Người dùng đăng nhập vào hệ thống quản lý bằng tài khoản do hệ thống cấp khi mua gói dịch vụ</w:t>
+              <w:ind w:left="701"/>
+            </w:pPr>
+            <w:r>
+              <w:t>Admin đăng nhập vào hệ thống</w:t>
             </w:r>
           </w:p>
           <w:p>
@@ -6704,57 +7062,12 @@
               <w:pStyle w:val="template"/>
               <w:numPr>
                 <w:ilvl w:val="0"/>
-                <w:numId w:val="17"/>
+                <w:numId w:val="20"/>
               </w:numPr>
-              <w:ind w:left="791"/>
-            </w:pPr>
-            <w:r>
-              <w:t xml:space="preserve">Chọn chức năng quản lý </w:t>
-            </w:r>
-            <w:r>
-              <w:t>thực đơn</w:t>
-            </w:r>
-            <w:r>
-              <w:t xml:space="preserve"> ở thanh sidebar bên trái</w:t>
-            </w:r>
-          </w:p>
-          <w:p>
-            <w:pPr>
-              <w:pStyle w:val="template"/>
-              <w:numPr>
-                <w:ilvl w:val="0"/>
-                <w:numId w:val="17"/>
-              </w:numPr>
-              <w:ind w:left="791"/>
-            </w:pPr>
-            <w:r>
-              <w:t>Các chức năng con được hiển thị</w:t>
-            </w:r>
-          </w:p>
-          <w:p>
-            <w:pPr>
-              <w:pStyle w:val="template"/>
-              <w:numPr>
-                <w:ilvl w:val="0"/>
-                <w:numId w:val="17"/>
-              </w:numPr>
-              <w:ind w:left="791"/>
-            </w:pPr>
-            <w:r>
-              <w:t>Chọn chức năng cần thực hiện</w:t>
-            </w:r>
-          </w:p>
-          <w:p>
-            <w:pPr>
-              <w:pStyle w:val="template"/>
-              <w:numPr>
-                <w:ilvl w:val="0"/>
-                <w:numId w:val="17"/>
-              </w:numPr>
-              <w:ind w:left="791"/>
-            </w:pPr>
-            <w:r>
-              <w:t>Kết thúc sự kiện</w:t>
+              <w:ind w:left="701"/>
+            </w:pPr>
+            <w:r>
+              <w:t>Chọn chức năng quản lý hóa đơn</w:t>
             </w:r>
           </w:p>
         </w:tc>
@@ -6835,7 +7148,7 @@
           <w:rFonts w:cs="Times New Roman"/>
           <w:szCs w:val="26"/>
         </w:rPr>
-        <w:t>Quản lý khách hàng</w:t>
+        <w:t>Quản lý admin</w:t>
       </w:r>
     </w:p>
     <w:p>
@@ -6853,10 +7166,10 @@
           <w:szCs w:val="26"/>
         </w:rPr>
         <w:drawing>
-          <wp:inline distT="0" distB="0" distL="0" distR="0" wp14:anchorId="6384E790" wp14:editId="57873126">
-            <wp:extent cx="4276725" cy="2781300"/>
-            <wp:effectExtent l="0" t="0" r="9525" b="0"/>
-            <wp:docPr id="16" name="Picture 16"/>
+          <wp:inline distT="0" distB="0" distL="0" distR="0" wp14:anchorId="79F81344" wp14:editId="1D18B97B">
+            <wp:extent cx="3295650" cy="1762125"/>
+            <wp:effectExtent l="0" t="0" r="0" b="9525"/>
+            <wp:docPr id="19" name="Picture 19"/>
             <wp:cNvGraphicFramePr>
               <a:graphicFrameLocks xmlns:a="http://schemas.openxmlformats.org/drawingml/2006/main" noChangeAspect="1"/>
             </wp:cNvGraphicFramePr>
@@ -6868,7 +7181,7 @@
                     <pic:cNvPicPr/>
                   </pic:nvPicPr>
                   <pic:blipFill>
-                    <a:blip r:embed="rId20"/>
+                    <a:blip r:embed="rId21"/>
                     <a:stretch>
                       <a:fillRect/>
                     </a:stretch>
@@ -6876,7 +7189,7 @@
                   <pic:spPr>
                     <a:xfrm>
                       <a:off x="0" y="0"/>
-                      <a:ext cx="4276725" cy="2781300"/>
+                      <a:ext cx="3295650" cy="1762125"/>
                     </a:xfrm>
                     <a:prstGeom prst="rect">
                       <a:avLst/>
@@ -6922,14 +7235,13 @@
               <w:rPr>
                 <w:b/>
               </w:rPr>
-              <w:lastRenderedPageBreak/>
               <w:t xml:space="preserve">Tên Use case: </w:t>
             </w:r>
             <w:r>
               <w:rPr>
                 <w:b/>
               </w:rPr>
-              <w:t>quản lý khách hàng</w:t>
+              <w:t>quản lý admin</w:t>
             </w:r>
           </w:p>
         </w:tc>
@@ -6948,7 +7260,7 @@
               <w:rPr>
                 <w:b/>
               </w:rPr>
-              <w:t>ID: UC-010</w:t>
+              <w:t>ID: UC-13</w:t>
             </w:r>
           </w:p>
         </w:tc>
@@ -7052,7 +7364,7 @@
               <w:t>:</w:t>
             </w:r>
             <w:r>
-              <w:t xml:space="preserve"> admin quản lý khách hàng</w:t>
+              <w:t xml:space="preserve"> admin quản lý danh sách admin có trong hệ thống</w:t>
             </w:r>
           </w:p>
         </w:tc>
@@ -7074,7 +7386,7 @@
               <w:t>Mô tả tóm tắt</w:t>
             </w:r>
             <w:r>
-              <w:t>:admin quản lý danh sách khách hàng có sử dụng các gói dịch vụ của hệ thống.</w:t>
+              <w:t>:admin quản lý danh sách admin, chỉ có tài khoản admin gốc mới có quyền quản lý ( thêm, sửa, xóa, phân quyền ) cho các tài khoản admin khác</w:t>
             </w:r>
           </w:p>
         </w:tc>
@@ -7099,7 +7411,7 @@
               <w:t>:</w:t>
             </w:r>
             <w:r>
-              <w:t xml:space="preserve"> khi người dùng thực hiện chức năng quản lý khách hàng</w:t>
+              <w:t xml:space="preserve"> khi người dùng thực hiện chức năng quản lý admin</w:t>
             </w:r>
           </w:p>
           <w:p>
@@ -7114,6 +7426,7 @@
                 <w:b/>
                 <w:lang w:val="fr-FR"/>
               </w:rPr>
+              <w:lastRenderedPageBreak/>
               <w:t>Kiểu sự kiện</w:t>
             </w:r>
             <w:r>
@@ -7154,6 +7467,7 @@
               <w:rPr>
                 <w:b/>
               </w:rPr>
+              <w:lastRenderedPageBreak/>
               <w:t>Các mối quan hệ:</w:t>
             </w:r>
           </w:p>
@@ -7211,7 +7525,7 @@
               <w:t>(mở rộng):</w:t>
             </w:r>
             <w:r>
-              <w:t xml:space="preserve"> cập nhật thông tin khách hàng</w:t>
+              <w:t xml:space="preserve"> </w:t>
             </w:r>
           </w:p>
           <w:p>
@@ -7232,7 +7546,7 @@
               <w:t>(tổng quát hóa</w:t>
             </w:r>
             <w:r>
-              <w:t>):</w:t>
+              <w:t xml:space="preserve">): </w:t>
             </w:r>
           </w:p>
         </w:tc>
@@ -7265,8 +7579,9 @@
               <w:pStyle w:val="template"/>
               <w:numPr>
                 <w:ilvl w:val="0"/>
-                <w:numId w:val="18"/>
+                <w:numId w:val="21"/>
               </w:numPr>
+              <w:ind w:left="701"/>
             </w:pPr>
             <w:r>
               <w:t>Admin đăng nhập vào hệ thống</w:t>
@@ -7277,11 +7592,12 @@
               <w:pStyle w:val="template"/>
               <w:numPr>
                 <w:ilvl w:val="0"/>
-                <w:numId w:val="18"/>
+                <w:numId w:val="21"/>
               </w:numPr>
-            </w:pPr>
-            <w:r>
-              <w:t>Chọn chức năng quản lý khách hàng</w:t>
+              <w:ind w:left="701"/>
+            </w:pPr>
+            <w:r>
+              <w:t>Chọn chức năng quản lý amdin</w:t>
             </w:r>
           </w:p>
         </w:tc>
@@ -7362,7 +7678,7 @@
           <w:rFonts w:cs="Times New Roman"/>
           <w:szCs w:val="26"/>
         </w:rPr>
-        <w:t>Quản lý gói dịch vụ</w:t>
+        <w:t>Cài đặt hệ thống</w:t>
       </w:r>
     </w:p>
     <w:p>
@@ -7379,12 +7695,11 @@
           <w:noProof/>
           <w:szCs w:val="26"/>
         </w:rPr>
-        <w:lastRenderedPageBreak/>
         <w:drawing>
-          <wp:inline distT="0" distB="0" distL="0" distR="0" wp14:anchorId="789EB826" wp14:editId="60614FFE">
-            <wp:extent cx="5562600" cy="2781300"/>
-            <wp:effectExtent l="0" t="0" r="0" b="0"/>
-            <wp:docPr id="17" name="Picture 17"/>
+          <wp:inline distT="0" distB="0" distL="0" distR="0" wp14:anchorId="468AE88E" wp14:editId="2A1FCA40">
+            <wp:extent cx="5790565" cy="2806700"/>
+            <wp:effectExtent l="0" t="0" r="635" b="0"/>
+            <wp:docPr id="20" name="Picture 20"/>
             <wp:cNvGraphicFramePr>
               <a:graphicFrameLocks xmlns:a="http://schemas.openxmlformats.org/drawingml/2006/main" noChangeAspect="1"/>
             </wp:cNvGraphicFramePr>
@@ -7396,7 +7711,7 @@
                     <pic:cNvPicPr/>
                   </pic:nvPicPr>
                   <pic:blipFill>
-                    <a:blip r:embed="rId21"/>
+                    <a:blip r:embed="rId22"/>
                     <a:stretch>
                       <a:fillRect/>
                     </a:stretch>
@@ -7404,7 +7719,7 @@
                   <pic:spPr>
                     <a:xfrm>
                       <a:off x="0" y="0"/>
-                      <a:ext cx="5562600" cy="2781300"/>
+                      <a:ext cx="5790565" cy="2806700"/>
                     </a:xfrm>
                     <a:prstGeom prst="rect">
                       <a:avLst/>
@@ -7456,13 +7771,7 @@
               <w:rPr>
                 <w:b/>
               </w:rPr>
-              <w:t xml:space="preserve">quản lý gói dịch </w:t>
-            </w:r>
-            <w:r>
-              <w:rPr>
-                <w:b/>
-              </w:rPr>
-              <w:t>vụ</w:t>
+              <w:t>cài đặt hệ thống</w:t>
             </w:r>
           </w:p>
         </w:tc>
@@ -7481,13 +7790,13 @@
               <w:rPr>
                 <w:b/>
               </w:rPr>
-              <w:t>I</w:t>
-            </w:r>
-            <w:r>
-              <w:rPr>
-                <w:b/>
-              </w:rPr>
-              <w:t>D: UC-11</w:t>
+              <w:t>ID: UC</w:t>
+            </w:r>
+            <w:r>
+              <w:rPr>
+                <w:b/>
+              </w:rPr>
+              <w:t>-14</w:t>
             </w:r>
           </w:p>
         </w:tc>
@@ -7591,10 +7900,10 @@
               <w:t>:</w:t>
             </w:r>
             <w:r>
-              <w:t xml:space="preserve"> admin quản lý </w:t>
-            </w:r>
-            <w:r>
-              <w:t>gói dịch vụ</w:t>
+              <w:t xml:space="preserve"> admin </w:t>
+            </w:r>
+            <w:r>
+              <w:t>cài đặt hệ thống</w:t>
             </w:r>
           </w:p>
         </w:tc>
@@ -7613,13 +7922,14 @@
               <w:rPr>
                 <w:b/>
               </w:rPr>
+              <w:lastRenderedPageBreak/>
               <w:t>Mô tả tóm tắt</w:t>
             </w:r>
             <w:r>
-              <w:t xml:space="preserve">:admin quản lý </w:t>
-            </w:r>
-            <w:r>
-              <w:t>các gói dịch vụ mà website cung cấp, thêm gói, cập nhật, xóa các gói, cập nhật khuyến mãi cho các gói</w:t>
+              <w:t>:</w:t>
+            </w:r>
+            <w:r>
+              <w:t>admin cài đặt hiển thị hệ thống như logo, tên website, thông tin liên hệ, … xem lịch sử hoạt động trên hệ thống</w:t>
             </w:r>
           </w:p>
         </w:tc>
@@ -7644,10 +7954,10 @@
               <w:t>:</w:t>
             </w:r>
             <w:r>
-              <w:t xml:space="preserve"> khi người dùng thực hiện chức năng quản lý </w:t>
-            </w:r>
-            <w:r>
-              <w:t>gói dịch vụ</w:t>
+              <w:t xml:space="preserve"> khi người dùng t</w:t>
+            </w:r>
+            <w:r>
+              <w:t>hực hiện chức năng cài đặt hệ thống</w:t>
             </w:r>
           </w:p>
           <w:p>
@@ -7759,10 +8069,10 @@
               <w:t>(mở rộng):</w:t>
             </w:r>
             <w:r>
-              <w:t xml:space="preserve"> cập nhật </w:t>
-            </w:r>
-            <w:r>
-              <w:t>gói dịch vụ, cập nhật khuyến mãi</w:t>
+              <w:t xml:space="preserve"> </w:t>
+            </w:r>
+            <w:r>
+              <w:t xml:space="preserve"> thay đổi cấu hình, xem lịch sử hoạt động</w:t>
             </w:r>
           </w:p>
           <w:p>
@@ -7783,7 +8093,7 @@
               <w:t>(tổng quát hóa</w:t>
             </w:r>
             <w:r>
-              <w:t>):</w:t>
+              <w:t xml:space="preserve">): </w:t>
             </w:r>
           </w:p>
         </w:tc>
@@ -7802,1617 +8112,6 @@
               <w:rPr>
                 <w:b/>
               </w:rPr>
-              <w:t>Luồng xử lý bình thường của sự kiện</w:t>
-            </w:r>
-            <w:r>
-              <w:t>:</w:t>
-            </w:r>
-            <w:r>
-              <w:t xml:space="preserve"> </w:t>
-            </w:r>
-          </w:p>
-          <w:p>
-            <w:pPr>
-              <w:pStyle w:val="template"/>
-              <w:numPr>
-                <w:ilvl w:val="0"/>
-                <w:numId w:val="19"/>
-              </w:numPr>
-              <w:ind w:left="701"/>
-            </w:pPr>
-            <w:r>
-              <w:t>Admin đăng nhập vào hệ thống</w:t>
-            </w:r>
-          </w:p>
-          <w:p>
-            <w:pPr>
-              <w:pStyle w:val="template"/>
-              <w:numPr>
-                <w:ilvl w:val="0"/>
-                <w:numId w:val="19"/>
-              </w:numPr>
-              <w:ind w:left="701"/>
-            </w:pPr>
-            <w:r>
-              <w:t xml:space="preserve">Chọn chức năng quản lý </w:t>
-            </w:r>
-            <w:r>
-              <w:t>gói dịch vụ</w:t>
-            </w:r>
-          </w:p>
-        </w:tc>
-      </w:tr>
-      <w:tr>
-        <w:tc>
-          <w:tcPr>
-            <w:tcW w:w="9242" w:type="dxa"/>
-            <w:gridSpan w:val="2"/>
-          </w:tcPr>
-          <w:p>
-            <w:pPr>
-              <w:pStyle w:val="template"/>
-              <w:rPr>
-                <w:b/>
-              </w:rPr>
-            </w:pPr>
-            <w:r>
-              <w:rPr>
-                <w:b/>
-              </w:rPr>
-              <w:lastRenderedPageBreak/>
-              <w:t>Các luồng sự kiện con:</w:t>
-            </w:r>
-          </w:p>
-        </w:tc>
-      </w:tr>
-      <w:tr>
-        <w:tc>
-          <w:tcPr>
-            <w:tcW w:w="9242" w:type="dxa"/>
-            <w:gridSpan w:val="2"/>
-          </w:tcPr>
-          <w:p>
-            <w:pPr>
-              <w:pStyle w:val="template"/>
-              <w:keepNext/>
-            </w:pPr>
-            <w:r>
-              <w:t>Luồng luân phiên/đặc biệt (</w:t>
-            </w:r>
-            <w:r>
-              <w:t>Alternate</w:t>
-            </w:r>
-            <w:r>
-              <w:t>/Exceptional flows)</w:t>
-            </w:r>
-            <w:r>
-              <w:t xml:space="preserve">:  </w:t>
-            </w:r>
-          </w:p>
-        </w:tc>
-      </w:tr>
-    </w:tbl>
-    <w:p>
-      <w:pPr>
-        <w:pStyle w:val="ListParagraph"/>
-        <w:rPr>
-          <w:rFonts w:cs="Times New Roman"/>
-          <w:szCs w:val="26"/>
-        </w:rPr>
-      </w:pPr>
-    </w:p>
-    <w:p>
-      <w:pPr>
-        <w:pStyle w:val="ListParagraph"/>
-        <w:numPr>
-          <w:ilvl w:val="2"/>
-          <w:numId w:val="1"/>
-        </w:numPr>
-        <w:ind w:left="720"/>
-        <w:rPr>
-          <w:rFonts w:cs="Times New Roman"/>
-          <w:szCs w:val="26"/>
-        </w:rPr>
-      </w:pPr>
-      <w:r>
-        <w:rPr>
-          <w:rFonts w:cs="Times New Roman"/>
-          <w:szCs w:val="26"/>
-        </w:rPr>
-        <w:t>Quản lý hóa đơn</w:t>
-      </w:r>
-    </w:p>
-    <w:p>
-      <w:pPr>
-        <w:pStyle w:val="ListParagraph"/>
-        <w:rPr>
-          <w:rFonts w:cs="Times New Roman"/>
-          <w:szCs w:val="26"/>
-        </w:rPr>
-      </w:pPr>
-      <w:r>
-        <w:rPr>
-          <w:rFonts w:cs="Times New Roman"/>
-          <w:noProof/>
-          <w:szCs w:val="26"/>
-        </w:rPr>
-        <w:drawing>
-          <wp:inline distT="0" distB="0" distL="0" distR="0" wp14:anchorId="001BE656" wp14:editId="3B27CA20">
-            <wp:extent cx="5790565" cy="2880360"/>
-            <wp:effectExtent l="0" t="0" r="635" b="0"/>
-            <wp:docPr id="18" name="Picture 18"/>
-            <wp:cNvGraphicFramePr>
-              <a:graphicFrameLocks xmlns:a="http://schemas.openxmlformats.org/drawingml/2006/main" noChangeAspect="1"/>
-            </wp:cNvGraphicFramePr>
-            <a:graphic xmlns:a="http://schemas.openxmlformats.org/drawingml/2006/main">
-              <a:graphicData uri="http://schemas.openxmlformats.org/drawingml/2006/picture">
-                <pic:pic xmlns:pic="http://schemas.openxmlformats.org/drawingml/2006/picture">
-                  <pic:nvPicPr>
-                    <pic:cNvPr id="1" name=""/>
-                    <pic:cNvPicPr/>
-                  </pic:nvPicPr>
-                  <pic:blipFill>
-                    <a:blip r:embed="rId22"/>
-                    <a:stretch>
-                      <a:fillRect/>
-                    </a:stretch>
-                  </pic:blipFill>
-                  <pic:spPr>
-                    <a:xfrm>
-                      <a:off x="0" y="0"/>
-                      <a:ext cx="5790565" cy="2880360"/>
-                    </a:xfrm>
-                    <a:prstGeom prst="rect">
-                      <a:avLst/>
-                    </a:prstGeom>
-                  </pic:spPr>
-                </pic:pic>
-              </a:graphicData>
-            </a:graphic>
-          </wp:inline>
-        </w:drawing>
-      </w:r>
-    </w:p>
-    <w:tbl>
-      <w:tblPr>
-        <w:tblW w:w="0" w:type="auto"/>
-        <w:tblBorders>
-          <w:top w:val="single" w:sz="4" w:space="0" w:color="000000"/>
-          <w:left w:val="single" w:sz="4" w:space="0" w:color="000000"/>
-          <w:bottom w:val="single" w:sz="4" w:space="0" w:color="000000"/>
-          <w:right w:val="single" w:sz="4" w:space="0" w:color="000000"/>
-          <w:insideH w:val="single" w:sz="4" w:space="0" w:color="000000"/>
-          <w:insideV w:val="single" w:sz="4" w:space="0" w:color="000000"/>
-        </w:tblBorders>
-        <w:tblLook w:val="00A0" w:firstRow="1" w:lastRow="0" w:firstColumn="1" w:lastColumn="0" w:noHBand="0" w:noVBand="0"/>
-      </w:tblPr>
-      <w:tblGrid>
-        <w:gridCol w:w="4440"/>
-        <w:gridCol w:w="4669"/>
-      </w:tblGrid>
-      <w:tr>
-        <w:tc>
-          <w:tcPr>
-            <w:tcW w:w="4503" w:type="dxa"/>
-          </w:tcPr>
-          <w:p>
-            <w:pPr>
-              <w:pStyle w:val="template"/>
-              <w:rPr>
-                <w:b/>
-              </w:rPr>
-            </w:pPr>
-            <w:r>
-              <w:rPr>
-                <w:b/>
-              </w:rPr>
-              <w:t xml:space="preserve">Tên Use case: </w:t>
-            </w:r>
-            <w:r>
-              <w:rPr>
-                <w:b/>
-              </w:rPr>
-              <w:t>quản lý hóa đơn</w:t>
-            </w:r>
-          </w:p>
-        </w:tc>
-        <w:tc>
-          <w:tcPr>
-            <w:tcW w:w="4739" w:type="dxa"/>
-          </w:tcPr>
-          <w:p>
-            <w:pPr>
-              <w:pStyle w:val="template"/>
-              <w:rPr>
-                <w:b/>
-              </w:rPr>
-            </w:pPr>
-            <w:r>
-              <w:rPr>
-                <w:b/>
-              </w:rPr>
-              <w:t>ID: UC-12</w:t>
-            </w:r>
-          </w:p>
-        </w:tc>
-      </w:tr>
-      <w:tr>
-        <w:trPr>
-          <w:trHeight w:val="272"/>
-        </w:trPr>
-        <w:tc>
-          <w:tcPr>
-            <w:tcW w:w="4503" w:type="dxa"/>
-            <w:vMerge w:val="restart"/>
-          </w:tcPr>
-          <w:p>
-            <w:pPr>
-              <w:pStyle w:val="template"/>
-            </w:pPr>
-            <w:r>
-              <w:rPr>
-                <w:b/>
-              </w:rPr>
-              <w:t>Actor chính</w:t>
-            </w:r>
-            <w:r>
-              <w:t>:</w:t>
-            </w:r>
-            <w:r>
-              <w:t xml:space="preserve"> admin</w:t>
-            </w:r>
-          </w:p>
-        </w:tc>
-        <w:tc>
-          <w:tcPr>
-            <w:tcW w:w="4739" w:type="dxa"/>
-          </w:tcPr>
-          <w:p>
-            <w:pPr>
-              <w:pStyle w:val="template"/>
-            </w:pPr>
-            <w:r>
-              <w:rPr>
-                <w:bCs/>
-              </w:rPr>
-              <w:t>Mức độ cần thiết</w:t>
-            </w:r>
-            <w:r>
-              <w:t>: Bắt buộc</w:t>
-            </w:r>
-          </w:p>
-        </w:tc>
-      </w:tr>
-      <w:tr>
-        <w:trPr>
-          <w:trHeight w:val="271"/>
-        </w:trPr>
-        <w:tc>
-          <w:tcPr>
-            <w:tcW w:w="4503" w:type="dxa"/>
-            <w:vMerge/>
-          </w:tcPr>
-          <w:p>
-            <w:pPr>
-              <w:pStyle w:val="template"/>
-            </w:pPr>
-          </w:p>
-        </w:tc>
-        <w:tc>
-          <w:tcPr>
-            <w:tcW w:w="4739" w:type="dxa"/>
-          </w:tcPr>
-          <w:p>
-            <w:pPr>
-              <w:pStyle w:val="template"/>
-            </w:pPr>
-            <w:r>
-              <w:t xml:space="preserve">Phân loại: </w:t>
-            </w:r>
-            <w:r>
-              <w:t>phức tạp</w:t>
-            </w:r>
-          </w:p>
-        </w:tc>
-      </w:tr>
-      <w:tr>
-        <w:tc>
-          <w:tcPr>
-            <w:tcW w:w="9242" w:type="dxa"/>
-            <w:gridSpan w:val="2"/>
-          </w:tcPr>
-          <w:p>
-            <w:pPr>
-              <w:pStyle w:val="template"/>
-            </w:pPr>
-            <w:r>
-              <w:rPr>
-                <w:b/>
-              </w:rPr>
-              <w:t>Các thành phần tham gia và mối quan tâm</w:t>
-            </w:r>
-            <w:r>
-              <w:t>:</w:t>
-            </w:r>
-            <w:r>
-              <w:t xml:space="preserve"> admin quản lý hóa đơn</w:t>
-            </w:r>
-          </w:p>
-        </w:tc>
-      </w:tr>
-      <w:tr>
-        <w:tc>
-          <w:tcPr>
-            <w:tcW w:w="9242" w:type="dxa"/>
-            <w:gridSpan w:val="2"/>
-          </w:tcPr>
-          <w:p>
-            <w:pPr>
-              <w:pStyle w:val="template"/>
-            </w:pPr>
-            <w:r>
-              <w:rPr>
-                <w:b/>
-              </w:rPr>
-              <w:t>Mô tả tóm tắt</w:t>
-            </w:r>
-            <w:r>
-              <w:t>:admin quản lý hóa đơn của các khách hàng, lọc hóa đơn</w:t>
-            </w:r>
-          </w:p>
-        </w:tc>
-      </w:tr>
-      <w:tr>
-        <w:tc>
-          <w:tcPr>
-            <w:tcW w:w="9242" w:type="dxa"/>
-            <w:gridSpan w:val="2"/>
-          </w:tcPr>
-          <w:p>
-            <w:pPr>
-              <w:pStyle w:val="template"/>
-            </w:pPr>
-            <w:r>
-              <w:rPr>
-                <w:b/>
-              </w:rPr>
-              <w:t>Trigger</w:t>
-            </w:r>
-            <w:r>
-              <w:t>:</w:t>
-            </w:r>
-            <w:r>
-              <w:t xml:space="preserve"> khi người dùng thực hiện chức năng quản lý hóa đơn</w:t>
-            </w:r>
-          </w:p>
-          <w:p>
-            <w:pPr>
-              <w:pStyle w:val="template"/>
-              <w:rPr>
-                <w:lang w:val="fr-FR"/>
-              </w:rPr>
-            </w:pPr>
-            <w:r>
-              <w:rPr>
-                <w:b/>
-                <w:lang w:val="fr-FR"/>
-              </w:rPr>
-              <w:t>Kiểu sự kiện</w:t>
-            </w:r>
-            <w:r>
-              <w:rPr>
-                <w:lang w:val="fr-FR"/>
-              </w:rPr>
-              <w:t>:</w:t>
-            </w:r>
-            <w:r>
-              <w:rPr>
-                <w:lang w:val="fr-FR"/>
-              </w:rPr>
-              <w:t xml:space="preserve"> </w:t>
-            </w:r>
-            <w:r>
-              <w:rPr>
-                <w:lang w:val="fr-FR"/>
-              </w:rPr>
-              <w:t>external</w:t>
-            </w:r>
-          </w:p>
-        </w:tc>
-      </w:tr>
-      <w:tr>
-        <w:tc>
-          <w:tcPr>
-            <w:tcW w:w="9242" w:type="dxa"/>
-            <w:gridSpan w:val="2"/>
-          </w:tcPr>
-          <w:p>
-            <w:pPr>
-              <w:pStyle w:val="template"/>
-              <w:rPr>
-                <w:b/>
-              </w:rPr>
-            </w:pPr>
-            <w:r>
-              <w:rPr>
-                <w:b/>
-              </w:rPr>
-              <w:t>Các mối quan hệ:</w:t>
-            </w:r>
-          </w:p>
-          <w:p>
-            <w:pPr>
-              <w:pStyle w:val="template"/>
-              <w:numPr>
-                <w:ilvl w:val="0"/>
-                <w:numId w:val="5"/>
-              </w:numPr>
-            </w:pPr>
-            <w:r>
-              <w:t>Association (kết hợp):</w:t>
-            </w:r>
-            <w:r>
-              <w:t xml:space="preserve"> admin</w:t>
-            </w:r>
-          </w:p>
-          <w:p>
-            <w:pPr>
-              <w:pStyle w:val="template"/>
-              <w:numPr>
-                <w:ilvl w:val="0"/>
-                <w:numId w:val="5"/>
-              </w:numPr>
-            </w:pPr>
-            <w:r>
-              <w:t>Include</w:t>
-            </w:r>
-            <w:r>
-              <w:t xml:space="preserve"> </w:t>
-            </w:r>
-            <w:r>
-              <w:t xml:space="preserve">(bao gồm): </w:t>
-            </w:r>
-            <w:r>
-              <w:t>đăng nhập</w:t>
-            </w:r>
-          </w:p>
-          <w:p>
-            <w:pPr>
-              <w:pStyle w:val="template"/>
-              <w:numPr>
-                <w:ilvl w:val="0"/>
-                <w:numId w:val="5"/>
-              </w:numPr>
-            </w:pPr>
-            <w:r>
-              <w:t>Extend</w:t>
-            </w:r>
-            <w:r>
-              <w:t xml:space="preserve"> </w:t>
-            </w:r>
-            <w:r>
-              <w:t>(mở rộng):</w:t>
-            </w:r>
-            <w:r>
-              <w:t xml:space="preserve"> cập nhật hóa đơn, lọc</w:t>
-            </w:r>
-          </w:p>
-          <w:p>
-            <w:pPr>
-              <w:pStyle w:val="template"/>
-              <w:numPr>
-                <w:ilvl w:val="0"/>
-                <w:numId w:val="5"/>
-              </w:numPr>
-            </w:pPr>
-            <w:r>
-              <w:t>Generalization</w:t>
-            </w:r>
-            <w:r>
-              <w:t xml:space="preserve"> </w:t>
-            </w:r>
-            <w:r>
-              <w:t>(tổng quát hóa</w:t>
-            </w:r>
-            <w:r>
-              <w:t>): lọc theo trạng thái hóa đơn, lọc theo trạng thái thanh toán</w:t>
-            </w:r>
-          </w:p>
-        </w:tc>
-      </w:tr>
-      <w:tr>
-        <w:tc>
-          <w:tcPr>
-            <w:tcW w:w="9242" w:type="dxa"/>
-            <w:gridSpan w:val="2"/>
-          </w:tcPr>
-          <w:p>
-            <w:pPr>
-              <w:pStyle w:val="template"/>
-            </w:pPr>
-            <w:r>
-              <w:rPr>
-                <w:b/>
-              </w:rPr>
-              <w:lastRenderedPageBreak/>
-              <w:t>Luồng xử lý bình thường của sự kiện</w:t>
-            </w:r>
-            <w:r>
-              <w:t>:</w:t>
-            </w:r>
-            <w:r>
-              <w:t xml:space="preserve"> </w:t>
-            </w:r>
-          </w:p>
-          <w:p>
-            <w:pPr>
-              <w:pStyle w:val="template"/>
-              <w:numPr>
-                <w:ilvl w:val="0"/>
-                <w:numId w:val="20"/>
-              </w:numPr>
-              <w:ind w:left="701"/>
-            </w:pPr>
-            <w:r>
-              <w:t>Admin đăng nhập vào hệ thống</w:t>
-            </w:r>
-          </w:p>
-          <w:p>
-            <w:pPr>
-              <w:pStyle w:val="template"/>
-              <w:numPr>
-                <w:ilvl w:val="0"/>
-                <w:numId w:val="20"/>
-              </w:numPr>
-              <w:ind w:left="701"/>
-            </w:pPr>
-            <w:r>
-              <w:t>Chọn chức năng quản lý hóa đơn</w:t>
-            </w:r>
-          </w:p>
-        </w:tc>
-      </w:tr>
-      <w:tr>
-        <w:tc>
-          <w:tcPr>
-            <w:tcW w:w="9242" w:type="dxa"/>
-            <w:gridSpan w:val="2"/>
-          </w:tcPr>
-          <w:p>
-            <w:pPr>
-              <w:pStyle w:val="template"/>
-              <w:rPr>
-                <w:b/>
-              </w:rPr>
-            </w:pPr>
-            <w:r>
-              <w:rPr>
-                <w:b/>
-              </w:rPr>
-              <w:t>Các luồng sự kiện con:</w:t>
-            </w:r>
-          </w:p>
-        </w:tc>
-      </w:tr>
-      <w:tr>
-        <w:tc>
-          <w:tcPr>
-            <w:tcW w:w="9242" w:type="dxa"/>
-            <w:gridSpan w:val="2"/>
-          </w:tcPr>
-          <w:p>
-            <w:pPr>
-              <w:pStyle w:val="template"/>
-              <w:keepNext/>
-            </w:pPr>
-            <w:r>
-              <w:t>Luồng luân phiên/đặc biệt (</w:t>
-            </w:r>
-            <w:r>
-              <w:t>Alternate</w:t>
-            </w:r>
-            <w:r>
-              <w:t>/Exceptional flows)</w:t>
-            </w:r>
-            <w:r>
-              <w:t xml:space="preserve">:  </w:t>
-            </w:r>
-          </w:p>
-        </w:tc>
-      </w:tr>
-    </w:tbl>
-    <w:p>
-      <w:pPr>
-        <w:pStyle w:val="ListParagraph"/>
-        <w:rPr>
-          <w:rFonts w:cs="Times New Roman"/>
-          <w:szCs w:val="26"/>
-        </w:rPr>
-      </w:pPr>
-    </w:p>
-    <w:p>
-      <w:pPr>
-        <w:pStyle w:val="ListParagraph"/>
-        <w:numPr>
-          <w:ilvl w:val="2"/>
-          <w:numId w:val="1"/>
-        </w:numPr>
-        <w:ind w:left="720"/>
-        <w:rPr>
-          <w:rFonts w:cs="Times New Roman"/>
-          <w:szCs w:val="26"/>
-        </w:rPr>
-      </w:pPr>
-      <w:r>
-        <w:rPr>
-          <w:rFonts w:cs="Times New Roman"/>
-          <w:szCs w:val="26"/>
-        </w:rPr>
-        <w:t>Quản lý admin</w:t>
-      </w:r>
-    </w:p>
-    <w:p>
-      <w:pPr>
-        <w:pStyle w:val="ListParagraph"/>
-        <w:rPr>
-          <w:rFonts w:cs="Times New Roman"/>
-          <w:szCs w:val="26"/>
-        </w:rPr>
-      </w:pPr>
-      <w:r>
-        <w:rPr>
-          <w:rFonts w:cs="Times New Roman"/>
-          <w:noProof/>
-          <w:szCs w:val="26"/>
-        </w:rPr>
-        <w:drawing>
-          <wp:inline distT="0" distB="0" distL="0" distR="0" wp14:anchorId="79F81344" wp14:editId="1D18B97B">
-            <wp:extent cx="3295650" cy="1762125"/>
-            <wp:effectExtent l="0" t="0" r="0" b="9525"/>
-            <wp:docPr id="19" name="Picture 19"/>
-            <wp:cNvGraphicFramePr>
-              <a:graphicFrameLocks xmlns:a="http://schemas.openxmlformats.org/drawingml/2006/main" noChangeAspect="1"/>
-            </wp:cNvGraphicFramePr>
-            <a:graphic xmlns:a="http://schemas.openxmlformats.org/drawingml/2006/main">
-              <a:graphicData uri="http://schemas.openxmlformats.org/drawingml/2006/picture">
-                <pic:pic xmlns:pic="http://schemas.openxmlformats.org/drawingml/2006/picture">
-                  <pic:nvPicPr>
-                    <pic:cNvPr id="1" name=""/>
-                    <pic:cNvPicPr/>
-                  </pic:nvPicPr>
-                  <pic:blipFill>
-                    <a:blip r:embed="rId23"/>
-                    <a:stretch>
-                      <a:fillRect/>
-                    </a:stretch>
-                  </pic:blipFill>
-                  <pic:spPr>
-                    <a:xfrm>
-                      <a:off x="0" y="0"/>
-                      <a:ext cx="3295650" cy="1762125"/>
-                    </a:xfrm>
-                    <a:prstGeom prst="rect">
-                      <a:avLst/>
-                    </a:prstGeom>
-                  </pic:spPr>
-                </pic:pic>
-              </a:graphicData>
-            </a:graphic>
-          </wp:inline>
-        </w:drawing>
-      </w:r>
-    </w:p>
-    <w:tbl>
-      <w:tblPr>
-        <w:tblW w:w="0" w:type="auto"/>
-        <w:tblBorders>
-          <w:top w:val="single" w:sz="4" w:space="0" w:color="000000"/>
-          <w:left w:val="single" w:sz="4" w:space="0" w:color="000000"/>
-          <w:bottom w:val="single" w:sz="4" w:space="0" w:color="000000"/>
-          <w:right w:val="single" w:sz="4" w:space="0" w:color="000000"/>
-          <w:insideH w:val="single" w:sz="4" w:space="0" w:color="000000"/>
-          <w:insideV w:val="single" w:sz="4" w:space="0" w:color="000000"/>
-        </w:tblBorders>
-        <w:tblLook w:val="00A0" w:firstRow="1" w:lastRow="0" w:firstColumn="1" w:lastColumn="0" w:noHBand="0" w:noVBand="0"/>
-      </w:tblPr>
-      <w:tblGrid>
-        <w:gridCol w:w="4440"/>
-        <w:gridCol w:w="4669"/>
-      </w:tblGrid>
-      <w:tr>
-        <w:tc>
-          <w:tcPr>
-            <w:tcW w:w="4503" w:type="dxa"/>
-          </w:tcPr>
-          <w:p>
-            <w:pPr>
-              <w:pStyle w:val="template"/>
-              <w:rPr>
-                <w:b/>
-              </w:rPr>
-            </w:pPr>
-            <w:r>
-              <w:rPr>
-                <w:b/>
-              </w:rPr>
-              <w:t xml:space="preserve">Tên Use case: </w:t>
-            </w:r>
-            <w:r>
-              <w:rPr>
-                <w:b/>
-              </w:rPr>
-              <w:t>quản lý admin</w:t>
-            </w:r>
-          </w:p>
-        </w:tc>
-        <w:tc>
-          <w:tcPr>
-            <w:tcW w:w="4739" w:type="dxa"/>
-          </w:tcPr>
-          <w:p>
-            <w:pPr>
-              <w:pStyle w:val="template"/>
-              <w:rPr>
-                <w:b/>
-              </w:rPr>
-            </w:pPr>
-            <w:r>
-              <w:rPr>
-                <w:b/>
-              </w:rPr>
-              <w:t>ID: UC-13</w:t>
-            </w:r>
-          </w:p>
-        </w:tc>
-      </w:tr>
-      <w:tr>
-        <w:trPr>
-          <w:trHeight w:val="272"/>
-        </w:trPr>
-        <w:tc>
-          <w:tcPr>
-            <w:tcW w:w="4503" w:type="dxa"/>
-            <w:vMerge w:val="restart"/>
-          </w:tcPr>
-          <w:p>
-            <w:pPr>
-              <w:pStyle w:val="template"/>
-            </w:pPr>
-            <w:r>
-              <w:rPr>
-                <w:b/>
-              </w:rPr>
-              <w:t>Actor chính</w:t>
-            </w:r>
-            <w:r>
-              <w:t>:</w:t>
-            </w:r>
-            <w:r>
-              <w:t xml:space="preserve"> admin</w:t>
-            </w:r>
-          </w:p>
-        </w:tc>
-        <w:tc>
-          <w:tcPr>
-            <w:tcW w:w="4739" w:type="dxa"/>
-          </w:tcPr>
-          <w:p>
-            <w:pPr>
-              <w:pStyle w:val="template"/>
-            </w:pPr>
-            <w:r>
-              <w:rPr>
-                <w:bCs/>
-              </w:rPr>
-              <w:t>Mức độ cần thiết</w:t>
-            </w:r>
-            <w:r>
-              <w:t>: Bắt buộc</w:t>
-            </w:r>
-          </w:p>
-        </w:tc>
-      </w:tr>
-      <w:tr>
-        <w:trPr>
-          <w:trHeight w:val="271"/>
-        </w:trPr>
-        <w:tc>
-          <w:tcPr>
-            <w:tcW w:w="4503" w:type="dxa"/>
-            <w:vMerge/>
-          </w:tcPr>
-          <w:p>
-            <w:pPr>
-              <w:pStyle w:val="template"/>
-            </w:pPr>
-          </w:p>
-        </w:tc>
-        <w:tc>
-          <w:tcPr>
-            <w:tcW w:w="4739" w:type="dxa"/>
-          </w:tcPr>
-          <w:p>
-            <w:pPr>
-              <w:pStyle w:val="template"/>
-            </w:pPr>
-            <w:r>
-              <w:t xml:space="preserve">Phân loại: </w:t>
-            </w:r>
-            <w:r>
-              <w:t>đơn giản</w:t>
-            </w:r>
-          </w:p>
-        </w:tc>
-      </w:tr>
-      <w:tr>
-        <w:tc>
-          <w:tcPr>
-            <w:tcW w:w="9242" w:type="dxa"/>
-            <w:gridSpan w:val="2"/>
-          </w:tcPr>
-          <w:p>
-            <w:pPr>
-              <w:pStyle w:val="template"/>
-            </w:pPr>
-            <w:r>
-              <w:rPr>
-                <w:b/>
-              </w:rPr>
-              <w:t>Các thành phần tham gia và mối quan tâm</w:t>
-            </w:r>
-            <w:r>
-              <w:t>:</w:t>
-            </w:r>
-            <w:r>
-              <w:t xml:space="preserve"> admin quản lý danh sách admin có trong hệ thống</w:t>
-            </w:r>
-          </w:p>
-        </w:tc>
-      </w:tr>
-      <w:tr>
-        <w:tc>
-          <w:tcPr>
-            <w:tcW w:w="9242" w:type="dxa"/>
-            <w:gridSpan w:val="2"/>
-          </w:tcPr>
-          <w:p>
-            <w:pPr>
-              <w:pStyle w:val="template"/>
-            </w:pPr>
-            <w:r>
-              <w:rPr>
-                <w:b/>
-              </w:rPr>
-              <w:t>Mô tả tóm tắt</w:t>
-            </w:r>
-            <w:r>
-              <w:t>:admin quản lý danh sách admin, chỉ có tài khoản admin gốc mới có quyền quản lý ( thêm, sửa, xóa, phân quyền ) cho các tài khoản admin khác</w:t>
-            </w:r>
-          </w:p>
-        </w:tc>
-      </w:tr>
-      <w:tr>
-        <w:tc>
-          <w:tcPr>
-            <w:tcW w:w="9242" w:type="dxa"/>
-            <w:gridSpan w:val="2"/>
-          </w:tcPr>
-          <w:p>
-            <w:pPr>
-              <w:pStyle w:val="template"/>
-            </w:pPr>
-            <w:r>
-              <w:rPr>
-                <w:b/>
-              </w:rPr>
-              <w:t>Trigger</w:t>
-            </w:r>
-            <w:r>
-              <w:t>:</w:t>
-            </w:r>
-            <w:r>
-              <w:t xml:space="preserve"> khi người dùng thực hiện chức năng quản lý admin</w:t>
-            </w:r>
-          </w:p>
-          <w:p>
-            <w:pPr>
-              <w:pStyle w:val="template"/>
-              <w:rPr>
-                <w:lang w:val="fr-FR"/>
-              </w:rPr>
-            </w:pPr>
-            <w:r>
-              <w:rPr>
-                <w:b/>
-                <w:lang w:val="fr-FR"/>
-              </w:rPr>
-              <w:t>Kiểu sự kiện</w:t>
-            </w:r>
-            <w:r>
-              <w:rPr>
-                <w:lang w:val="fr-FR"/>
-              </w:rPr>
-              <w:t>:</w:t>
-            </w:r>
-            <w:r>
-              <w:rPr>
-                <w:lang w:val="fr-FR"/>
-              </w:rPr>
-              <w:t xml:space="preserve"> </w:t>
-            </w:r>
-            <w:r>
-              <w:rPr>
-                <w:lang w:val="fr-FR"/>
-              </w:rPr>
-              <w:t>external</w:t>
-            </w:r>
-          </w:p>
-        </w:tc>
-      </w:tr>
-      <w:tr>
-        <w:tc>
-          <w:tcPr>
-            <w:tcW w:w="9242" w:type="dxa"/>
-            <w:gridSpan w:val="2"/>
-          </w:tcPr>
-          <w:p>
-            <w:pPr>
-              <w:pStyle w:val="template"/>
-              <w:rPr>
-                <w:b/>
-              </w:rPr>
-            </w:pPr>
-            <w:r>
-              <w:rPr>
-                <w:b/>
-              </w:rPr>
-              <w:t>Các mối quan hệ:</w:t>
-            </w:r>
-          </w:p>
-          <w:p>
-            <w:pPr>
-              <w:pStyle w:val="template"/>
-              <w:numPr>
-                <w:ilvl w:val="0"/>
-                <w:numId w:val="5"/>
-              </w:numPr>
-            </w:pPr>
-            <w:r>
-              <w:t>Association (kết hợp):</w:t>
-            </w:r>
-            <w:r>
-              <w:t xml:space="preserve"> admin</w:t>
-            </w:r>
-          </w:p>
-          <w:p>
-            <w:pPr>
-              <w:pStyle w:val="template"/>
-              <w:numPr>
-                <w:ilvl w:val="0"/>
-                <w:numId w:val="5"/>
-              </w:numPr>
-            </w:pPr>
-            <w:r>
-              <w:t>Include</w:t>
-            </w:r>
-            <w:r>
-              <w:t xml:space="preserve"> </w:t>
-            </w:r>
-            <w:r>
-              <w:t xml:space="preserve">(bao gồm): </w:t>
-            </w:r>
-            <w:r>
-              <w:t>đăng nhập</w:t>
-            </w:r>
-          </w:p>
-          <w:p>
-            <w:pPr>
-              <w:pStyle w:val="template"/>
-              <w:numPr>
-                <w:ilvl w:val="0"/>
-                <w:numId w:val="5"/>
-              </w:numPr>
-            </w:pPr>
-            <w:r>
-              <w:t>Extend</w:t>
-            </w:r>
-            <w:r>
-              <w:t xml:space="preserve"> </w:t>
-            </w:r>
-            <w:r>
-              <w:t>(mở rộng):</w:t>
-            </w:r>
-            <w:r>
-              <w:t xml:space="preserve"> </w:t>
-            </w:r>
-          </w:p>
-          <w:p>
-            <w:pPr>
-              <w:pStyle w:val="template"/>
-              <w:numPr>
-                <w:ilvl w:val="0"/>
-                <w:numId w:val="5"/>
-              </w:numPr>
-            </w:pPr>
-            <w:r>
-              <w:lastRenderedPageBreak/>
-              <w:t>Generalization</w:t>
-            </w:r>
-            <w:r>
-              <w:t xml:space="preserve"> </w:t>
-            </w:r>
-            <w:r>
-              <w:t>(tổng quát hóa</w:t>
-            </w:r>
-            <w:r>
-              <w:t xml:space="preserve">): </w:t>
-            </w:r>
-          </w:p>
-        </w:tc>
-      </w:tr>
-      <w:tr>
-        <w:tc>
-          <w:tcPr>
-            <w:tcW w:w="9242" w:type="dxa"/>
-            <w:gridSpan w:val="2"/>
-          </w:tcPr>
-          <w:p>
-            <w:pPr>
-              <w:pStyle w:val="template"/>
-            </w:pPr>
-            <w:r>
-              <w:rPr>
-                <w:b/>
-              </w:rPr>
-              <w:lastRenderedPageBreak/>
-              <w:t>Luồng xử lý bình thường của sự kiện</w:t>
-            </w:r>
-            <w:r>
-              <w:t>:</w:t>
-            </w:r>
-            <w:r>
-              <w:t xml:space="preserve"> </w:t>
-            </w:r>
-          </w:p>
-          <w:p>
-            <w:pPr>
-              <w:pStyle w:val="template"/>
-              <w:numPr>
-                <w:ilvl w:val="0"/>
-                <w:numId w:val="21"/>
-              </w:numPr>
-              <w:ind w:left="701"/>
-            </w:pPr>
-            <w:r>
-              <w:t>Admin đăng nhập vào hệ thống</w:t>
-            </w:r>
-          </w:p>
-          <w:p>
-            <w:pPr>
-              <w:pStyle w:val="template"/>
-              <w:numPr>
-                <w:ilvl w:val="0"/>
-                <w:numId w:val="21"/>
-              </w:numPr>
-              <w:ind w:left="701"/>
-            </w:pPr>
-            <w:r>
-              <w:t>Chọn chức năng quản lý amdin</w:t>
-            </w:r>
-          </w:p>
-        </w:tc>
-      </w:tr>
-      <w:tr>
-        <w:tc>
-          <w:tcPr>
-            <w:tcW w:w="9242" w:type="dxa"/>
-            <w:gridSpan w:val="2"/>
-          </w:tcPr>
-          <w:p>
-            <w:pPr>
-              <w:pStyle w:val="template"/>
-              <w:rPr>
-                <w:b/>
-              </w:rPr>
-            </w:pPr>
-            <w:r>
-              <w:rPr>
-                <w:b/>
-              </w:rPr>
-              <w:t>Các luồng sự kiện con:</w:t>
-            </w:r>
-          </w:p>
-        </w:tc>
-      </w:tr>
-      <w:tr>
-        <w:tc>
-          <w:tcPr>
-            <w:tcW w:w="9242" w:type="dxa"/>
-            <w:gridSpan w:val="2"/>
-          </w:tcPr>
-          <w:p>
-            <w:pPr>
-              <w:pStyle w:val="template"/>
-              <w:keepNext/>
-            </w:pPr>
-            <w:r>
-              <w:t>Luồng luân phiên/đặc biệt (</w:t>
-            </w:r>
-            <w:r>
-              <w:t>Alternate</w:t>
-            </w:r>
-            <w:r>
-              <w:t>/Exceptional flows)</w:t>
-            </w:r>
-            <w:r>
-              <w:t xml:space="preserve">:  </w:t>
-            </w:r>
-          </w:p>
-        </w:tc>
-      </w:tr>
-    </w:tbl>
-    <w:p>
-      <w:pPr>
-        <w:pStyle w:val="ListParagraph"/>
-        <w:rPr>
-          <w:rFonts w:cs="Times New Roman"/>
-          <w:szCs w:val="26"/>
-        </w:rPr>
-      </w:pPr>
-    </w:p>
-    <w:p>
-      <w:pPr>
-        <w:pStyle w:val="ListParagraph"/>
-        <w:numPr>
-          <w:ilvl w:val="2"/>
-          <w:numId w:val="1"/>
-        </w:numPr>
-        <w:ind w:left="720"/>
-        <w:rPr>
-          <w:rFonts w:cs="Times New Roman"/>
-          <w:szCs w:val="26"/>
-        </w:rPr>
-      </w:pPr>
-      <w:r>
-        <w:rPr>
-          <w:rFonts w:cs="Times New Roman"/>
-          <w:szCs w:val="26"/>
-        </w:rPr>
-        <w:t>Cài đặt hệ thống</w:t>
-      </w:r>
-    </w:p>
-    <w:p>
-      <w:pPr>
-        <w:pStyle w:val="ListParagraph"/>
-        <w:rPr>
-          <w:rFonts w:cs="Times New Roman"/>
-          <w:szCs w:val="26"/>
-        </w:rPr>
-      </w:pPr>
-      <w:r>
-        <w:rPr>
-          <w:rFonts w:cs="Times New Roman"/>
-          <w:noProof/>
-          <w:szCs w:val="26"/>
-        </w:rPr>
-        <w:drawing>
-          <wp:inline distT="0" distB="0" distL="0" distR="0" wp14:anchorId="468AE88E" wp14:editId="2A1FCA40">
-            <wp:extent cx="5790565" cy="2806700"/>
-            <wp:effectExtent l="0" t="0" r="635" b="0"/>
-            <wp:docPr id="20" name="Picture 20"/>
-            <wp:cNvGraphicFramePr>
-              <a:graphicFrameLocks xmlns:a="http://schemas.openxmlformats.org/drawingml/2006/main" noChangeAspect="1"/>
-            </wp:cNvGraphicFramePr>
-            <a:graphic xmlns:a="http://schemas.openxmlformats.org/drawingml/2006/main">
-              <a:graphicData uri="http://schemas.openxmlformats.org/drawingml/2006/picture">
-                <pic:pic xmlns:pic="http://schemas.openxmlformats.org/drawingml/2006/picture">
-                  <pic:nvPicPr>
-                    <pic:cNvPr id="1" name=""/>
-                    <pic:cNvPicPr/>
-                  </pic:nvPicPr>
-                  <pic:blipFill>
-                    <a:blip r:embed="rId24"/>
-                    <a:stretch>
-                      <a:fillRect/>
-                    </a:stretch>
-                  </pic:blipFill>
-                  <pic:spPr>
-                    <a:xfrm>
-                      <a:off x="0" y="0"/>
-                      <a:ext cx="5790565" cy="2806700"/>
-                    </a:xfrm>
-                    <a:prstGeom prst="rect">
-                      <a:avLst/>
-                    </a:prstGeom>
-                  </pic:spPr>
-                </pic:pic>
-              </a:graphicData>
-            </a:graphic>
-          </wp:inline>
-        </w:drawing>
-      </w:r>
-    </w:p>
-    <w:tbl>
-      <w:tblPr>
-        <w:tblW w:w="0" w:type="auto"/>
-        <w:tblBorders>
-          <w:top w:val="single" w:sz="4" w:space="0" w:color="000000"/>
-          <w:left w:val="single" w:sz="4" w:space="0" w:color="000000"/>
-          <w:bottom w:val="single" w:sz="4" w:space="0" w:color="000000"/>
-          <w:right w:val="single" w:sz="4" w:space="0" w:color="000000"/>
-          <w:insideH w:val="single" w:sz="4" w:space="0" w:color="000000"/>
-          <w:insideV w:val="single" w:sz="4" w:space="0" w:color="000000"/>
-        </w:tblBorders>
-        <w:tblLook w:val="00A0" w:firstRow="1" w:lastRow="0" w:firstColumn="1" w:lastColumn="0" w:noHBand="0" w:noVBand="0"/>
-      </w:tblPr>
-      <w:tblGrid>
-        <w:gridCol w:w="4440"/>
-        <w:gridCol w:w="4669"/>
-      </w:tblGrid>
-      <w:tr>
-        <w:tc>
-          <w:tcPr>
-            <w:tcW w:w="4503" w:type="dxa"/>
-          </w:tcPr>
-          <w:p>
-            <w:pPr>
-              <w:pStyle w:val="template"/>
-              <w:rPr>
-                <w:b/>
-              </w:rPr>
-            </w:pPr>
-            <w:r>
-              <w:rPr>
-                <w:b/>
-              </w:rPr>
-              <w:t xml:space="preserve">Tên Use case: </w:t>
-            </w:r>
-            <w:r>
-              <w:rPr>
-                <w:b/>
-              </w:rPr>
-              <w:t>cài đặt hệ thống</w:t>
-            </w:r>
-          </w:p>
-        </w:tc>
-        <w:tc>
-          <w:tcPr>
-            <w:tcW w:w="4739" w:type="dxa"/>
-          </w:tcPr>
-          <w:p>
-            <w:pPr>
-              <w:pStyle w:val="template"/>
-              <w:rPr>
-                <w:b/>
-              </w:rPr>
-            </w:pPr>
-            <w:r>
-              <w:rPr>
-                <w:b/>
-              </w:rPr>
-              <w:t>ID: UC</w:t>
-            </w:r>
-            <w:r>
-              <w:rPr>
-                <w:b/>
-              </w:rPr>
-              <w:t>-14</w:t>
-            </w:r>
-          </w:p>
-        </w:tc>
-      </w:tr>
-      <w:tr>
-        <w:trPr>
-          <w:trHeight w:val="272"/>
-        </w:trPr>
-        <w:tc>
-          <w:tcPr>
-            <w:tcW w:w="4503" w:type="dxa"/>
-            <w:vMerge w:val="restart"/>
-          </w:tcPr>
-          <w:p>
-            <w:pPr>
-              <w:pStyle w:val="template"/>
-            </w:pPr>
-            <w:r>
-              <w:rPr>
-                <w:b/>
-              </w:rPr>
-              <w:t>Actor chính</w:t>
-            </w:r>
-            <w:r>
-              <w:t>:</w:t>
-            </w:r>
-            <w:r>
-              <w:t xml:space="preserve"> admin</w:t>
-            </w:r>
-          </w:p>
-        </w:tc>
-        <w:tc>
-          <w:tcPr>
-            <w:tcW w:w="4739" w:type="dxa"/>
-          </w:tcPr>
-          <w:p>
-            <w:pPr>
-              <w:pStyle w:val="template"/>
-            </w:pPr>
-            <w:r>
-              <w:rPr>
-                <w:bCs/>
-              </w:rPr>
-              <w:t>Mức độ cần thiết</w:t>
-            </w:r>
-            <w:r>
-              <w:t>: Bắt buộc</w:t>
-            </w:r>
-          </w:p>
-        </w:tc>
-      </w:tr>
-      <w:tr>
-        <w:trPr>
-          <w:trHeight w:val="271"/>
-        </w:trPr>
-        <w:tc>
-          <w:tcPr>
-            <w:tcW w:w="4503" w:type="dxa"/>
-            <w:vMerge/>
-          </w:tcPr>
-          <w:p>
-            <w:pPr>
-              <w:pStyle w:val="template"/>
-            </w:pPr>
-          </w:p>
-        </w:tc>
-        <w:tc>
-          <w:tcPr>
-            <w:tcW w:w="4739" w:type="dxa"/>
-          </w:tcPr>
-          <w:p>
-            <w:pPr>
-              <w:pStyle w:val="template"/>
-            </w:pPr>
-            <w:r>
-              <w:t xml:space="preserve">Phân loại: </w:t>
-            </w:r>
-            <w:r>
-              <w:t>đơn giản</w:t>
-            </w:r>
-          </w:p>
-        </w:tc>
-      </w:tr>
-      <w:tr>
-        <w:tc>
-          <w:tcPr>
-            <w:tcW w:w="9242" w:type="dxa"/>
-            <w:gridSpan w:val="2"/>
-          </w:tcPr>
-          <w:p>
-            <w:pPr>
-              <w:pStyle w:val="template"/>
-            </w:pPr>
-            <w:r>
-              <w:rPr>
-                <w:b/>
-              </w:rPr>
-              <w:t>Các thành phần tham gia và mối quan tâm</w:t>
-            </w:r>
-            <w:r>
-              <w:t>:</w:t>
-            </w:r>
-            <w:r>
-              <w:t xml:space="preserve"> admin </w:t>
-            </w:r>
-            <w:r>
-              <w:t>cài đặt hệ thống</w:t>
-            </w:r>
-          </w:p>
-        </w:tc>
-      </w:tr>
-      <w:tr>
-        <w:tc>
-          <w:tcPr>
-            <w:tcW w:w="9242" w:type="dxa"/>
-            <w:gridSpan w:val="2"/>
-          </w:tcPr>
-          <w:p>
-            <w:pPr>
-              <w:pStyle w:val="template"/>
-            </w:pPr>
-            <w:r>
-              <w:rPr>
-                <w:b/>
-              </w:rPr>
-              <w:t>Mô tả tóm tắt</w:t>
-            </w:r>
-            <w:r>
-              <w:t>:</w:t>
-            </w:r>
-            <w:r>
-              <w:t>admin cài đặt hiển thị hệ thống như logo, tên website, thông tin liên hệ, … xem lịch sử hoạt động trên hệ thống</w:t>
-            </w:r>
-          </w:p>
-        </w:tc>
-      </w:tr>
-      <w:tr>
-        <w:tc>
-          <w:tcPr>
-            <w:tcW w:w="9242" w:type="dxa"/>
-            <w:gridSpan w:val="2"/>
-          </w:tcPr>
-          <w:p>
-            <w:pPr>
-              <w:pStyle w:val="template"/>
-            </w:pPr>
-            <w:r>
-              <w:rPr>
-                <w:b/>
-              </w:rPr>
-              <w:t>Trigger</w:t>
-            </w:r>
-            <w:r>
-              <w:t>:</w:t>
-            </w:r>
-            <w:r>
-              <w:t xml:space="preserve"> khi người dùng t</w:t>
-            </w:r>
-            <w:r>
-              <w:t>hực hiện chức năng cài đặt hệ thống</w:t>
-            </w:r>
-          </w:p>
-          <w:p>
-            <w:pPr>
-              <w:pStyle w:val="template"/>
-              <w:rPr>
-                <w:lang w:val="fr-FR"/>
-              </w:rPr>
-            </w:pPr>
-            <w:r>
-              <w:rPr>
-                <w:b/>
-                <w:lang w:val="fr-FR"/>
-              </w:rPr>
-              <w:t>Kiểu sự kiện</w:t>
-            </w:r>
-            <w:r>
-              <w:rPr>
-                <w:lang w:val="fr-FR"/>
-              </w:rPr>
-              <w:t>:</w:t>
-            </w:r>
-            <w:r>
-              <w:rPr>
-                <w:lang w:val="fr-FR"/>
-              </w:rPr>
-              <w:t xml:space="preserve"> </w:t>
-            </w:r>
-            <w:r>
-              <w:rPr>
-                <w:lang w:val="fr-FR"/>
-              </w:rPr>
-              <w:t>external</w:t>
-            </w:r>
-          </w:p>
-        </w:tc>
-      </w:tr>
-      <w:tr>
-        <w:tc>
-          <w:tcPr>
-            <w:tcW w:w="9242" w:type="dxa"/>
-            <w:gridSpan w:val="2"/>
-          </w:tcPr>
-          <w:p>
-            <w:pPr>
-              <w:pStyle w:val="template"/>
-              <w:rPr>
-                <w:b/>
-              </w:rPr>
-            </w:pPr>
-            <w:r>
-              <w:rPr>
-                <w:b/>
-              </w:rPr>
-              <w:t>Các mối quan hệ:</w:t>
-            </w:r>
-          </w:p>
-          <w:p>
-            <w:pPr>
-              <w:pStyle w:val="template"/>
-              <w:numPr>
-                <w:ilvl w:val="0"/>
-                <w:numId w:val="5"/>
-              </w:numPr>
-            </w:pPr>
-            <w:r>
-              <w:lastRenderedPageBreak/>
-              <w:t>Association (kết hợp):</w:t>
-            </w:r>
-            <w:r>
-              <w:t xml:space="preserve"> admin</w:t>
-            </w:r>
-          </w:p>
-          <w:p>
-            <w:pPr>
-              <w:pStyle w:val="template"/>
-              <w:numPr>
-                <w:ilvl w:val="0"/>
-                <w:numId w:val="5"/>
-              </w:numPr>
-            </w:pPr>
-            <w:r>
-              <w:t>Include</w:t>
-            </w:r>
-            <w:r>
-              <w:t xml:space="preserve"> </w:t>
-            </w:r>
-            <w:r>
-              <w:t xml:space="preserve">(bao gồm): </w:t>
-            </w:r>
-            <w:r>
-              <w:t>đăng nhập</w:t>
-            </w:r>
-          </w:p>
-          <w:p>
-            <w:pPr>
-              <w:pStyle w:val="template"/>
-              <w:numPr>
-                <w:ilvl w:val="0"/>
-                <w:numId w:val="5"/>
-              </w:numPr>
-            </w:pPr>
-            <w:r>
-              <w:t>Extend</w:t>
-            </w:r>
-            <w:r>
-              <w:t xml:space="preserve"> </w:t>
-            </w:r>
-            <w:r>
-              <w:t>(mở rộng):</w:t>
-            </w:r>
-            <w:r>
-              <w:t xml:space="preserve"> </w:t>
-            </w:r>
-            <w:r>
-              <w:t xml:space="preserve"> thay đổi cấu hình, xem lịch sử hoạt động</w:t>
-            </w:r>
-          </w:p>
-          <w:p>
-            <w:pPr>
-              <w:pStyle w:val="template"/>
-              <w:numPr>
-                <w:ilvl w:val="0"/>
-                <w:numId w:val="5"/>
-              </w:numPr>
-            </w:pPr>
-            <w:r>
-              <w:t>Generalization</w:t>
-            </w:r>
-            <w:r>
-              <w:t xml:space="preserve"> </w:t>
-            </w:r>
-            <w:r>
-              <w:t>(tổng quát hóa</w:t>
-            </w:r>
-            <w:r>
-              <w:t xml:space="preserve">): </w:t>
-            </w:r>
-          </w:p>
-        </w:tc>
-      </w:tr>
-      <w:tr>
-        <w:tc>
-          <w:tcPr>
-            <w:tcW w:w="9242" w:type="dxa"/>
-            <w:gridSpan w:val="2"/>
-          </w:tcPr>
-          <w:p>
-            <w:pPr>
-              <w:pStyle w:val="template"/>
-            </w:pPr>
-            <w:r>
-              <w:rPr>
-                <w:b/>
-              </w:rPr>
-              <w:lastRenderedPageBreak/>
               <w:t>Luồng xử lý bình thường của sự kiện</w:t>
             </w:r>
             <w:r>
@@ -9729,6 +8428,7 @@
           <w:rFonts w:cs="Times New Roman"/>
           <w:szCs w:val="26"/>
         </w:rPr>
+        <w:lastRenderedPageBreak/>
         <w:t>Xây dựng hệ thống thân thiện với người dùng. Giao diện dễ nhìn, dễ sử dụng</w:t>
       </w:r>
       <w:r>
@@ -9775,7 +8475,6 @@
     </w:p>
     <w:p>
       <w:r>
-        <w:lastRenderedPageBreak/>
         <w:t>Chọn font chữ dễ đọc, đơn giản. Kích thước font chữ vừa phải, phân biệt kích thước chữ tiêu đề và nội dung. Để đồng nhất website thì nên sử dụng 1 font xuyên suốt các nội dung của website.</w:t>
       </w:r>
       <w:r>
@@ -10104,6 +8803,7 @@
           <w:b/>
           <w:szCs w:val="26"/>
         </w:rPr>
+        <w:lastRenderedPageBreak/>
         <w:t>Các yêu cầu giao tiếp bên ngoài</w:t>
       </w:r>
     </w:p>
@@ -10141,25 +8841,14 @@
           <w:rFonts w:cs="Times New Roman"/>
           <w:szCs w:val="26"/>
         </w:rPr>
-        <w:t>Website yêu cầu kết nối từ máy khách đến máy chủ để hoạt động bình thường, vì</w:t>
-      </w:r>
-    </w:p>
-    <w:p>
-      <w:pPr>
-        <w:pStyle w:val="ListParagraph"/>
-        <w:ind w:firstLine="0"/>
-        <w:rPr>
-          <w:rFonts w:cs="Times New Roman"/>
-          <w:szCs w:val="26"/>
-        </w:rPr>
-      </w:pPr>
-      <w:r>
-        <w:rPr>
-          <w:rFonts w:cs="Times New Roman"/>
-          <w:szCs w:val="26"/>
-        </w:rPr>
-        <w:lastRenderedPageBreak/>
-        <w:t>vậy phần cứng phải hỗ trợ kết nối mạng, thông qua Internet. Phần cứng của máy chủ</w:t>
+        <w:t>Hệ thống</w:t>
+      </w:r>
+      <w:r>
+        <w:rPr>
+          <w:rFonts w:cs="Times New Roman"/>
+          <w:szCs w:val="26"/>
+        </w:rPr>
+        <w:t xml:space="preserve"> yêu cầu kết nối từ máy khách đến máy chủ để hoạt động bình thường, vì</w:t>
       </w:r>
       <w:r>
         <w:rPr>
@@ -10173,35 +8862,7 @@
           <w:rFonts w:cs="Times New Roman"/>
           <w:szCs w:val="26"/>
         </w:rPr>
-        <w:t>phải có nhiều ổ cứng để sao lưu cơ sở dữ liệu</w:t>
-      </w:r>
-      <w:r>
-        <w:rPr>
-          <w:rFonts w:cs="Times New Roman"/>
-          <w:szCs w:val="26"/>
-        </w:rPr>
-        <w:t xml:space="preserve"> và mã nguồn</w:t>
-      </w:r>
-      <w:r>
-        <w:rPr>
-          <w:rFonts w:cs="Times New Roman"/>
-          <w:szCs w:val="26"/>
-        </w:rPr>
-        <w:t xml:space="preserve"> trong trường hợp xảy ra lỗi</w:t>
-      </w:r>
-      <w:r>
-        <w:rPr>
-          <w:rFonts w:cs="Times New Roman"/>
-          <w:szCs w:val="26"/>
-        </w:rPr>
-        <w:t xml:space="preserve"> </w:t>
-      </w:r>
-      <w:r>
-        <w:rPr>
-          <w:rFonts w:cs="Times New Roman"/>
-          <w:szCs w:val="26"/>
-        </w:rPr>
-        <w:t>đĩa.</w:t>
+        <w:t>vậy phần cứng phải hỗ trợ kết nối mạng, thông qua Internet. Phần cứng của máy chủ phải có nhiều ổ cứng để sao lưu cơ sở dữ liệu và mã nguồn trong trường hợp xảy ra lỗi đĩa.</w:t>
       </w:r>
       <w:r>
         <w:rPr>
@@ -11868,6 +10529,118 @@
     </w:lvl>
   </w:abstractNum>
   <w:abstractNum w:abstractNumId="15" w15:restartNumberingAfterBreak="0">
+    <w:nsid w:val="3FE212CC"/>
+    <w:multiLevelType w:val="hybridMultilevel"/>
+    <w:tmpl w:val="DDB05DBE"/>
+    <w:lvl w:ilvl="0" w:tplc="075EF55E">
+      <w:numFmt w:val="bullet"/>
+      <w:lvlText w:val="-"/>
+      <w:lvlJc w:val="left"/>
+      <w:pPr>
+        <w:ind w:left="1080" w:hanging="360"/>
+      </w:pPr>
+      <w:rPr>
+        <w:rFonts w:ascii="Times New Roman" w:eastAsiaTheme="minorHAnsi" w:hAnsi="Times New Roman" w:cs="Times New Roman" w:hint="default"/>
+      </w:rPr>
+    </w:lvl>
+    <w:lvl w:ilvl="1" w:tplc="04090003" w:tentative="1">
+      <w:start w:val="1"/>
+      <w:numFmt w:val="bullet"/>
+      <w:lvlText w:val="o"/>
+      <w:lvlJc w:val="left"/>
+      <w:pPr>
+        <w:ind w:left="1800" w:hanging="360"/>
+      </w:pPr>
+      <w:rPr>
+        <w:rFonts w:ascii="Courier New" w:hAnsi="Courier New" w:cs="Courier New" w:hint="default"/>
+      </w:rPr>
+    </w:lvl>
+    <w:lvl w:ilvl="2" w:tplc="04090005" w:tentative="1">
+      <w:start w:val="1"/>
+      <w:numFmt w:val="bullet"/>
+      <w:lvlText w:val=""/>
+      <w:lvlJc w:val="left"/>
+      <w:pPr>
+        <w:ind w:left="2520" w:hanging="360"/>
+      </w:pPr>
+      <w:rPr>
+        <w:rFonts w:ascii="Wingdings" w:hAnsi="Wingdings" w:hint="default"/>
+      </w:rPr>
+    </w:lvl>
+    <w:lvl w:ilvl="3" w:tplc="04090001" w:tentative="1">
+      <w:start w:val="1"/>
+      <w:numFmt w:val="bullet"/>
+      <w:lvlText w:val=""/>
+      <w:lvlJc w:val="left"/>
+      <w:pPr>
+        <w:ind w:left="3240" w:hanging="360"/>
+      </w:pPr>
+      <w:rPr>
+        <w:rFonts w:ascii="Symbol" w:hAnsi="Symbol" w:hint="default"/>
+      </w:rPr>
+    </w:lvl>
+    <w:lvl w:ilvl="4" w:tplc="04090003" w:tentative="1">
+      <w:start w:val="1"/>
+      <w:numFmt w:val="bullet"/>
+      <w:lvlText w:val="o"/>
+      <w:lvlJc w:val="left"/>
+      <w:pPr>
+        <w:ind w:left="3960" w:hanging="360"/>
+      </w:pPr>
+      <w:rPr>
+        <w:rFonts w:ascii="Courier New" w:hAnsi="Courier New" w:cs="Courier New" w:hint="default"/>
+      </w:rPr>
+    </w:lvl>
+    <w:lvl w:ilvl="5" w:tplc="04090005" w:tentative="1">
+      <w:start w:val="1"/>
+      <w:numFmt w:val="bullet"/>
+      <w:lvlText w:val=""/>
+      <w:lvlJc w:val="left"/>
+      <w:pPr>
+        <w:ind w:left="4680" w:hanging="360"/>
+      </w:pPr>
+      <w:rPr>
+        <w:rFonts w:ascii="Wingdings" w:hAnsi="Wingdings" w:hint="default"/>
+      </w:rPr>
+    </w:lvl>
+    <w:lvl w:ilvl="6" w:tplc="04090001" w:tentative="1">
+      <w:start w:val="1"/>
+      <w:numFmt w:val="bullet"/>
+      <w:lvlText w:val=""/>
+      <w:lvlJc w:val="left"/>
+      <w:pPr>
+        <w:ind w:left="5400" w:hanging="360"/>
+      </w:pPr>
+      <w:rPr>
+        <w:rFonts w:ascii="Symbol" w:hAnsi="Symbol" w:hint="default"/>
+      </w:rPr>
+    </w:lvl>
+    <w:lvl w:ilvl="7" w:tplc="04090003" w:tentative="1">
+      <w:start w:val="1"/>
+      <w:numFmt w:val="bullet"/>
+      <w:lvlText w:val="o"/>
+      <w:lvlJc w:val="left"/>
+      <w:pPr>
+        <w:ind w:left="6120" w:hanging="360"/>
+      </w:pPr>
+      <w:rPr>
+        <w:rFonts w:ascii="Courier New" w:hAnsi="Courier New" w:cs="Courier New" w:hint="default"/>
+      </w:rPr>
+    </w:lvl>
+    <w:lvl w:ilvl="8" w:tplc="04090005" w:tentative="1">
+      <w:start w:val="1"/>
+      <w:numFmt w:val="bullet"/>
+      <w:lvlText w:val=""/>
+      <w:lvlJc w:val="left"/>
+      <w:pPr>
+        <w:ind w:left="6840" w:hanging="360"/>
+      </w:pPr>
+      <w:rPr>
+        <w:rFonts w:ascii="Wingdings" w:hAnsi="Wingdings" w:hint="default"/>
+      </w:rPr>
+    </w:lvl>
+  </w:abstractNum>
+  <w:abstractNum w:abstractNumId="16" w15:restartNumberingAfterBreak="0">
     <w:nsid w:val="46FC04CC"/>
     <w:multiLevelType w:val="hybridMultilevel"/>
     <w:tmpl w:val="554CDDC4"/>
@@ -11956,7 +10729,7 @@
       </w:pPr>
     </w:lvl>
   </w:abstractNum>
-  <w:abstractNum w:abstractNumId="16" w15:restartNumberingAfterBreak="0">
+  <w:abstractNum w:abstractNumId="17" w15:restartNumberingAfterBreak="0">
     <w:nsid w:val="4ABA00E8"/>
     <w:multiLevelType w:val="hybridMultilevel"/>
     <w:tmpl w:val="DE46C37C"/>
@@ -12045,7 +10818,7 @@
       </w:pPr>
     </w:lvl>
   </w:abstractNum>
-  <w:abstractNum w:abstractNumId="17" w15:restartNumberingAfterBreak="0">
+  <w:abstractNum w:abstractNumId="18" w15:restartNumberingAfterBreak="0">
     <w:nsid w:val="54B31D73"/>
     <w:multiLevelType w:val="hybridMultilevel"/>
     <w:tmpl w:val="E76A8946"/>
@@ -12134,7 +10907,7 @@
       </w:pPr>
     </w:lvl>
   </w:abstractNum>
-  <w:abstractNum w:abstractNumId="18" w15:restartNumberingAfterBreak="0">
+  <w:abstractNum w:abstractNumId="19" w15:restartNumberingAfterBreak="0">
     <w:nsid w:val="5D204C5F"/>
     <w:multiLevelType w:val="hybridMultilevel"/>
     <w:tmpl w:val="1A6C1480"/>
@@ -12223,7 +10996,7 @@
       </w:pPr>
     </w:lvl>
   </w:abstractNum>
-  <w:abstractNum w:abstractNumId="19" w15:restartNumberingAfterBreak="0">
+  <w:abstractNum w:abstractNumId="20" w15:restartNumberingAfterBreak="0">
     <w:nsid w:val="70717203"/>
     <w:multiLevelType w:val="hybridMultilevel"/>
     <w:tmpl w:val="A2120B78"/>
@@ -12312,7 +11085,7 @@
       </w:pPr>
     </w:lvl>
   </w:abstractNum>
-  <w:abstractNum w:abstractNumId="20" w15:restartNumberingAfterBreak="0">
+  <w:abstractNum w:abstractNumId="21" w15:restartNumberingAfterBreak="0">
     <w:nsid w:val="70734CAC"/>
     <w:multiLevelType w:val="hybridMultilevel"/>
     <w:tmpl w:val="68DE7A1C"/>
@@ -12401,7 +11174,7 @@
       </w:pPr>
     </w:lvl>
   </w:abstractNum>
-  <w:abstractNum w:abstractNumId="21" w15:restartNumberingAfterBreak="0">
+  <w:abstractNum w:abstractNumId="22" w15:restartNumberingAfterBreak="0">
     <w:nsid w:val="71A87C56"/>
     <w:multiLevelType w:val="hybridMultilevel"/>
     <w:tmpl w:val="A1107322"/>
@@ -12513,7 +11286,7 @@
       </w:rPr>
     </w:lvl>
   </w:abstractNum>
-  <w:abstractNum w:abstractNumId="22" w15:restartNumberingAfterBreak="0">
+  <w:abstractNum w:abstractNumId="23" w15:restartNumberingAfterBreak="0">
     <w:nsid w:val="74E670A4"/>
     <w:multiLevelType w:val="hybridMultilevel"/>
     <w:tmpl w:val="38BAAEC2"/>
@@ -12626,7 +11399,7 @@
       </w:rPr>
     </w:lvl>
   </w:abstractNum>
-  <w:abstractNum w:abstractNumId="23" w15:restartNumberingAfterBreak="0">
+  <w:abstractNum w:abstractNumId="24" w15:restartNumberingAfterBreak="0">
     <w:nsid w:val="75FE63D7"/>
     <w:multiLevelType w:val="hybridMultilevel"/>
     <w:tmpl w:val="F95E4712"/>
@@ -12739,7 +11512,7 @@
       </w:rPr>
     </w:lvl>
   </w:abstractNum>
-  <w:abstractNum w:abstractNumId="24" w15:restartNumberingAfterBreak="0">
+  <w:abstractNum w:abstractNumId="25" w15:restartNumberingAfterBreak="0">
     <w:nsid w:val="7603346B"/>
     <w:multiLevelType w:val="hybridMultilevel"/>
     <w:tmpl w:val="7A28DD54"/>
@@ -12828,7 +11601,7 @@
       </w:pPr>
     </w:lvl>
   </w:abstractNum>
-  <w:abstractNum w:abstractNumId="25" w15:restartNumberingAfterBreak="0">
+  <w:abstractNum w:abstractNumId="26" w15:restartNumberingAfterBreak="0">
     <w:nsid w:val="78744C76"/>
     <w:multiLevelType w:val="hybridMultilevel"/>
     <w:tmpl w:val="45AC5D30"/>
@@ -12917,7 +11690,7 @@
       </w:pPr>
     </w:lvl>
   </w:abstractNum>
-  <w:abstractNum w:abstractNumId="26" w15:restartNumberingAfterBreak="0">
+  <w:abstractNum w:abstractNumId="27" w15:restartNumberingAfterBreak="0">
     <w:nsid w:val="7CC42FE6"/>
     <w:multiLevelType w:val="multilevel"/>
     <w:tmpl w:val="FF065770"/>
@@ -13037,7 +11810,7 @@
       </w:rPr>
     </w:lvl>
   </w:abstractNum>
-  <w:abstractNum w:abstractNumId="27" w15:restartNumberingAfterBreak="0">
+  <w:abstractNum w:abstractNumId="28" w15:restartNumberingAfterBreak="0">
     <w:nsid w:val="7D2A0F3B"/>
     <w:multiLevelType w:val="multilevel"/>
     <w:tmpl w:val="EB1C3E66"/>
@@ -13073,7 +11846,7 @@
       <w:lvlText w:val="%1.%2.%3"/>
       <w:lvlJc w:val="left"/>
       <w:pPr>
-        <w:ind w:left="1800" w:hanging="720"/>
+        <w:ind w:left="5400" w:hanging="720"/>
       </w:pPr>
       <w:rPr>
         <w:rFonts w:hint="default"/>
@@ -13159,7 +11932,7 @@
     </w:lvl>
   </w:abstractNum>
   <w:num w:numId="1">
-    <w:abstractNumId w:val="27"/>
+    <w:abstractNumId w:val="28"/>
   </w:num>
   <w:num w:numId="2">
     <w:abstractNumId w:val="10"/>
@@ -13168,10 +11941,10 @@
     <w:abstractNumId w:val="0"/>
   </w:num>
   <w:num w:numId="4">
-    <w:abstractNumId w:val="26"/>
+    <w:abstractNumId w:val="27"/>
   </w:num>
   <w:num w:numId="5">
-    <w:abstractNumId w:val="22"/>
+    <w:abstractNumId w:val="23"/>
   </w:num>
   <w:num w:numId="6">
     <w:abstractNumId w:val="11"/>
@@ -13180,16 +11953,16 @@
     <w:abstractNumId w:val="4"/>
   </w:num>
   <w:num w:numId="8">
-    <w:abstractNumId w:val="19"/>
+    <w:abstractNumId w:val="20"/>
   </w:num>
   <w:num w:numId="9">
     <w:abstractNumId w:val="12"/>
   </w:num>
   <w:num w:numId="10">
-    <w:abstractNumId w:val="17"/>
+    <w:abstractNumId w:val="18"/>
   </w:num>
   <w:num w:numId="11">
-    <w:abstractNumId w:val="16"/>
+    <w:abstractNumId w:val="17"/>
   </w:num>
   <w:num w:numId="12">
     <w:abstractNumId w:val="3"/>
@@ -13204,25 +11977,25 @@
     <w:abstractNumId w:val="2"/>
   </w:num>
   <w:num w:numId="16">
-    <w:abstractNumId w:val="15"/>
+    <w:abstractNumId w:val="16"/>
   </w:num>
   <w:num w:numId="17">
     <w:abstractNumId w:val="5"/>
   </w:num>
   <w:num w:numId="18">
-    <w:abstractNumId w:val="25"/>
+    <w:abstractNumId w:val="26"/>
   </w:num>
   <w:num w:numId="19">
-    <w:abstractNumId w:val="20"/>
+    <w:abstractNumId w:val="21"/>
   </w:num>
   <w:num w:numId="20">
-    <w:abstractNumId w:val="24"/>
+    <w:abstractNumId w:val="25"/>
   </w:num>
   <w:num w:numId="21">
     <w:abstractNumId w:val="9"/>
   </w:num>
   <w:num w:numId="22">
-    <w:abstractNumId w:val="18"/>
+    <w:abstractNumId w:val="19"/>
   </w:num>
   <w:num w:numId="23">
     <w:abstractNumId w:val="8"/>
@@ -13231,16 +12004,19 @@
     <w:abstractNumId w:val="6"/>
   </w:num>
   <w:num w:numId="25">
-    <w:abstractNumId w:val="23"/>
+    <w:abstractNumId w:val="24"/>
   </w:num>
   <w:num w:numId="26">
-    <w:abstractNumId w:val="21"/>
+    <w:abstractNumId w:val="22"/>
   </w:num>
   <w:num w:numId="27">
     <w:abstractNumId w:val="7"/>
   </w:num>
   <w:num w:numId="28">
     <w:abstractNumId w:val="14"/>
+  </w:num>
+  <w:num w:numId="29">
+    <w:abstractNumId w:val="15"/>
   </w:num>
 </w:numbering>
 </file>
@@ -13787,9 +12563,31 @@
       <w:lang w:eastAsia="zh-CN"/>
     </w:rPr>
   </w:style>
+  <w:style w:type="paragraph" w:styleId="Heading6">
+    <w:name w:val="heading 6"/>
+    <w:basedOn w:val="Normal"/>
+    <w:next w:val="Normal"/>
+    <w:link w:val="Heading6Char"/>
+    <w:uiPriority w:val="9"/>
+    <w:semiHidden/>
+    <w:unhideWhenUsed/>
+    <w:qFormat/>
+    <w:rsid w:val="000257AD"/>
+    <w:pPr>
+      <w:keepNext/>
+      <w:keepLines/>
+      <w:spacing w:before="40"/>
+      <w:outlineLvl w:val="5"/>
+    </w:pPr>
+    <w:rPr>
+      <w:rFonts w:asciiTheme="majorHAnsi" w:eastAsiaTheme="majorEastAsia" w:hAnsiTheme="majorHAnsi" w:cstheme="majorBidi"/>
+      <w:color w:val="1F4D78" w:themeColor="accent1" w:themeShade="7F"/>
+    </w:rPr>
+  </w:style>
   <w:style w:type="character" w:default="1" w:styleId="DefaultParagraphFont">
     <w:name w:val="Default Paragraph Font"/>
     <w:uiPriority w:val="1"/>
+    <w:semiHidden/>
     <w:unhideWhenUsed/>
   </w:style>
   <w:style w:type="table" w:default="1" w:styleId="TableNormal">
@@ -14009,6 +12807,19 @@
       <w:sz w:val="26"/>
       <w:szCs w:val="56"/>
       <w:lang w:eastAsia="zh-CN"/>
+    </w:rPr>
+  </w:style>
+  <w:style w:type="character" w:customStyle="1" w:styleId="Heading6Char">
+    <w:name w:val="Heading 6 Char"/>
+    <w:basedOn w:val="DefaultParagraphFont"/>
+    <w:link w:val="Heading6"/>
+    <w:uiPriority w:val="9"/>
+    <w:semiHidden/>
+    <w:rsid w:val="000257AD"/>
+    <w:rPr>
+      <w:rFonts w:asciiTheme="majorHAnsi" w:eastAsiaTheme="majorEastAsia" w:hAnsiTheme="majorHAnsi" w:cstheme="majorBidi"/>
+      <w:color w:val="1F4D78" w:themeColor="accent1" w:themeShade="7F"/>
+      <w:sz w:val="26"/>
     </w:rPr>
   </w:style>
 </w:styles>
@@ -14280,7 +13091,7 @@
 </file>
 
 <file path=customXml/itemProps1.xml><?xml version="1.0" encoding="utf-8"?>
-<ds:datastoreItem xmlns:ds="http://schemas.openxmlformats.org/officeDocument/2006/customXml" ds:itemID="{75FF850C-888E-4C18-9FF4-292425F362EB}">
+<ds:datastoreItem xmlns:ds="http://schemas.openxmlformats.org/officeDocument/2006/customXml" ds:itemID="{13A4946C-841C-46CD-AAA5-9923EE8725F5}">
   <ds:schemaRefs>
     <ds:schemaRef ds:uri="http://schemas.openxmlformats.org/officeDocument/2006/bibliography"/>
   </ds:schemaRefs>

--- a/Document/luanvan/B1906793_PhamThiThanhTruc_PhanII.docx
+++ b/Document/luanvan/B1906793_PhamThiThanhTruc_PhanII.docx
@@ -123,7 +123,13 @@
         <w:t xml:space="preserve"> được tạo ra với mục đích</w:t>
       </w:r>
       <w:r>
-        <w:t xml:space="preserve"> cung cấp dịch vụ quản lý quán café cho các cửa hàng có nhu cầu sử dụng phần mềm để quản lý cửa hàng cửa họ</w:t>
+        <w:t xml:space="preserve"> cung cấp dịch vụ quản lý quán café cho các </w:t>
+      </w:r>
+      <w:r>
+        <w:t>nhãn</w:t>
+      </w:r>
+      <w:r>
+        <w:t xml:space="preserve"> hàng có nhu cầu sử dụng phần mềm để quản lý cửa hàng cửa họ</w:t>
       </w:r>
       <w:r>
         <w:t xml:space="preserve">. </w:t>
@@ -164,7 +170,13 @@
         <w:t>Ba</w:t>
       </w:r>
       <w:r>
-        <w:t xml:space="preserve"> là app order món trên điện thoại.</w:t>
+        <w:t xml:space="preserve"> là app order món trên điện thoại</w:t>
+      </w:r>
+      <w:r>
+        <w:t xml:space="preserve"> do user sử dụng</w:t>
+      </w:r>
+      <w:r>
+        <w:t>.</w:t>
       </w:r>
       <w:r>
         <w:t xml:space="preserve"> </w:t>
@@ -173,22 +185,64 @@
         <w:t>Hệ thống</w:t>
       </w:r>
       <w:r>
-        <w:t xml:space="preserve"> có hai nhóm người dùng chính là admin và khách hàng</w:t>
+        <w:t xml:space="preserve"> có hai nhóm người dùng chính là admin</w:t>
+      </w:r>
+      <w:r>
+        <w:t xml:space="preserve"> </w:t>
+      </w:r>
+      <w:r>
+        <w:t xml:space="preserve">và </w:t>
+      </w:r>
+      <w:r>
+        <w:t>user</w:t>
       </w:r>
       <w:r>
         <w:rPr>
           <w:lang w:val="vi-VN"/>
         </w:rPr>
-        <w:t>. Khách hàng</w:t>
-      </w:r>
-      <w:r>
-        <w:t xml:space="preserve"> có hai loại là khách hàng cá nhân (khách hàng chỉ có một cửa hàng) và khách hàng doanh nghiệp (khách hàng có chuỗi các cửa hàng</w:t>
+        <w:t xml:space="preserve">. </w:t>
+      </w:r>
+      <w:r>
+        <w:t>User</w:t>
+      </w:r>
+      <w:r>
+        <w:t xml:space="preserve"> có hai loại là </w:t>
+      </w:r>
+      <w:r>
+        <w:t>user</w:t>
+      </w:r>
+      <w:r>
+        <w:t xml:space="preserve"> cá nhân (</w:t>
+      </w:r>
+      <w:r>
+        <w:t>user</w:t>
+      </w:r>
+      <w:r>
+        <w:t xml:space="preserve"> chỉ có một cửa hàng) và </w:t>
+      </w:r>
+      <w:r>
+        <w:t>user</w:t>
+      </w:r>
+      <w:r>
+        <w:t xml:space="preserve"> doanh nghiệp (</w:t>
+      </w:r>
+      <w:r>
+        <w:t>user</w:t>
+      </w:r>
+      <w:r>
+        <w:t xml:space="preserve"> có chuỗi các cửa hàng</w:t>
       </w:r>
       <w:r>
         <w:rPr>
           <w:lang w:val="vi-VN"/>
         </w:rPr>
-        <w:t xml:space="preserve"> ở khắp các khu vực Bắc Trung Nam hay các tỉnh trên cả nước </w:t>
+        <w:t xml:space="preserve"> ở khắp các khu vực Bắc Trung Nam hay các tỉnh trên cả nướ</w:t>
+      </w:r>
+      <w:r>
+        <w:rPr>
+          <w:lang w:val="vi-VN"/>
+        </w:rPr>
+        <w:t>c</w:t>
       </w:r>
       <w:r>
         <w:t>)</w:t>
@@ -199,273 +253,345 @@
     </w:p>
     <w:p>
       <w:r>
+        <w:t>User</w:t>
+      </w:r>
+      <w:r>
         <w:rPr>
           <w:lang w:val="vi-VN"/>
         </w:rPr>
-        <w:t>Khách hàng là người có nhu cầu sử dụng hệ thống quản lý quán cafe để quản lý cửa hàng hay chuỗi các cửa hàng của họ</w:t>
-      </w:r>
-      <w:r>
+        <w:t xml:space="preserve"> là người có nhu cầu sử dụng hệ thống quản lý quán cafe để quản lý cửa hàng hay chuỗi các cửa hàng của họ</w:t>
+      </w:r>
+      <w:r>
+        <w:t xml:space="preserve">. User </w:t>
+      </w:r>
+      <w:r>
+        <w:rPr>
+          <w:lang w:val="vi-VN"/>
+        </w:rPr>
+        <w:t>muốn sử dụng được hệ thống thì cần mua các gói quản lý được hệ thống cung cấ</w:t>
+      </w:r>
+      <w:r>
+        <w:rPr>
+          <w:lang w:val="vi-VN"/>
+        </w:rPr>
+        <w:t>p.</w:t>
+      </w:r>
+      <w:r>
+        <w:t xml:space="preserve"> User</w:t>
+      </w:r>
+      <w:r>
+        <w:rPr>
+          <w:lang w:val="vi-VN"/>
+        </w:rPr>
+        <w:t xml:space="preserve"> sau khi thanh toán gói dịch vụ mà họ đã chọn thì t</w:t>
+      </w:r>
+      <w:r>
+        <w:t xml:space="preserve">hông tin tài khoản sẽ được gửi qua email </w:t>
+      </w:r>
+      <w:r>
+        <w:t>đã đăng ký</w:t>
+      </w:r>
+      <w:r>
+        <w:t>. Sau khi đăng nhập vào hệ thống quản lý tùy thuộc vào gói mà họ mua sẽ có các chứ</w:t>
+      </w:r>
+      <w:r>
+        <w:t>c năng khác nhau</w:t>
+      </w:r>
+      <w:r>
+        <w:t xml:space="preserve">. Về cơ bản hệ thống quản lý quán café có các chức năng như quản lý </w:t>
+      </w:r>
+      <w:r>
+        <w:t>nhãn</w:t>
+      </w:r>
+      <w:r>
+        <w:t xml:space="preserve"> hàng</w:t>
+      </w:r>
+      <w:r>
+        <w:t>:</w:t>
+      </w:r>
+      <w:r>
+        <w:rPr>
+          <w:lang w:val="vi-VN"/>
+        </w:rPr>
+        <w:t xml:space="preserve"> xem </w:t>
+      </w:r>
+      <w:r>
+        <w:rPr>
+          <w:lang w:val="vi-VN"/>
+        </w:rPr>
+        <w:t>danh sách tất cả các cửa hàng (đối với doanh nghiệp quản lý chuỗi), quản lý cửa hàng, quản lý khu vực, quản lý bàn trong khu vực, quản lý đối tác vận chuyển, quản lý danh mục đơn vị, danh sách đơn vị có trong cửa hàng tương ứng. Chức năng q</w:t>
+      </w:r>
+      <w:r>
+        <w:t>uản lý nhân viên:</w:t>
+      </w:r>
+      <w:r>
+        <w:rPr>
+          <w:lang w:val="vi-VN"/>
+        </w:rPr>
+        <w:t>xem danh sách nhân,</w:t>
+      </w:r>
+      <w:r>
+        <w:t xml:space="preserve"> </w:t>
+      </w:r>
+      <w:r>
+        <w:t>cập nhật phòng ban phân quyền mặc đị</w:t>
+      </w:r>
+      <w:r>
+        <w:t>nh cho phòng ban</w:t>
+      </w:r>
+      <w:r>
+        <w:rPr>
+          <w:lang w:val="vi-VN"/>
+        </w:rPr>
+        <w:t>,</w:t>
+      </w:r>
+      <w:r>
+        <w:t xml:space="preserve"> quản lý danh sách</w:t>
+      </w:r>
+      <w:r>
+        <w:rPr>
+          <w:lang w:val="vi-VN"/>
+        </w:rPr>
+        <w:t xml:space="preserve"> ca làm việc</w:t>
+      </w:r>
+      <w:r>
+        <w:t xml:space="preserve"> đăng ký ca làm việc cho nhân viên (nhân viên của </w:t>
+      </w:r>
+      <w:r>
+        <w:t>cửa hàng</w:t>
+      </w:r>
+      <w:r>
+        <w:t xml:space="preserve"> sẽ đăng ký các ca làm việc cho </w:t>
+      </w:r>
+      <w:r>
+        <w:t>cửa hàng</w:t>
+      </w:r>
+      <w:r>
+        <w:t xml:space="preserve"> đó)</w:t>
+      </w:r>
+      <w:r>
+        <w:rPr>
+          <w:lang w:val="vi-VN"/>
+        </w:rPr>
+        <w:t>,</w:t>
+      </w:r>
+      <w:r>
+        <w:t>xem</w:t>
+      </w:r>
+      <w:r>
+        <w:rPr>
+          <w:lang w:val="vi-VN"/>
+        </w:rPr>
+        <w:t xml:space="preserve"> lịch sử hoạt động</w:t>
+      </w:r>
+      <w:r>
+        <w:t xml:space="preserve"> của các tài khoản</w:t>
+      </w:r>
+      <w:r>
+        <w:rPr>
+          <w:lang w:val="vi-VN"/>
+        </w:rPr>
+        <w:t xml:space="preserve">, ca làm việc cho biết danh sách các ca làm việc và thời gian làm việc của từng cửa hàng; quản lý phiên đăng nhập lưu lại thời gian đăng nhập của các tài khoản và phiên đăng nhập đó còn hoạt động </w:t>
+      </w:r>
+      <w:r>
+        <w:rPr>
+          <w:lang w:val="vi-VN"/>
+        </w:rPr>
+        <w:t xml:space="preserve">hay không. </w:t>
+      </w:r>
+      <w:r>
+        <w:rPr>
+          <w:lang w:val="vi-VN"/>
+        </w:rPr>
+        <w:t xml:space="preserve">Chức năng quản lý khách hàng: người dùng  thực hiện được các chức năng như quản lý danh sách khách hàng bao gồm thông tin khách hàng như tên, số điện thoại,... </w:t>
+      </w:r>
+      <w:r>
+        <w:rPr>
+          <w:lang w:val="vi-VN"/>
+        </w:rPr>
+        <w:lastRenderedPageBreak/>
+        <w:t>thông tin xuất hóa đơn điện tử, thông tin thanh toán, lịch sử đơn hàng của khách hàng đã mua, công nợ cho các khác hàng thân thiết nợ</w:t>
+      </w:r>
+      <w:r>
+        <w:rPr>
+          <w:lang w:val="vi-VN"/>
+        </w:rPr>
+        <w:t xml:space="preserve"> theo hóa đơn</w:t>
+      </w:r>
+      <w:r>
+        <w:t xml:space="preserve">, xem lịch sử tích điểm, sử dụng điểm của khách hàng. </w:t>
+      </w:r>
+      <w:r>
+        <w:rPr>
+          <w:rFonts w:cs="Times New Roman"/>
+          <w:lang w:val="vi-VN"/>
+        </w:rPr>
+        <w:t xml:space="preserve">Chức năng quản lý kho bao gồm quản lý nhập kho, xuất kho, </w:t>
+      </w:r>
+      <w:r>
+        <w:rPr>
+          <w:rFonts w:cs="Times New Roman"/>
+        </w:rPr>
+        <w:t>quản lý hàng tồn</w:t>
+      </w:r>
+      <w:r>
+        <w:rPr>
+          <w:rFonts w:cs="Times New Roman"/>
+          <w:lang w:val="vi-VN"/>
+        </w:rPr>
+        <w:t>, nhà cung cấp,</w:t>
+      </w:r>
+      <w:r>
+        <w:rPr>
+          <w:rFonts w:cs="Times New Roman"/>
+        </w:rPr>
+        <w:t xml:space="preserve"> sản phẩm, danh mục sản phẩm ( sản phẩm sẽ có 4 loại: thành phẩm là sản phẩm được bán, bán thành phẩm hay gọi là topping được bán, nguyên vật liệu là nguyên vật liệu tạo nên thành phẩm, combo bao gồm nhiều thành phẩm)</w:t>
+      </w:r>
+      <w:r>
+        <w:rPr>
+          <w:rFonts w:cs="Times New Roman"/>
+          <w:lang w:val="vi-VN"/>
+        </w:rPr>
+        <w:t>.</w:t>
+      </w:r>
+      <w:r>
+        <w:t xml:space="preserve">Nhập kho: tạo ra một phiếu nhập kho thông tin bao gồm sản phẩm, </w:t>
+      </w:r>
+      <w:r>
+        <w:rPr>
+          <w:lang w:val="vi-VN"/>
+        </w:rPr>
+        <w:t>nhà cung cấp</w:t>
+      </w:r>
+      <w:r>
+        <w:t>, số lượng, giá tiền, trạng thái phiế</w:t>
+      </w:r>
+      <w:r>
+        <w:t>u. Có hai</w:t>
+      </w:r>
+      <w:r>
+        <w:t xml:space="preserve"> loại phiếu nhập là phiếu nhập kho từ</w:t>
+      </w:r>
+      <w:r>
+        <w:t xml:space="preserve"> nhà cung cấp</w:t>
+      </w:r>
+      <w:r>
+        <w:t xml:space="preserve"> và phiếu nhập kho nội bộ</w:t>
+      </w:r>
+      <w:r>
+        <w:t xml:space="preserve"> (</w:t>
+      </w:r>
+      <w:r>
+        <w:t>ví dụ</w:t>
+      </w:r>
+      <w:r>
+        <w:t xml:space="preserve"> trong một</w:t>
+      </w:r>
+      <w:r>
+        <w:t xml:space="preserve"> chuỗi cửa hàng, có thể nhập sản phẩm từ kho của cửa hàng này sang kho của cửa hàng đang thiếu sản phẩm</w:t>
+      </w:r>
+      <w:r>
+        <w:rPr>
+          <w:rFonts w:cs="Times New Roman"/>
+          <w:lang w:val="vi-VN"/>
+        </w:rPr>
         <w:t xml:space="preserve">. </w:t>
       </w:r>
       <w:r>
+        <w:t xml:space="preserve">Xuất kho: tạo ra một phiếu xuất kho thông tin bao gồm sản phẩm, </w:t>
+      </w:r>
+      <w:r>
         <w:rPr>
           <w:lang w:val="vi-VN"/>
         </w:rPr>
-        <w:t>Khách hàng muốn sử dụng được hệ thống thì cần mua các gói quản lý được hệ thống cung cấp. Khách hàng sau khi thanh toán gói dịch vụ mà họ đã chọn thì t</w:t>
-      </w:r>
-      <w:r>
-        <w:t xml:space="preserve">hông tin tài khoản sẽ được gửi qua email </w:t>
-      </w:r>
-      <w:r>
-        <w:t>đã đăng ký</w:t>
-      </w:r>
-      <w:r>
-        <w:t>. Sau khi đăng nhập vào hệ thống quản lý tùy thuộc vào gói mà họ mua sẽ có các chứ</w:t>
-      </w:r>
-      <w:r>
-        <w:t>c năng khác nhau</w:t>
-      </w:r>
-      <w:r>
-        <w:t>. Về cơ bản hệ thống quản lý quán café có các chức năng như quản lý cửa hàng</w:t>
-      </w:r>
-      <w:r>
-        <w:t>:</w:t>
+        <w:t>nhà cung cấp</w:t>
+      </w:r>
+      <w:r>
+        <w:t>, số lượng,</w:t>
       </w:r>
       <w:r>
         <w:rPr>
           <w:lang w:val="vi-VN"/>
         </w:rPr>
-        <w:t xml:space="preserve"> xem </w:t>
+        <w:t xml:space="preserve"> </w:t>
+      </w:r>
+      <w:r>
+        <w:t>giá tiền, trạng thái phiếu. Có 2 loại phiếu xuất là phiếu xuất để sử dụng và phiếu xuất đến cửa hàng khác</w:t>
+      </w:r>
+      <w:r>
+        <w:t xml:space="preserve"> (xuất kho nội bộ tr</w:t>
+      </w:r>
+      <w:r>
+        <w:t>ong các kho của nhãn hàng</w:t>
+      </w:r>
+      <w:r>
+        <w:t>)</w:t>
+      </w:r>
+      <w:r>
+        <w:t>.</w:t>
+      </w:r>
+      <w:r>
+        <w:t xml:space="preserve"> </w:t>
+      </w:r>
+      <w:r>
+        <w:t>Quản lý tồn kho</w:t>
+      </w:r>
+      <w:r>
+        <w:t xml:space="preserve">: Thống kê số lượng </w:t>
+      </w:r>
+      <w:r>
+        <w:t>sản phẩm tồn kho</w:t>
+      </w:r>
+      <w:r>
+        <w:t>. Nếu nguyên liệu gần hết cảnh báo để nhân viên nhập vào</w:t>
+      </w:r>
+      <w:r>
+        <w:t xml:space="preserve"> kho thêm (mỗi chi nhánh chỉ có một kho hàng duy nhấ</w:t>
+      </w:r>
+      <w:r>
+        <w:t>t</w:t>
+      </w:r>
+      <w:r>
+        <w:t>.</w:t>
       </w:r>
       <w:r>
         <w:rPr>
           <w:lang w:val="vi-VN"/>
         </w:rPr>
-        <w:t>danh sách tất cả các cửa hàng (đối với doanh nghiệp quản lý chuỗi), quản lý cửa hàng, quản lý khu vực, quản lý bàn trong khu vực, quản lý đối tác vận chuyển, quản lý danh mục đơn vị, danh sách đơn vị có trong cửa hàng tương ứng. Chức năng q</w:t>
-      </w:r>
-      <w:r>
-        <w:t>uản lý nhân viên:</w:t>
+        <w:t xml:space="preserve"> </w:t>
+      </w:r>
+      <w:r>
+        <w:t xml:space="preserve">Nhà cung cấp: lưu thông tin tổ chức gồm thông tin tên </w:t>
       </w:r>
       <w:r>
         <w:rPr>
           <w:lang w:val="vi-VN"/>
         </w:rPr>
-        <w:t>xem danh sách nhân,</w:t>
-      </w:r>
-      <w:r>
-        <w:t xml:space="preserve"> chức vụ </w:t>
+        <w:t>nhà cung cấp</w:t>
+      </w:r>
+      <w:r>
+        <w:t xml:space="preserve">, loại </w:t>
       </w:r>
       <w:r>
         <w:rPr>
           <w:lang w:val="vi-VN"/>
         </w:rPr>
-        <w:t xml:space="preserve">của nhân viên, ca làm việc, lịch sử hoạt động, quản lý phiên đăng nhập, phân quyền tài khoản cho nhân viên </w:t>
-      </w:r>
-      <w:r>
-        <w:t>có trong cửa hàng</w:t>
+        <w:t>nhà cung cấp</w:t>
+      </w:r>
+      <w:r>
+        <w:t xml:space="preserve">, địa chỉ, số điện thoại, fax, mã số thuế, lưu thông tin cá nhân gồm thông tin xưng hô, họ tên, di động, email, địa chỉ. Lưu nhiều thông tin liên hệ của </w:t>
       </w:r>
       <w:r>
         <w:rPr>
           <w:lang w:val="vi-VN"/>
         </w:rPr>
-        <w:t xml:space="preserve"> với quản lý chuỗi các cửa hàng thì xem được danh sách nhân viên cho từng cửa hàng tương ứng và danh sách nhân viên của doanh nghiệp đó; ca làm việc cho biết danh sách các ca làm việc và thời gian làm việc của từng cửa hàng; quản lý phiên đăng nhập lưu lại thời gian đăng nhập của các tài khoản và phiên đăng nhập đó còn hoạt động hay không; phân quyền theo chức vụ , quyền của chức vụ sẽ thêm vào cho từng nhân viên</w:t>
-      </w:r>
-      <w:r>
-        <w:t xml:space="preserve">. </w:t>
-      </w:r>
-      <w:r>
-        <w:rPr>
-          <w:lang w:val="vi-VN"/>
-        </w:rPr>
-        <w:t xml:space="preserve">Chức năng </w:t>
-      </w:r>
-      <w:r>
-        <w:rPr>
-          <w:lang w:val="vi-VN"/>
-        </w:rPr>
-        <w:lastRenderedPageBreak/>
-        <w:t>quản lý khách hàng: người dùng  thực hiện được các chức năng như quản lý danh sách khách hàng bao gồm thông tin khách hàng như tên, số điện thoại,... thông tin xuất hóa đơn điện tử, thông tin thanh toán, lịch sử đơn hàng của khách hàng đã mua, công nợ cho các khác hàng thân thiết nợ theo hóa đơn; xem thông tin loại khách hàng, thẻ thành viên tùy theo mỗi cửa hàng quy định là khác nhau. Chức năng bá</w:t>
+        <w:t>nhà cung cấp</w:t>
+      </w:r>
+      <w:r>
+        <w:t xml:space="preserve"> để tiện liên hệ khi cầ</w:t>
       </w:r>
       <w:r>
         <w:t>n</w:t>
-      </w:r>
-      <w:r>
-        <w:rPr>
-          <w:lang w:val="vi-VN"/>
-        </w:rPr>
-        <w:t xml:space="preserve"> hàng</w:t>
-      </w:r>
-      <w:r>
-        <w:t xml:space="preserve"> bao gồm quản lý</w:t>
-      </w:r>
-      <w:r>
-        <w:rPr>
-          <w:lang w:val="vi-VN"/>
-        </w:rPr>
-        <w:t xml:space="preserve"> sản phẩm, danh mục sản phẩm</w:t>
-      </w:r>
-      <w:r>
-        <w:t>,</w:t>
-      </w:r>
-      <w:r>
-        <w:rPr>
-          <w:lang w:val="vi-VN"/>
-        </w:rPr>
-        <w:t xml:space="preserve"> công thức, mỗi sản phẩm sẽ có công thức riêng bao gồm tên nguyên liệu, số lượng, đơn vị bán; khi bán sản phẩm được làm theo công thức đã quy định và khi đó </w:t>
-      </w:r>
-      <w:r>
-        <w:rPr>
-          <w:lang w:val="vi-VN"/>
-        </w:rPr>
-        <w:t>sẽ từ công thức trừ đi số lượng nguyên liệu trong kho; quản lý thuộc tính bao gồm kích thước sản phẩm ( S,M,L), màu sắc, giá tiền</w:t>
-      </w:r>
-      <w:r>
-        <w:rPr>
-          <w:rFonts w:cs="Times New Roman"/>
-        </w:rPr>
-        <w:t>.</w:t>
-      </w:r>
-      <w:r>
-        <w:rPr>
-          <w:rFonts w:cs="Times New Roman"/>
-          <w:lang w:val="vi-VN"/>
-        </w:rPr>
-        <w:t xml:space="preserve"> </w:t>
-      </w:r>
-      <w:r>
-        <w:rPr>
-          <w:rFonts w:cs="Times New Roman"/>
-        </w:rPr>
-        <w:t xml:space="preserve"> </w:t>
-      </w:r>
-      <w:r>
-        <w:rPr>
-          <w:rFonts w:cs="Times New Roman"/>
-          <w:lang w:val="vi-VN"/>
-        </w:rPr>
-        <w:t>Chức năng quản lý kho bao gồm quản lý nhập kho, xuất kho, kiểm kho, phiếu hủy, tồn kho, nguyên liệu, nhà cung cấp, danh sách kho.</w:t>
-      </w:r>
-      <w:r>
-        <w:t xml:space="preserve">Nhập kho: tạo ra một phiếu nhập kho thông tin bao gồm sản phẩm, </w:t>
-      </w:r>
-      <w:r>
-        <w:rPr>
-          <w:lang w:val="vi-VN"/>
-        </w:rPr>
-        <w:t>nhà cung cấp</w:t>
-      </w:r>
-      <w:r>
-        <w:t>, số lượng, giá tiền, trạng thái phiế</w:t>
-      </w:r>
-      <w:r>
-        <w:t>u. Có hai</w:t>
-      </w:r>
-      <w:r>
-        <w:t xml:space="preserve"> loại phiếu nhập là phiếu nhập kho từ</w:t>
-      </w:r>
-      <w:r>
-        <w:t xml:space="preserve"> nhà cung cấp</w:t>
-      </w:r>
-      <w:r>
-        <w:t xml:space="preserve"> và phiếu nhập kho nội bộ</w:t>
-      </w:r>
-      <w:r>
-        <w:t xml:space="preserve"> (</w:t>
-      </w:r>
-      <w:r>
-        <w:t>ví dụ</w:t>
-      </w:r>
-      <w:r>
-        <w:t xml:space="preserve"> trong một</w:t>
-      </w:r>
-      <w:r>
-        <w:t xml:space="preserve"> chuỗi cửa hàng, có thể nhập sản phẩm từ kho của cửa hàng này sang kho của cửa hàng đang thiếu sản phẩm</w:t>
-      </w:r>
-      <w:r>
-        <w:rPr>
-          <w:rFonts w:cs="Times New Roman"/>
-          <w:lang w:val="vi-VN"/>
-        </w:rPr>
-        <w:t xml:space="preserve">. </w:t>
-      </w:r>
-      <w:r>
-        <w:t xml:space="preserve">Xuất kho: tạo ra một phiếu xuất kho thông tin bao gồm sản phẩm, </w:t>
-      </w:r>
-      <w:r>
-        <w:rPr>
-          <w:lang w:val="vi-VN"/>
-        </w:rPr>
-        <w:t>nhà cung cấp</w:t>
-      </w:r>
-      <w:r>
-        <w:t>, số lượng,</w:t>
-      </w:r>
-      <w:r>
-        <w:rPr>
-          <w:lang w:val="vi-VN"/>
-        </w:rPr>
-        <w:t xml:space="preserve"> </w:t>
-      </w:r>
-      <w:r>
-        <w:t>giá tiền, trạng thái phiếu. Có 2 loại phiếu xuất là phiếu xuất để sử dụng và phiếu xuất đến cửa hàng khác. Kiểm kho: tạo ra phiếu kiểm kho thông tin bao gồm người kiểm, ngày kiểm, nguyên liệu, tồn kho, thực tế, số lượng lệch, giá trị lệch, trạng thái phiếu. Phiếu kiểm kho này là dùng để kiểm kho tại các cửa hàng xem giá trị thực trong kho có giống với giá trị tồn kho trên hệ thống hay không tránh các trường hợp làm giả số liệu trên hệ thống không trùng với số lượng trong kho tại cửa hàng.</w:t>
-      </w:r>
-      <w:r>
-        <w:rPr>
-          <w:lang w:val="vi-VN"/>
-        </w:rPr>
-        <w:t xml:space="preserve"> </w:t>
-      </w:r>
-      <w:r>
-        <w:t>Phiếu huỷ: tạo ra phiếu huỷ để huỷ sản phẩm và huỷ nguyên liệu. Phiếu huỷ này dùng để nguyên liệu quá hạn sử dụng hoặc huỷ nguyên liệu do làm đổ hoặc làm hỏng, tránh trường hợp lệnh số liệu với tồn kho và thực tế kho. Thông tin phiếu huỷ bao gồm người huỷ, ngày huỷ, sản phẩm hoặc nguyên liệu huỷ, số lượng huỷ, giá trị ước tính, tổng giá trị, trạng thái phiếu.</w:t>
-      </w:r>
-      <w:r>
-        <w:t xml:space="preserve"> Tồn kho: Thống kê số lượng nguyên liệu của kho. Nếu nguyên liệu gần hết cảnh báo để nhân viên nhập vào kho thêm. Nguyên liệu: lưu thông tin nguyên liệu, nguyên liệu thuộc nhà cung cấp nào.</w:t>
-      </w:r>
-      <w:r>
-        <w:rPr>
-          <w:lang w:val="vi-VN"/>
-        </w:rPr>
-        <w:t xml:space="preserve"> </w:t>
-      </w:r>
-      <w:r>
-        <w:t xml:space="preserve">Nhà cung cấp: lưu thông tin tổ chức gồm thông tin tên </w:t>
-      </w:r>
-      <w:r>
-        <w:rPr>
-          <w:lang w:val="vi-VN"/>
-        </w:rPr>
-        <w:t>nhà cung cấp</w:t>
-      </w:r>
-      <w:r>
-        <w:t xml:space="preserve">, loại </w:t>
-      </w:r>
-      <w:r>
-        <w:rPr>
-          <w:lang w:val="vi-VN"/>
-        </w:rPr>
-        <w:lastRenderedPageBreak/>
-        <w:t>nhà cung cấp</w:t>
-      </w:r>
-      <w:r>
-        <w:t xml:space="preserve">, địa chỉ, số điện thoại, fax, mã số thuế, lưu thông tin cá nhân gồm thông tin xưng hô, họ tên, di động, email, địa chỉ. Lưu nhiều thông tin liên hệ của </w:t>
-      </w:r>
-      <w:r>
-        <w:rPr>
-          <w:lang w:val="vi-VN"/>
-        </w:rPr>
-        <w:t>nhà cung cấp</w:t>
-      </w:r>
-      <w:r>
-        <w:t xml:space="preserve"> để tiện liên hệ khi cần.</w:t>
-      </w:r>
-      <w:r>
-        <w:rPr>
-          <w:lang w:val="vi-VN"/>
-        </w:rPr>
-        <w:t xml:space="preserve"> </w:t>
-      </w:r>
-      <w:r>
-        <w:t>Danh sách kho: lưu địa chỉ kho (có trường hợp địa chỉ kho không trùng địa chỉ cửa hàng), lưu thông tin kho của từng cửa hàng</w:t>
       </w:r>
       <w:r>
         <w:rPr>
@@ -505,13 +631,22 @@
     </w:p>
     <w:p>
       <w:r>
-        <w:t xml:space="preserve">Admin là người quản trị hệ thống của webiste cung cấp dịch vụ quản lý quán café. </w:t>
+        <w:t xml:space="preserve">Admin là </w:t>
+      </w:r>
+      <w:r>
+        <w:t>nhân viên</w:t>
+      </w:r>
+      <w:r>
+        <w:t xml:space="preserve"> quản trị hệ thống của webiste cung cấp dịch vụ quản lý quán café. </w:t>
       </w:r>
       <w:r>
         <w:rPr>
           <w:lang w:val="vi-VN"/>
         </w:rPr>
-        <w:t>Admin thực hiện được các chức năng như: quản lý admin bao gồm xem danh sách admin, tài khoản admin, phân quyền cho tài khoản, lưu lại lịch sử hoạt động, tùy thuộc vào quyền được cấp cho tài khoản mà admin có quyền sử dụng các chức năng trên hệ thống khác nhau. Tiếp theo là chức năng quản lý khách hàng</w:t>
+        <w:t xml:space="preserve">Admin thực hiện được các chức năng như: quản lý admin bao gồm xem danh sách admin, tài khoản admin, phân quyền cho tài khoản, lưu lại lịch sử hoạt động, tùy thuộc vào quyền được cấp cho tài khoản mà admin có quyền sử dụng các chức năng trên hệ thống khác nhau. Tiếp theo là chức năng quản lý </w:t>
+      </w:r>
+      <w:r>
+        <w:t>user</w:t>
       </w:r>
       <w:r>
         <w:rPr>
@@ -532,7 +667,11 @@
         <w:t>của hệ thống. M</w:t>
       </w:r>
       <w:r>
-        <w:t>ỗi gói dịch vụ sẽ được phân quyền sẵn với các chức năng của hệ thống. Khi khách hàng mua gói dịch vụ nào sẽ được sử dùng các chức năng ứng với từng gói dịch vụ đó và thêm trường hợp khách hàng muốn sử dụng thêm chức năng khác không nằm trong gói dịch vụ thì admin được quyền phân thêm chức năng đó cho khách hàng.</w:t>
+        <w:t xml:space="preserve">ỗi gói dịch vụ sẽ được phân quyền sẵn với các chức năng của hệ thống. Khi khách hàng mua gói dịch vụ nào sẽ được sử dùng các chức năng ứng với từng gói dịch vụ đó và thêm trường hợp khách hàng muốn sử dụng thêm chức năng khác </w:t>
+      </w:r>
+      <w:r>
+        <w:lastRenderedPageBreak/>
+        <w:t>không nằm trong gói dịch vụ thì admin được quyền phân thêm chức năng đó cho khách hàng.</w:t>
       </w:r>
     </w:p>
     <w:p>
@@ -621,11 +760,7 @@
         <w:t>Nguồn tài nguyên tài liệu lớn và sẵn có đa dạng để tham khảo, các phiên bản đều có tài liệu tương ứng với nó. Laravel là framework được trang bị API sạch trên thư viện</w:t>
       </w:r>
       <w:r>
-        <w:t xml:space="preserve"> do đó có thể gửi thư qua các dịch vụ dựa trên nền tảng đám mấy hoặc local. Tốc độ xử lý nhanh hỗ trợ hiệu quả cho việc tạo lập website hay các dự án lớn trong </w:t>
-      </w:r>
-      <w:r>
-        <w:lastRenderedPageBreak/>
-        <w:t>thời gian ngắn. Laravel có độ bảo mật cao, sử dụng PDO để chống lại tấn công SQL In</w:t>
+        <w:t xml:space="preserve"> do đó có thể gửi thư qua các dịch vụ dựa trên nền tảng đám mấy hoặc local. Tốc độ xử lý nhanh hỗ trợ hiệu quả cho việc tạo lập website hay các dự án lớn trong thời gian ngắn. Laravel có độ bảo mật cao, sử dụng PDO để chống lại tấn công SQL In</w:t>
       </w:r>
       <w:r>
         <w:t>jection và sử dụng một field token ẩn để chống lại tấn công kiểu CSRF. Ngoài ra Laravel cung cấp nhiều tính năng hữu ích như Eloquent ORM, Blade template engine Artisan command line interface và một số tính năng khác.</w:t>
@@ -655,6 +790,7 @@
         </w:numPr>
       </w:pPr>
       <w:r>
+        <w:lastRenderedPageBreak/>
         <w:t xml:space="preserve"> </w:t>
       </w:r>
       <w:r>
@@ -737,7 +873,6 @@
         <w:rPr>
           <w:noProof/>
         </w:rPr>
-        <w:lastRenderedPageBreak/>
         <mc:AlternateContent>
           <mc:Choice Requires="wps">
             <w:drawing>
@@ -918,15 +1053,19 @@
       </w:r>
       <w:r>
         <w:rPr>
-          <w:rFonts w:cs="Times New Roman"/>
-          <w:b/>
-          <w:szCs w:val="26"/>
+          <w:noProof/>
+        </w:rPr>
+        <w:t xml:space="preserve"> </w:t>
+      </w:r>
+      <w:r>
+        <w:rPr>
+          <w:noProof/>
         </w:rPr>
         <w:drawing>
-          <wp:inline distT="0" distB="0" distL="0" distR="0" wp14:anchorId="013812A8" wp14:editId="378569E2">
-            <wp:extent cx="5790565" cy="4507230"/>
-            <wp:effectExtent l="0" t="0" r="635" b="7620"/>
-            <wp:docPr id="2" name="Picture 2"/>
+          <wp:inline distT="0" distB="0" distL="0" distR="0" wp14:anchorId="077E4FC7" wp14:editId="38EA2CD0">
+            <wp:extent cx="5790565" cy="4258945"/>
+            <wp:effectExtent l="0" t="0" r="635" b="8255"/>
+            <wp:docPr id="13" name="Picture 13"/>
             <wp:cNvGraphicFramePr>
               <a:graphicFrameLocks xmlns:a="http://schemas.openxmlformats.org/drawingml/2006/main" noChangeAspect="1"/>
             </wp:cNvGraphicFramePr>
@@ -946,7 +1085,7 @@
                   <pic:spPr>
                     <a:xfrm>
                       <a:off x="0" y="0"/>
-                      <a:ext cx="5790565" cy="4507230"/>
+                      <a:ext cx="5790565" cy="4258945"/>
                     </a:xfrm>
                     <a:prstGeom prst="rect">
                       <a:avLst/>
@@ -958,8 +1097,6 @@
           </wp:inline>
         </w:drawing>
       </w:r>
-      <w:bookmarkStart w:id="0" w:name="_GoBack"/>
-      <w:bookmarkEnd w:id="0"/>
     </w:p>
     <w:p/>
     <w:p>
@@ -975,6 +1112,7 @@
           <w:rFonts w:cs="Times New Roman"/>
           <w:szCs w:val="26"/>
         </w:rPr>
+        <w:lastRenderedPageBreak/>
         <w:t>Hình 2: Sơ đồ usecase của tác nhân Admin với các chức năng: quản lý khách hàng, cài đặt hệ thố</w:t>
       </w:r>
       <w:r>
@@ -1001,103 +1139,13 @@
     <w:p>
       <w:pPr>
         <w:pStyle w:val="ListParagraph"/>
-        <w:ind w:left="1110"/>
+        <w:ind w:left="1110" w:hanging="840"/>
         <w:jc w:val="left"/>
         <w:rPr>
           <w:rFonts w:cs="Times New Roman"/>
           <w:szCs w:val="26"/>
         </w:rPr>
       </w:pPr>
-    </w:p>
-    <w:p>
-      <w:pPr>
-        <w:pStyle w:val="ListParagraph"/>
-        <w:ind w:left="1110"/>
-        <w:jc w:val="left"/>
-        <w:rPr>
-          <w:rFonts w:cs="Times New Roman"/>
-          <w:szCs w:val="26"/>
-        </w:rPr>
-      </w:pPr>
-    </w:p>
-    <w:p>
-      <w:pPr>
-        <w:jc w:val="left"/>
-        <w:rPr>
-          <w:rFonts w:cs="Times New Roman"/>
-          <w:szCs w:val="26"/>
-        </w:rPr>
-      </w:pPr>
-    </w:p>
-    <w:p>
-      <w:pPr>
-        <w:pStyle w:val="ListParagraph"/>
-        <w:ind w:left="1110"/>
-        <w:jc w:val="left"/>
-        <w:rPr>
-          <w:rFonts w:cs="Times New Roman"/>
-          <w:szCs w:val="26"/>
-        </w:rPr>
-      </w:pPr>
-    </w:p>
-    <w:p>
-      <w:pPr>
-        <w:ind w:firstLine="0"/>
-        <w:jc w:val="left"/>
-        <w:rPr>
-          <w:rFonts w:cs="Times New Roman"/>
-          <w:szCs w:val="26"/>
-        </w:rPr>
-      </w:pPr>
-      <w:r>
-        <w:rPr>
-          <w:rFonts w:cs="Times New Roman"/>
-          <w:noProof/>
-          <w:szCs w:val="26"/>
-        </w:rPr>
-        <w:lastRenderedPageBreak/>
-        <w:drawing>
-          <wp:inline distT="0" distB="0" distL="0" distR="0">
-            <wp:extent cx="5790565" cy="3752850"/>
-            <wp:effectExtent l="0" t="0" r="635" b="0"/>
-            <wp:docPr id="10" name="Picture 10"/>
-            <wp:cNvGraphicFramePr>
-              <a:graphicFrameLocks xmlns:a="http://schemas.openxmlformats.org/drawingml/2006/main" noChangeAspect="1"/>
-            </wp:cNvGraphicFramePr>
-            <a:graphic xmlns:a="http://schemas.openxmlformats.org/drawingml/2006/main">
-              <a:graphicData uri="http://schemas.openxmlformats.org/drawingml/2006/picture">
-                <pic:pic xmlns:pic="http://schemas.openxmlformats.org/drawingml/2006/picture">
-                  <pic:nvPicPr>
-                    <pic:cNvPr id="1" name=""/>
-                    <pic:cNvPicPr/>
-                  </pic:nvPicPr>
-                  <pic:blipFill>
-                    <a:blip r:embed="rId9">
-                      <a:extLst>
-                        <a:ext uri="{28A0092B-C50C-407E-A947-70E740481C1C}">
-                          <a14:useLocalDpi xmlns:a14="http://schemas.microsoft.com/office/drawing/2010/main" val="0"/>
-                        </a:ext>
-                      </a:extLst>
-                    </a:blip>
-                    <a:stretch>
-                      <a:fillRect/>
-                    </a:stretch>
-                  </pic:blipFill>
-                  <pic:spPr>
-                    <a:xfrm>
-                      <a:off x="0" y="0"/>
-                      <a:ext cx="5790565" cy="3752850"/>
-                    </a:xfrm>
-                    <a:prstGeom prst="rect">
-                      <a:avLst/>
-                    </a:prstGeom>
-                  </pic:spPr>
-                </pic:pic>
-              </a:graphicData>
-            </a:graphic>
-          </wp:inline>
-        </w:drawing>
-      </w:r>
       <w:r>
         <w:rPr>
           <w:rFonts w:cs="Times New Roman"/>
@@ -1106,13 +1154,13 @@
         <mc:AlternateContent>
           <mc:Choice Requires="wps">
             <w:drawing>
-              <wp:anchor distT="0" distB="0" distL="114300" distR="114300" simplePos="0" relativeHeight="251663360" behindDoc="0" locked="0" layoutInCell="1" allowOverlap="1" wp14:anchorId="379156BB" wp14:editId="5DB90665">
+              <wp:anchor distT="0" distB="0" distL="114300" distR="114300" simplePos="0" relativeHeight="251663360" behindDoc="0" locked="0" layoutInCell="1" allowOverlap="1" wp14:anchorId="66C800AC" wp14:editId="21CEA725">
                 <wp:simplePos x="0" y="0"/>
                 <wp:positionH relativeFrom="column">
-                  <wp:posOffset>-223520</wp:posOffset>
+                  <wp:posOffset>43180</wp:posOffset>
                 </wp:positionH>
                 <wp:positionV relativeFrom="paragraph">
-                  <wp:posOffset>3896140</wp:posOffset>
+                  <wp:posOffset>4252595</wp:posOffset>
                 </wp:positionV>
                 <wp:extent cx="5790565" cy="635"/>
                 <wp:effectExtent l="0" t="0" r="0" b="0"/>
@@ -1211,7 +1259,7 @@
           </mc:Choice>
           <mc:Fallback>
             <w:pict>
-              <v:shape w14:anchorId="379156BB" id="Text Box 4" o:spid="_x0000_s1027" type="#_x0000_t202" style="position:absolute;margin-left:-17.6pt;margin-top:306.8pt;width:455.95pt;height:.05pt;z-index:251663360;visibility:visible;mso-wrap-style:square;mso-wrap-distance-left:9pt;mso-wrap-distance-top:0;mso-wrap-distance-right:9pt;mso-wrap-distance-bottom:0;mso-position-horizontal:absolute;mso-position-horizontal-relative:text;mso-position-vertical:absolute;mso-position-vertical-relative:text;v-text-anchor:top" o:gfxdata="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" stroked="f">
+              <v:shape w14:anchorId="66C800AC" id="Text Box 4" o:spid="_x0000_s1027" type="#_x0000_t202" style="position:absolute;left:0;text-align:left;margin-left:3.4pt;margin-top:334.85pt;width:455.95pt;height:.05pt;z-index:251663360;visibility:visible;mso-wrap-style:square;mso-wrap-distance-left:9pt;mso-wrap-distance-top:0;mso-wrap-distance-right:9pt;mso-wrap-distance-bottom:0;mso-position-horizontal:absolute;mso-position-horizontal-relative:text;mso-position-vertical:absolute;mso-position-vertical-relative:text;v-text-anchor:top" o:gfxdata="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" stroked="f">
                 <v:textbox style="mso-fit-shape-to-text:t" inset="0,0,0,0">
                   <w:txbxContent>
                     <w:p>
@@ -1282,18 +1330,47 @@
           <w:rFonts w:cs="Times New Roman"/>
           <w:szCs w:val="26"/>
         </w:rPr>
-        <w:t xml:space="preserve">Hình 3: Sơ đồ usecase của tác nhân khách hàng với các chức năng: </w:t>
-      </w:r>
-      <w:r>
-        <w:rPr>
-          <w:rFonts w:cs="Times New Roman"/>
-          <w:szCs w:val="26"/>
-        </w:rPr>
-        <w:t>bán hàng, đăng nhập, quản lý khách hàng, quản lý tài chính, quản lý kho, quản lý nhân viên, quản lý cửa hàng.</w:t>
+        <w:drawing>
+          <wp:inline distT="0" distB="0" distL="0" distR="0" wp14:anchorId="1380D892" wp14:editId="70A9F5B2">
+            <wp:extent cx="5790565" cy="4134485"/>
+            <wp:effectExtent l="0" t="0" r="635" b="0"/>
+            <wp:docPr id="16" name="Picture 16"/>
+            <wp:cNvGraphicFramePr>
+              <a:graphicFrameLocks xmlns:a="http://schemas.openxmlformats.org/drawingml/2006/main" noChangeAspect="1"/>
+            </wp:cNvGraphicFramePr>
+            <a:graphic xmlns:a="http://schemas.openxmlformats.org/drawingml/2006/main">
+              <a:graphicData uri="http://schemas.openxmlformats.org/drawingml/2006/picture">
+                <pic:pic xmlns:pic="http://schemas.openxmlformats.org/drawingml/2006/picture">
+                  <pic:nvPicPr>
+                    <pic:cNvPr id="1" name=""/>
+                    <pic:cNvPicPr/>
+                  </pic:nvPicPr>
+                  <pic:blipFill>
+                    <a:blip r:embed="rId9"/>
+                    <a:stretch>
+                      <a:fillRect/>
+                    </a:stretch>
+                  </pic:blipFill>
+                  <pic:spPr>
+                    <a:xfrm>
+                      <a:off x="0" y="0"/>
+                      <a:ext cx="5790565" cy="4134485"/>
+                    </a:xfrm>
+                    <a:prstGeom prst="rect">
+                      <a:avLst/>
+                    </a:prstGeom>
+                  </pic:spPr>
+                </pic:pic>
+              </a:graphicData>
+            </a:graphic>
+          </wp:inline>
+        </w:drawing>
       </w:r>
     </w:p>
     <w:p>
       <w:pPr>
+        <w:pStyle w:val="ListParagraph"/>
+        <w:ind w:left="1110"/>
         <w:jc w:val="left"/>
         <w:rPr>
           <w:rFonts w:cs="Times New Roman"/>
@@ -1303,6 +1380,59 @@
     </w:p>
     <w:p>
       <w:pPr>
+        <w:jc w:val="left"/>
+        <w:rPr>
+          <w:rFonts w:cs="Times New Roman"/>
+          <w:szCs w:val="26"/>
+        </w:rPr>
+      </w:pPr>
+    </w:p>
+    <w:p>
+      <w:pPr>
+        <w:pStyle w:val="ListParagraph"/>
+        <w:ind w:left="1110"/>
+        <w:jc w:val="left"/>
+        <w:rPr>
+          <w:rFonts w:cs="Times New Roman"/>
+          <w:szCs w:val="26"/>
+        </w:rPr>
+      </w:pPr>
+    </w:p>
+    <w:p>
+      <w:pPr>
+        <w:ind w:firstLine="0"/>
+        <w:jc w:val="left"/>
+        <w:rPr>
+          <w:rFonts w:cs="Times New Roman"/>
+          <w:szCs w:val="26"/>
+        </w:rPr>
+      </w:pPr>
+      <w:r>
+        <w:rPr>
+          <w:rFonts w:cs="Times New Roman"/>
+          <w:szCs w:val="26"/>
+        </w:rPr>
+        <w:t xml:space="preserve">Hình 3: Sơ đồ usecase của tác nhân khách hàng với các chức năng: </w:t>
+      </w:r>
+      <w:r>
+        <w:rPr>
+          <w:rFonts w:cs="Times New Roman"/>
+          <w:szCs w:val="26"/>
+        </w:rPr>
+        <w:t>bán hàng, đăng nhập, quản lý khách hàng, quản lý tài chính, quản lý kho, quản lý nhân viên, quản lý cửa hàng.</w:t>
+      </w:r>
+    </w:p>
+    <w:p>
+      <w:pPr>
+        <w:jc w:val="left"/>
+        <w:rPr>
+          <w:rFonts w:cs="Times New Roman"/>
+          <w:szCs w:val="26"/>
+        </w:rPr>
+      </w:pPr>
+    </w:p>
+    <w:p>
+      <w:pPr>
         <w:keepNext/>
         <w:jc w:val="left"/>
         <w:rPr>
@@ -1312,14 +1442,13 @@
       <w:r>
         <w:rPr>
           <w:rFonts w:cs="Times New Roman"/>
-          <w:noProof/>
         </w:rPr>
         <w:lastRenderedPageBreak/>
         <w:drawing>
-          <wp:inline distT="0" distB="0" distL="0" distR="0" wp14:anchorId="0B688F62" wp14:editId="2D917287">
-            <wp:extent cx="5790565" cy="2997835"/>
+          <wp:inline distT="0" distB="0" distL="0" distR="0" wp14:anchorId="77408AC7" wp14:editId="564E70B2">
+            <wp:extent cx="5790565" cy="6083935"/>
             <wp:effectExtent l="0" t="0" r="635" b="0"/>
-            <wp:docPr id="23" name="Picture 23"/>
+            <wp:docPr id="17" name="Picture 17"/>
             <wp:cNvGraphicFramePr>
               <a:graphicFrameLocks xmlns:a="http://schemas.openxmlformats.org/drawingml/2006/main" noChangeAspect="1"/>
             </wp:cNvGraphicFramePr>
@@ -1339,7 +1468,7 @@
                   <pic:spPr>
                     <a:xfrm>
                       <a:off x="0" y="0"/>
-                      <a:ext cx="5790565" cy="2997835"/>
+                      <a:ext cx="5790565" cy="6083935"/>
                     </a:xfrm>
                     <a:prstGeom prst="rect">
                       <a:avLst/>
@@ -1430,6 +1559,46 @@
     <w:p>
       <w:pPr>
         <w:pStyle w:val="ListParagraph"/>
+        <w:ind w:left="1980"/>
+        <w:rPr>
+          <w:rFonts w:cs="Times New Roman"/>
+          <w:szCs w:val="26"/>
+        </w:rPr>
+      </w:pPr>
+    </w:p>
+    <w:p>
+      <w:pPr>
+        <w:pStyle w:val="ListParagraph"/>
+        <w:ind w:left="810"/>
+        <w:rPr>
+          <w:rFonts w:cs="Times New Roman"/>
+          <w:szCs w:val="26"/>
+        </w:rPr>
+      </w:pPr>
+    </w:p>
+    <w:p>
+      <w:pPr>
+        <w:pStyle w:val="ListParagraph"/>
+        <w:ind w:left="810"/>
+        <w:rPr>
+          <w:rFonts w:cs="Times New Roman"/>
+          <w:szCs w:val="26"/>
+        </w:rPr>
+      </w:pPr>
+    </w:p>
+    <w:p>
+      <w:pPr>
+        <w:pStyle w:val="ListParagraph"/>
+        <w:ind w:left="810"/>
+        <w:rPr>
+          <w:rFonts w:cs="Times New Roman"/>
+          <w:szCs w:val="26"/>
+        </w:rPr>
+      </w:pPr>
+    </w:p>
+    <w:p>
+      <w:pPr>
+        <w:pStyle w:val="ListParagraph"/>
         <w:numPr>
           <w:ilvl w:val="2"/>
           <w:numId w:val="1"/>
@@ -1445,29 +1614,36 @@
           <w:rFonts w:cs="Times New Roman"/>
           <w:szCs w:val="26"/>
         </w:rPr>
-        <w:t>Chức năng đăng nhập</w:t>
+        <w:lastRenderedPageBreak/>
+        <w:t xml:space="preserve">Chức năng quản lý </w:t>
+      </w:r>
+      <w:r>
+        <w:rPr>
+          <w:rFonts w:cs="Times New Roman"/>
+          <w:szCs w:val="26"/>
+        </w:rPr>
+        <w:t>nhãn hàng</w:t>
       </w:r>
     </w:p>
     <w:p>
       <w:pPr>
         <w:pStyle w:val="ListParagraph"/>
-        <w:ind w:left="1980"/>
-        <w:rPr>
-          <w:rFonts w:cs="Times New Roman"/>
-          <w:szCs w:val="26"/>
-        </w:rPr>
-      </w:pPr>
-      <w:r>
-        <w:rPr>
-          <w:rFonts w:cs="Times New Roman"/>
-          <w:noProof/>
+        <w:ind w:left="810" w:hanging="630"/>
+        <w:rPr>
+          <w:rFonts w:cs="Times New Roman"/>
+          <w:szCs w:val="26"/>
+        </w:rPr>
+      </w:pPr>
+      <w:r>
+        <w:rPr>
+          <w:rFonts w:cs="Times New Roman"/>
           <w:szCs w:val="26"/>
         </w:rPr>
         <w:drawing>
-          <wp:inline distT="0" distB="0" distL="0" distR="0" wp14:anchorId="2CED1346" wp14:editId="503E83E5">
-            <wp:extent cx="3619500" cy="2981325"/>
-            <wp:effectExtent l="0" t="0" r="0" b="9525"/>
-            <wp:docPr id="8" name="Picture 8"/>
+          <wp:inline distT="0" distB="0" distL="0" distR="0" wp14:anchorId="690D90BC" wp14:editId="3F349F8A">
+            <wp:extent cx="5790565" cy="2044700"/>
+            <wp:effectExtent l="0" t="0" r="635" b="0"/>
+            <wp:docPr id="18" name="Picture 18"/>
             <wp:cNvGraphicFramePr>
               <a:graphicFrameLocks xmlns:a="http://schemas.openxmlformats.org/drawingml/2006/main" noChangeAspect="1"/>
             </wp:cNvGraphicFramePr>
@@ -1487,7 +1663,7 @@
                   <pic:spPr>
                     <a:xfrm>
                       <a:off x="0" y="0"/>
-                      <a:ext cx="3619500" cy="2981325"/>
+                      <a:ext cx="5790565" cy="2044700"/>
                     </a:xfrm>
                     <a:prstGeom prst="rect">
                       <a:avLst/>
@@ -1514,8 +1690,8 @@
         <w:tblLook w:val="00A0" w:firstRow="1" w:lastRow="0" w:firstColumn="1" w:lastColumn="0" w:noHBand="0" w:noVBand="0"/>
       </w:tblPr>
       <w:tblGrid>
-        <w:gridCol w:w="4442"/>
-        <w:gridCol w:w="4667"/>
+        <w:gridCol w:w="4443"/>
+        <w:gridCol w:w="4666"/>
       </w:tblGrid>
       <w:tr>
         <w:tc>
@@ -1525,16 +1701,28 @@
           <w:p>
             <w:pPr>
               <w:pStyle w:val="template"/>
-              <w:ind w:hanging="19"/>
-              <w:rPr>
-                <w:b/>
-              </w:rPr>
-            </w:pPr>
-            <w:r>
-              <w:rPr>
-                <w:b/>
-              </w:rPr>
-              <w:t>Tên Use case: Đăng nhập</w:t>
+              <w:ind w:firstLine="0"/>
+              <w:rPr>
+                <w:b/>
+              </w:rPr>
+            </w:pPr>
+            <w:r>
+              <w:rPr>
+                <w:b/>
+              </w:rPr>
+              <w:t xml:space="preserve">Tên Use case: </w:t>
+            </w:r>
+            <w:r>
+              <w:rPr>
+                <w:b/>
+              </w:rPr>
+              <w:t xml:space="preserve">quản lý </w:t>
+            </w:r>
+            <w:r>
+              <w:rPr>
+                <w:b/>
+              </w:rPr>
+              <w:t>nhãn hàng</w:t>
             </w:r>
           </w:p>
         </w:tc>
@@ -1545,16 +1733,16 @@
           <w:p>
             <w:pPr>
               <w:pStyle w:val="template"/>
-              <w:ind w:firstLine="38"/>
-              <w:rPr>
-                <w:b/>
-              </w:rPr>
-            </w:pPr>
-            <w:r>
-              <w:rPr>
-                <w:b/>
-              </w:rPr>
-              <w:t>ID: UC-02</w:t>
+              <w:ind w:hanging="44"/>
+              <w:rPr>
+                <w:b/>
+              </w:rPr>
+            </w:pPr>
+            <w:r>
+              <w:rPr>
+                <w:b/>
+              </w:rPr>
+              <w:t>ID: UC-01</w:t>
             </w:r>
           </w:p>
         </w:tc>
@@ -1583,7 +1771,10 @@
               <w:t>:</w:t>
             </w:r>
             <w:r>
-              <w:t xml:space="preserve"> khách hàng, admin</w:t>
+              <w:t xml:space="preserve"> </w:t>
+            </w:r>
+            <w:r>
+              <w:t>User</w:t>
             </w:r>
           </w:p>
         </w:tc>
@@ -1594,7 +1785,7 @@
           <w:p>
             <w:pPr>
               <w:pStyle w:val="template"/>
-              <w:ind w:firstLine="38"/>
+              <w:ind w:hanging="44"/>
             </w:pPr>
             <w:r>
               <w:rPr>
@@ -1620,6 +1811,7 @@
           <w:p>
             <w:pPr>
               <w:pStyle w:val="template"/>
+              <w:ind w:firstLine="0"/>
             </w:pPr>
           </w:p>
         </w:tc>
@@ -1630,7 +1822,7 @@
           <w:p>
             <w:pPr>
               <w:pStyle w:val="template"/>
-              <w:ind w:firstLine="38"/>
+              <w:ind w:hanging="44"/>
             </w:pPr>
             <w:r>
               <w:t xml:space="preserve">Phân loại: </w:t>
@@ -1656,20 +1848,22 @@
               <w:rPr>
                 <w:b/>
               </w:rPr>
-              <w:lastRenderedPageBreak/>
               <w:t>Các thành phần tham gia và mối quan tâm</w:t>
             </w:r>
             <w:r>
               <w:t>:</w:t>
             </w:r>
-          </w:p>
-          <w:p>
-            <w:pPr>
-              <w:pStyle w:val="template"/>
-              <w:ind w:firstLine="0"/>
-            </w:pPr>
-            <w:r>
-              <w:t>Khách hàng, admin cần đăng nhập</w:t>
+            <w:r>
+              <w:t xml:space="preserve"> </w:t>
+            </w:r>
+            <w:r>
+              <w:t>Uesr</w:t>
+            </w:r>
+            <w:r>
+              <w:t xml:space="preserve"> quản lý </w:t>
+            </w:r>
+            <w:r>
+              <w:t>nhãn hàng</w:t>
             </w:r>
           </w:p>
         </w:tc>
@@ -1695,7 +1889,22 @@
               <w:t>:</w:t>
             </w:r>
             <w:r>
-              <w:t xml:space="preserve"> khi khách hàng, admin nhấn đăng nhập thì giao diện đăng nhập hiện ra. Người dùng nhập thông tin đăng nhập để vào hệ thống.</w:t>
+              <w:t>user</w:t>
+            </w:r>
+            <w:r>
+              <w:t xml:space="preserve"> quản lý thông tin </w:t>
+            </w:r>
+            <w:r>
+              <w:t>nhãn hàng</w:t>
+            </w:r>
+            <w:r>
+              <w:t xml:space="preserve">của mình như tên, địa chỉ, số lượng </w:t>
+            </w:r>
+            <w:r>
+              <w:t>cửa hàng ,</w:t>
+            </w:r>
+            <w:r>
+              <w:t xml:space="preserve"> xem danh sách các hóa đơn dịch vụ đã đăng ký sử dụng của hệ thống</w:t>
             </w:r>
           </w:p>
         </w:tc>
@@ -1721,7 +1930,13 @@
               <w:t>:</w:t>
             </w:r>
             <w:r>
-              <w:t xml:space="preserve"> khi người dùng nhấn vào nút Đăng nhập</w:t>
+              <w:t xml:space="preserve"> khi người dùng </w:t>
+            </w:r>
+            <w:r>
+              <w:t xml:space="preserve">thực hiện chức năng quản lý </w:t>
+            </w:r>
+            <w:r>
+              <w:t>nhãn hàng</w:t>
             </w:r>
           </w:p>
           <w:p>
@@ -1788,13 +2003,16 @@
                 <w:ilvl w:val="0"/>
                 <w:numId w:val="5"/>
               </w:numPr>
-              <w:ind w:left="701" w:hanging="649"/>
+              <w:ind w:left="330" w:firstLine="0"/>
             </w:pPr>
             <w:r>
               <w:t>Association (kết hợp):</w:t>
             </w:r>
             <w:r>
-              <w:t xml:space="preserve"> khách hàng, admin</w:t>
+              <w:t xml:space="preserve"> </w:t>
+            </w:r>
+            <w:r>
+              <w:t>user</w:t>
             </w:r>
           </w:p>
           <w:p>
@@ -1804,7 +2022,7 @@
                 <w:ilvl w:val="0"/>
                 <w:numId w:val="5"/>
               </w:numPr>
-              <w:ind w:left="701" w:hanging="649"/>
+              <w:ind w:left="330" w:firstLine="0"/>
             </w:pPr>
             <w:r>
               <w:t>Include</w:t>
@@ -1814,6 +2032,9 @@
             </w:r>
             <w:r>
               <w:t xml:space="preserve">(bao gồm): </w:t>
+            </w:r>
+            <w:r>
+              <w:t>đăng nhập</w:t>
             </w:r>
           </w:p>
           <w:p>
@@ -1823,7 +2044,7 @@
                 <w:ilvl w:val="0"/>
                 <w:numId w:val="5"/>
               </w:numPr>
-              <w:ind w:left="701" w:hanging="649"/>
+              <w:ind w:left="330" w:firstLine="0"/>
             </w:pPr>
             <w:r>
               <w:t>Extend</w:t>
@@ -1836,6 +2057,12 @@
             </w:r>
             <w:r>
               <w:t xml:space="preserve"> </w:t>
+            </w:r>
+            <w:r>
+              <w:t xml:space="preserve">xem danh sách hóa đơn dịch vụ, xem thông tin </w:t>
+            </w:r>
+            <w:r>
+              <w:t>nhãn hàng</w:t>
             </w:r>
           </w:p>
           <w:p>
@@ -1845,7 +2072,7 @@
                 <w:ilvl w:val="0"/>
                 <w:numId w:val="5"/>
               </w:numPr>
-              <w:ind w:left="701" w:hanging="649"/>
+              <w:ind w:left="330" w:firstLine="0"/>
             </w:pPr>
             <w:r>
               <w:t>Generalization</w:t>
@@ -1891,15 +2118,12 @@
               <w:pStyle w:val="template"/>
               <w:numPr>
                 <w:ilvl w:val="0"/>
-                <w:numId w:val="6"/>
+                <w:numId w:val="8"/>
               </w:numPr>
-              <w:ind w:left="71" w:firstLine="0"/>
-            </w:pPr>
-            <w:r>
-              <w:t xml:space="preserve">Người dùng </w:t>
-            </w:r>
-            <w:r>
-              <w:t>truy cập vào trang web</w:t>
+              <w:ind w:left="330" w:firstLine="0"/>
+            </w:pPr>
+            <w:r>
+              <w:t xml:space="preserve">Người dùng đăng nhập vào hệ thống quản lý </w:t>
             </w:r>
           </w:p>
           <w:p>
@@ -1907,40 +2131,30 @@
               <w:pStyle w:val="template"/>
               <w:numPr>
                 <w:ilvl w:val="0"/>
-                <w:numId w:val="6"/>
+                <w:numId w:val="8"/>
               </w:numPr>
-              <w:ind w:left="71" w:firstLine="0"/>
-            </w:pPr>
-            <w:r>
-              <w:t>Chọn đăng nhập</w:t>
-            </w:r>
+              <w:ind w:left="330" w:firstLine="0"/>
+            </w:pPr>
+            <w:r>
+              <w:t xml:space="preserve">Chọn chức năng quản lý </w:t>
+            </w:r>
+            <w:r>
+              <w:t>nhãn hàng</w:t>
+            </w:r>
+            <w:bookmarkStart w:id="0" w:name="_GoBack"/>
+            <w:bookmarkEnd w:id="0"/>
           </w:p>
           <w:p>
             <w:pPr>
               <w:pStyle w:val="template"/>
               <w:numPr>
                 <w:ilvl w:val="0"/>
-                <w:numId w:val="6"/>
+                <w:numId w:val="8"/>
               </w:numPr>
-              <w:ind w:left="71" w:firstLine="0"/>
-            </w:pPr>
-            <w:r>
-              <w:t>Nhập thông tin tài khoản</w:t>
-            </w:r>
-          </w:p>
-          <w:p>
-            <w:pPr>
-              <w:pStyle w:val="template"/>
-              <w:ind w:left="71" w:firstLine="0"/>
-            </w:pPr>
-            <w:r>
-              <w:rPr>
-                <w:b/>
-              </w:rPr>
-              <w:t>Sub1</w:t>
-            </w:r>
-            <w:r>
-              <w:t>: Kiểm tra thông tin đăng nhập</w:t>
+              <w:ind w:left="330" w:firstLine="0"/>
+            </w:pPr>
+            <w:r>
+              <w:t>Chọn chức năng cần thực hiện</w:t>
             </w:r>
           </w:p>
           <w:p>
@@ -1948,11 +2162,25 @@
               <w:pStyle w:val="template"/>
               <w:numPr>
                 <w:ilvl w:val="0"/>
-                <w:numId w:val="6"/>
+                <w:numId w:val="8"/>
               </w:numPr>
-              <w:ind w:left="71" w:firstLine="0"/>
-            </w:pPr>
-            <w:r>
+              <w:ind w:left="330" w:firstLine="0"/>
+            </w:pPr>
+            <w:r>
+              <w:t>Hệ thống hiện thị giao diện tương ứng với chức năng người dùng chọn</w:t>
+            </w:r>
+          </w:p>
+          <w:p>
+            <w:pPr>
+              <w:pStyle w:val="template"/>
+              <w:numPr>
+                <w:ilvl w:val="0"/>
+                <w:numId w:val="8"/>
+              </w:numPr>
+              <w:ind w:left="330" w:firstLine="0"/>
+            </w:pPr>
+            <w:r>
+              <w:lastRenderedPageBreak/>
               <w:t>Kết thúc sự kiện</w:t>
             </w:r>
           </w:p>
@@ -1967,62 +2195,17 @@
           <w:p>
             <w:pPr>
               <w:pStyle w:val="template"/>
-              <w:ind w:hanging="19"/>
-              <w:rPr>
-                <w:b/>
-              </w:rPr>
-            </w:pPr>
-            <w:r>
-              <w:rPr>
-                <w:b/>
-              </w:rPr>
+              <w:ind w:firstLine="0"/>
+              <w:rPr>
+                <w:b/>
+              </w:rPr>
+            </w:pPr>
+            <w:r>
+              <w:rPr>
+                <w:b/>
+              </w:rPr>
+              <w:lastRenderedPageBreak/>
               <w:t>Các luồng sự kiện con:</w:t>
-            </w:r>
-          </w:p>
-          <w:p>
-            <w:pPr>
-              <w:pStyle w:val="template"/>
-              <w:ind w:hanging="19"/>
-            </w:pPr>
-            <w:r>
-              <w:rPr>
-                <w:b/>
-              </w:rPr>
-              <w:t>Sub 1</w:t>
-            </w:r>
-            <w:r>
-              <w:t xml:space="preserve">: </w:t>
-            </w:r>
-            <w:r>
-              <w:t>Kiểm tra thông tin đăng nhập</w:t>
-            </w:r>
-          </w:p>
-          <w:p>
-            <w:pPr>
-              <w:pStyle w:val="template"/>
-              <w:numPr>
-                <w:ilvl w:val="6"/>
-                <w:numId w:val="4"/>
-              </w:numPr>
-              <w:ind w:left="-19" w:hanging="19"/>
-              <w:jc w:val="both"/>
-            </w:pPr>
-            <w:r>
-              <w:t>Kiểm tra tên người dùng, mật khẩu trong CSDL, nếu thông tin có trong CSDL thì chuyển vào trang chủ hệ thống đúng với phân quyền của người dùng đó rồi chuyển sang bước 4. Nếu sai thì báo lỗi và chuyển sang bước 2</w:t>
-            </w:r>
-          </w:p>
-          <w:p>
-            <w:pPr>
-              <w:pStyle w:val="template"/>
-              <w:numPr>
-                <w:ilvl w:val="6"/>
-                <w:numId w:val="4"/>
-              </w:numPr>
-              <w:ind w:left="-19" w:hanging="19"/>
-              <w:jc w:val="both"/>
-            </w:pPr>
-            <w:r>
-              <w:t>Kết thúc sự kiện.</w:t>
             </w:r>
           </w:p>
         </w:tc>
@@ -2037,7 +2220,7 @@
             <w:pPr>
               <w:pStyle w:val="template"/>
               <w:keepNext/>
-              <w:ind w:hanging="19"/>
+              <w:ind w:firstLine="0"/>
             </w:pPr>
             <w:r>
               <w:t>Luồng luân phiên/đặc biệt (</w:t>
@@ -2057,28 +2240,6 @@
     </w:tbl>
     <w:p>
       <w:pPr>
-        <w:pStyle w:val="ListParagraph"/>
-        <w:ind w:left="810"/>
-        <w:rPr>
-          <w:rFonts w:cs="Times New Roman"/>
-          <w:szCs w:val="26"/>
-        </w:rPr>
-      </w:pPr>
-    </w:p>
-    <w:p>
-      <w:pPr>
-        <w:pStyle w:val="ListParagraph"/>
-        <w:ind w:left="810"/>
-        <w:rPr>
-          <w:rFonts w:cs="Times New Roman"/>
-          <w:szCs w:val="26"/>
-        </w:rPr>
-      </w:pPr>
-    </w:p>
-    <w:p>
-      <w:pPr>
-        <w:pStyle w:val="ListParagraph"/>
-        <w:ind w:left="810"/>
         <w:rPr>
           <w:rFonts w:cs="Times New Roman"/>
           <w:szCs w:val="26"/>
@@ -2092,25 +2253,24 @@
           <w:ilvl w:val="2"/>
           <w:numId w:val="1"/>
         </w:numPr>
-        <w:ind w:left="810"/>
-        <w:rPr>
-          <w:rFonts w:cs="Times New Roman"/>
-          <w:szCs w:val="26"/>
-        </w:rPr>
-      </w:pPr>
-      <w:r>
-        <w:rPr>
-          <w:rFonts w:cs="Times New Roman"/>
-          <w:szCs w:val="26"/>
-        </w:rPr>
-        <w:lastRenderedPageBreak/>
-        <w:t>Chức năng quản lý cửa hàng</w:t>
+        <w:ind w:left="720"/>
+        <w:rPr>
+          <w:rFonts w:cs="Times New Roman"/>
+          <w:szCs w:val="26"/>
+        </w:rPr>
+      </w:pPr>
+      <w:r>
+        <w:rPr>
+          <w:rFonts w:cs="Times New Roman"/>
+          <w:szCs w:val="26"/>
+        </w:rPr>
+        <w:t>Quản lý nhân viên</w:t>
       </w:r>
     </w:p>
     <w:p>
       <w:pPr>
         <w:pStyle w:val="ListParagraph"/>
-        <w:ind w:left="810"/>
+        <w:ind w:left="90" w:firstLine="0"/>
         <w:rPr>
           <w:rFonts w:cs="Times New Roman"/>
           <w:szCs w:val="26"/>
@@ -2123,10 +2283,10 @@
           <w:szCs w:val="26"/>
         </w:rPr>
         <w:drawing>
-          <wp:inline distT="0" distB="0" distL="0" distR="0" wp14:anchorId="71AE017C" wp14:editId="73399154">
-            <wp:extent cx="5790565" cy="2561590"/>
+          <wp:inline distT="0" distB="0" distL="0" distR="0" wp14:anchorId="164936FA" wp14:editId="0A5F46C4">
+            <wp:extent cx="5790565" cy="3035300"/>
             <wp:effectExtent l="0" t="0" r="635" b="0"/>
-            <wp:docPr id="7" name="Picture 7"/>
+            <wp:docPr id="10" name="Picture 10"/>
             <wp:cNvGraphicFramePr>
               <a:graphicFrameLocks xmlns:a="http://schemas.openxmlformats.org/drawingml/2006/main" noChangeAspect="1"/>
             </wp:cNvGraphicFramePr>
@@ -2146,7 +2306,7 @@
                   <pic:spPr>
                     <a:xfrm>
                       <a:off x="0" y="0"/>
-                      <a:ext cx="5790565" cy="2561590"/>
+                      <a:ext cx="5790565" cy="3035300"/>
                     </a:xfrm>
                     <a:prstGeom prst="rect">
                       <a:avLst/>
@@ -2173,8 +2333,8 @@
         <w:tblLook w:val="00A0" w:firstRow="1" w:lastRow="0" w:firstColumn="1" w:lastColumn="0" w:noHBand="0" w:noVBand="0"/>
       </w:tblPr>
       <w:tblGrid>
-        <w:gridCol w:w="4440"/>
-        <w:gridCol w:w="4669"/>
+        <w:gridCol w:w="4443"/>
+        <w:gridCol w:w="4666"/>
       </w:tblGrid>
       <w:tr>
         <w:tc>
@@ -2184,6 +2344,7 @@
           <w:p>
             <w:pPr>
               <w:pStyle w:val="template"/>
+              <w:ind w:firstLine="0"/>
               <w:rPr>
                 <w:b/>
               </w:rPr>
@@ -2198,7 +2359,7 @@
               <w:rPr>
                 <w:b/>
               </w:rPr>
-              <w:t>quản lý cửa hàng</w:t>
+              <w:t>quản lý nhân viên</w:t>
             </w:r>
           </w:p>
         </w:tc>
@@ -2209,15 +2370,16 @@
           <w:p>
             <w:pPr>
               <w:pStyle w:val="template"/>
-              <w:rPr>
-                <w:b/>
-              </w:rPr>
-            </w:pPr>
-            <w:r>
-              <w:rPr>
-                <w:b/>
-              </w:rPr>
-              <w:t>ID: UC-04</w:t>
+              <w:ind w:hanging="44"/>
+              <w:rPr>
+                <w:b/>
+              </w:rPr>
+            </w:pPr>
+            <w:r>
+              <w:rPr>
+                <w:b/>
+              </w:rPr>
+              <w:t>ID: UC-02</w:t>
             </w:r>
           </w:p>
         </w:tc>
@@ -2234,6 +2396,7 @@
           <w:p>
             <w:pPr>
               <w:pStyle w:val="template"/>
+              <w:ind w:firstLine="0"/>
             </w:pPr>
             <w:r>
               <w:rPr>
@@ -2256,6 +2419,7 @@
           <w:p>
             <w:pPr>
               <w:pStyle w:val="template"/>
+              <w:ind w:hanging="44"/>
             </w:pPr>
             <w:r>
               <w:rPr>
@@ -2281,6 +2445,7 @@
           <w:p>
             <w:pPr>
               <w:pStyle w:val="template"/>
+              <w:ind w:firstLine="0"/>
             </w:pPr>
           </w:p>
         </w:tc>
@@ -2291,6 +2456,7 @@
           <w:p>
             <w:pPr>
               <w:pStyle w:val="template"/>
+              <w:ind w:hanging="44"/>
             </w:pPr>
             <w:r>
               <w:t xml:space="preserve">Phân loại: </w:t>
@@ -2310,6 +2476,7 @@
           <w:p>
             <w:pPr>
               <w:pStyle w:val="template"/>
+              <w:ind w:firstLine="0"/>
             </w:pPr>
             <w:r>
               <w:rPr>
@@ -2321,7 +2488,7 @@
               <w:t>:</w:t>
             </w:r>
             <w:r>
-              <w:t xml:space="preserve"> khách hàng quản lý cửa hàng</w:t>
+              <w:t xml:space="preserve"> khách hàng quản lý nhân viên</w:t>
             </w:r>
           </w:p>
         </w:tc>
@@ -2335,6 +2502,7 @@
           <w:p>
             <w:pPr>
               <w:pStyle w:val="template"/>
+              <w:ind w:firstLine="0"/>
             </w:pPr>
             <w:r>
               <w:rPr>
@@ -2343,13 +2511,10 @@
               <w:t>Mô tả tóm tắt</w:t>
             </w:r>
             <w:r>
-              <w:t xml:space="preserve">: </w:t>
-            </w:r>
-            <w:r>
-              <w:t>khách hàng quản lý khu vực, bàn hiện có trong cửa hàng, xem báo cáo tổng quát, thiết lập cấu hình cho cửa hàng</w:t>
-            </w:r>
-            <w:r>
-              <w:t xml:space="preserve"> </w:t>
+              <w:t>:</w:t>
+            </w:r>
+            <w:r>
+              <w:t xml:space="preserve"> khách hàng quản lý nhân viên của cửa hàng thông tin nhân viên, chức vụ nhân viên, phòng ban của nhân viên, quản lý nhân viên của các chi nhánh thuộc cửa hàng (nếu cửa hàng đó có chi nhánh). Người quản lý ở mỗi chi nhánh sẽ cập nhật ca làm việc cho nhân viên của chi nhánh đó.</w:t>
             </w:r>
           </w:p>
         </w:tc>
@@ -2363,6 +2528,7 @@
           <w:p>
             <w:pPr>
               <w:pStyle w:val="template"/>
+              <w:ind w:firstLine="0"/>
             </w:pPr>
             <w:r>
               <w:rPr>
@@ -2377,12 +2543,13 @@
               <w:t xml:space="preserve"> khi người dùng </w:t>
             </w:r>
             <w:r>
-              <w:t>thực hiện chức năng quản lý cửa hàng</w:t>
-            </w:r>
-          </w:p>
-          <w:p>
-            <w:pPr>
-              <w:pStyle w:val="template"/>
+              <w:t>thực hiện chức năng quản lý nhân viên</w:t>
+            </w:r>
+          </w:p>
+          <w:p>
+            <w:pPr>
+              <w:pStyle w:val="template"/>
+              <w:ind w:firstLine="0"/>
               <w:rPr>
                 <w:lang w:val="fr-FR"/>
               </w:rPr>
@@ -2424,6 +2591,7 @@
           <w:p>
             <w:pPr>
               <w:pStyle w:val="template"/>
+              <w:ind w:firstLine="0"/>
               <w:rPr>
                 <w:b/>
               </w:rPr>
@@ -2442,8 +2610,10 @@
                 <w:ilvl w:val="0"/>
                 <w:numId w:val="5"/>
               </w:numPr>
-            </w:pPr>
-            <w:r>
+              <w:ind w:left="330" w:firstLine="0"/>
+            </w:pPr>
+            <w:r>
+              <w:lastRenderedPageBreak/>
               <w:t>Association (kết hợp):</w:t>
             </w:r>
             <w:r>
@@ -2457,6 +2627,7 @@
                 <w:ilvl w:val="0"/>
                 <w:numId w:val="5"/>
               </w:numPr>
+              <w:ind w:left="330" w:firstLine="0"/>
             </w:pPr>
             <w:r>
               <w:t>Include</w:t>
@@ -2478,6 +2649,7 @@
                 <w:ilvl w:val="0"/>
                 <w:numId w:val="5"/>
               </w:numPr>
+              <w:ind w:left="330" w:firstLine="0"/>
             </w:pPr>
             <w:r>
               <w:t>Extend</w:t>
@@ -2492,7 +2664,7 @@
               <w:t xml:space="preserve"> </w:t>
             </w:r>
             <w:r>
-              <w:t>xem báo cáo, cập nhật khu vực, cập nhật bàn, thiết lập cấu hình</w:t>
+              <w:t xml:space="preserve">cập nhật nhân viên, cập nhật phòng ban, cập nhật ca làm việc cho nhân viên, xem lịch sử hoạt động, cập nhật danh sách ca làm việc </w:t>
             </w:r>
           </w:p>
           <w:p>
@@ -2502,6 +2674,7 @@
                 <w:ilvl w:val="0"/>
                 <w:numId w:val="5"/>
               </w:numPr>
+              <w:ind w:left="330" w:firstLine="0"/>
             </w:pPr>
             <w:r>
               <w:t>Generalization</w:t>
@@ -2527,11 +2700,13 @@
           <w:p>
             <w:pPr>
               <w:pStyle w:val="template"/>
-            </w:pPr>
-            <w:r>
-              <w:rPr>
-                <w:b/>
-              </w:rPr>
+              <w:ind w:firstLine="0"/>
+            </w:pPr>
+            <w:r>
+              <w:rPr>
+                <w:b/>
+              </w:rPr>
+              <w:lastRenderedPageBreak/>
               <w:t>Luồng xử lý bình thường của sự kiện</w:t>
             </w:r>
             <w:r>
@@ -2546,11 +2721,12 @@
               <w:pStyle w:val="template"/>
               <w:numPr>
                 <w:ilvl w:val="0"/>
-                <w:numId w:val="8"/>
+                <w:numId w:val="30"/>
               </w:numPr>
-            </w:pPr>
-            <w:r>
-              <w:t>Người dùng đăng nhập vào hệ thống quản lý bằng tài khoản do hệ thống cấp khi mua gói dịch vụ</w:t>
+              <w:ind w:left="690"/>
+            </w:pPr>
+            <w:r>
+              <w:t xml:space="preserve">Người dùng đăng nhập vào hệ thống quản lý </w:t>
             </w:r>
           </w:p>
           <w:p>
@@ -2558,12 +2734,15 @@
               <w:pStyle w:val="template"/>
               <w:numPr>
                 <w:ilvl w:val="0"/>
-                <w:numId w:val="8"/>
+                <w:numId w:val="30"/>
               </w:numPr>
-            </w:pPr>
-            <w:r>
-              <w:lastRenderedPageBreak/>
-              <w:t>Chọn chức năng quản lý cửa hàng</w:t>
+              <w:ind w:left="690"/>
+            </w:pPr>
+            <w:r>
+              <w:t xml:space="preserve">Chọn chức năng quản lý </w:t>
+            </w:r>
+            <w:r>
+              <w:t>nhân viên</w:t>
             </w:r>
           </w:p>
           <w:p>
@@ -2571,8 +2750,9 @@
               <w:pStyle w:val="template"/>
               <w:numPr>
                 <w:ilvl w:val="0"/>
-                <w:numId w:val="8"/>
+                <w:numId w:val="30"/>
               </w:numPr>
+              <w:ind w:left="690"/>
             </w:pPr>
             <w:r>
               <w:t>Chọn chức năng cần thực hiện</w:t>
@@ -2583,8 +2763,48 @@
               <w:pStyle w:val="template"/>
               <w:numPr>
                 <w:ilvl w:val="0"/>
-                <w:numId w:val="8"/>
+                <w:numId w:val="30"/>
               </w:numPr>
+              <w:ind w:left="690"/>
+            </w:pPr>
+            <w:r>
+              <w:t>Hệ thống hiện thị giao diện tương ứng với chức năng người dùng chọn</w:t>
+            </w:r>
+          </w:p>
+          <w:p>
+            <w:pPr>
+              <w:pStyle w:val="template"/>
+              <w:numPr>
+                <w:ilvl w:val="0"/>
+                <w:numId w:val="30"/>
+              </w:numPr>
+              <w:ind w:left="690"/>
+            </w:pPr>
+            <w:r>
+              <w:t>Điền thông tin theo biểu mẫu (nếu có)</w:t>
+            </w:r>
+          </w:p>
+          <w:p>
+            <w:pPr>
+              <w:pStyle w:val="template"/>
+              <w:numPr>
+                <w:ilvl w:val="0"/>
+                <w:numId w:val="30"/>
+              </w:numPr>
+              <w:ind w:left="690"/>
+            </w:pPr>
+            <w:r>
+              <w:t>Xác nhận thực hiện</w:t>
+            </w:r>
+          </w:p>
+          <w:p>
+            <w:pPr>
+              <w:pStyle w:val="template"/>
+              <w:numPr>
+                <w:ilvl w:val="0"/>
+                <w:numId w:val="30"/>
+              </w:numPr>
+              <w:ind w:left="690"/>
             </w:pPr>
             <w:r>
               <w:t>Kết thúc sự kiện</w:t>
@@ -2601,15 +2821,15 @@
           <w:p>
             <w:pPr>
               <w:pStyle w:val="template"/>
-              <w:rPr>
-                <w:b/>
-              </w:rPr>
-            </w:pPr>
-            <w:r>
-              <w:rPr>
-                <w:b/>
-              </w:rPr>
-              <w:lastRenderedPageBreak/>
+              <w:ind w:firstLine="0"/>
+              <w:rPr>
+                <w:b/>
+              </w:rPr>
+            </w:pPr>
+            <w:r>
+              <w:rPr>
+                <w:b/>
+              </w:rPr>
               <w:t>Các luồng sự kiện con:</w:t>
             </w:r>
           </w:p>
@@ -2625,6 +2845,7 @@
             <w:pPr>
               <w:pStyle w:val="template"/>
               <w:keepNext/>
+              <w:ind w:firstLine="0"/>
             </w:pPr>
             <w:r>
               <w:t>Luồng luân phiên/đặc biệt (</w:t>
@@ -2644,6 +2865,7 @@
     </w:tbl>
     <w:p>
       <w:pPr>
+        <w:ind w:firstLine="0"/>
         <w:rPr>
           <w:rFonts w:cs="Times New Roman"/>
           <w:szCs w:val="26"/>
@@ -2668,12 +2890,20 @@
           <w:rFonts w:cs="Times New Roman"/>
           <w:szCs w:val="26"/>
         </w:rPr>
-        <w:t>Quản lý nhân viên</w:t>
+        <w:t>Quản lý k</w:t>
+      </w:r>
+      <w:r>
+        <w:rPr>
+          <w:rFonts w:cs="Times New Roman"/>
+          <w:szCs w:val="26"/>
+        </w:rPr>
+        <w:t>ênh bán hàng</w:t>
       </w:r>
     </w:p>
     <w:p>
       <w:pPr>
         <w:pStyle w:val="ListParagraph"/>
+        <w:ind w:firstLine="0"/>
         <w:rPr>
           <w:rFonts w:cs="Times New Roman"/>
           <w:szCs w:val="26"/>
@@ -2686,10 +2916,10 @@
           <w:szCs w:val="26"/>
         </w:rPr>
         <w:drawing>
-          <wp:inline distT="0" distB="0" distL="0" distR="0" wp14:anchorId="1548887C" wp14:editId="5588AAD7">
-            <wp:extent cx="5619750" cy="3314700"/>
-            <wp:effectExtent l="0" t="0" r="0" b="0"/>
-            <wp:docPr id="11" name="Picture 11"/>
+          <wp:inline distT="0" distB="0" distL="0" distR="0" wp14:anchorId="12090000" wp14:editId="5920B505">
+            <wp:extent cx="5790565" cy="1743710"/>
+            <wp:effectExtent l="0" t="0" r="635" b="8890"/>
+            <wp:docPr id="21" name="Picture 21"/>
             <wp:cNvGraphicFramePr>
               <a:graphicFrameLocks xmlns:a="http://schemas.openxmlformats.org/drawingml/2006/main" noChangeAspect="1"/>
             </wp:cNvGraphicFramePr>
@@ -2709,7 +2939,7 @@
                   <pic:spPr>
                     <a:xfrm>
                       <a:off x="0" y="0"/>
-                      <a:ext cx="5619750" cy="3314700"/>
+                      <a:ext cx="5790565" cy="1743710"/>
                     </a:xfrm>
                     <a:prstGeom prst="rect">
                       <a:avLst/>
@@ -2736,8 +2966,8 @@
         <w:tblLook w:val="00A0" w:firstRow="1" w:lastRow="0" w:firstColumn="1" w:lastColumn="0" w:noHBand="0" w:noVBand="0"/>
       </w:tblPr>
       <w:tblGrid>
-        <w:gridCol w:w="4440"/>
-        <w:gridCol w:w="4669"/>
+        <w:gridCol w:w="4443"/>
+        <w:gridCol w:w="4666"/>
       </w:tblGrid>
       <w:tr>
         <w:tc>
@@ -2747,6 +2977,7 @@
           <w:p>
             <w:pPr>
               <w:pStyle w:val="template"/>
+              <w:ind w:firstLine="0"/>
               <w:rPr>
                 <w:b/>
               </w:rPr>
@@ -2761,7 +2992,7 @@
               <w:rPr>
                 <w:b/>
               </w:rPr>
-              <w:t>quản lý nhân viên</w:t>
+              <w:t>quản lý kênh bán hàng</w:t>
             </w:r>
           </w:p>
         </w:tc>
@@ -2772,15 +3003,16 @@
           <w:p>
             <w:pPr>
               <w:pStyle w:val="template"/>
-              <w:rPr>
-                <w:b/>
-              </w:rPr>
-            </w:pPr>
-            <w:r>
-              <w:rPr>
-                <w:b/>
-              </w:rPr>
-              <w:t>ID: UC-05</w:t>
+              <w:ind w:hanging="44"/>
+              <w:rPr>
+                <w:b/>
+              </w:rPr>
+            </w:pPr>
+            <w:r>
+              <w:rPr>
+                <w:b/>
+              </w:rPr>
+              <w:t>ID: UC-02</w:t>
             </w:r>
           </w:p>
         </w:tc>
@@ -2797,6 +3029,7 @@
           <w:p>
             <w:pPr>
               <w:pStyle w:val="template"/>
+              <w:ind w:firstLine="0"/>
             </w:pPr>
             <w:r>
               <w:rPr>
@@ -2819,6 +3052,7 @@
           <w:p>
             <w:pPr>
               <w:pStyle w:val="template"/>
+              <w:ind w:hanging="44"/>
             </w:pPr>
             <w:r>
               <w:rPr>
@@ -2844,6 +3078,7 @@
           <w:p>
             <w:pPr>
               <w:pStyle w:val="template"/>
+              <w:ind w:firstLine="0"/>
             </w:pPr>
           </w:p>
         </w:tc>
@@ -2854,6 +3089,7 @@
           <w:p>
             <w:pPr>
               <w:pStyle w:val="template"/>
+              <w:ind w:hanging="44"/>
             </w:pPr>
             <w:r>
               <w:t xml:space="preserve">Phân loại: </w:t>
@@ -2873,18 +3109,23 @@
           <w:p>
             <w:pPr>
               <w:pStyle w:val="template"/>
-            </w:pPr>
-            <w:r>
-              <w:rPr>
-                <w:b/>
-              </w:rPr>
+              <w:ind w:firstLine="0"/>
+            </w:pPr>
+            <w:r>
+              <w:rPr>
+                <w:b/>
+              </w:rPr>
+              <w:lastRenderedPageBreak/>
               <w:t>Các thành phần tham gia và mối quan tâm</w:t>
             </w:r>
             <w:r>
               <w:t>:</w:t>
             </w:r>
             <w:r>
-              <w:t xml:space="preserve"> khách hàng quản lý nhân viên</w:t>
+              <w:t xml:space="preserve"> khách hàng quản lý </w:t>
+            </w:r>
+            <w:r>
+              <w:t>kênh bán hàng</w:t>
             </w:r>
           </w:p>
         </w:tc>
@@ -2898,6 +3139,7 @@
           <w:p>
             <w:pPr>
               <w:pStyle w:val="template"/>
+              <w:ind w:firstLine="0"/>
             </w:pPr>
             <w:r>
               <w:rPr>
@@ -2909,7 +3151,7 @@
               <w:t xml:space="preserve">: khách hàng quản lý </w:t>
             </w:r>
             <w:r>
-              <w:t>danh sách nhân viên, cập nhật thông tin, ca làm việc của nhân viên, phần quyền tài khoản nhân viên</w:t>
+              <w:t>các kênh bán hàng cho phép, chọn kênh bán hàng mặc định. Chức năng này chỉ có người quản lý cửa hàng thực hiện và áp dụng cho toàn chi nhánh</w:t>
             </w:r>
           </w:p>
         </w:tc>
@@ -2923,6 +3165,7 @@
           <w:p>
             <w:pPr>
               <w:pStyle w:val="template"/>
+              <w:ind w:firstLine="0"/>
             </w:pPr>
             <w:r>
               <w:rPr>
@@ -2937,12 +3180,13 @@
               <w:t xml:space="preserve"> khi người dùng thực hiện chức năng quản lý </w:t>
             </w:r>
             <w:r>
-              <w:t>nhân viên</w:t>
-            </w:r>
-          </w:p>
-          <w:p>
-            <w:pPr>
-              <w:pStyle w:val="template"/>
+              <w:t>kênh bán hàng</w:t>
+            </w:r>
+          </w:p>
+          <w:p>
+            <w:pPr>
+              <w:pStyle w:val="template"/>
+              <w:ind w:firstLine="0"/>
               <w:rPr>
                 <w:lang w:val="fr-FR"/>
               </w:rPr>
@@ -2952,7 +3196,6 @@
                 <w:b/>
                 <w:lang w:val="fr-FR"/>
               </w:rPr>
-              <w:lastRenderedPageBreak/>
               <w:t>Kiểu sự kiện</w:t>
             </w:r>
             <w:r>
@@ -2985,15 +3228,15 @@
           <w:p>
             <w:pPr>
               <w:pStyle w:val="template"/>
-              <w:rPr>
-                <w:b/>
-              </w:rPr>
-            </w:pPr>
-            <w:r>
-              <w:rPr>
-                <w:b/>
-              </w:rPr>
-              <w:lastRenderedPageBreak/>
+              <w:ind w:firstLine="0"/>
+              <w:rPr>
+                <w:b/>
+              </w:rPr>
+            </w:pPr>
+            <w:r>
+              <w:rPr>
+                <w:b/>
+              </w:rPr>
               <w:t>Các mối quan hệ:</w:t>
             </w:r>
           </w:p>
@@ -3004,6 +3247,7 @@
                 <w:ilvl w:val="0"/>
                 <w:numId w:val="5"/>
               </w:numPr>
+              <w:ind w:left="330" w:firstLine="0"/>
             </w:pPr>
             <w:r>
               <w:t>Association (kết hợp):</w:t>
@@ -3019,6 +3263,7 @@
                 <w:ilvl w:val="0"/>
                 <w:numId w:val="5"/>
               </w:numPr>
+              <w:ind w:left="330" w:firstLine="0"/>
             </w:pPr>
             <w:r>
               <w:t>Include</w:t>
@@ -3040,6 +3285,7 @@
                 <w:ilvl w:val="0"/>
                 <w:numId w:val="5"/>
               </w:numPr>
+              <w:ind w:left="330" w:firstLine="0"/>
             </w:pPr>
             <w:r>
               <w:t>Extend</w:t>
@@ -3054,7 +3300,7 @@
               <w:t xml:space="preserve"> </w:t>
             </w:r>
             <w:r>
-              <w:t>cập nhật thông tin, cập nhật ca làm việc, phân quyền</w:t>
+              <w:t>cập nhật danh sách kênh, chọn kênh bán hàng mặc định</w:t>
             </w:r>
           </w:p>
           <w:p>
@@ -3064,6 +3310,7 @@
                 <w:ilvl w:val="0"/>
                 <w:numId w:val="5"/>
               </w:numPr>
+              <w:ind w:left="330" w:firstLine="0"/>
             </w:pPr>
             <w:r>
               <w:t>Generalization</w:t>
@@ -3089,6 +3336,7 @@
           <w:p>
             <w:pPr>
               <w:pStyle w:val="template"/>
+              <w:ind w:firstLine="0"/>
             </w:pPr>
             <w:r>
               <w:rPr>
@@ -3108,12 +3356,11 @@
               <w:pStyle w:val="template"/>
               <w:numPr>
                 <w:ilvl w:val="0"/>
-                <w:numId w:val="10"/>
+                <w:numId w:val="33"/>
               </w:numPr>
-              <w:ind w:left="701"/>
-            </w:pPr>
-            <w:r>
-              <w:t>Người dùng đăng nhập vào hệ thống quản lý bằng tài khoản do hệ thống cấp khi mua gói dịch vụ</w:t>
+            </w:pPr>
+            <w:r>
+              <w:t xml:space="preserve">Người dùng đăng nhập vào hệ thống quản lý </w:t>
             </w:r>
           </w:p>
           <w:p>
@@ -3121,15 +3368,14 @@
               <w:pStyle w:val="template"/>
               <w:numPr>
                 <w:ilvl w:val="0"/>
-                <w:numId w:val="10"/>
+                <w:numId w:val="33"/>
               </w:numPr>
-              <w:ind w:left="701"/>
             </w:pPr>
             <w:r>
               <w:t xml:space="preserve">Chọn chức năng quản lý </w:t>
             </w:r>
             <w:r>
-              <w:t>nhân viên</w:t>
+              <w:t>cửa hàng</w:t>
             </w:r>
           </w:p>
           <w:p>
@@ -3137,12 +3383,14 @@
               <w:pStyle w:val="template"/>
               <w:numPr>
                 <w:ilvl w:val="0"/>
-                <w:numId w:val="10"/>
+                <w:numId w:val="33"/>
               </w:numPr>
-              <w:ind w:left="701"/>
-            </w:pPr>
-            <w:r>
-              <w:t>Chọn chức năng cần thực hiện</w:t>
+            </w:pPr>
+            <w:r>
+              <w:t xml:space="preserve">Chọn chức năng </w:t>
+            </w:r>
+            <w:r>
+              <w:t>quản lý kênh bán hàng</w:t>
             </w:r>
           </w:p>
           <w:p>
@@ -3150,9 +3398,44 @@
               <w:pStyle w:val="template"/>
               <w:numPr>
                 <w:ilvl w:val="0"/>
-                <w:numId w:val="10"/>
+                <w:numId w:val="33"/>
               </w:numPr>
-              <w:ind w:left="701"/>
+            </w:pPr>
+            <w:r>
+              <w:t>Hệ thống hiện thị giao diện tương ứng với chức năng người dùng chọn</w:t>
+            </w:r>
+          </w:p>
+          <w:p>
+            <w:pPr>
+              <w:pStyle w:val="template"/>
+              <w:numPr>
+                <w:ilvl w:val="0"/>
+                <w:numId w:val="33"/>
+              </w:numPr>
+            </w:pPr>
+            <w:r>
+              <w:t>Điền thông tin theo biểu mẫu (nếu có)</w:t>
+            </w:r>
+          </w:p>
+          <w:p>
+            <w:pPr>
+              <w:pStyle w:val="template"/>
+              <w:numPr>
+                <w:ilvl w:val="0"/>
+                <w:numId w:val="33"/>
+              </w:numPr>
+            </w:pPr>
+            <w:r>
+              <w:t>Xác nhận thực hiện</w:t>
+            </w:r>
+          </w:p>
+          <w:p>
+            <w:pPr>
+              <w:pStyle w:val="template"/>
+              <w:numPr>
+                <w:ilvl w:val="0"/>
+                <w:numId w:val="33"/>
+              </w:numPr>
             </w:pPr>
             <w:r>
               <w:t>Kết thúc sự kiện</w:t>
@@ -3169,6 +3452,7 @@
           <w:p>
             <w:pPr>
               <w:pStyle w:val="template"/>
+              <w:ind w:firstLine="0"/>
               <w:rPr>
                 <w:b/>
               </w:rPr>
@@ -3192,6 +3476,7 @@
             <w:pPr>
               <w:pStyle w:val="template"/>
               <w:keepNext/>
+              <w:ind w:firstLine="0"/>
             </w:pPr>
             <w:r>
               <w:t>Luồng luân phiên/đặc biệt (</w:t>
@@ -3211,7 +3496,7 @@
     </w:tbl>
     <w:p>
       <w:pPr>
-        <w:pStyle w:val="ListParagraph"/>
+        <w:ind w:firstLine="0"/>
         <w:rPr>
           <w:rFonts w:cs="Times New Roman"/>
           <w:szCs w:val="26"/>
@@ -3220,28 +3505,23 @@
     </w:p>
     <w:p>
       <w:pPr>
-        <w:pStyle w:val="ListParagraph"/>
-        <w:numPr>
-          <w:ilvl w:val="2"/>
-          <w:numId w:val="1"/>
-        </w:numPr>
-        <w:ind w:left="720"/>
-        <w:rPr>
-          <w:rFonts w:cs="Times New Roman"/>
-          <w:szCs w:val="26"/>
-        </w:rPr>
-      </w:pPr>
-      <w:r>
-        <w:rPr>
-          <w:rFonts w:cs="Times New Roman"/>
-          <w:szCs w:val="26"/>
-        </w:rPr>
-        <w:t>Quản lý kho</w:t>
+        <w:ind w:firstLine="0"/>
+        <w:rPr>
+          <w:rFonts w:cs="Times New Roman"/>
+          <w:szCs w:val="26"/>
+        </w:rPr>
+      </w:pPr>
+      <w:r>
+        <w:rPr>
+          <w:rFonts w:cs="Times New Roman"/>
+          <w:szCs w:val="26"/>
+        </w:rPr>
+        <w:t>3.2.4 Quản lý khách hàng</w:t>
       </w:r>
     </w:p>
     <w:p>
       <w:pPr>
-        <w:pStyle w:val="ListParagraph"/>
+        <w:ind w:firstLine="0"/>
         <w:rPr>
           <w:rFonts w:cs="Times New Roman"/>
           <w:szCs w:val="26"/>
@@ -3253,11 +3533,12 @@
           <w:noProof/>
           <w:szCs w:val="26"/>
         </w:rPr>
+        <w:lastRenderedPageBreak/>
         <w:drawing>
-          <wp:inline distT="0" distB="0" distL="0" distR="0" wp14:anchorId="6E94A284" wp14:editId="04DBB213">
-            <wp:extent cx="5790565" cy="3094990"/>
-            <wp:effectExtent l="0" t="0" r="635" b="0"/>
-            <wp:docPr id="12" name="Picture 12"/>
+          <wp:inline distT="0" distB="0" distL="0" distR="0" wp14:anchorId="5003D423" wp14:editId="14D51EF3">
+            <wp:extent cx="5790565" cy="2449195"/>
+            <wp:effectExtent l="0" t="0" r="635" b="8255"/>
+            <wp:docPr id="5" name="Picture 5"/>
             <wp:cNvGraphicFramePr>
               <a:graphicFrameLocks xmlns:a="http://schemas.openxmlformats.org/drawingml/2006/main" noChangeAspect="1"/>
             </wp:cNvGraphicFramePr>
@@ -3277,7 +3558,7 @@
                   <pic:spPr>
                     <a:xfrm>
                       <a:off x="0" y="0"/>
-                      <a:ext cx="5790565" cy="3094990"/>
+                      <a:ext cx="5790565" cy="2449195"/>
                     </a:xfrm>
                     <a:prstGeom prst="rect">
                       <a:avLst/>
@@ -3304,8 +3585,8 @@
         <w:tblLook w:val="00A0" w:firstRow="1" w:lastRow="0" w:firstColumn="1" w:lastColumn="0" w:noHBand="0" w:noVBand="0"/>
       </w:tblPr>
       <w:tblGrid>
-        <w:gridCol w:w="4440"/>
-        <w:gridCol w:w="4669"/>
+        <w:gridCol w:w="4443"/>
+        <w:gridCol w:w="4666"/>
       </w:tblGrid>
       <w:tr>
         <w:tc>
@@ -3315,22 +3596,22 @@
           <w:p>
             <w:pPr>
               <w:pStyle w:val="template"/>
-              <w:rPr>
-                <w:b/>
-              </w:rPr>
-            </w:pPr>
-            <w:r>
-              <w:rPr>
-                <w:b/>
-              </w:rPr>
-              <w:lastRenderedPageBreak/>
+              <w:ind w:firstLine="0"/>
+              <w:rPr>
+                <w:b/>
+              </w:rPr>
+            </w:pPr>
+            <w:r>
+              <w:rPr>
+                <w:b/>
+              </w:rPr>
               <w:t xml:space="preserve">Tên Use case: </w:t>
             </w:r>
             <w:r>
               <w:rPr>
                 <w:b/>
               </w:rPr>
-              <w:t>quản lý kho</w:t>
+              <w:t>quản lý khách hàng</w:t>
             </w:r>
           </w:p>
         </w:tc>
@@ -3341,15 +3622,16 @@
           <w:p>
             <w:pPr>
               <w:pStyle w:val="template"/>
-              <w:rPr>
-                <w:b/>
-              </w:rPr>
-            </w:pPr>
-            <w:r>
-              <w:rPr>
-                <w:b/>
-              </w:rPr>
-              <w:t>ID: UC-06</w:t>
+              <w:ind w:hanging="44"/>
+              <w:rPr>
+                <w:b/>
+              </w:rPr>
+            </w:pPr>
+            <w:r>
+              <w:rPr>
+                <w:b/>
+              </w:rPr>
+              <w:t>ID: UC-04</w:t>
             </w:r>
           </w:p>
         </w:tc>
@@ -3366,6 +3648,7 @@
           <w:p>
             <w:pPr>
               <w:pStyle w:val="template"/>
+              <w:ind w:firstLine="0"/>
             </w:pPr>
             <w:r>
               <w:rPr>
@@ -3388,6 +3671,7 @@
           <w:p>
             <w:pPr>
               <w:pStyle w:val="template"/>
+              <w:ind w:hanging="44"/>
             </w:pPr>
             <w:r>
               <w:rPr>
@@ -3413,6 +3697,7 @@
           <w:p>
             <w:pPr>
               <w:pStyle w:val="template"/>
+              <w:ind w:firstLine="0"/>
             </w:pPr>
           </w:p>
         </w:tc>
@@ -3423,6 +3708,7 @@
           <w:p>
             <w:pPr>
               <w:pStyle w:val="template"/>
+              <w:ind w:hanging="44"/>
             </w:pPr>
             <w:r>
               <w:t xml:space="preserve">Phân loại: </w:t>
@@ -3442,6 +3728,7 @@
           <w:p>
             <w:pPr>
               <w:pStyle w:val="template"/>
+              <w:ind w:firstLine="0"/>
             </w:pPr>
             <w:r>
               <w:rPr>
@@ -3453,7 +3740,7 @@
               <w:t>:</w:t>
             </w:r>
             <w:r>
-              <w:t xml:space="preserve"> khách hàng quản lý kho</w:t>
+              <w:t xml:space="preserve"> khách hàng quản lý khách hàng (người mua nước tại chi nhánh, cửa hàng của họ)</w:t>
             </w:r>
           </w:p>
         </w:tc>
@@ -3467,6 +3754,7 @@
           <w:p>
             <w:pPr>
               <w:pStyle w:val="template"/>
+              <w:ind w:firstLine="0"/>
             </w:pPr>
             <w:r>
               <w:rPr>
@@ -3475,7 +3763,10 @@
               <w:t>Mô tả tóm tắt</w:t>
             </w:r>
             <w:r>
-              <w:t>: khách hàng quản lý thông tin kho trong cửa hàng, quản lý danh sách nguyên liệu trong kho, cập nhật các phiếu nhập, xuất, kiểm kê.</w:t>
+              <w:t xml:space="preserve">: </w:t>
+            </w:r>
+            <w:r>
+              <w:t>khách hàng quản lý người mua hàng có nhu cầu trở thành khách hàng của quán để tích điểm, quy đổi điểm thành các giảm giá được cửa hàng quy định, chủ cửa hàng quản lý thông tin khách hàng, danh mục khách hàng, lịch sử sử dụng điểm của khách hàng</w:t>
             </w:r>
           </w:p>
         </w:tc>
@@ -3489,6 +3780,7 @@
           <w:p>
             <w:pPr>
               <w:pStyle w:val="template"/>
+              <w:ind w:firstLine="0"/>
             </w:pPr>
             <w:r>
               <w:rPr>
@@ -3500,12 +3792,16 @@
               <w:t>:</w:t>
             </w:r>
             <w:r>
-              <w:t xml:space="preserve"> khi người dùng thực hiện chức năng quản lý kho</w:t>
-            </w:r>
-          </w:p>
-          <w:p>
-            <w:pPr>
-              <w:pStyle w:val="template"/>
+              <w:t xml:space="preserve"> khi người dùng thực hiện chức năng quản lý </w:t>
+            </w:r>
+            <w:r>
+              <w:t>khách hàng</w:t>
+            </w:r>
+          </w:p>
+          <w:p>
+            <w:pPr>
+              <w:pStyle w:val="template"/>
+              <w:ind w:firstLine="0"/>
               <w:rPr>
                 <w:lang w:val="fr-FR"/>
               </w:rPr>
@@ -3547,6 +3843,7 @@
           <w:p>
             <w:pPr>
               <w:pStyle w:val="template"/>
+              <w:ind w:firstLine="0"/>
               <w:rPr>
                 <w:b/>
               </w:rPr>
@@ -3565,6 +3862,7 @@
                 <w:ilvl w:val="0"/>
                 <w:numId w:val="5"/>
               </w:numPr>
+              <w:ind w:left="330" w:firstLine="0"/>
             </w:pPr>
             <w:r>
               <w:t>Association (kết hợp):</w:t>
@@ -3580,6 +3878,7 @@
                 <w:ilvl w:val="0"/>
                 <w:numId w:val="5"/>
               </w:numPr>
+              <w:ind w:left="330" w:firstLine="0"/>
             </w:pPr>
             <w:r>
               <w:t>Include</w:t>
@@ -3601,6 +3900,7 @@
                 <w:ilvl w:val="0"/>
                 <w:numId w:val="5"/>
               </w:numPr>
+              <w:ind w:left="330" w:firstLine="0"/>
             </w:pPr>
             <w:r>
               <w:t>Extend</w:t>
@@ -3612,7 +3912,16 @@
               <w:t>(mở rộng):</w:t>
             </w:r>
             <w:r>
-              <w:t xml:space="preserve"> cập nhật nguyên liệu, cập nhật phiếu nhập, cập nhật phiếu xuất, cập nhật phiếu kiếm kê.</w:t>
+              <w:t xml:space="preserve"> cập nhật </w:t>
+            </w:r>
+            <w:r>
+              <w:t>khách hàng</w:t>
+            </w:r>
+            <w:r>
+              <w:t xml:space="preserve">, </w:t>
+            </w:r>
+            <w:r>
+              <w:t>cập nhật danh mục khách hàng, xem lịch sử tích điểm của khách hàng</w:t>
             </w:r>
           </w:p>
           <w:p>
@@ -3622,6 +3931,7 @@
                 <w:ilvl w:val="0"/>
                 <w:numId w:val="5"/>
               </w:numPr>
+              <w:ind w:left="330" w:firstLine="0"/>
             </w:pPr>
             <w:r>
               <w:t>Generalization</w:t>
@@ -3647,6 +3957,7 @@
           <w:p>
             <w:pPr>
               <w:pStyle w:val="template"/>
+              <w:ind w:firstLine="0"/>
             </w:pPr>
             <w:r>
               <w:rPr>
@@ -3666,12 +3977,13 @@
               <w:pStyle w:val="template"/>
               <w:numPr>
                 <w:ilvl w:val="0"/>
-                <w:numId w:val="11"/>
+                <w:numId w:val="34"/>
               </w:numPr>
-              <w:ind w:left="701"/>
-            </w:pPr>
-            <w:r>
-              <w:t>Người dùng đăng nhập vào hệ thống quản lý bằng tài khoản do hệ thống cấp khi mua gói dịch vụ</w:t>
+              <w:ind w:left="690"/>
+            </w:pPr>
+            <w:r>
+              <w:lastRenderedPageBreak/>
+              <w:t xml:space="preserve">Người dùng đăng nhập vào hệ thống quản lý </w:t>
             </w:r>
           </w:p>
           <w:p>
@@ -3679,12 +3991,15 @@
               <w:pStyle w:val="template"/>
               <w:numPr>
                 <w:ilvl w:val="0"/>
-                <w:numId w:val="11"/>
+                <w:numId w:val="34"/>
               </w:numPr>
-              <w:ind w:left="701"/>
-            </w:pPr>
-            <w:r>
-              <w:t>Chọn chức năng quản lý kho</w:t>
+              <w:ind w:left="690"/>
+            </w:pPr>
+            <w:r>
+              <w:t xml:space="preserve">Chọn chức năng quản lý </w:t>
+            </w:r>
+            <w:r>
+              <w:t>khách hàng</w:t>
             </w:r>
           </w:p>
           <w:p>
@@ -3692,12 +4007,12 @@
               <w:pStyle w:val="template"/>
               <w:numPr>
                 <w:ilvl w:val="0"/>
-                <w:numId w:val="11"/>
+                <w:numId w:val="34"/>
               </w:numPr>
-              <w:ind w:left="701"/>
-            </w:pPr>
-            <w:r>
-              <w:t>Chọn chức năng cần thực hiện</w:t>
+              <w:ind w:left="690"/>
+            </w:pPr>
+            <w:r>
+              <w:t>Chọn chức năng muốn thực hiện</w:t>
             </w:r>
           </w:p>
           <w:p>
@@ -3705,9 +4020,48 @@
               <w:pStyle w:val="template"/>
               <w:numPr>
                 <w:ilvl w:val="0"/>
-                <w:numId w:val="11"/>
+                <w:numId w:val="34"/>
               </w:numPr>
-              <w:ind w:left="701"/>
+              <w:ind w:left="690"/>
+            </w:pPr>
+            <w:r>
+              <w:t>Hệ thống hiện thị giao diện tương ứng với chức năng người dùng chọn</w:t>
+            </w:r>
+          </w:p>
+          <w:p>
+            <w:pPr>
+              <w:pStyle w:val="template"/>
+              <w:numPr>
+                <w:ilvl w:val="0"/>
+                <w:numId w:val="34"/>
+              </w:numPr>
+              <w:ind w:left="690"/>
+            </w:pPr>
+            <w:r>
+              <w:t>Điền thông tin theo biểu mẫu (nếu có)</w:t>
+            </w:r>
+          </w:p>
+          <w:p>
+            <w:pPr>
+              <w:pStyle w:val="template"/>
+              <w:numPr>
+                <w:ilvl w:val="0"/>
+                <w:numId w:val="34"/>
+              </w:numPr>
+              <w:ind w:left="690"/>
+            </w:pPr>
+            <w:r>
+              <w:t>Xác nhận thực hiện</w:t>
+            </w:r>
+          </w:p>
+          <w:p>
+            <w:pPr>
+              <w:pStyle w:val="template"/>
+              <w:numPr>
+                <w:ilvl w:val="0"/>
+                <w:numId w:val="34"/>
+              </w:numPr>
+              <w:ind w:left="690"/>
             </w:pPr>
             <w:r>
               <w:t>Kết thúc sự kiện</w:t>
@@ -3724,14 +4078,16 @@
           <w:p>
             <w:pPr>
               <w:pStyle w:val="template"/>
-              <w:rPr>
-                <w:b/>
-              </w:rPr>
-            </w:pPr>
-            <w:r>
-              <w:rPr>
-                <w:b/>
-              </w:rPr>
+              <w:ind w:firstLine="0"/>
+              <w:rPr>
+                <w:b/>
+              </w:rPr>
+            </w:pPr>
+            <w:r>
+              <w:rPr>
+                <w:b/>
+              </w:rPr>
+              <w:lastRenderedPageBreak/>
               <w:t>Các luồng sự kiện con:</w:t>
             </w:r>
           </w:p>
@@ -3747,6 +4103,7 @@
             <w:pPr>
               <w:pStyle w:val="template"/>
               <w:keepNext/>
+              <w:ind w:firstLine="0"/>
             </w:pPr>
             <w:r>
               <w:t>Luồng luân phiên/đặc biệt (</w:t>
@@ -3766,7 +4123,7 @@
     </w:tbl>
     <w:p>
       <w:pPr>
-        <w:pStyle w:val="ListParagraph"/>
+        <w:ind w:firstLine="0"/>
         <w:rPr>
           <w:rFonts w:cs="Times New Roman"/>
           <w:szCs w:val="26"/>
@@ -3775,28 +4132,24 @@
     </w:p>
     <w:p>
       <w:pPr>
-        <w:pStyle w:val="ListParagraph"/>
-        <w:numPr>
-          <w:ilvl w:val="2"/>
-          <w:numId w:val="1"/>
-        </w:numPr>
-        <w:ind w:left="720"/>
-        <w:rPr>
-          <w:rFonts w:cs="Times New Roman"/>
-          <w:szCs w:val="26"/>
-        </w:rPr>
-      </w:pPr>
-      <w:r>
-        <w:rPr>
-          <w:rFonts w:cs="Times New Roman"/>
-          <w:szCs w:val="26"/>
-        </w:rPr>
-        <w:t>Quản lý đơn hàng</w:t>
+        <w:ind w:firstLine="0"/>
+        <w:rPr>
+          <w:rFonts w:cs="Times New Roman"/>
+          <w:szCs w:val="26"/>
+        </w:rPr>
+      </w:pPr>
+      <w:r>
+        <w:rPr>
+          <w:rFonts w:cs="Times New Roman"/>
+          <w:szCs w:val="26"/>
+        </w:rPr>
+        <w:t>3.2.5 Quản lý sản phẩm</w:t>
       </w:r>
     </w:p>
     <w:p>
       <w:pPr>
         <w:pStyle w:val="ListParagraph"/>
+        <w:ind w:hanging="540"/>
         <w:rPr>
           <w:rFonts w:cs="Times New Roman"/>
           <w:szCs w:val="26"/>
@@ -3808,12 +4161,11 @@
           <w:noProof/>
           <w:szCs w:val="26"/>
         </w:rPr>
-        <w:lastRenderedPageBreak/>
         <w:drawing>
-          <wp:inline distT="0" distB="0" distL="0" distR="0" wp14:anchorId="52E0256C" wp14:editId="3D84028B">
-            <wp:extent cx="5790565" cy="2099310"/>
+          <wp:inline distT="0" distB="0" distL="0" distR="0" wp14:anchorId="5A5CA92E" wp14:editId="396046C6">
+            <wp:extent cx="5790565" cy="2140585"/>
             <wp:effectExtent l="0" t="0" r="635" b="0"/>
-            <wp:docPr id="13" name="Picture 13"/>
+            <wp:docPr id="7" name="Picture 7"/>
             <wp:cNvGraphicFramePr>
               <a:graphicFrameLocks xmlns:a="http://schemas.openxmlformats.org/drawingml/2006/main" noChangeAspect="1"/>
             </wp:cNvGraphicFramePr>
@@ -3833,7 +4185,7 @@
                   <pic:spPr>
                     <a:xfrm>
                       <a:off x="0" y="0"/>
-                      <a:ext cx="5790565" cy="2099310"/>
+                      <a:ext cx="5790565" cy="2140585"/>
                     </a:xfrm>
                     <a:prstGeom prst="rect">
                       <a:avLst/>
@@ -3860,8 +4212,8 @@
         <w:tblLook w:val="00A0" w:firstRow="1" w:lastRow="0" w:firstColumn="1" w:lastColumn="0" w:noHBand="0" w:noVBand="0"/>
       </w:tblPr>
       <w:tblGrid>
-        <w:gridCol w:w="4440"/>
-        <w:gridCol w:w="4669"/>
+        <w:gridCol w:w="4443"/>
+        <w:gridCol w:w="4666"/>
       </w:tblGrid>
       <w:tr>
         <w:tc>
@@ -3871,6 +4223,7 @@
           <w:p>
             <w:pPr>
               <w:pStyle w:val="template"/>
+              <w:ind w:firstLine="0"/>
               <w:rPr>
                 <w:b/>
               </w:rPr>
@@ -3885,7 +4238,7 @@
               <w:rPr>
                 <w:b/>
               </w:rPr>
-              <w:t>quản lý đơn hàng</w:t>
+              <w:t>quản lý sản phẩm</w:t>
             </w:r>
           </w:p>
         </w:tc>
@@ -3896,15 +4249,16 @@
           <w:p>
             <w:pPr>
               <w:pStyle w:val="template"/>
-              <w:rPr>
-                <w:b/>
-              </w:rPr>
-            </w:pPr>
-            <w:r>
-              <w:rPr>
-                <w:b/>
-              </w:rPr>
-              <w:t>ID: UC-07</w:t>
+              <w:ind w:hanging="44"/>
+              <w:rPr>
+                <w:b/>
+              </w:rPr>
+            </w:pPr>
+            <w:r>
+              <w:rPr>
+                <w:b/>
+              </w:rPr>
+              <w:t>ID: UC-05</w:t>
             </w:r>
           </w:p>
         </w:tc>
@@ -3921,6 +4275,7 @@
           <w:p>
             <w:pPr>
               <w:pStyle w:val="template"/>
+              <w:ind w:firstLine="0"/>
             </w:pPr>
             <w:r>
               <w:rPr>
@@ -3943,6 +4298,7 @@
           <w:p>
             <w:pPr>
               <w:pStyle w:val="template"/>
+              <w:ind w:hanging="44"/>
             </w:pPr>
             <w:r>
               <w:rPr>
@@ -3968,6 +4324,7 @@
           <w:p>
             <w:pPr>
               <w:pStyle w:val="template"/>
+              <w:ind w:firstLine="0"/>
             </w:pPr>
           </w:p>
         </w:tc>
@@ -3978,6 +4335,7 @@
           <w:p>
             <w:pPr>
               <w:pStyle w:val="template"/>
+              <w:ind w:hanging="44"/>
             </w:pPr>
             <w:r>
               <w:t xml:space="preserve">Phân loại: </w:t>
@@ -3997,6 +4355,7 @@
           <w:p>
             <w:pPr>
               <w:pStyle w:val="template"/>
+              <w:ind w:firstLine="0"/>
             </w:pPr>
             <w:r>
               <w:rPr>
@@ -4008,7 +4367,7 @@
               <w:t>:</w:t>
             </w:r>
             <w:r>
-              <w:t xml:space="preserve"> khách hàng quản lý đơn hàng</w:t>
+              <w:t xml:space="preserve"> khách hàng quản lý sản phẩm có trong cửa hàng</w:t>
             </w:r>
           </w:p>
         </w:tc>
@@ -4022,6 +4381,7 @@
           <w:p>
             <w:pPr>
               <w:pStyle w:val="template"/>
+              <w:ind w:firstLine="0"/>
             </w:pPr>
             <w:r>
               <w:rPr>
@@ -4030,7 +4390,17 @@
               <w:t>Mô tả tóm tắt</w:t>
             </w:r>
             <w:r>
-              <w:t>: khách hàng quản lý các đơn hàng hiện có, thêm đơn hàng mới, xem lịch sử đặt hàng.</w:t>
+              <w:t xml:space="preserve">: khách hàng quản lý danh sách sản phẩm, loại sản phẩm có trong cửa hàng, nhân viên cửa hàng sẽ tạo sản phẩm cũng như quản lý danh sách sản phẩm, các chi nhánh của cửa hàng (nếu có) sẽ có sản phẩm giống giau, giống cửa hàng quy </w:t>
+            </w:r>
+            <w:r>
+              <w:lastRenderedPageBreak/>
+              <w:t>định.</w:t>
+            </w:r>
+            <w:r>
+              <w:t xml:space="preserve"> Có 4 loại sản phẩm : thành phẩm (sản phẩm được bán), bán thành phẩm (topping), nguyên vật liệu (nguyên vật liệu tạo nên thành phẩm), combo gồm nhiều thành phẩm tạo thành.</w:t>
+            </w:r>
+            <w:r>
+              <w:t xml:space="preserve"> Nhân viên cửa hàng thiết lập menu hiển thị các sản phẩm nào được bán, cập nhật danh sách đơn vị.</w:t>
             </w:r>
           </w:p>
         </w:tc>
@@ -4044,26 +4414,26 @@
           <w:p>
             <w:pPr>
               <w:pStyle w:val="template"/>
-            </w:pPr>
-            <w:r>
-              <w:rPr>
-                <w:b/>
-              </w:rPr>
+              <w:ind w:firstLine="0"/>
+            </w:pPr>
+            <w:r>
+              <w:rPr>
+                <w:b/>
+              </w:rPr>
+              <w:lastRenderedPageBreak/>
               <w:t>Trigger</w:t>
             </w:r>
             <w:r>
               <w:t>:</w:t>
             </w:r>
             <w:r>
-              <w:t xml:space="preserve"> khi người dùng thực hiện chức năng quản lý </w:t>
-            </w:r>
-            <w:r>
-              <w:t>đơn hàng</w:t>
-            </w:r>
-          </w:p>
-          <w:p>
-            <w:pPr>
-              <w:pStyle w:val="template"/>
+              <w:t xml:space="preserve"> khi người dùng thực hiện chức năng quản lý sản phẩm</w:t>
+            </w:r>
+          </w:p>
+          <w:p>
+            <w:pPr>
+              <w:pStyle w:val="template"/>
+              <w:ind w:firstLine="0"/>
               <w:rPr>
                 <w:lang w:val="fr-FR"/>
               </w:rPr>
@@ -4105,6 +4475,7 @@
           <w:p>
             <w:pPr>
               <w:pStyle w:val="template"/>
+              <w:ind w:firstLine="0"/>
               <w:rPr>
                 <w:b/>
               </w:rPr>
@@ -4123,6 +4494,7 @@
                 <w:ilvl w:val="0"/>
                 <w:numId w:val="5"/>
               </w:numPr>
+              <w:ind w:left="330" w:firstLine="0"/>
             </w:pPr>
             <w:r>
               <w:t>Association (kết hợp):</w:t>
@@ -4138,6 +4510,7 @@
                 <w:ilvl w:val="0"/>
                 <w:numId w:val="5"/>
               </w:numPr>
+              <w:ind w:left="330" w:firstLine="0"/>
             </w:pPr>
             <w:r>
               <w:t>Include</w:t>
@@ -4159,6 +4532,7 @@
                 <w:ilvl w:val="0"/>
                 <w:numId w:val="5"/>
               </w:numPr>
+              <w:ind w:left="330" w:firstLine="0"/>
             </w:pPr>
             <w:r>
               <w:t>Extend</w:t>
@@ -4173,7 +4547,7 @@
               <w:t xml:space="preserve"> </w:t>
             </w:r>
             <w:r>
-              <w:t>xem lịch sử đặt hàng, cập nhật đơn hàng</w:t>
+              <w:t>cập nhật danh sách sản phẩm, cập nhật danh mục sản phẩm, thiết lập menu, cập nhật danh sách đơn vị</w:t>
             </w:r>
           </w:p>
           <w:p>
@@ -4183,6 +4557,7 @@
                 <w:ilvl w:val="0"/>
                 <w:numId w:val="5"/>
               </w:numPr>
+              <w:ind w:left="330" w:firstLine="0"/>
             </w:pPr>
             <w:r>
               <w:t>Generalization</w:t>
@@ -4208,6 +4583,7 @@
           <w:p>
             <w:pPr>
               <w:pStyle w:val="template"/>
+              <w:ind w:firstLine="0"/>
             </w:pPr>
             <w:r>
               <w:rPr>
@@ -4227,12 +4603,11 @@
               <w:pStyle w:val="template"/>
               <w:numPr>
                 <w:ilvl w:val="0"/>
-                <w:numId w:val="15"/>
+                <w:numId w:val="35"/>
               </w:numPr>
-              <w:ind w:left="701"/>
-            </w:pPr>
-            <w:r>
-              <w:t>Người dùng đăng nhập vào hệ thống quản lý bằng tài khoản do hệ thống cấp khi mua gói dịch vụ</w:t>
+            </w:pPr>
+            <w:r>
+              <w:t xml:space="preserve">Người dùng đăng nhập vào hệ thống quản lý </w:t>
             </w:r>
           </w:p>
           <w:p>
@@ -4240,15 +4615,14 @@
               <w:pStyle w:val="template"/>
               <w:numPr>
                 <w:ilvl w:val="0"/>
-                <w:numId w:val="15"/>
+                <w:numId w:val="35"/>
               </w:numPr>
-              <w:ind w:left="701"/>
-            </w:pPr>
-            <w:r>
-              <w:t xml:space="preserve">Chọn chức năng quản lý </w:t>
-            </w:r>
-            <w:r>
-              <w:t>đơn hàng</w:t>
+            </w:pPr>
+            <w:r>
+              <w:t xml:space="preserve">Chọn chức năng quản </w:t>
+            </w:r>
+            <w:r>
+              <w:t>sản phẩm</w:t>
             </w:r>
           </w:p>
           <w:p>
@@ -4256,12 +4630,11 @@
               <w:pStyle w:val="template"/>
               <w:numPr>
                 <w:ilvl w:val="0"/>
-                <w:numId w:val="15"/>
+                <w:numId w:val="35"/>
               </w:numPr>
-              <w:ind w:left="701"/>
-            </w:pPr>
-            <w:r>
-              <w:t>Chọn chức năng cần thực hiện</w:t>
+            </w:pPr>
+            <w:r>
+              <w:t>Hệ thống hiện thị giao diện tương ứng với chức năng người dùng chọn</w:t>
             </w:r>
           </w:p>
           <w:p>
@@ -4269,12 +4642,34 @@
               <w:pStyle w:val="template"/>
               <w:numPr>
                 <w:ilvl w:val="0"/>
-                <w:numId w:val="15"/>
+                <w:numId w:val="35"/>
               </w:numPr>
-              <w:ind w:left="701"/>
-            </w:pPr>
-            <w:r>
-              <w:lastRenderedPageBreak/>
+            </w:pPr>
+            <w:r>
+              <w:t>Điền thông tin theo biểu mẫu (nếu có)</w:t>
+            </w:r>
+          </w:p>
+          <w:p>
+            <w:pPr>
+              <w:pStyle w:val="template"/>
+              <w:numPr>
+                <w:ilvl w:val="0"/>
+                <w:numId w:val="35"/>
+              </w:numPr>
+            </w:pPr>
+            <w:r>
+              <w:t>Xác nhận thực hiện</w:t>
+            </w:r>
+          </w:p>
+          <w:p>
+            <w:pPr>
+              <w:pStyle w:val="template"/>
+              <w:numPr>
+                <w:ilvl w:val="0"/>
+                <w:numId w:val="35"/>
+              </w:numPr>
+            </w:pPr>
+            <w:r>
               <w:t>Kết thúc sự kiện</w:t>
             </w:r>
           </w:p>
@@ -4289,15 +4684,15 @@
           <w:p>
             <w:pPr>
               <w:pStyle w:val="template"/>
-              <w:rPr>
-                <w:b/>
-              </w:rPr>
-            </w:pPr>
-            <w:r>
-              <w:rPr>
-                <w:b/>
-              </w:rPr>
-              <w:lastRenderedPageBreak/>
+              <w:ind w:firstLine="0"/>
+              <w:rPr>
+                <w:b/>
+              </w:rPr>
+            </w:pPr>
+            <w:r>
+              <w:rPr>
+                <w:b/>
+              </w:rPr>
               <w:t>Các luồng sự kiện con:</w:t>
             </w:r>
           </w:p>
@@ -4313,6 +4708,7 @@
             <w:pPr>
               <w:pStyle w:val="template"/>
               <w:keepNext/>
+              <w:ind w:firstLine="0"/>
             </w:pPr>
             <w:r>
               <w:t>Luồng luân phiên/đặc biệt (</w:t>
@@ -4341,28 +4737,23 @@
     </w:p>
     <w:p>
       <w:pPr>
-        <w:pStyle w:val="ListParagraph"/>
-        <w:numPr>
-          <w:ilvl w:val="2"/>
-          <w:numId w:val="1"/>
-        </w:numPr>
-        <w:ind w:left="720"/>
-        <w:rPr>
-          <w:rFonts w:cs="Times New Roman"/>
-          <w:szCs w:val="26"/>
-        </w:rPr>
-      </w:pPr>
-      <w:r>
-        <w:rPr>
-          <w:rFonts w:cs="Times New Roman"/>
-          <w:szCs w:val="26"/>
-        </w:rPr>
-        <w:t>Quản lý đối tác</w:t>
+        <w:ind w:firstLine="0"/>
+        <w:rPr>
+          <w:rFonts w:cs="Times New Roman"/>
+          <w:szCs w:val="26"/>
+        </w:rPr>
+      </w:pPr>
+      <w:r>
+        <w:rPr>
+          <w:rFonts w:cs="Times New Roman"/>
+          <w:szCs w:val="26"/>
+        </w:rPr>
+        <w:t>3.2.6 Quản lý kho</w:t>
       </w:r>
     </w:p>
     <w:p>
       <w:pPr>
-        <w:pStyle w:val="ListParagraph"/>
+        <w:ind w:firstLine="0"/>
         <w:rPr>
           <w:rFonts w:cs="Times New Roman"/>
           <w:szCs w:val="26"/>
@@ -4374,11 +4765,12 @@
           <w:noProof/>
           <w:szCs w:val="26"/>
         </w:rPr>
+        <w:lastRenderedPageBreak/>
         <w:drawing>
-          <wp:inline distT="0" distB="0" distL="0" distR="0" wp14:anchorId="0FCE418E" wp14:editId="2E2A5FE9">
-            <wp:extent cx="5467350" cy="2933700"/>
-            <wp:effectExtent l="0" t="0" r="0" b="0"/>
-            <wp:docPr id="14" name="Picture 14"/>
+          <wp:inline distT="0" distB="0" distL="0" distR="0" wp14:anchorId="724F9168" wp14:editId="3DCA9DC4">
+            <wp:extent cx="5790565" cy="2138680"/>
+            <wp:effectExtent l="0" t="0" r="635" b="0"/>
+            <wp:docPr id="8" name="Picture 8"/>
             <wp:cNvGraphicFramePr>
               <a:graphicFrameLocks xmlns:a="http://schemas.openxmlformats.org/drawingml/2006/main" noChangeAspect="1"/>
             </wp:cNvGraphicFramePr>
@@ -4398,7 +4790,7 @@
                   <pic:spPr>
                     <a:xfrm>
                       <a:off x="0" y="0"/>
-                      <a:ext cx="5467350" cy="2933700"/>
+                      <a:ext cx="5790565" cy="2138680"/>
                     </a:xfrm>
                     <a:prstGeom prst="rect">
                       <a:avLst/>
@@ -4425,8 +4817,8 @@
         <w:tblLook w:val="00A0" w:firstRow="1" w:lastRow="0" w:firstColumn="1" w:lastColumn="0" w:noHBand="0" w:noVBand="0"/>
       </w:tblPr>
       <w:tblGrid>
-        <w:gridCol w:w="4440"/>
-        <w:gridCol w:w="4669"/>
+        <w:gridCol w:w="4443"/>
+        <w:gridCol w:w="4666"/>
       </w:tblGrid>
       <w:tr>
         <w:tc>
@@ -4436,6 +4828,7 @@
           <w:p>
             <w:pPr>
               <w:pStyle w:val="template"/>
+              <w:ind w:firstLine="0"/>
               <w:rPr>
                 <w:b/>
               </w:rPr>
@@ -4450,13 +4843,7 @@
               <w:rPr>
                 <w:b/>
               </w:rPr>
-              <w:t xml:space="preserve">quản lý </w:t>
-            </w:r>
-            <w:r>
-              <w:rPr>
-                <w:b/>
-              </w:rPr>
-              <w:t>đối tác</w:t>
+              <w:t>quản lý kho</w:t>
             </w:r>
           </w:p>
         </w:tc>
@@ -4467,21 +4854,16 @@
           <w:p>
             <w:pPr>
               <w:pStyle w:val="template"/>
-              <w:rPr>
-                <w:b/>
-              </w:rPr>
-            </w:pPr>
-            <w:r>
-              <w:rPr>
-                <w:b/>
-              </w:rPr>
-              <w:t>I</w:t>
-            </w:r>
-            <w:r>
-              <w:rPr>
-                <w:b/>
-              </w:rPr>
-              <w:t>D: UC-08</w:t>
+              <w:ind w:hanging="44"/>
+              <w:rPr>
+                <w:b/>
+              </w:rPr>
+            </w:pPr>
+            <w:r>
+              <w:rPr>
+                <w:b/>
+              </w:rPr>
+              <w:t>ID: UC-06</w:t>
             </w:r>
           </w:p>
         </w:tc>
@@ -4498,6 +4880,7 @@
           <w:p>
             <w:pPr>
               <w:pStyle w:val="template"/>
+              <w:ind w:firstLine="0"/>
             </w:pPr>
             <w:r>
               <w:rPr>
@@ -4520,6 +4903,7 @@
           <w:p>
             <w:pPr>
               <w:pStyle w:val="template"/>
+              <w:ind w:hanging="44"/>
             </w:pPr>
             <w:r>
               <w:rPr>
@@ -4545,6 +4929,7 @@
           <w:p>
             <w:pPr>
               <w:pStyle w:val="template"/>
+              <w:ind w:firstLine="0"/>
             </w:pPr>
           </w:p>
         </w:tc>
@@ -4555,12 +4940,13 @@
           <w:p>
             <w:pPr>
               <w:pStyle w:val="template"/>
+              <w:ind w:hanging="44"/>
             </w:pPr>
             <w:r>
               <w:t xml:space="preserve">Phân loại: </w:t>
             </w:r>
             <w:r>
-              <w:t>đơn giản</w:t>
+              <w:t>phức tạp</w:t>
             </w:r>
           </w:p>
         </w:tc>
@@ -4574,6 +4960,7 @@
           <w:p>
             <w:pPr>
               <w:pStyle w:val="template"/>
+              <w:ind w:firstLine="0"/>
             </w:pPr>
             <w:r>
               <w:rPr>
@@ -4585,10 +4972,7 @@
               <w:t>:</w:t>
             </w:r>
             <w:r>
-              <w:t xml:space="preserve"> khách hàng quản lý </w:t>
-            </w:r>
-            <w:r>
-              <w:t>đối tác</w:t>
+              <w:t xml:space="preserve"> khách hàng quản lý kho</w:t>
             </w:r>
           </w:p>
         </w:tc>
@@ -4602,6 +4986,7 @@
           <w:p>
             <w:pPr>
               <w:pStyle w:val="template"/>
+              <w:ind w:firstLine="0"/>
             </w:pPr>
             <w:r>
               <w:rPr>
@@ -4610,10 +4995,7 @@
               <w:t>Mô tả tóm tắt</w:t>
             </w:r>
             <w:r>
-              <w:t>: khách hàng quản lý</w:t>
-            </w:r>
-            <w:r>
-              <w:t xml:space="preserve"> danh sách nhà cung cấp nguyên liệu của cửa hàng, đối tác vận chuyển của cửa hàng</w:t>
+              <w:t>: khách hàng quản lý thông tin kho, mỗi chi nhánh sẽ có một kho, cửa hàng có một kho tổng. Khách hàng quản lý các phiếu nhập, xuất, quản lý hàng tồn, quản lý nhà cung cấp.</w:t>
             </w:r>
           </w:p>
         </w:tc>
@@ -4627,6 +5009,7 @@
           <w:p>
             <w:pPr>
               <w:pStyle w:val="template"/>
+              <w:ind w:firstLine="0"/>
             </w:pPr>
             <w:r>
               <w:rPr>
@@ -4638,15 +5021,13 @@
               <w:t>:</w:t>
             </w:r>
             <w:r>
-              <w:t xml:space="preserve"> khi người dùng thực hiện chức năng quản lý </w:t>
-            </w:r>
-            <w:r>
-              <w:t>đối tác</w:t>
-            </w:r>
-          </w:p>
-          <w:p>
-            <w:pPr>
-              <w:pStyle w:val="template"/>
+              <w:t xml:space="preserve"> khi người dùng thực hiện chức năng quản lý kho</w:t>
+            </w:r>
+          </w:p>
+          <w:p>
+            <w:pPr>
+              <w:pStyle w:val="template"/>
+              <w:ind w:firstLine="0"/>
               <w:rPr>
                 <w:lang w:val="fr-FR"/>
               </w:rPr>
@@ -4688,6 +5069,7 @@
           <w:p>
             <w:pPr>
               <w:pStyle w:val="template"/>
+              <w:ind w:firstLine="0"/>
               <w:rPr>
                 <w:b/>
               </w:rPr>
@@ -4706,6 +5088,7 @@
                 <w:ilvl w:val="0"/>
                 <w:numId w:val="5"/>
               </w:numPr>
+              <w:ind w:left="330" w:firstLine="0"/>
             </w:pPr>
             <w:r>
               <w:t>Association (kết hợp):</w:t>
@@ -4721,6 +5104,7 @@
                 <w:ilvl w:val="0"/>
                 <w:numId w:val="5"/>
               </w:numPr>
+              <w:ind w:left="330" w:firstLine="0"/>
             </w:pPr>
             <w:r>
               <w:t>Include</w:t>
@@ -4742,9 +5126,9 @@
                 <w:ilvl w:val="0"/>
                 <w:numId w:val="5"/>
               </w:numPr>
-            </w:pPr>
-            <w:r>
-              <w:lastRenderedPageBreak/>
+              <w:ind w:left="330" w:firstLine="0"/>
+            </w:pPr>
+            <w:r>
               <w:t>Extend</w:t>
             </w:r>
             <w:r>
@@ -4754,7 +5138,7 @@
               <w:t>(mở rộng):</w:t>
             </w:r>
             <w:r>
-              <w:t xml:space="preserve"> </w:t>
+              <w:t xml:space="preserve"> cập nhật danh sách sản phẩm, cập nhật danh mục sản phẩm, thiết lập menu, cập nhật danh sách đơn vị</w:t>
             </w:r>
           </w:p>
           <w:p>
@@ -4764,6 +5148,7 @@
                 <w:ilvl w:val="0"/>
                 <w:numId w:val="5"/>
               </w:numPr>
+              <w:ind w:left="330" w:firstLine="0"/>
             </w:pPr>
             <w:r>
               <w:t>Generalization</w:t>
@@ -4776,9 +5161,6 @@
             </w:r>
             <w:r>
               <w:t xml:space="preserve"> </w:t>
-            </w:r>
-            <w:r>
-              <w:t>quản lý đối tác vận chuyển, quản lý nhà cung cấp</w:t>
             </w:r>
           </w:p>
         </w:tc>
@@ -4792,12 +5174,12 @@
           <w:p>
             <w:pPr>
               <w:pStyle w:val="template"/>
-            </w:pPr>
-            <w:r>
-              <w:rPr>
-                <w:b/>
-              </w:rPr>
-              <w:lastRenderedPageBreak/>
+              <w:ind w:firstLine="0"/>
+            </w:pPr>
+            <w:r>
+              <w:rPr>
+                <w:b/>
+              </w:rPr>
               <w:t>Luồng xử lý bình thường của sự kiện</w:t>
             </w:r>
             <w:r>
@@ -4812,12 +5194,11 @@
               <w:pStyle w:val="template"/>
               <w:numPr>
                 <w:ilvl w:val="0"/>
-                <w:numId w:val="16"/>
+                <w:numId w:val="36"/>
               </w:numPr>
-              <w:ind w:left="791"/>
-            </w:pPr>
-            <w:r>
-              <w:t>Người dùng đăng nhập vào hệ thống quản lý bằng tài khoản do hệ thống cấp khi mua gói dịch vụ</w:t>
+            </w:pPr>
+            <w:r>
+              <w:t xml:space="preserve">Người dùng đăng nhập vào hệ thống quản lý </w:t>
             </w:r>
           </w:p>
           <w:p>
@@ -4825,15 +5206,11 @@
               <w:pStyle w:val="template"/>
               <w:numPr>
                 <w:ilvl w:val="0"/>
-                <w:numId w:val="16"/>
+                <w:numId w:val="36"/>
               </w:numPr>
-              <w:ind w:left="791"/>
-            </w:pPr>
-            <w:r>
-              <w:t xml:space="preserve">Chọn chức năng quản lý </w:t>
-            </w:r>
-            <w:r>
-              <w:t>đối tác ở thanh sidebar bên trái</w:t>
+            </w:pPr>
+            <w:r>
+              <w:t>Chọn chức năng quản lý kho</w:t>
             </w:r>
           </w:p>
           <w:p>
@@ -4841,12 +5218,11 @@
               <w:pStyle w:val="template"/>
               <w:numPr>
                 <w:ilvl w:val="0"/>
-                <w:numId w:val="16"/>
+                <w:numId w:val="36"/>
               </w:numPr>
-              <w:ind w:left="791"/>
-            </w:pPr>
-            <w:r>
-              <w:t>Các chức năng con được hiển thị</w:t>
+            </w:pPr>
+            <w:r>
+              <w:t>Hệ thống hiện thị giao diện tương ứng với chức năng người dùng chọn</w:t>
             </w:r>
           </w:p>
           <w:p>
@@ -4854,12 +5230,12 @@
               <w:pStyle w:val="template"/>
               <w:numPr>
                 <w:ilvl w:val="0"/>
-                <w:numId w:val="16"/>
+                <w:numId w:val="36"/>
               </w:numPr>
-              <w:ind w:left="791"/>
-            </w:pPr>
-            <w:r>
-              <w:t>Chọn chức năng cần thực hiện</w:t>
+            </w:pPr>
+            <w:r>
+              <w:lastRenderedPageBreak/>
+              <w:t>Điền thông tin theo biểu mẫu (nếu có)</w:t>
             </w:r>
           </w:p>
           <w:p>
@@ -4867,9 +5243,20 @@
               <w:pStyle w:val="template"/>
               <w:numPr>
                 <w:ilvl w:val="0"/>
-                <w:numId w:val="16"/>
+                <w:numId w:val="36"/>
               </w:numPr>
-              <w:ind w:left="791"/>
+            </w:pPr>
+            <w:r>
+              <w:t>Xác nhận thực hiện</w:t>
+            </w:r>
+          </w:p>
+          <w:p>
+            <w:pPr>
+              <w:pStyle w:val="template"/>
+              <w:numPr>
+                <w:ilvl w:val="0"/>
+                <w:numId w:val="36"/>
+              </w:numPr>
             </w:pPr>
             <w:r>
               <w:t>Kết thúc sự kiện</w:t>
@@ -4886,14 +5273,16 @@
           <w:p>
             <w:pPr>
               <w:pStyle w:val="template"/>
-              <w:rPr>
-                <w:b/>
-              </w:rPr>
-            </w:pPr>
-            <w:r>
-              <w:rPr>
-                <w:b/>
-              </w:rPr>
+              <w:ind w:firstLine="0"/>
+              <w:rPr>
+                <w:b/>
+              </w:rPr>
+            </w:pPr>
+            <w:r>
+              <w:rPr>
+                <w:b/>
+              </w:rPr>
+              <w:lastRenderedPageBreak/>
               <w:t>Các luồng sự kiện con:</w:t>
             </w:r>
           </w:p>
@@ -4909,6 +5298,7 @@
             <w:pPr>
               <w:pStyle w:val="template"/>
               <w:keepNext/>
+              <w:ind w:firstLine="0"/>
             </w:pPr>
             <w:r>
               <w:t>Luồng luân phiên/đặc biệt (</w:t>
@@ -4940,25 +5330,32 @@
         <w:pStyle w:val="ListParagraph"/>
         <w:numPr>
           <w:ilvl w:val="2"/>
-          <w:numId w:val="1"/>
+          <w:numId w:val="37"/>
         </w:numPr>
-        <w:ind w:left="720"/>
-        <w:rPr>
-          <w:rFonts w:cs="Times New Roman"/>
-          <w:szCs w:val="26"/>
-        </w:rPr>
-      </w:pPr>
-      <w:r>
-        <w:rPr>
-          <w:rFonts w:cs="Times New Roman"/>
-          <w:szCs w:val="26"/>
-        </w:rPr>
-        <w:t>Quản lý thực đơn</w:t>
+        <w:rPr>
+          <w:rFonts w:cs="Times New Roman"/>
+          <w:szCs w:val="26"/>
+        </w:rPr>
+      </w:pPr>
+      <w:r>
+        <w:rPr>
+          <w:rFonts w:cs="Times New Roman"/>
+          <w:szCs w:val="26"/>
+        </w:rPr>
+        <w:t xml:space="preserve">Quản lý </w:t>
+      </w:r>
+      <w:r>
+        <w:rPr>
+          <w:rFonts w:cs="Times New Roman"/>
+          <w:szCs w:val="26"/>
+        </w:rPr>
+        <w:t>đơn hàng</w:t>
       </w:r>
     </w:p>
     <w:p>
       <w:pPr>
         <w:pStyle w:val="ListParagraph"/>
+        <w:ind w:firstLine="0"/>
         <w:rPr>
           <w:rFonts w:cs="Times New Roman"/>
           <w:szCs w:val="26"/>
@@ -4971,10 +5368,10 @@
           <w:szCs w:val="26"/>
         </w:rPr>
         <w:drawing>
-          <wp:inline distT="0" distB="0" distL="0" distR="0" wp14:anchorId="0C284927" wp14:editId="5B6E88ED">
-            <wp:extent cx="5790565" cy="2640330"/>
-            <wp:effectExtent l="0" t="0" r="635" b="7620"/>
-            <wp:docPr id="15" name="Picture 15"/>
+          <wp:inline distT="0" distB="0" distL="0" distR="0" wp14:anchorId="0948E3CC" wp14:editId="37C0A03A">
+            <wp:extent cx="5790565" cy="2311400"/>
+            <wp:effectExtent l="0" t="0" r="635" b="0"/>
+            <wp:docPr id="11" name="Picture 11"/>
             <wp:cNvGraphicFramePr>
               <a:graphicFrameLocks xmlns:a="http://schemas.openxmlformats.org/drawingml/2006/main" noChangeAspect="1"/>
             </wp:cNvGraphicFramePr>
@@ -4994,7 +5391,7 @@
                   <pic:spPr>
                     <a:xfrm>
                       <a:off x="0" y="0"/>
-                      <a:ext cx="5790565" cy="2640330"/>
+                      <a:ext cx="5790565" cy="2311400"/>
                     </a:xfrm>
                     <a:prstGeom prst="rect">
                       <a:avLst/>
@@ -5021,8 +5418,8 @@
         <w:tblLook w:val="00A0" w:firstRow="1" w:lastRow="0" w:firstColumn="1" w:lastColumn="0" w:noHBand="0" w:noVBand="0"/>
       </w:tblPr>
       <w:tblGrid>
-        <w:gridCol w:w="4440"/>
-        <w:gridCol w:w="4669"/>
+        <w:gridCol w:w="4443"/>
+        <w:gridCol w:w="4666"/>
       </w:tblGrid>
       <w:tr>
         <w:tc>
@@ -5032,6 +5429,7 @@
           <w:p>
             <w:pPr>
               <w:pStyle w:val="template"/>
+              <w:ind w:firstLine="0"/>
               <w:rPr>
                 <w:b/>
               </w:rPr>
@@ -5046,7 +5444,7 @@
               <w:rPr>
                 <w:b/>
               </w:rPr>
-              <w:t>quản lý thực đơn</w:t>
+              <w:t>quản lý đơn hàng</w:t>
             </w:r>
           </w:p>
         </w:tc>
@@ -5057,15 +5455,22 @@
           <w:p>
             <w:pPr>
               <w:pStyle w:val="template"/>
-              <w:rPr>
-                <w:b/>
-              </w:rPr>
-            </w:pPr>
-            <w:r>
-              <w:rPr>
-                <w:b/>
-              </w:rPr>
-              <w:t>ID: UC-09</w:t>
+              <w:ind w:hanging="44"/>
+              <w:rPr>
+                <w:b/>
+              </w:rPr>
+            </w:pPr>
+            <w:r>
+              <w:rPr>
+                <w:b/>
+              </w:rPr>
+              <w:t>I</w:t>
+            </w:r>
+            <w:r>
+              <w:rPr>
+                <w:b/>
+              </w:rPr>
+              <w:t>D: UC-07</w:t>
             </w:r>
           </w:p>
         </w:tc>
@@ -5082,6 +5487,7 @@
           <w:p>
             <w:pPr>
               <w:pStyle w:val="template"/>
+              <w:ind w:firstLine="0"/>
             </w:pPr>
             <w:r>
               <w:rPr>
@@ -5104,6 +5510,7 @@
           <w:p>
             <w:pPr>
               <w:pStyle w:val="template"/>
+              <w:ind w:hanging="44"/>
             </w:pPr>
             <w:r>
               <w:rPr>
@@ -5129,6 +5536,7 @@
           <w:p>
             <w:pPr>
               <w:pStyle w:val="template"/>
+              <w:ind w:firstLine="0"/>
             </w:pPr>
           </w:p>
         </w:tc>
@@ -5139,6 +5547,7 @@
           <w:p>
             <w:pPr>
               <w:pStyle w:val="template"/>
+              <w:ind w:hanging="44"/>
             </w:pPr>
             <w:r>
               <w:t xml:space="preserve">Phân loại: </w:t>
@@ -5158,19 +5567,19 @@
           <w:p>
             <w:pPr>
               <w:pStyle w:val="template"/>
-            </w:pPr>
-            <w:r>
-              <w:rPr>
-                <w:b/>
-              </w:rPr>
-              <w:lastRenderedPageBreak/>
+              <w:ind w:firstLine="0"/>
+            </w:pPr>
+            <w:r>
+              <w:rPr>
+                <w:b/>
+              </w:rPr>
               <w:t>Các thành phần tham gia và mối quan tâm</w:t>
             </w:r>
             <w:r>
               <w:t>:</w:t>
             </w:r>
             <w:r>
-              <w:t xml:space="preserve"> khách hàng quản lý thực đơn</w:t>
+              <w:t xml:space="preserve"> khách hàng quản lý đơn hàng</w:t>
             </w:r>
           </w:p>
         </w:tc>
@@ -5184,6 +5593,7 @@
           <w:p>
             <w:pPr>
               <w:pStyle w:val="template"/>
+              <w:ind w:firstLine="0"/>
             </w:pPr>
             <w:r>
               <w:rPr>
@@ -5192,7 +5602,7 @@
               <w:t>Mô tả tóm tắt</w:t>
             </w:r>
             <w:r>
-              <w:t>: khách hàng quản lý danh sách sản phẩm có trong cửa hàng, danh mục loại sản phẩm, thiết lập menu hiển thị cho việc bán hàng.</w:t>
+              <w:t>: khách hàng quản lý danh sách đơn hàng, cập nhật đơn hàng</w:t>
             </w:r>
           </w:p>
         </w:tc>
@@ -5206,6 +5616,7 @@
           <w:p>
             <w:pPr>
               <w:pStyle w:val="template"/>
+              <w:ind w:firstLine="0"/>
             </w:pPr>
             <w:r>
               <w:rPr>
@@ -5217,15 +5628,13 @@
               <w:t>:</w:t>
             </w:r>
             <w:r>
-              <w:t xml:space="preserve"> khi người dùng thực hiện chức năng quản lý </w:t>
-            </w:r>
-            <w:r>
-              <w:t>thực đơn</w:t>
-            </w:r>
-          </w:p>
-          <w:p>
-            <w:pPr>
-              <w:pStyle w:val="template"/>
+              <w:t xml:space="preserve"> khi người dùng thực hiện chức năng quản lý đơn hàng</w:t>
+            </w:r>
+          </w:p>
+          <w:p>
+            <w:pPr>
+              <w:pStyle w:val="template"/>
+              <w:ind w:firstLine="0"/>
               <w:rPr>
                 <w:lang w:val="fr-FR"/>
               </w:rPr>
@@ -5267,6 +5676,7 @@
           <w:p>
             <w:pPr>
               <w:pStyle w:val="template"/>
+              <w:ind w:firstLine="0"/>
               <w:rPr>
                 <w:b/>
               </w:rPr>
@@ -5285,6 +5695,7 @@
                 <w:ilvl w:val="0"/>
                 <w:numId w:val="5"/>
               </w:numPr>
+              <w:ind w:left="330" w:firstLine="0"/>
             </w:pPr>
             <w:r>
               <w:t>Association (kết hợp):</w:t>
@@ -5300,6 +5711,7 @@
                 <w:ilvl w:val="0"/>
                 <w:numId w:val="5"/>
               </w:numPr>
+              <w:ind w:left="330" w:firstLine="0"/>
             </w:pPr>
             <w:r>
               <w:t>Include</w:t>
@@ -5321,6 +5733,7 @@
                 <w:ilvl w:val="0"/>
                 <w:numId w:val="5"/>
               </w:numPr>
+              <w:ind w:left="330" w:firstLine="0"/>
             </w:pPr>
             <w:r>
               <w:t>Extend</w:t>
@@ -5332,10 +5745,7 @@
               <w:t>(mở rộng):</w:t>
             </w:r>
             <w:r>
-              <w:t xml:space="preserve"> </w:t>
-            </w:r>
-            <w:r>
-              <w:t>cập nhật sản phẩm, cập nhật danh mục, thiết lập menu</w:t>
+              <w:t xml:space="preserve"> xem danh sách đơn hàng, cập nhật đơn hàng</w:t>
             </w:r>
           </w:p>
           <w:p>
@@ -5345,18 +5755,20 @@
                 <w:ilvl w:val="0"/>
                 <w:numId w:val="5"/>
               </w:numPr>
-            </w:pPr>
-            <w:r>
+              <w:ind w:left="330" w:firstLine="0"/>
+            </w:pPr>
+            <w:r>
+              <w:lastRenderedPageBreak/>
               <w:t>Generalization</w:t>
             </w:r>
             <w:r>
               <w:t xml:space="preserve"> </w:t>
             </w:r>
             <w:r>
-              <w:t>(tổng quát hóa</w:t>
-            </w:r>
-            <w:r>
-              <w:t>):</w:t>
+              <w:t>(tổng quát hóa):</w:t>
+            </w:r>
+            <w:r>
+              <w:t xml:space="preserve"> </w:t>
             </w:r>
           </w:p>
         </w:tc>
@@ -5370,11 +5782,13 @@
           <w:p>
             <w:pPr>
               <w:pStyle w:val="template"/>
-            </w:pPr>
-            <w:r>
-              <w:rPr>
-                <w:b/>
-              </w:rPr>
+              <w:ind w:firstLine="0"/>
+            </w:pPr>
+            <w:r>
+              <w:rPr>
+                <w:b/>
+              </w:rPr>
+              <w:lastRenderedPageBreak/>
               <w:t>Luồng xử lý bình thường của sự kiện</w:t>
             </w:r>
             <w:r>
@@ -5389,12 +5803,11 @@
               <w:pStyle w:val="template"/>
               <w:numPr>
                 <w:ilvl w:val="0"/>
-                <w:numId w:val="17"/>
+                <w:numId w:val="40"/>
               </w:numPr>
-              <w:ind w:left="791"/>
-            </w:pPr>
-            <w:r>
-              <w:t>Người dùng đăng nhập vào hệ thống quản lý bằng tài khoản do hệ thống cấp khi mua gói dịch vụ</w:t>
+            </w:pPr>
+            <w:r>
+              <w:t xml:space="preserve">Người dùng đăng nhập vào hệ thống quản lý </w:t>
             </w:r>
           </w:p>
           <w:p>
@@ -5402,18 +5815,11 @@
               <w:pStyle w:val="template"/>
               <w:numPr>
                 <w:ilvl w:val="0"/>
-                <w:numId w:val="17"/>
+                <w:numId w:val="40"/>
               </w:numPr>
-              <w:ind w:left="791"/>
-            </w:pPr>
-            <w:r>
-              <w:t xml:space="preserve">Chọn chức năng quản lý </w:t>
-            </w:r>
-            <w:r>
-              <w:t>thực đơn</w:t>
-            </w:r>
-            <w:r>
-              <w:t xml:space="preserve"> ở thanh sidebar bên trái</w:t>
+            </w:pPr>
+            <w:r>
+              <w:t>Chọn chức năng quản lý đơn hàng</w:t>
             </w:r>
           </w:p>
           <w:p>
@@ -5421,12 +5827,11 @@
               <w:pStyle w:val="template"/>
               <w:numPr>
                 <w:ilvl w:val="0"/>
-                <w:numId w:val="17"/>
+                <w:numId w:val="40"/>
               </w:numPr>
-              <w:ind w:left="791"/>
-            </w:pPr>
-            <w:r>
-              <w:t>Các chức năng con được hiển thị</w:t>
+            </w:pPr>
+            <w:r>
+              <w:t>Hệ thống hiện thị giao diện tương ứng với chức năng người dùng chọn</w:t>
             </w:r>
           </w:p>
           <w:p>
@@ -5434,12 +5839,11 @@
               <w:pStyle w:val="template"/>
               <w:numPr>
                 <w:ilvl w:val="0"/>
-                <w:numId w:val="17"/>
+                <w:numId w:val="40"/>
               </w:numPr>
-              <w:ind w:left="791"/>
-            </w:pPr>
-            <w:r>
-              <w:t>Chọn chức năng cần thực hiện</w:t>
+            </w:pPr>
+            <w:r>
+              <w:t>Điền thông tin theo biểu mẫu (nếu có)</w:t>
             </w:r>
           </w:p>
           <w:p>
@@ -5447,9 +5851,20 @@
               <w:pStyle w:val="template"/>
               <w:numPr>
                 <w:ilvl w:val="0"/>
-                <w:numId w:val="17"/>
+                <w:numId w:val="40"/>
               </w:numPr>
-              <w:ind w:left="791"/>
+            </w:pPr>
+            <w:r>
+              <w:t>Xác nhận thực hiện</w:t>
+            </w:r>
+          </w:p>
+          <w:p>
+            <w:pPr>
+              <w:pStyle w:val="template"/>
+              <w:numPr>
+                <w:ilvl w:val="0"/>
+                <w:numId w:val="40"/>
+              </w:numPr>
             </w:pPr>
             <w:r>
               <w:t>Kết thúc sự kiện</w:t>
@@ -5466,6 +5881,7 @@
           <w:p>
             <w:pPr>
               <w:pStyle w:val="template"/>
+              <w:ind w:firstLine="0"/>
               <w:rPr>
                 <w:b/>
               </w:rPr>
@@ -5489,6 +5905,7 @@
             <w:pPr>
               <w:pStyle w:val="template"/>
               <w:keepNext/>
+              <w:ind w:firstLine="0"/>
             </w:pPr>
             <w:r>
               <w:t>Luồng luân phiên/đặc biệt (</w:t>
@@ -5517,28 +5934,30 @@
     </w:p>
     <w:p>
       <w:pPr>
-        <w:pStyle w:val="ListParagraph"/>
-        <w:numPr>
-          <w:ilvl w:val="2"/>
-          <w:numId w:val="1"/>
-        </w:numPr>
-        <w:ind w:left="720"/>
-        <w:rPr>
-          <w:rFonts w:cs="Times New Roman"/>
-          <w:szCs w:val="26"/>
-        </w:rPr>
-      </w:pPr>
-      <w:r>
-        <w:rPr>
-          <w:rFonts w:cs="Times New Roman"/>
-          <w:szCs w:val="26"/>
-        </w:rPr>
-        <w:t>Quản lý khách hàng</w:t>
+        <w:ind w:firstLine="0"/>
+        <w:rPr>
+          <w:rFonts w:cs="Times New Roman"/>
+          <w:szCs w:val="26"/>
+        </w:rPr>
+      </w:pPr>
+      <w:r>
+        <w:rPr>
+          <w:rFonts w:cs="Times New Roman"/>
+          <w:szCs w:val="26"/>
+        </w:rPr>
+        <w:t xml:space="preserve">3.2.8 </w:t>
+      </w:r>
+      <w:r>
+        <w:rPr>
+          <w:rFonts w:cs="Times New Roman"/>
+          <w:szCs w:val="26"/>
+        </w:rPr>
+        <w:t>Xem báo cáo</w:t>
       </w:r>
     </w:p>
     <w:p>
       <w:pPr>
-        <w:pStyle w:val="ListParagraph"/>
+        <w:ind w:firstLine="0"/>
         <w:rPr>
           <w:rFonts w:cs="Times New Roman"/>
           <w:szCs w:val="26"/>
@@ -5550,12 +5969,11 @@
           <w:noProof/>
           <w:szCs w:val="26"/>
         </w:rPr>
-        <w:lastRenderedPageBreak/>
         <w:drawing>
-          <wp:inline distT="0" distB="0" distL="0" distR="0" wp14:anchorId="6384E790" wp14:editId="57873126">
-            <wp:extent cx="4276725" cy="2781300"/>
-            <wp:effectExtent l="0" t="0" r="9525" b="0"/>
-            <wp:docPr id="16" name="Picture 16"/>
+          <wp:inline distT="0" distB="0" distL="0" distR="0" wp14:anchorId="2132625E" wp14:editId="059D576D">
+            <wp:extent cx="4400550" cy="2371725"/>
+            <wp:effectExtent l="0" t="0" r="0" b="9525"/>
+            <wp:docPr id="12" name="Picture 12"/>
             <wp:cNvGraphicFramePr>
               <a:graphicFrameLocks xmlns:a="http://schemas.openxmlformats.org/drawingml/2006/main" noChangeAspect="1"/>
             </wp:cNvGraphicFramePr>
@@ -5575,7 +5993,7 @@
                   <pic:spPr>
                     <a:xfrm>
                       <a:off x="0" y="0"/>
-                      <a:ext cx="4276725" cy="2781300"/>
+                      <a:ext cx="4400550" cy="2371725"/>
                     </a:xfrm>
                     <a:prstGeom prst="rect">
                       <a:avLst/>
@@ -5602,8 +6020,8 @@
         <w:tblLook w:val="00A0" w:firstRow="1" w:lastRow="0" w:firstColumn="1" w:lastColumn="0" w:noHBand="0" w:noVBand="0"/>
       </w:tblPr>
       <w:tblGrid>
-        <w:gridCol w:w="4440"/>
-        <w:gridCol w:w="4669"/>
+        <w:gridCol w:w="4443"/>
+        <w:gridCol w:w="4666"/>
       </w:tblGrid>
       <w:tr>
         <w:tc>
@@ -5613,6 +6031,7 @@
           <w:p>
             <w:pPr>
               <w:pStyle w:val="template"/>
+              <w:ind w:firstLine="0"/>
               <w:rPr>
                 <w:b/>
               </w:rPr>
@@ -5627,7 +6046,7 @@
               <w:rPr>
                 <w:b/>
               </w:rPr>
-              <w:t>quản lý khách hàng</w:t>
+              <w:t>xem báo cáo</w:t>
             </w:r>
           </w:p>
         </w:tc>
@@ -5638,15 +6057,16 @@
           <w:p>
             <w:pPr>
               <w:pStyle w:val="template"/>
-              <w:rPr>
-                <w:b/>
-              </w:rPr>
-            </w:pPr>
-            <w:r>
-              <w:rPr>
-                <w:b/>
-              </w:rPr>
-              <w:t>ID: UC-010</w:t>
+              <w:ind w:hanging="44"/>
+              <w:rPr>
+                <w:b/>
+              </w:rPr>
+            </w:pPr>
+            <w:r>
+              <w:rPr>
+                <w:b/>
+              </w:rPr>
+              <w:t>ID: UC-08</w:t>
             </w:r>
           </w:p>
         </w:tc>
@@ -5663,6 +6083,7 @@
           <w:p>
             <w:pPr>
               <w:pStyle w:val="template"/>
+              <w:ind w:firstLine="0"/>
             </w:pPr>
             <w:r>
               <w:rPr>
@@ -5674,7 +6095,7 @@
               <w:t>:</w:t>
             </w:r>
             <w:r>
-              <w:t xml:space="preserve"> admin</w:t>
+              <w:t xml:space="preserve"> khách hàng</w:t>
             </w:r>
           </w:p>
         </w:tc>
@@ -5685,6 +6106,7 @@
           <w:p>
             <w:pPr>
               <w:pStyle w:val="template"/>
+              <w:ind w:hanging="44"/>
             </w:pPr>
             <w:r>
               <w:rPr>
@@ -5710,6 +6132,7 @@
           <w:p>
             <w:pPr>
               <w:pStyle w:val="template"/>
+              <w:ind w:firstLine="0"/>
             </w:pPr>
           </w:p>
         </w:tc>
@@ -5720,6 +6143,7 @@
           <w:p>
             <w:pPr>
               <w:pStyle w:val="template"/>
+              <w:ind w:hanging="44"/>
             </w:pPr>
             <w:r>
               <w:t xml:space="preserve">Phân loại: </w:t>
@@ -5739,6 +6163,7 @@
           <w:p>
             <w:pPr>
               <w:pStyle w:val="template"/>
+              <w:ind w:firstLine="0"/>
             </w:pPr>
             <w:r>
               <w:rPr>
@@ -5750,7 +6175,7 @@
               <w:t>:</w:t>
             </w:r>
             <w:r>
-              <w:t xml:space="preserve"> admin quản lý khách hàng</w:t>
+              <w:t xml:space="preserve"> khách hàng muốn xem báo cáo </w:t>
             </w:r>
           </w:p>
         </w:tc>
@@ -5764,15 +6189,17 @@
           <w:p>
             <w:pPr>
               <w:pStyle w:val="template"/>
-            </w:pPr>
-            <w:r>
-              <w:rPr>
-                <w:b/>
-              </w:rPr>
+              <w:ind w:firstLine="0"/>
+            </w:pPr>
+            <w:r>
+              <w:rPr>
+                <w:b/>
+              </w:rPr>
+              <w:lastRenderedPageBreak/>
               <w:t>Mô tả tóm tắt</w:t>
             </w:r>
             <w:r>
-              <w:t>:admin quản lý danh sách khách hàng có sử dụng các gói dịch vụ của hệ thống.</w:t>
+              <w:t>: khách hàng thực hiện xem các báo cáo như báo cáo tổng quan (show tổng doanh thu, lợi nhuận, chi phí theo thời gian), báo cáo theo từng chi nhánh, báo cáo theo sản phẩm, báo cáo hàng tồn, báo cáo nhập xuất</w:t>
             </w:r>
           </w:p>
         </w:tc>
@@ -5786,6 +6213,7 @@
           <w:p>
             <w:pPr>
               <w:pStyle w:val="template"/>
+              <w:ind w:firstLine="0"/>
             </w:pPr>
             <w:r>
               <w:rPr>
@@ -5797,12 +6225,13 @@
               <w:t>:</w:t>
             </w:r>
             <w:r>
-              <w:t xml:space="preserve"> khi người dùng thực hiện chức năng quản lý khách hàng</w:t>
-            </w:r>
-          </w:p>
-          <w:p>
-            <w:pPr>
-              <w:pStyle w:val="template"/>
+              <w:t xml:space="preserve"> khi người dùng thực hiện chức năng xem báo cáo</w:t>
+            </w:r>
+          </w:p>
+          <w:p>
+            <w:pPr>
+              <w:pStyle w:val="template"/>
+              <w:ind w:firstLine="0"/>
               <w:rPr>
                 <w:lang w:val="fr-FR"/>
               </w:rPr>
@@ -5844,6 +6273,7 @@
           <w:p>
             <w:pPr>
               <w:pStyle w:val="template"/>
+              <w:ind w:firstLine="0"/>
               <w:rPr>
                 <w:b/>
               </w:rPr>
@@ -5862,12 +6292,13 @@
                 <w:ilvl w:val="0"/>
                 <w:numId w:val="5"/>
               </w:numPr>
+              <w:ind w:left="330" w:firstLine="0"/>
             </w:pPr>
             <w:r>
               <w:t>Association (kết hợp):</w:t>
             </w:r>
             <w:r>
-              <w:t xml:space="preserve"> admin</w:t>
+              <w:t xml:space="preserve"> khách hàng</w:t>
             </w:r>
           </w:p>
           <w:p>
@@ -5877,6 +6308,7 @@
                 <w:ilvl w:val="0"/>
                 <w:numId w:val="5"/>
               </w:numPr>
+              <w:ind w:left="330" w:firstLine="0"/>
             </w:pPr>
             <w:r>
               <w:t>Include</w:t>
@@ -5898,6 +6330,7 @@
                 <w:ilvl w:val="0"/>
                 <w:numId w:val="5"/>
               </w:numPr>
+              <w:ind w:left="330" w:firstLine="0"/>
             </w:pPr>
             <w:r>
               <w:t>Extend</w:t>
@@ -5909,7 +6342,7 @@
               <w:t>(mở rộng):</w:t>
             </w:r>
             <w:r>
-              <w:t xml:space="preserve"> cập nhật thông tin khách hàng</w:t>
+              <w:t xml:space="preserve"> xem danh sách đơn hàng, cập nhật đơn hàng</w:t>
             </w:r>
           </w:p>
           <w:p>
@@ -5919,6 +6352,7 @@
                 <w:ilvl w:val="0"/>
                 <w:numId w:val="5"/>
               </w:numPr>
+              <w:ind w:left="330" w:firstLine="0"/>
             </w:pPr>
             <w:r>
               <w:t>Generalization</w:t>
@@ -5927,10 +6361,10 @@
               <w:t xml:space="preserve"> </w:t>
             </w:r>
             <w:r>
-              <w:t>(tổng quát hóa</w:t>
-            </w:r>
-            <w:r>
-              <w:t>):</w:t>
+              <w:t>(tổng quát hóa):</w:t>
+            </w:r>
+            <w:r>
+              <w:t xml:space="preserve"> </w:t>
             </w:r>
           </w:p>
         </w:tc>
@@ -5944,6 +6378,7 @@
           <w:p>
             <w:pPr>
               <w:pStyle w:val="template"/>
+              <w:ind w:firstLine="0"/>
             </w:pPr>
             <w:r>
               <w:rPr>
@@ -5963,11 +6398,11 @@
               <w:pStyle w:val="template"/>
               <w:numPr>
                 <w:ilvl w:val="0"/>
-                <w:numId w:val="18"/>
+                <w:numId w:val="41"/>
               </w:numPr>
             </w:pPr>
             <w:r>
-              <w:t>Admin đăng nhập vào hệ thống</w:t>
+              <w:t xml:space="preserve">Người dùng đăng nhập vào hệ thống quản lý </w:t>
             </w:r>
           </w:p>
           <w:p>
@@ -5975,11 +6410,47 @@
               <w:pStyle w:val="template"/>
               <w:numPr>
                 <w:ilvl w:val="0"/>
-                <w:numId w:val="18"/>
+                <w:numId w:val="41"/>
               </w:numPr>
             </w:pPr>
             <w:r>
-              <w:t>Chọn chức năng quản lý khách hàng</w:t>
+              <w:t>Chọn chức năng xem báo cáo</w:t>
+            </w:r>
+          </w:p>
+          <w:p>
+            <w:pPr>
+              <w:pStyle w:val="template"/>
+              <w:numPr>
+                <w:ilvl w:val="0"/>
+                <w:numId w:val="41"/>
+              </w:numPr>
+            </w:pPr>
+            <w:r>
+              <w:t>Chọn loại báo cáo muốn xem</w:t>
+            </w:r>
+          </w:p>
+          <w:p>
+            <w:pPr>
+              <w:pStyle w:val="template"/>
+              <w:numPr>
+                <w:ilvl w:val="0"/>
+                <w:numId w:val="41"/>
+              </w:numPr>
+            </w:pPr>
+            <w:r>
+              <w:t>Hệ thống hiện thị giao diện tương ứng với loại báo cáo người dùng chọn</w:t>
+            </w:r>
+          </w:p>
+          <w:p>
+            <w:pPr>
+              <w:pStyle w:val="template"/>
+              <w:numPr>
+                <w:ilvl w:val="0"/>
+                <w:numId w:val="41"/>
+              </w:numPr>
+            </w:pPr>
+            <w:r>
+              <w:t>Kết thúc sự kiện</w:t>
             </w:r>
           </w:p>
         </w:tc>
@@ -5993,15 +6464,15 @@
           <w:p>
             <w:pPr>
               <w:pStyle w:val="template"/>
-              <w:rPr>
-                <w:b/>
-              </w:rPr>
-            </w:pPr>
-            <w:r>
-              <w:rPr>
-                <w:b/>
-              </w:rPr>
-              <w:lastRenderedPageBreak/>
+              <w:ind w:firstLine="0"/>
+              <w:rPr>
+                <w:b/>
+              </w:rPr>
+            </w:pPr>
+            <w:r>
+              <w:rPr>
+                <w:b/>
+              </w:rPr>
               <w:t>Các luồng sự kiện con:</w:t>
             </w:r>
           </w:p>
@@ -6017,6 +6488,7 @@
             <w:pPr>
               <w:pStyle w:val="template"/>
               <w:keepNext/>
+              <w:ind w:firstLine="0"/>
             </w:pPr>
             <w:r>
               <w:t>Luồng luân phiên/đặc biệt (</w:t>
@@ -6036,7 +6508,7 @@
     </w:tbl>
     <w:p>
       <w:pPr>
-        <w:pStyle w:val="ListParagraph"/>
+        <w:ind w:firstLine="0"/>
         <w:rPr>
           <w:rFonts w:cs="Times New Roman"/>
           <w:szCs w:val="26"/>
@@ -6045,28 +6517,31 @@
     </w:p>
     <w:p>
       <w:pPr>
-        <w:pStyle w:val="ListParagraph"/>
-        <w:numPr>
-          <w:ilvl w:val="2"/>
-          <w:numId w:val="1"/>
-        </w:numPr>
-        <w:ind w:left="720"/>
-        <w:rPr>
-          <w:rFonts w:cs="Times New Roman"/>
-          <w:szCs w:val="26"/>
-        </w:rPr>
-      </w:pPr>
-      <w:r>
-        <w:rPr>
-          <w:rFonts w:cs="Times New Roman"/>
-          <w:szCs w:val="26"/>
-        </w:rPr>
-        <w:t>Quản lý gói dịch vụ</w:t>
+        <w:ind w:firstLine="0"/>
+        <w:rPr>
+          <w:rFonts w:cs="Times New Roman"/>
+          <w:szCs w:val="26"/>
+        </w:rPr>
+      </w:pPr>
+      <w:r>
+        <w:rPr>
+          <w:rFonts w:cs="Times New Roman"/>
+          <w:szCs w:val="26"/>
+        </w:rPr>
+        <w:t xml:space="preserve">3.2.9 </w:t>
+      </w:r>
+      <w:r>
+        <w:rPr>
+          <w:rFonts w:cs="Times New Roman"/>
+          <w:szCs w:val="26"/>
+        </w:rPr>
+        <w:t>Quản lý admin</w:t>
       </w:r>
     </w:p>
     <w:p>
       <w:pPr>
         <w:pStyle w:val="ListParagraph"/>
+        <w:ind w:firstLine="0"/>
         <w:rPr>
           <w:rFonts w:cs="Times New Roman"/>
           <w:szCs w:val="26"/>
@@ -6078,11 +6553,12 @@
           <w:noProof/>
           <w:szCs w:val="26"/>
         </w:rPr>
+        <w:lastRenderedPageBreak/>
         <w:drawing>
-          <wp:inline distT="0" distB="0" distL="0" distR="0" wp14:anchorId="789EB826" wp14:editId="60614FFE">
-            <wp:extent cx="5562600" cy="2781300"/>
-            <wp:effectExtent l="0" t="0" r="0" b="0"/>
-            <wp:docPr id="17" name="Picture 17"/>
+          <wp:inline distT="0" distB="0" distL="0" distR="0" wp14:anchorId="6F804727" wp14:editId="35209A0B">
+            <wp:extent cx="5790565" cy="2626995"/>
+            <wp:effectExtent l="0" t="0" r="635" b="1905"/>
+            <wp:docPr id="22" name="Picture 22"/>
             <wp:cNvGraphicFramePr>
               <a:graphicFrameLocks xmlns:a="http://schemas.openxmlformats.org/drawingml/2006/main" noChangeAspect="1"/>
             </wp:cNvGraphicFramePr>
@@ -6102,7 +6578,7 @@
                   <pic:spPr>
                     <a:xfrm>
                       <a:off x="0" y="0"/>
-                      <a:ext cx="5562600" cy="2781300"/>
+                      <a:ext cx="5790565" cy="2626995"/>
                     </a:xfrm>
                     <a:prstGeom prst="rect">
                       <a:avLst/>
@@ -6129,8 +6605,8 @@
         <w:tblLook w:val="00A0" w:firstRow="1" w:lastRow="0" w:firstColumn="1" w:lastColumn="0" w:noHBand="0" w:noVBand="0"/>
       </w:tblPr>
       <w:tblGrid>
-        <w:gridCol w:w="4440"/>
-        <w:gridCol w:w="4669"/>
+        <w:gridCol w:w="4443"/>
+        <w:gridCol w:w="4666"/>
       </w:tblGrid>
       <w:tr>
         <w:tc>
@@ -6140,6 +6616,8 @@
           <w:p>
             <w:pPr>
               <w:pStyle w:val="template"/>
+              <w:ind w:firstLine="0"/>
+              <w:jc w:val="both"/>
               <w:rPr>
                 <w:b/>
               </w:rPr>
@@ -6154,13 +6632,7 @@
               <w:rPr>
                 <w:b/>
               </w:rPr>
-              <w:t xml:space="preserve">quản lý gói dịch </w:t>
-            </w:r>
-            <w:r>
-              <w:rPr>
-                <w:b/>
-              </w:rPr>
-              <w:t>vụ</w:t>
+              <w:t>quản lý admin</w:t>
             </w:r>
           </w:p>
         </w:tc>
@@ -6171,21 +6643,28 @@
           <w:p>
             <w:pPr>
               <w:pStyle w:val="template"/>
-              <w:rPr>
-                <w:b/>
-              </w:rPr>
-            </w:pPr>
-            <w:r>
-              <w:rPr>
-                <w:b/>
-              </w:rPr>
-              <w:t>I</w:t>
-            </w:r>
-            <w:r>
-              <w:rPr>
-                <w:b/>
-              </w:rPr>
-              <w:t>D: UC-11</w:t>
+              <w:ind w:firstLine="0"/>
+              <w:rPr>
+                <w:b/>
+              </w:rPr>
+            </w:pPr>
+            <w:r>
+              <w:rPr>
+                <w:b/>
+              </w:rPr>
+              <w:t>ID: UC-</w:t>
+            </w:r>
+            <w:r>
+              <w:rPr>
+                <w:b/>
+              </w:rPr>
+              <w:t>0</w:t>
+            </w:r>
+            <w:r>
+              <w:rPr>
+                <w:b/>
+              </w:rPr>
+              <w:t>9</w:t>
             </w:r>
           </w:p>
         </w:tc>
@@ -6202,6 +6681,8 @@
           <w:p>
             <w:pPr>
               <w:pStyle w:val="template"/>
+              <w:ind w:firstLine="0"/>
+              <w:jc w:val="both"/>
             </w:pPr>
             <w:r>
               <w:rPr>
@@ -6224,6 +6705,7 @@
           <w:p>
             <w:pPr>
               <w:pStyle w:val="template"/>
+              <w:ind w:firstLine="0"/>
             </w:pPr>
             <w:r>
               <w:rPr>
@@ -6249,6 +6731,7 @@
           <w:p>
             <w:pPr>
               <w:pStyle w:val="template"/>
+              <w:ind w:firstLine="0"/>
             </w:pPr>
           </w:p>
         </w:tc>
@@ -6259,6 +6742,7 @@
           <w:p>
             <w:pPr>
               <w:pStyle w:val="template"/>
+              <w:ind w:firstLine="0"/>
             </w:pPr>
             <w:r>
               <w:t xml:space="preserve">Phân loại: </w:t>
@@ -6278,6 +6762,7 @@
           <w:p>
             <w:pPr>
               <w:pStyle w:val="template"/>
+              <w:ind w:firstLine="0"/>
             </w:pPr>
             <w:r>
               <w:rPr>
@@ -6289,10 +6774,7 @@
               <w:t>:</w:t>
             </w:r>
             <w:r>
-              <w:t xml:space="preserve"> admin quản lý </w:t>
-            </w:r>
-            <w:r>
-              <w:t>gói dịch vụ</w:t>
+              <w:t xml:space="preserve"> admin quản lý danh sách admin có trong hệ thống</w:t>
             </w:r>
           </w:p>
         </w:tc>
@@ -6306,6 +6788,7 @@
           <w:p>
             <w:pPr>
               <w:pStyle w:val="template"/>
+              <w:ind w:firstLine="0"/>
             </w:pPr>
             <w:r>
               <w:rPr>
@@ -6314,10 +6797,7 @@
               <w:t>Mô tả tóm tắt</w:t>
             </w:r>
             <w:r>
-              <w:t xml:space="preserve">:admin quản lý </w:t>
-            </w:r>
-            <w:r>
-              <w:t>các gói dịch vụ mà website cung cấp, thêm gói, cập nhật, xóa các gói, cập nhật khuyến mãi cho các gói</w:t>
+              <w:t>:admin quản lý danh sách admin, chỉ có tài khoản admin gốc mới có quyền quản lý ( thêm, sửa, xóa, phân quyền ) cho các tài khoản admin khác</w:t>
             </w:r>
           </w:p>
         </w:tc>
@@ -6331,6 +6811,7 @@
           <w:p>
             <w:pPr>
               <w:pStyle w:val="template"/>
+              <w:ind w:firstLine="0"/>
             </w:pPr>
             <w:r>
               <w:rPr>
@@ -6342,15 +6823,13 @@
               <w:t>:</w:t>
             </w:r>
             <w:r>
-              <w:t xml:space="preserve"> khi người dùng thực hiện chức năng quản lý </w:t>
-            </w:r>
-            <w:r>
-              <w:t>gói dịch vụ</w:t>
-            </w:r>
-          </w:p>
-          <w:p>
-            <w:pPr>
-              <w:pStyle w:val="template"/>
+              <w:t xml:space="preserve"> khi người dùng thực hiện chức năng quản lý admin</w:t>
+            </w:r>
+          </w:p>
+          <w:p>
+            <w:pPr>
+              <w:pStyle w:val="template"/>
+              <w:ind w:firstLine="0"/>
               <w:rPr>
                 <w:lang w:val="fr-FR"/>
               </w:rPr>
@@ -6392,6 +6871,7 @@
           <w:p>
             <w:pPr>
               <w:pStyle w:val="template"/>
+              <w:ind w:firstLine="0"/>
               <w:rPr>
                 <w:b/>
               </w:rPr>
@@ -6410,6 +6890,7 @@
                 <w:ilvl w:val="0"/>
                 <w:numId w:val="5"/>
               </w:numPr>
+              <w:ind w:left="240" w:firstLine="0"/>
             </w:pPr>
             <w:r>
               <w:t>Association (kết hợp):</w:t>
@@ -6425,6 +6906,7 @@
                 <w:ilvl w:val="0"/>
                 <w:numId w:val="5"/>
               </w:numPr>
+              <w:ind w:left="240" w:firstLine="0"/>
             </w:pPr>
             <w:r>
               <w:t>Include</w:t>
@@ -6446,6 +6928,7 @@
                 <w:ilvl w:val="0"/>
                 <w:numId w:val="5"/>
               </w:numPr>
+              <w:ind w:left="240" w:firstLine="0"/>
             </w:pPr>
             <w:r>
               <w:t>Extend</w:t>
@@ -6457,10 +6940,10 @@
               <w:t>(mở rộng):</w:t>
             </w:r>
             <w:r>
-              <w:t xml:space="preserve"> cập nhật </w:t>
-            </w:r>
-            <w:r>
-              <w:t>gói dịch vụ, cập nhật khuyến mãi</w:t>
+              <w:t xml:space="preserve"> </w:t>
+            </w:r>
+            <w:r>
+              <w:t>cập nhât thông tin, phân quyền, xem lịch sử hoạt động</w:t>
             </w:r>
           </w:p>
           <w:p>
@@ -6470,9 +6953,9 @@
                 <w:ilvl w:val="0"/>
                 <w:numId w:val="5"/>
               </w:numPr>
-            </w:pPr>
-            <w:r>
-              <w:lastRenderedPageBreak/>
+              <w:ind w:left="240" w:firstLine="0"/>
+            </w:pPr>
+            <w:r>
               <w:t>Generalization</w:t>
             </w:r>
             <w:r>
@@ -6482,7 +6965,7 @@
               <w:t>(tổng quát hóa</w:t>
             </w:r>
             <w:r>
-              <w:t>):</w:t>
+              <w:t xml:space="preserve">): </w:t>
             </w:r>
           </w:p>
         </w:tc>
@@ -6496,12 +6979,12 @@
           <w:p>
             <w:pPr>
               <w:pStyle w:val="template"/>
-            </w:pPr>
-            <w:r>
-              <w:rPr>
-                <w:b/>
-              </w:rPr>
-              <w:lastRenderedPageBreak/>
+              <w:ind w:firstLine="0"/>
+            </w:pPr>
+            <w:r>
+              <w:rPr>
+                <w:b/>
+              </w:rPr>
               <w:t>Luồng xử lý bình thường của sự kiện</w:t>
             </w:r>
             <w:r>
@@ -6516,9 +6999,8 @@
               <w:pStyle w:val="template"/>
               <w:numPr>
                 <w:ilvl w:val="0"/>
-                <w:numId w:val="19"/>
+                <w:numId w:val="42"/>
               </w:numPr>
-              <w:ind w:left="701"/>
             </w:pPr>
             <w:r>
               <w:t>Admin đăng nhập vào hệ thống</w:t>
@@ -6529,15 +7011,72 @@
               <w:pStyle w:val="template"/>
               <w:numPr>
                 <w:ilvl w:val="0"/>
-                <w:numId w:val="19"/>
+                <w:numId w:val="42"/>
               </w:numPr>
-              <w:ind w:left="701"/>
-            </w:pPr>
-            <w:r>
-              <w:t xml:space="preserve">Chọn chức năng quản lý </w:t>
-            </w:r>
-            <w:r>
-              <w:t>gói dịch vụ</w:t>
+            </w:pPr>
+            <w:r>
+              <w:t>Chọn chức năng quản lý amdin</w:t>
+            </w:r>
+          </w:p>
+          <w:p>
+            <w:pPr>
+              <w:pStyle w:val="template"/>
+              <w:numPr>
+                <w:ilvl w:val="0"/>
+                <w:numId w:val="42"/>
+              </w:numPr>
+            </w:pPr>
+            <w:r>
+              <w:lastRenderedPageBreak/>
+              <w:t>Chọn chức năng muốn thực hiện</w:t>
+            </w:r>
+          </w:p>
+          <w:p>
+            <w:pPr>
+              <w:pStyle w:val="template"/>
+              <w:numPr>
+                <w:ilvl w:val="0"/>
+                <w:numId w:val="42"/>
+              </w:numPr>
+            </w:pPr>
+            <w:r>
+              <w:t>Hệ thộng hiển thị giao diện tương ứng với chức năng đã chọn</w:t>
+            </w:r>
+          </w:p>
+          <w:p>
+            <w:pPr>
+              <w:pStyle w:val="template"/>
+              <w:numPr>
+                <w:ilvl w:val="0"/>
+                <w:numId w:val="42"/>
+              </w:numPr>
+            </w:pPr>
+            <w:r>
+              <w:t>Điền thông tin theo biểu mẫu (nếu có)</w:t>
+            </w:r>
+          </w:p>
+          <w:p>
+            <w:pPr>
+              <w:pStyle w:val="template"/>
+              <w:numPr>
+                <w:ilvl w:val="0"/>
+                <w:numId w:val="42"/>
+              </w:numPr>
+            </w:pPr>
+            <w:r>
+              <w:t>Xác nhận thực hiện</w:t>
+            </w:r>
+          </w:p>
+          <w:p>
+            <w:pPr>
+              <w:pStyle w:val="template"/>
+              <w:numPr>
+                <w:ilvl w:val="0"/>
+                <w:numId w:val="42"/>
+              </w:numPr>
+            </w:pPr>
+            <w:r>
+              <w:t>Kết thúc sự kiện</w:t>
             </w:r>
           </w:p>
         </w:tc>
@@ -6551,14 +7090,16 @@
           <w:p>
             <w:pPr>
               <w:pStyle w:val="template"/>
-              <w:rPr>
-                <w:b/>
-              </w:rPr>
-            </w:pPr>
-            <w:r>
-              <w:rPr>
-                <w:b/>
-              </w:rPr>
+              <w:ind w:firstLine="0"/>
+              <w:rPr>
+                <w:b/>
+              </w:rPr>
+            </w:pPr>
+            <w:r>
+              <w:rPr>
+                <w:b/>
+              </w:rPr>
+              <w:lastRenderedPageBreak/>
               <w:t>Các luồng sự kiện con:</w:t>
             </w:r>
           </w:p>
@@ -6574,6 +7115,7 @@
             <w:pPr>
               <w:pStyle w:val="template"/>
               <w:keepNext/>
+              <w:ind w:firstLine="0"/>
             </w:pPr>
             <w:r>
               <w:t>Luồng luân phiên/đặc biệt (</w:t>
@@ -6602,28 +7144,32 @@
     </w:p>
     <w:p>
       <w:pPr>
-        <w:pStyle w:val="ListParagraph"/>
-        <w:numPr>
-          <w:ilvl w:val="2"/>
-          <w:numId w:val="1"/>
-        </w:numPr>
-        <w:ind w:left="720"/>
-        <w:rPr>
-          <w:rFonts w:cs="Times New Roman"/>
-          <w:szCs w:val="26"/>
-        </w:rPr>
-      </w:pPr>
-      <w:r>
-        <w:rPr>
-          <w:rFonts w:cs="Times New Roman"/>
-          <w:szCs w:val="26"/>
-        </w:rPr>
-        <w:t>Quản lý hóa đơn</w:t>
-      </w:r>
+        <w:ind w:firstLine="0"/>
+        <w:rPr>
+          <w:rFonts w:cs="Times New Roman"/>
+          <w:szCs w:val="26"/>
+        </w:rPr>
+      </w:pPr>
     </w:p>
     <w:p>
       <w:pPr>
-        <w:pStyle w:val="ListParagraph"/>
+        <w:ind w:firstLine="0"/>
+        <w:rPr>
+          <w:rFonts w:cs="Times New Roman"/>
+          <w:szCs w:val="26"/>
+        </w:rPr>
+      </w:pPr>
+      <w:r>
+        <w:rPr>
+          <w:rFonts w:cs="Times New Roman"/>
+          <w:szCs w:val="26"/>
+        </w:rPr>
+        <w:t>3.2.10 Quản lý khách hàng</w:t>
+      </w:r>
+    </w:p>
+    <w:p>
+      <w:pPr>
+        <w:ind w:firstLine="0"/>
         <w:rPr>
           <w:rFonts w:cs="Times New Roman"/>
           <w:szCs w:val="26"/>
@@ -6636,10 +7182,10 @@
           <w:szCs w:val="26"/>
         </w:rPr>
         <w:drawing>
-          <wp:inline distT="0" distB="0" distL="0" distR="0" wp14:anchorId="001BE656" wp14:editId="3B27CA20">
-            <wp:extent cx="5790565" cy="2880360"/>
+          <wp:inline distT="0" distB="0" distL="0" distR="0" wp14:anchorId="07CD3FC9" wp14:editId="2DB78806">
+            <wp:extent cx="5790565" cy="2369185"/>
             <wp:effectExtent l="0" t="0" r="635" b="0"/>
-            <wp:docPr id="18" name="Picture 18"/>
+            <wp:docPr id="14" name="Picture 14"/>
             <wp:cNvGraphicFramePr>
               <a:graphicFrameLocks xmlns:a="http://schemas.openxmlformats.org/drawingml/2006/main" noChangeAspect="1"/>
             </wp:cNvGraphicFramePr>
@@ -6659,7 +7205,7 @@
                   <pic:spPr>
                     <a:xfrm>
                       <a:off x="0" y="0"/>
-                      <a:ext cx="5790565" cy="2880360"/>
+                      <a:ext cx="5790565" cy="2369185"/>
                     </a:xfrm>
                     <a:prstGeom prst="rect">
                       <a:avLst/>
@@ -6686,8 +7232,8 @@
         <w:tblLook w:val="00A0" w:firstRow="1" w:lastRow="0" w:firstColumn="1" w:lastColumn="0" w:noHBand="0" w:noVBand="0"/>
       </w:tblPr>
       <w:tblGrid>
-        <w:gridCol w:w="4440"/>
-        <w:gridCol w:w="4669"/>
+        <w:gridCol w:w="4443"/>
+        <w:gridCol w:w="4666"/>
       </w:tblGrid>
       <w:tr>
         <w:tc>
@@ -6697,6 +7243,8 @@
           <w:p>
             <w:pPr>
               <w:pStyle w:val="template"/>
+              <w:ind w:firstLine="0"/>
+              <w:jc w:val="both"/>
               <w:rPr>
                 <w:b/>
               </w:rPr>
@@ -6711,7 +7259,7 @@
               <w:rPr>
                 <w:b/>
               </w:rPr>
-              <w:t>quản lý hóa đơn</w:t>
+              <w:t>quản lý khách hàng</w:t>
             </w:r>
           </w:p>
         </w:tc>
@@ -6722,15 +7270,16 @@
           <w:p>
             <w:pPr>
               <w:pStyle w:val="template"/>
-              <w:rPr>
-                <w:b/>
-              </w:rPr>
-            </w:pPr>
-            <w:r>
-              <w:rPr>
-                <w:b/>
-              </w:rPr>
-              <w:t>ID: UC-12</w:t>
+              <w:ind w:firstLine="0"/>
+              <w:rPr>
+                <w:b/>
+              </w:rPr>
+            </w:pPr>
+            <w:r>
+              <w:rPr>
+                <w:b/>
+              </w:rPr>
+              <w:t>ID: UC-10</w:t>
             </w:r>
           </w:p>
         </w:tc>
@@ -6747,6 +7296,8 @@
           <w:p>
             <w:pPr>
               <w:pStyle w:val="template"/>
+              <w:ind w:firstLine="0"/>
+              <w:jc w:val="both"/>
             </w:pPr>
             <w:r>
               <w:rPr>
@@ -6769,6 +7320,7 @@
           <w:p>
             <w:pPr>
               <w:pStyle w:val="template"/>
+              <w:ind w:firstLine="0"/>
             </w:pPr>
             <w:r>
               <w:rPr>
@@ -6794,6 +7346,7 @@
           <w:p>
             <w:pPr>
               <w:pStyle w:val="template"/>
+              <w:ind w:firstLine="0"/>
             </w:pPr>
           </w:p>
         </w:tc>
@@ -6804,12 +7357,13 @@
           <w:p>
             <w:pPr>
               <w:pStyle w:val="template"/>
+              <w:ind w:firstLine="0"/>
             </w:pPr>
             <w:r>
               <w:t xml:space="preserve">Phân loại: </w:t>
             </w:r>
             <w:r>
-              <w:t>phức tạp</w:t>
+              <w:t>đơn giản</w:t>
             </w:r>
           </w:p>
         </w:tc>
@@ -6823,6 +7377,7 @@
           <w:p>
             <w:pPr>
               <w:pStyle w:val="template"/>
+              <w:ind w:firstLine="0"/>
             </w:pPr>
             <w:r>
               <w:rPr>
@@ -6834,7 +7389,7 @@
               <w:t>:</w:t>
             </w:r>
             <w:r>
-              <w:t xml:space="preserve"> admin quản lý hóa đơn</w:t>
+              <w:t xml:space="preserve"> admin (người quản trị hệ thống) quản lý khách hàng (người sử dụng hệ thống)</w:t>
             </w:r>
           </w:p>
         </w:tc>
@@ -6848,6 +7403,7 @@
           <w:p>
             <w:pPr>
               <w:pStyle w:val="template"/>
+              <w:ind w:firstLine="0"/>
             </w:pPr>
             <w:r>
               <w:rPr>
@@ -6856,7 +7412,10 @@
               <w:t>Mô tả tóm tắt</w:t>
             </w:r>
             <w:r>
-              <w:t>:admin quản lý hóa đơn của các khách hàng, lọc hóa đơn</w:t>
+              <w:t>:admin quản lý danh sách khách hàng, thông tin khách hàng,</w:t>
+            </w:r>
+            <w:r>
+              <w:t xml:space="preserve"> hóa đơn dịch vụ của khách hàngn</w:t>
             </w:r>
           </w:p>
         </w:tc>
@@ -6870,6 +7429,7 @@
           <w:p>
             <w:pPr>
               <w:pStyle w:val="template"/>
+              <w:ind w:firstLine="0"/>
             </w:pPr>
             <w:r>
               <w:rPr>
@@ -6881,12 +7441,16 @@
               <w:t>:</w:t>
             </w:r>
             <w:r>
-              <w:t xml:space="preserve"> khi người dùng thực hiện chức năng quản lý hóa đơn</w:t>
-            </w:r>
-          </w:p>
-          <w:p>
-            <w:pPr>
-              <w:pStyle w:val="template"/>
+              <w:t xml:space="preserve"> khi người dùng thực hiện chức năng quản lý </w:t>
+            </w:r>
+            <w:r>
+              <w:t>khách hàng</w:t>
+            </w:r>
+          </w:p>
+          <w:p>
+            <w:pPr>
+              <w:pStyle w:val="template"/>
+              <w:ind w:firstLine="0"/>
               <w:rPr>
                 <w:lang w:val="fr-FR"/>
               </w:rPr>
@@ -6896,6 +7460,7 @@
                 <w:b/>
                 <w:lang w:val="fr-FR"/>
               </w:rPr>
+              <w:lastRenderedPageBreak/>
               <w:t>Kiểu sự kiện</w:t>
             </w:r>
             <w:r>
@@ -6928,14 +7493,16 @@
           <w:p>
             <w:pPr>
               <w:pStyle w:val="template"/>
-              <w:rPr>
-                <w:b/>
-              </w:rPr>
-            </w:pPr>
-            <w:r>
-              <w:rPr>
-                <w:b/>
-              </w:rPr>
+              <w:ind w:firstLine="0"/>
+              <w:rPr>
+                <w:b/>
+              </w:rPr>
+            </w:pPr>
+            <w:r>
+              <w:rPr>
+                <w:b/>
+              </w:rPr>
+              <w:lastRenderedPageBreak/>
               <w:t>Các mối quan hệ:</w:t>
             </w:r>
           </w:p>
@@ -6946,9 +7513,9 @@
                 <w:ilvl w:val="0"/>
                 <w:numId w:val="5"/>
               </w:numPr>
-            </w:pPr>
-            <w:r>
-              <w:lastRenderedPageBreak/>
+              <w:ind w:left="240" w:firstLine="0"/>
+            </w:pPr>
+            <w:r>
               <w:t>Association (kết hợp):</w:t>
             </w:r>
             <w:r>
@@ -6962,6 +7529,7 @@
                 <w:ilvl w:val="0"/>
                 <w:numId w:val="5"/>
               </w:numPr>
+              <w:ind w:left="240" w:firstLine="0"/>
             </w:pPr>
             <w:r>
               <w:t>Include</w:t>
@@ -6983,6 +7551,7 @@
                 <w:ilvl w:val="0"/>
                 <w:numId w:val="5"/>
               </w:numPr>
+              <w:ind w:left="240" w:firstLine="0"/>
             </w:pPr>
             <w:r>
               <w:t>Extend</w:t>
@@ -6994,7 +7563,10 @@
               <w:t>(mở rộng):</w:t>
             </w:r>
             <w:r>
-              <w:t xml:space="preserve"> cập nhật hóa đơn, lọc</w:t>
+              <w:t xml:space="preserve"> </w:t>
+            </w:r>
+            <w:r>
+              <w:t>cập nhật thông tin khách hàng, cập nhật hóa đơn dịch vụ của khách hàng</w:t>
             </w:r>
           </w:p>
           <w:p>
@@ -7004,6 +7576,7 @@
                 <w:ilvl w:val="0"/>
                 <w:numId w:val="5"/>
               </w:numPr>
+              <w:ind w:left="240" w:firstLine="0"/>
             </w:pPr>
             <w:r>
               <w:t>Generalization</w:t>
@@ -7015,7 +7588,7 @@
               <w:t>(tổng quát hóa</w:t>
             </w:r>
             <w:r>
-              <w:t>): lọc theo trạng thái hóa đơn, lọc theo trạng thái thanh toán</w:t>
+              <w:t xml:space="preserve">): </w:t>
             </w:r>
           </w:p>
         </w:tc>
@@ -7029,12 +7602,12 @@
           <w:p>
             <w:pPr>
               <w:pStyle w:val="template"/>
-            </w:pPr>
-            <w:r>
-              <w:rPr>
-                <w:b/>
-              </w:rPr>
-              <w:lastRenderedPageBreak/>
+              <w:ind w:firstLine="0"/>
+            </w:pPr>
+            <w:r>
+              <w:rPr>
+                <w:b/>
+              </w:rPr>
               <w:t>Luồng xử lý bình thường của sự kiện</w:t>
             </w:r>
             <w:r>
@@ -7049,9 +7622,8 @@
               <w:pStyle w:val="template"/>
               <w:numPr>
                 <w:ilvl w:val="0"/>
-                <w:numId w:val="20"/>
+                <w:numId w:val="44"/>
               </w:numPr>
-              <w:ind w:left="701"/>
             </w:pPr>
             <w:r>
               <w:t>Admin đăng nhập vào hệ thống</w:t>
@@ -7062,12 +7634,74 @@
               <w:pStyle w:val="template"/>
               <w:numPr>
                 <w:ilvl w:val="0"/>
-                <w:numId w:val="20"/>
+                <w:numId w:val="44"/>
               </w:numPr>
-              <w:ind w:left="701"/>
-            </w:pPr>
-            <w:r>
-              <w:t>Chọn chức năng quản lý hóa đơn</w:t>
+            </w:pPr>
+            <w:r>
+              <w:t xml:space="preserve">Chọn chức năng quản lý </w:t>
+            </w:r>
+            <w:r>
+              <w:t>khách hàng</w:t>
+            </w:r>
+          </w:p>
+          <w:p>
+            <w:pPr>
+              <w:pStyle w:val="template"/>
+              <w:numPr>
+                <w:ilvl w:val="0"/>
+                <w:numId w:val="44"/>
+              </w:numPr>
+            </w:pPr>
+            <w:r>
+              <w:t>Chọn chức năng muốn thực hiện</w:t>
+            </w:r>
+          </w:p>
+          <w:p>
+            <w:pPr>
+              <w:pStyle w:val="template"/>
+              <w:numPr>
+                <w:ilvl w:val="0"/>
+                <w:numId w:val="44"/>
+              </w:numPr>
+            </w:pPr>
+            <w:r>
+              <w:t>Hệ thộng hiển thị giao diện tương ứng với chức năng đã chọn</w:t>
+            </w:r>
+          </w:p>
+          <w:p>
+            <w:pPr>
+              <w:pStyle w:val="template"/>
+              <w:numPr>
+                <w:ilvl w:val="0"/>
+                <w:numId w:val="44"/>
+              </w:numPr>
+            </w:pPr>
+            <w:r>
+              <w:t>Điền thông tin theo biểu mẫu (nếu có)</w:t>
+            </w:r>
+          </w:p>
+          <w:p>
+            <w:pPr>
+              <w:pStyle w:val="template"/>
+              <w:numPr>
+                <w:ilvl w:val="0"/>
+                <w:numId w:val="44"/>
+              </w:numPr>
+            </w:pPr>
+            <w:r>
+              <w:t>Xác nhận thực hiện</w:t>
+            </w:r>
+          </w:p>
+          <w:p>
+            <w:pPr>
+              <w:pStyle w:val="template"/>
+              <w:numPr>
+                <w:ilvl w:val="0"/>
+                <w:numId w:val="44"/>
+              </w:numPr>
+            </w:pPr>
+            <w:r>
+              <w:t>Kết thúc sự kiện</w:t>
             </w:r>
           </w:p>
         </w:tc>
@@ -7081,6 +7715,7 @@
           <w:p>
             <w:pPr>
               <w:pStyle w:val="template"/>
+              <w:ind w:firstLine="0"/>
               <w:rPr>
                 <w:b/>
               </w:rPr>
@@ -7104,6 +7739,7 @@
             <w:pPr>
               <w:pStyle w:val="template"/>
               <w:keepNext/>
+              <w:ind w:firstLine="0"/>
             </w:pPr>
             <w:r>
               <w:t>Luồng luân phiên/đặc biệt (</w:t>
@@ -7123,7 +7759,7 @@
     </w:tbl>
     <w:p>
       <w:pPr>
-        <w:pStyle w:val="ListParagraph"/>
+        <w:ind w:firstLine="0"/>
         <w:rPr>
           <w:rFonts w:cs="Times New Roman"/>
           <w:szCs w:val="26"/>
@@ -7132,28 +7768,23 @@
     </w:p>
     <w:p>
       <w:pPr>
-        <w:pStyle w:val="ListParagraph"/>
-        <w:numPr>
-          <w:ilvl w:val="2"/>
-          <w:numId w:val="1"/>
-        </w:numPr>
-        <w:ind w:left="720"/>
-        <w:rPr>
-          <w:rFonts w:cs="Times New Roman"/>
-          <w:szCs w:val="26"/>
-        </w:rPr>
-      </w:pPr>
-      <w:r>
-        <w:rPr>
-          <w:rFonts w:cs="Times New Roman"/>
-          <w:szCs w:val="26"/>
-        </w:rPr>
-        <w:t>Quản lý admin</w:t>
+        <w:ind w:firstLine="0"/>
+        <w:rPr>
+          <w:rFonts w:cs="Times New Roman"/>
+          <w:szCs w:val="26"/>
+        </w:rPr>
+      </w:pPr>
+      <w:r>
+        <w:rPr>
+          <w:rFonts w:cs="Times New Roman"/>
+          <w:szCs w:val="26"/>
+        </w:rPr>
+        <w:t>3.2.11 Quản lý gói dịch vụ</w:t>
       </w:r>
     </w:p>
     <w:p>
       <w:pPr>
-        <w:pStyle w:val="ListParagraph"/>
+        <w:ind w:firstLine="0"/>
         <w:rPr>
           <w:rFonts w:cs="Times New Roman"/>
           <w:szCs w:val="26"/>
@@ -7165,11 +7796,12 @@
           <w:noProof/>
           <w:szCs w:val="26"/>
         </w:rPr>
+        <w:lastRenderedPageBreak/>
         <w:drawing>
-          <wp:inline distT="0" distB="0" distL="0" distR="0" wp14:anchorId="79F81344" wp14:editId="1D18B97B">
-            <wp:extent cx="3295650" cy="1762125"/>
-            <wp:effectExtent l="0" t="0" r="0" b="9525"/>
-            <wp:docPr id="19" name="Picture 19"/>
+          <wp:inline distT="0" distB="0" distL="0" distR="0" wp14:anchorId="4F3C4232" wp14:editId="40A4095D">
+            <wp:extent cx="5790565" cy="2633345"/>
+            <wp:effectExtent l="0" t="0" r="635" b="0"/>
+            <wp:docPr id="15" name="Picture 15"/>
             <wp:cNvGraphicFramePr>
               <a:graphicFrameLocks xmlns:a="http://schemas.openxmlformats.org/drawingml/2006/main" noChangeAspect="1"/>
             </wp:cNvGraphicFramePr>
@@ -7189,7 +7821,7 @@
                   <pic:spPr>
                     <a:xfrm>
                       <a:off x="0" y="0"/>
-                      <a:ext cx="3295650" cy="1762125"/>
+                      <a:ext cx="5790565" cy="2633345"/>
                     </a:xfrm>
                     <a:prstGeom prst="rect">
                       <a:avLst/>
@@ -7216,8 +7848,8 @@
         <w:tblLook w:val="00A0" w:firstRow="1" w:lastRow="0" w:firstColumn="1" w:lastColumn="0" w:noHBand="0" w:noVBand="0"/>
       </w:tblPr>
       <w:tblGrid>
-        <w:gridCol w:w="4440"/>
-        <w:gridCol w:w="4669"/>
+        <w:gridCol w:w="4443"/>
+        <w:gridCol w:w="4666"/>
       </w:tblGrid>
       <w:tr>
         <w:tc>
@@ -7227,6 +7859,8 @@
           <w:p>
             <w:pPr>
               <w:pStyle w:val="template"/>
+              <w:ind w:firstLine="0"/>
+              <w:jc w:val="both"/>
               <w:rPr>
                 <w:b/>
               </w:rPr>
@@ -7241,7 +7875,7 @@
               <w:rPr>
                 <w:b/>
               </w:rPr>
-              <w:t>quản lý admin</w:t>
+              <w:t>quản lý gói dịch vụ</w:t>
             </w:r>
           </w:p>
         </w:tc>
@@ -7252,15 +7886,16 @@
           <w:p>
             <w:pPr>
               <w:pStyle w:val="template"/>
-              <w:rPr>
-                <w:b/>
-              </w:rPr>
-            </w:pPr>
-            <w:r>
-              <w:rPr>
-                <w:b/>
-              </w:rPr>
-              <w:t>ID: UC-13</w:t>
+              <w:ind w:firstLine="0"/>
+              <w:rPr>
+                <w:b/>
+              </w:rPr>
+            </w:pPr>
+            <w:r>
+              <w:rPr>
+                <w:b/>
+              </w:rPr>
+              <w:t>ID: UC-11</w:t>
             </w:r>
           </w:p>
         </w:tc>
@@ -7277,6 +7912,8 @@
           <w:p>
             <w:pPr>
               <w:pStyle w:val="template"/>
+              <w:ind w:firstLine="0"/>
+              <w:jc w:val="both"/>
             </w:pPr>
             <w:r>
               <w:rPr>
@@ -7299,6 +7936,7 @@
           <w:p>
             <w:pPr>
               <w:pStyle w:val="template"/>
+              <w:ind w:firstLine="0"/>
             </w:pPr>
             <w:r>
               <w:rPr>
@@ -7324,6 +7962,7 @@
           <w:p>
             <w:pPr>
               <w:pStyle w:val="template"/>
+              <w:ind w:firstLine="0"/>
             </w:pPr>
           </w:p>
         </w:tc>
@@ -7334,6 +7973,7 @@
           <w:p>
             <w:pPr>
               <w:pStyle w:val="template"/>
+              <w:ind w:firstLine="0"/>
             </w:pPr>
             <w:r>
               <w:t xml:space="preserve">Phân loại: </w:t>
@@ -7353,6 +7993,7 @@
           <w:p>
             <w:pPr>
               <w:pStyle w:val="template"/>
+              <w:ind w:firstLine="0"/>
             </w:pPr>
             <w:r>
               <w:rPr>
@@ -7364,7 +8005,7 @@
               <w:t>:</w:t>
             </w:r>
             <w:r>
-              <w:t xml:space="preserve"> admin quản lý danh sách admin có trong hệ thống</w:t>
+              <w:t xml:space="preserve"> admin quản lý các gói dịch vụ quản lý cửa hàng cung cấp cho doanh nghiệp có nhu cầu sử dụng (khách hàng)</w:t>
             </w:r>
           </w:p>
         </w:tc>
@@ -7378,6 +8019,7 @@
           <w:p>
             <w:pPr>
               <w:pStyle w:val="template"/>
+              <w:ind w:firstLine="0"/>
             </w:pPr>
             <w:r>
               <w:rPr>
@@ -7386,7 +8028,7 @@
               <w:t>Mô tả tóm tắt</w:t>
             </w:r>
             <w:r>
-              <w:t>:admin quản lý danh sách admin, chỉ có tài khoản admin gốc mới có quyền quản lý ( thêm, sửa, xóa, phân quyền ) cho các tài khoản admin khác</w:t>
+              <w:t>:admin quản lý danh sách gói dịch vụ, cấu hình module cho từng gói</w:t>
             </w:r>
           </w:p>
         </w:tc>
@@ -7400,6 +8042,7 @@
           <w:p>
             <w:pPr>
               <w:pStyle w:val="template"/>
+              <w:ind w:firstLine="0"/>
             </w:pPr>
             <w:r>
               <w:rPr>
@@ -7411,12 +8054,13 @@
               <w:t>:</w:t>
             </w:r>
             <w:r>
-              <w:t xml:space="preserve"> khi người dùng thực hiện chức năng quản lý admin</w:t>
-            </w:r>
-          </w:p>
-          <w:p>
-            <w:pPr>
-              <w:pStyle w:val="template"/>
+              <w:t xml:space="preserve"> khi người dùng thực hiện chức năng quản lý gói dịch vụ</w:t>
+            </w:r>
+          </w:p>
+          <w:p>
+            <w:pPr>
+              <w:pStyle w:val="template"/>
+              <w:ind w:firstLine="0"/>
               <w:rPr>
                 <w:lang w:val="fr-FR"/>
               </w:rPr>
@@ -7426,7 +8070,6 @@
                 <w:b/>
                 <w:lang w:val="fr-FR"/>
               </w:rPr>
-              <w:lastRenderedPageBreak/>
               <w:t>Kiểu sự kiện</w:t>
             </w:r>
             <w:r>
@@ -7459,15 +8102,15 @@
           <w:p>
             <w:pPr>
               <w:pStyle w:val="template"/>
-              <w:rPr>
-                <w:b/>
-              </w:rPr>
-            </w:pPr>
-            <w:r>
-              <w:rPr>
-                <w:b/>
-              </w:rPr>
-              <w:lastRenderedPageBreak/>
+              <w:ind w:firstLine="0"/>
+              <w:rPr>
+                <w:b/>
+              </w:rPr>
+            </w:pPr>
+            <w:r>
+              <w:rPr>
+                <w:b/>
+              </w:rPr>
               <w:t>Các mối quan hệ:</w:t>
             </w:r>
           </w:p>
@@ -7478,6 +8121,7 @@
                 <w:ilvl w:val="0"/>
                 <w:numId w:val="5"/>
               </w:numPr>
+              <w:ind w:left="240" w:firstLine="0"/>
             </w:pPr>
             <w:r>
               <w:t>Association (kết hợp):</w:t>
@@ -7493,6 +8137,7 @@
                 <w:ilvl w:val="0"/>
                 <w:numId w:val="5"/>
               </w:numPr>
+              <w:ind w:left="240" w:firstLine="0"/>
             </w:pPr>
             <w:r>
               <w:t>Include</w:t>
@@ -7514,6 +8159,7 @@
                 <w:ilvl w:val="0"/>
                 <w:numId w:val="5"/>
               </w:numPr>
+              <w:ind w:left="240" w:firstLine="0"/>
             </w:pPr>
             <w:r>
               <w:t>Extend</w:t>
@@ -7525,7 +8171,7 @@
               <w:t>(mở rộng):</w:t>
             </w:r>
             <w:r>
-              <w:t xml:space="preserve"> </w:t>
+              <w:t xml:space="preserve"> xem danh sách gói dịch vụ, cấu hình module cho từng gói</w:t>
             </w:r>
           </w:p>
           <w:p>
@@ -7535,6 +8181,7 @@
                 <w:ilvl w:val="0"/>
                 <w:numId w:val="5"/>
               </w:numPr>
+              <w:ind w:left="240" w:firstLine="0"/>
             </w:pPr>
             <w:r>
               <w:t>Generalization</w:t>
@@ -7560,6 +8207,7 @@
           <w:p>
             <w:pPr>
               <w:pStyle w:val="template"/>
+              <w:ind w:firstLine="0"/>
             </w:pPr>
             <w:r>
               <w:rPr>
@@ -7579,9 +8227,8 @@
               <w:pStyle w:val="template"/>
               <w:numPr>
                 <w:ilvl w:val="0"/>
-                <w:numId w:val="21"/>
+                <w:numId w:val="45"/>
               </w:numPr>
-              <w:ind w:left="701"/>
             </w:pPr>
             <w:r>
               <w:t>Admin đăng nhập vào hệ thống</w:t>
@@ -7592,12 +8239,72 @@
               <w:pStyle w:val="template"/>
               <w:numPr>
                 <w:ilvl w:val="0"/>
-                <w:numId w:val="21"/>
+                <w:numId w:val="45"/>
               </w:numPr>
-              <w:ind w:left="701"/>
-            </w:pPr>
-            <w:r>
-              <w:t>Chọn chức năng quản lý amdin</w:t>
+            </w:pPr>
+            <w:r>
+              <w:t>Chọn chức năng quản lý khách hàng</w:t>
+            </w:r>
+          </w:p>
+          <w:p>
+            <w:pPr>
+              <w:pStyle w:val="template"/>
+              <w:numPr>
+                <w:ilvl w:val="0"/>
+                <w:numId w:val="45"/>
+              </w:numPr>
+            </w:pPr>
+            <w:r>
+              <w:t>Chọn chức năng muốn thực hiện</w:t>
+            </w:r>
+          </w:p>
+          <w:p>
+            <w:pPr>
+              <w:pStyle w:val="template"/>
+              <w:numPr>
+                <w:ilvl w:val="0"/>
+                <w:numId w:val="45"/>
+              </w:numPr>
+            </w:pPr>
+            <w:r>
+              <w:lastRenderedPageBreak/>
+              <w:t>Hệ thộng hiển thị giao diện tương ứng với chức năng đã chọn</w:t>
+            </w:r>
+          </w:p>
+          <w:p>
+            <w:pPr>
+              <w:pStyle w:val="template"/>
+              <w:numPr>
+                <w:ilvl w:val="0"/>
+                <w:numId w:val="45"/>
+              </w:numPr>
+            </w:pPr>
+            <w:r>
+              <w:t>Điền thông tin theo biểu mẫu (nếu có)</w:t>
+            </w:r>
+          </w:p>
+          <w:p>
+            <w:pPr>
+              <w:pStyle w:val="template"/>
+              <w:numPr>
+                <w:ilvl w:val="0"/>
+                <w:numId w:val="45"/>
+              </w:numPr>
+            </w:pPr>
+            <w:r>
+              <w:t>Xác nhận thực hiện</w:t>
+            </w:r>
+          </w:p>
+          <w:p>
+            <w:pPr>
+              <w:pStyle w:val="template"/>
+              <w:numPr>
+                <w:ilvl w:val="0"/>
+                <w:numId w:val="45"/>
+              </w:numPr>
+            </w:pPr>
+            <w:r>
+              <w:t>Kết thúc sự kiện</w:t>
             </w:r>
           </w:p>
         </w:tc>
@@ -7611,14 +8318,16 @@
           <w:p>
             <w:pPr>
               <w:pStyle w:val="template"/>
-              <w:rPr>
-                <w:b/>
-              </w:rPr>
-            </w:pPr>
-            <w:r>
-              <w:rPr>
-                <w:b/>
-              </w:rPr>
+              <w:ind w:firstLine="0"/>
+              <w:rPr>
+                <w:b/>
+              </w:rPr>
+            </w:pPr>
+            <w:r>
+              <w:rPr>
+                <w:b/>
+              </w:rPr>
+              <w:lastRenderedPageBreak/>
               <w:t>Các luồng sự kiện con:</w:t>
             </w:r>
           </w:p>
@@ -7634,6 +8343,7 @@
             <w:pPr>
               <w:pStyle w:val="template"/>
               <w:keepNext/>
+              <w:ind w:firstLine="0"/>
             </w:pPr>
             <w:r>
               <w:t>Luồng luân phiên/đặc biệt (</w:t>
@@ -7653,556 +8363,6 @@
     </w:tbl>
     <w:p>
       <w:pPr>
-        <w:pStyle w:val="ListParagraph"/>
-        <w:rPr>
-          <w:rFonts w:cs="Times New Roman"/>
-          <w:szCs w:val="26"/>
-        </w:rPr>
-      </w:pPr>
-    </w:p>
-    <w:p>
-      <w:pPr>
-        <w:pStyle w:val="ListParagraph"/>
-        <w:numPr>
-          <w:ilvl w:val="2"/>
-          <w:numId w:val="1"/>
-        </w:numPr>
-        <w:ind w:left="720"/>
-        <w:rPr>
-          <w:rFonts w:cs="Times New Roman"/>
-          <w:szCs w:val="26"/>
-        </w:rPr>
-      </w:pPr>
-      <w:r>
-        <w:rPr>
-          <w:rFonts w:cs="Times New Roman"/>
-          <w:szCs w:val="26"/>
-        </w:rPr>
-        <w:t>Cài đặt hệ thống</w:t>
-      </w:r>
-    </w:p>
-    <w:p>
-      <w:pPr>
-        <w:pStyle w:val="ListParagraph"/>
-        <w:rPr>
-          <w:rFonts w:cs="Times New Roman"/>
-          <w:szCs w:val="26"/>
-        </w:rPr>
-      </w:pPr>
-      <w:r>
-        <w:rPr>
-          <w:rFonts w:cs="Times New Roman"/>
-          <w:noProof/>
-          <w:szCs w:val="26"/>
-        </w:rPr>
-        <w:drawing>
-          <wp:inline distT="0" distB="0" distL="0" distR="0" wp14:anchorId="468AE88E" wp14:editId="2A1FCA40">
-            <wp:extent cx="5790565" cy="2806700"/>
-            <wp:effectExtent l="0" t="0" r="635" b="0"/>
-            <wp:docPr id="20" name="Picture 20"/>
-            <wp:cNvGraphicFramePr>
-              <a:graphicFrameLocks xmlns:a="http://schemas.openxmlformats.org/drawingml/2006/main" noChangeAspect="1"/>
-            </wp:cNvGraphicFramePr>
-            <a:graphic xmlns:a="http://schemas.openxmlformats.org/drawingml/2006/main">
-              <a:graphicData uri="http://schemas.openxmlformats.org/drawingml/2006/picture">
-                <pic:pic xmlns:pic="http://schemas.openxmlformats.org/drawingml/2006/picture">
-                  <pic:nvPicPr>
-                    <pic:cNvPr id="1" name=""/>
-                    <pic:cNvPicPr/>
-                  </pic:nvPicPr>
-                  <pic:blipFill>
-                    <a:blip r:embed="rId22"/>
-                    <a:stretch>
-                      <a:fillRect/>
-                    </a:stretch>
-                  </pic:blipFill>
-                  <pic:spPr>
-                    <a:xfrm>
-                      <a:off x="0" y="0"/>
-                      <a:ext cx="5790565" cy="2806700"/>
-                    </a:xfrm>
-                    <a:prstGeom prst="rect">
-                      <a:avLst/>
-                    </a:prstGeom>
-                  </pic:spPr>
-                </pic:pic>
-              </a:graphicData>
-            </a:graphic>
-          </wp:inline>
-        </w:drawing>
-      </w:r>
-    </w:p>
-    <w:tbl>
-      <w:tblPr>
-        <w:tblW w:w="0" w:type="auto"/>
-        <w:tblBorders>
-          <w:top w:val="single" w:sz="4" w:space="0" w:color="000000"/>
-          <w:left w:val="single" w:sz="4" w:space="0" w:color="000000"/>
-          <w:bottom w:val="single" w:sz="4" w:space="0" w:color="000000"/>
-          <w:right w:val="single" w:sz="4" w:space="0" w:color="000000"/>
-          <w:insideH w:val="single" w:sz="4" w:space="0" w:color="000000"/>
-          <w:insideV w:val="single" w:sz="4" w:space="0" w:color="000000"/>
-        </w:tblBorders>
-        <w:tblLook w:val="00A0" w:firstRow="1" w:lastRow="0" w:firstColumn="1" w:lastColumn="0" w:noHBand="0" w:noVBand="0"/>
-      </w:tblPr>
-      <w:tblGrid>
-        <w:gridCol w:w="4440"/>
-        <w:gridCol w:w="4669"/>
-      </w:tblGrid>
-      <w:tr>
-        <w:tc>
-          <w:tcPr>
-            <w:tcW w:w="4503" w:type="dxa"/>
-          </w:tcPr>
-          <w:p>
-            <w:pPr>
-              <w:pStyle w:val="template"/>
-              <w:rPr>
-                <w:b/>
-              </w:rPr>
-            </w:pPr>
-            <w:r>
-              <w:rPr>
-                <w:b/>
-              </w:rPr>
-              <w:t xml:space="preserve">Tên Use case: </w:t>
-            </w:r>
-            <w:r>
-              <w:rPr>
-                <w:b/>
-              </w:rPr>
-              <w:t>cài đặt hệ thống</w:t>
-            </w:r>
-          </w:p>
-        </w:tc>
-        <w:tc>
-          <w:tcPr>
-            <w:tcW w:w="4739" w:type="dxa"/>
-          </w:tcPr>
-          <w:p>
-            <w:pPr>
-              <w:pStyle w:val="template"/>
-              <w:rPr>
-                <w:b/>
-              </w:rPr>
-            </w:pPr>
-            <w:r>
-              <w:rPr>
-                <w:b/>
-              </w:rPr>
-              <w:t>ID: UC</w:t>
-            </w:r>
-            <w:r>
-              <w:rPr>
-                <w:b/>
-              </w:rPr>
-              <w:t>-14</w:t>
-            </w:r>
-          </w:p>
-        </w:tc>
-      </w:tr>
-      <w:tr>
-        <w:trPr>
-          <w:trHeight w:val="272"/>
-        </w:trPr>
-        <w:tc>
-          <w:tcPr>
-            <w:tcW w:w="4503" w:type="dxa"/>
-            <w:vMerge w:val="restart"/>
-          </w:tcPr>
-          <w:p>
-            <w:pPr>
-              <w:pStyle w:val="template"/>
-            </w:pPr>
-            <w:r>
-              <w:rPr>
-                <w:b/>
-              </w:rPr>
-              <w:t>Actor chính</w:t>
-            </w:r>
-            <w:r>
-              <w:t>:</w:t>
-            </w:r>
-            <w:r>
-              <w:t xml:space="preserve"> admin</w:t>
-            </w:r>
-          </w:p>
-        </w:tc>
-        <w:tc>
-          <w:tcPr>
-            <w:tcW w:w="4739" w:type="dxa"/>
-          </w:tcPr>
-          <w:p>
-            <w:pPr>
-              <w:pStyle w:val="template"/>
-            </w:pPr>
-            <w:r>
-              <w:rPr>
-                <w:bCs/>
-              </w:rPr>
-              <w:t>Mức độ cần thiết</w:t>
-            </w:r>
-            <w:r>
-              <w:t>: Bắt buộc</w:t>
-            </w:r>
-          </w:p>
-        </w:tc>
-      </w:tr>
-      <w:tr>
-        <w:trPr>
-          <w:trHeight w:val="271"/>
-        </w:trPr>
-        <w:tc>
-          <w:tcPr>
-            <w:tcW w:w="4503" w:type="dxa"/>
-            <w:vMerge/>
-          </w:tcPr>
-          <w:p>
-            <w:pPr>
-              <w:pStyle w:val="template"/>
-            </w:pPr>
-          </w:p>
-        </w:tc>
-        <w:tc>
-          <w:tcPr>
-            <w:tcW w:w="4739" w:type="dxa"/>
-          </w:tcPr>
-          <w:p>
-            <w:pPr>
-              <w:pStyle w:val="template"/>
-            </w:pPr>
-            <w:r>
-              <w:t xml:space="preserve">Phân loại: </w:t>
-            </w:r>
-            <w:r>
-              <w:t>đơn giản</w:t>
-            </w:r>
-          </w:p>
-        </w:tc>
-      </w:tr>
-      <w:tr>
-        <w:tc>
-          <w:tcPr>
-            <w:tcW w:w="9242" w:type="dxa"/>
-            <w:gridSpan w:val="2"/>
-          </w:tcPr>
-          <w:p>
-            <w:pPr>
-              <w:pStyle w:val="template"/>
-            </w:pPr>
-            <w:r>
-              <w:rPr>
-                <w:b/>
-              </w:rPr>
-              <w:t>Các thành phần tham gia và mối quan tâm</w:t>
-            </w:r>
-            <w:r>
-              <w:t>:</w:t>
-            </w:r>
-            <w:r>
-              <w:t xml:space="preserve"> admin </w:t>
-            </w:r>
-            <w:r>
-              <w:t>cài đặt hệ thống</w:t>
-            </w:r>
-          </w:p>
-        </w:tc>
-      </w:tr>
-      <w:tr>
-        <w:tc>
-          <w:tcPr>
-            <w:tcW w:w="9242" w:type="dxa"/>
-            <w:gridSpan w:val="2"/>
-          </w:tcPr>
-          <w:p>
-            <w:pPr>
-              <w:pStyle w:val="template"/>
-            </w:pPr>
-            <w:r>
-              <w:rPr>
-                <w:b/>
-              </w:rPr>
-              <w:lastRenderedPageBreak/>
-              <w:t>Mô tả tóm tắt</w:t>
-            </w:r>
-            <w:r>
-              <w:t>:</w:t>
-            </w:r>
-            <w:r>
-              <w:t>admin cài đặt hiển thị hệ thống như logo, tên website, thông tin liên hệ, … xem lịch sử hoạt động trên hệ thống</w:t>
-            </w:r>
-          </w:p>
-        </w:tc>
-      </w:tr>
-      <w:tr>
-        <w:tc>
-          <w:tcPr>
-            <w:tcW w:w="9242" w:type="dxa"/>
-            <w:gridSpan w:val="2"/>
-          </w:tcPr>
-          <w:p>
-            <w:pPr>
-              <w:pStyle w:val="template"/>
-            </w:pPr>
-            <w:r>
-              <w:rPr>
-                <w:b/>
-              </w:rPr>
-              <w:t>Trigger</w:t>
-            </w:r>
-            <w:r>
-              <w:t>:</w:t>
-            </w:r>
-            <w:r>
-              <w:t xml:space="preserve"> khi người dùng t</w:t>
-            </w:r>
-            <w:r>
-              <w:t>hực hiện chức năng cài đặt hệ thống</w:t>
-            </w:r>
-          </w:p>
-          <w:p>
-            <w:pPr>
-              <w:pStyle w:val="template"/>
-              <w:rPr>
-                <w:lang w:val="fr-FR"/>
-              </w:rPr>
-            </w:pPr>
-            <w:r>
-              <w:rPr>
-                <w:b/>
-                <w:lang w:val="fr-FR"/>
-              </w:rPr>
-              <w:t>Kiểu sự kiện</w:t>
-            </w:r>
-            <w:r>
-              <w:rPr>
-                <w:lang w:val="fr-FR"/>
-              </w:rPr>
-              <w:t>:</w:t>
-            </w:r>
-            <w:r>
-              <w:rPr>
-                <w:lang w:val="fr-FR"/>
-              </w:rPr>
-              <w:t xml:space="preserve"> </w:t>
-            </w:r>
-            <w:r>
-              <w:rPr>
-                <w:lang w:val="fr-FR"/>
-              </w:rPr>
-              <w:t>external</w:t>
-            </w:r>
-          </w:p>
-        </w:tc>
-      </w:tr>
-      <w:tr>
-        <w:tc>
-          <w:tcPr>
-            <w:tcW w:w="9242" w:type="dxa"/>
-            <w:gridSpan w:val="2"/>
-          </w:tcPr>
-          <w:p>
-            <w:pPr>
-              <w:pStyle w:val="template"/>
-              <w:rPr>
-                <w:b/>
-              </w:rPr>
-            </w:pPr>
-            <w:r>
-              <w:rPr>
-                <w:b/>
-              </w:rPr>
-              <w:t>Các mối quan hệ:</w:t>
-            </w:r>
-          </w:p>
-          <w:p>
-            <w:pPr>
-              <w:pStyle w:val="template"/>
-              <w:numPr>
-                <w:ilvl w:val="0"/>
-                <w:numId w:val="5"/>
-              </w:numPr>
-            </w:pPr>
-            <w:r>
-              <w:t>Association (kết hợp):</w:t>
-            </w:r>
-            <w:r>
-              <w:t xml:space="preserve"> admin</w:t>
-            </w:r>
-          </w:p>
-          <w:p>
-            <w:pPr>
-              <w:pStyle w:val="template"/>
-              <w:numPr>
-                <w:ilvl w:val="0"/>
-                <w:numId w:val="5"/>
-              </w:numPr>
-            </w:pPr>
-            <w:r>
-              <w:t>Include</w:t>
-            </w:r>
-            <w:r>
-              <w:t xml:space="preserve"> </w:t>
-            </w:r>
-            <w:r>
-              <w:t xml:space="preserve">(bao gồm): </w:t>
-            </w:r>
-            <w:r>
-              <w:t>đăng nhập</w:t>
-            </w:r>
-          </w:p>
-          <w:p>
-            <w:pPr>
-              <w:pStyle w:val="template"/>
-              <w:numPr>
-                <w:ilvl w:val="0"/>
-                <w:numId w:val="5"/>
-              </w:numPr>
-            </w:pPr>
-            <w:r>
-              <w:t>Extend</w:t>
-            </w:r>
-            <w:r>
-              <w:t xml:space="preserve"> </w:t>
-            </w:r>
-            <w:r>
-              <w:t>(mở rộng):</w:t>
-            </w:r>
-            <w:r>
-              <w:t xml:space="preserve"> </w:t>
-            </w:r>
-            <w:r>
-              <w:t xml:space="preserve"> thay đổi cấu hình, xem lịch sử hoạt động</w:t>
-            </w:r>
-          </w:p>
-          <w:p>
-            <w:pPr>
-              <w:pStyle w:val="template"/>
-              <w:numPr>
-                <w:ilvl w:val="0"/>
-                <w:numId w:val="5"/>
-              </w:numPr>
-            </w:pPr>
-            <w:r>
-              <w:t>Generalization</w:t>
-            </w:r>
-            <w:r>
-              <w:t xml:space="preserve"> </w:t>
-            </w:r>
-            <w:r>
-              <w:t>(tổng quát hóa</w:t>
-            </w:r>
-            <w:r>
-              <w:t xml:space="preserve">): </w:t>
-            </w:r>
-          </w:p>
-        </w:tc>
-      </w:tr>
-      <w:tr>
-        <w:tc>
-          <w:tcPr>
-            <w:tcW w:w="9242" w:type="dxa"/>
-            <w:gridSpan w:val="2"/>
-          </w:tcPr>
-          <w:p>
-            <w:pPr>
-              <w:pStyle w:val="template"/>
-            </w:pPr>
-            <w:r>
-              <w:rPr>
-                <w:b/>
-              </w:rPr>
-              <w:t>Luồng xử lý bình thường của sự kiện</w:t>
-            </w:r>
-            <w:r>
-              <w:t>:</w:t>
-            </w:r>
-            <w:r>
-              <w:t xml:space="preserve"> </w:t>
-            </w:r>
-          </w:p>
-          <w:p>
-            <w:pPr>
-              <w:pStyle w:val="template"/>
-              <w:numPr>
-                <w:ilvl w:val="0"/>
-                <w:numId w:val="22"/>
-              </w:numPr>
-              <w:ind w:left="701"/>
-            </w:pPr>
-            <w:r>
-              <w:t>Admin đăng nhập vào hệ thống</w:t>
-            </w:r>
-          </w:p>
-          <w:p>
-            <w:pPr>
-              <w:pStyle w:val="template"/>
-              <w:numPr>
-                <w:ilvl w:val="0"/>
-                <w:numId w:val="22"/>
-              </w:numPr>
-              <w:ind w:left="701"/>
-            </w:pPr>
-            <w:r>
-              <w:t xml:space="preserve">Chọn chức năng </w:t>
-            </w:r>
-            <w:r>
-              <w:t>cài đặt hệ thống</w:t>
-            </w:r>
-          </w:p>
-        </w:tc>
-      </w:tr>
-      <w:tr>
-        <w:tc>
-          <w:tcPr>
-            <w:tcW w:w="9242" w:type="dxa"/>
-            <w:gridSpan w:val="2"/>
-          </w:tcPr>
-          <w:p>
-            <w:pPr>
-              <w:pStyle w:val="template"/>
-              <w:rPr>
-                <w:b/>
-              </w:rPr>
-            </w:pPr>
-            <w:r>
-              <w:rPr>
-                <w:b/>
-              </w:rPr>
-              <w:t>Các luồng sự kiện con:</w:t>
-            </w:r>
-          </w:p>
-        </w:tc>
-      </w:tr>
-      <w:tr>
-        <w:tc>
-          <w:tcPr>
-            <w:tcW w:w="9242" w:type="dxa"/>
-            <w:gridSpan w:val="2"/>
-          </w:tcPr>
-          <w:p>
-            <w:pPr>
-              <w:pStyle w:val="template"/>
-              <w:keepNext/>
-            </w:pPr>
-            <w:r>
-              <w:t>Luồng luân phiên/đặc biệt (</w:t>
-            </w:r>
-            <w:r>
-              <w:t>Alternate</w:t>
-            </w:r>
-            <w:r>
-              <w:t>/Exceptional flows)</w:t>
-            </w:r>
-            <w:r>
-              <w:t xml:space="preserve">:  </w:t>
-            </w:r>
-          </w:p>
-        </w:tc>
-      </w:tr>
-    </w:tbl>
-    <w:p>
-      <w:pPr>
         <w:ind w:firstLine="0"/>
         <w:rPr>
           <w:rFonts w:cs="Times New Roman"/>
@@ -8215,7 +8375,7 @@
         <w:pStyle w:val="ListParagraph"/>
         <w:numPr>
           <w:ilvl w:val="0"/>
-          <w:numId w:val="1"/>
+          <w:numId w:val="31"/>
         </w:numPr>
         <w:rPr>
           <w:rFonts w:cs="Times New Roman"/>
@@ -8237,7 +8397,7 @@
         <w:pStyle w:val="ListParagraph"/>
         <w:numPr>
           <w:ilvl w:val="1"/>
-          <w:numId w:val="1"/>
+          <w:numId w:val="31"/>
         </w:numPr>
         <w:ind w:left="720"/>
         <w:rPr>
@@ -8309,7 +8469,7 @@
         <w:pStyle w:val="ListParagraph"/>
         <w:numPr>
           <w:ilvl w:val="1"/>
-          <w:numId w:val="1"/>
+          <w:numId w:val="31"/>
         </w:numPr>
         <w:ind w:left="720"/>
         <w:rPr>
@@ -8398,7 +8558,7 @@
         <w:pStyle w:val="ListParagraph"/>
         <w:numPr>
           <w:ilvl w:val="1"/>
-          <w:numId w:val="1"/>
+          <w:numId w:val="31"/>
         </w:numPr>
         <w:ind w:left="720"/>
         <w:rPr>
@@ -8428,7 +8588,6 @@
           <w:rFonts w:cs="Times New Roman"/>
           <w:szCs w:val="26"/>
         </w:rPr>
-        <w:lastRenderedPageBreak/>
         <w:t>Xây dựng hệ thống thân thiện với người dùng. Giao diện dễ nhìn, dễ sử dụng</w:t>
       </w:r>
       <w:r>
@@ -8486,7 +8645,7 @@
         <w:pStyle w:val="ListParagraph"/>
         <w:numPr>
           <w:ilvl w:val="0"/>
-          <w:numId w:val="1"/>
+          <w:numId w:val="31"/>
         </w:numPr>
         <w:rPr>
           <w:rFonts w:cs="Times New Roman"/>
@@ -8500,6 +8659,7 @@
           <w:b/>
           <w:szCs w:val="26"/>
         </w:rPr>
+        <w:lastRenderedPageBreak/>
         <w:t>Môi trường vận hành</w:t>
       </w:r>
     </w:p>
@@ -8648,7 +8808,7 @@
         <w:pStyle w:val="ListParagraph"/>
         <w:numPr>
           <w:ilvl w:val="0"/>
-          <w:numId w:val="1"/>
+          <w:numId w:val="31"/>
         </w:numPr>
         <w:rPr>
           <w:rFonts w:cs="Times New Roman"/>
@@ -8789,7 +8949,7 @@
         <w:pStyle w:val="ListParagraph"/>
         <w:numPr>
           <w:ilvl w:val="0"/>
-          <w:numId w:val="1"/>
+          <w:numId w:val="31"/>
         </w:numPr>
         <w:rPr>
           <w:rFonts w:cs="Times New Roman"/>
@@ -8803,7 +8963,6 @@
           <w:b/>
           <w:szCs w:val="26"/>
         </w:rPr>
-        <w:lastRenderedPageBreak/>
         <w:t>Các yêu cầu giao tiếp bên ngoài</w:t>
       </w:r>
     </w:p>
@@ -8937,6 +9096,7 @@
           <w:rFonts w:cs="Times New Roman"/>
           <w:szCs w:val="26"/>
         </w:rPr>
+        <w:lastRenderedPageBreak/>
         <w:t>Hoạt động trên các nền tảng web như Chorme, Edge</w:t>
       </w:r>
     </w:p>
@@ -9136,6 +9296,119 @@
     </w:lvl>
   </w:abstractNum>
   <w:abstractNum w:abstractNumId="1" w15:restartNumberingAfterBreak="0">
+    <w:nsid w:val="08ED2D6E"/>
+    <w:multiLevelType w:val="multilevel"/>
+    <w:tmpl w:val="59769A40"/>
+    <w:lvl w:ilvl="0">
+      <w:start w:val="3"/>
+      <w:numFmt w:val="decimal"/>
+      <w:lvlText w:val="%1"/>
+      <w:lvlJc w:val="left"/>
+      <w:pPr>
+        <w:ind w:left="525" w:hanging="525"/>
+      </w:pPr>
+      <w:rPr>
+        <w:rFonts w:hint="default"/>
+      </w:rPr>
+    </w:lvl>
+    <w:lvl w:ilvl="1">
+      <w:start w:val="2"/>
+      <w:numFmt w:val="decimal"/>
+      <w:lvlText w:val="%1.%2"/>
+      <w:lvlJc w:val="left"/>
+      <w:pPr>
+        <w:ind w:left="525" w:hanging="525"/>
+      </w:pPr>
+      <w:rPr>
+        <w:rFonts w:hint="default"/>
+      </w:rPr>
+    </w:lvl>
+    <w:lvl w:ilvl="2">
+      <w:start w:val="7"/>
+      <w:numFmt w:val="decimal"/>
+      <w:lvlText w:val="%1.%2.%3"/>
+      <w:lvlJc w:val="left"/>
+      <w:pPr>
+        <w:ind w:left="720" w:hanging="720"/>
+      </w:pPr>
+      <w:rPr>
+        <w:rFonts w:hint="default"/>
+      </w:rPr>
+    </w:lvl>
+    <w:lvl w:ilvl="3">
+      <w:start w:val="1"/>
+      <w:numFmt w:val="decimal"/>
+      <w:lvlText w:val="%1.%2.%3.%4"/>
+      <w:lvlJc w:val="left"/>
+      <w:pPr>
+        <w:ind w:left="720" w:hanging="720"/>
+      </w:pPr>
+      <w:rPr>
+        <w:rFonts w:hint="default"/>
+      </w:rPr>
+    </w:lvl>
+    <w:lvl w:ilvl="4">
+      <w:start w:val="1"/>
+      <w:numFmt w:val="decimal"/>
+      <w:lvlText w:val="%1.%2.%3.%4.%5"/>
+      <w:lvlJc w:val="left"/>
+      <w:pPr>
+        <w:ind w:left="1080" w:hanging="1080"/>
+      </w:pPr>
+      <w:rPr>
+        <w:rFonts w:hint="default"/>
+      </w:rPr>
+    </w:lvl>
+    <w:lvl w:ilvl="5">
+      <w:start w:val="1"/>
+      <w:numFmt w:val="decimal"/>
+      <w:lvlText w:val="%1.%2.%3.%4.%5.%6"/>
+      <w:lvlJc w:val="left"/>
+      <w:pPr>
+        <w:ind w:left="1440" w:hanging="1440"/>
+      </w:pPr>
+      <w:rPr>
+        <w:rFonts w:hint="default"/>
+      </w:rPr>
+    </w:lvl>
+    <w:lvl w:ilvl="6">
+      <w:start w:val="1"/>
+      <w:numFmt w:val="decimal"/>
+      <w:lvlText w:val="%1.%2.%3.%4.%5.%6.%7"/>
+      <w:lvlJc w:val="left"/>
+      <w:pPr>
+        <w:ind w:left="1440" w:hanging="1440"/>
+      </w:pPr>
+      <w:rPr>
+        <w:rFonts w:hint="default"/>
+      </w:rPr>
+    </w:lvl>
+    <w:lvl w:ilvl="7">
+      <w:start w:val="1"/>
+      <w:numFmt w:val="decimal"/>
+      <w:lvlText w:val="%1.%2.%3.%4.%5.%6.%7.%8"/>
+      <w:lvlJc w:val="left"/>
+      <w:pPr>
+        <w:ind w:left="1800" w:hanging="1800"/>
+      </w:pPr>
+      <w:rPr>
+        <w:rFonts w:hint="default"/>
+      </w:rPr>
+    </w:lvl>
+    <w:lvl w:ilvl="8">
+      <w:start w:val="1"/>
+      <w:numFmt w:val="decimal"/>
+      <w:lvlText w:val="%1.%2.%3.%4.%5.%6.%7.%8.%9"/>
+      <w:lvlJc w:val="left"/>
+      <w:pPr>
+        <w:ind w:left="1800" w:hanging="1800"/>
+      </w:pPr>
+      <w:rPr>
+        <w:rFonts w:hint="default"/>
+      </w:rPr>
+    </w:lvl>
+  </w:abstractNum>
+  <w:abstractNum w:abstractNumId="2" w15:restartNumberingAfterBreak="0">
     <w:nsid w:val="0B671012"/>
     <w:multiLevelType w:val="hybridMultilevel"/>
     <w:tmpl w:val="E9C4B112"/>
@@ -9224,7 +9497,7 @@
       </w:pPr>
     </w:lvl>
   </w:abstractNum>
-  <w:abstractNum w:abstractNumId="2" w15:restartNumberingAfterBreak="0">
+  <w:abstractNum w:abstractNumId="3" w15:restartNumberingAfterBreak="0">
     <w:nsid w:val="0BFB52BE"/>
     <w:multiLevelType w:val="hybridMultilevel"/>
     <w:tmpl w:val="3558DB0A"/>
@@ -9313,7 +9586,96 @@
       </w:pPr>
     </w:lvl>
   </w:abstractNum>
-  <w:abstractNum w:abstractNumId="3" w15:restartNumberingAfterBreak="0">
+  <w:abstractNum w:abstractNumId="4" w15:restartNumberingAfterBreak="0">
+    <w:nsid w:val="12952098"/>
+    <w:multiLevelType w:val="hybridMultilevel"/>
+    <w:tmpl w:val="F634BC7E"/>
+    <w:lvl w:ilvl="0" w:tplc="0409000F">
+      <w:start w:val="1"/>
+      <w:numFmt w:val="decimal"/>
+      <w:lvlText w:val="%1."/>
+      <w:lvlJc w:val="left"/>
+      <w:pPr>
+        <w:ind w:left="720" w:hanging="360"/>
+      </w:pPr>
+      <w:rPr>
+        <w:rFonts w:hint="default"/>
+      </w:rPr>
+    </w:lvl>
+    <w:lvl w:ilvl="1" w:tplc="04090019" w:tentative="1">
+      <w:start w:val="1"/>
+      <w:numFmt w:val="lowerLetter"/>
+      <w:lvlText w:val="%2."/>
+      <w:lvlJc w:val="left"/>
+      <w:pPr>
+        <w:ind w:left="1440" w:hanging="360"/>
+      </w:pPr>
+    </w:lvl>
+    <w:lvl w:ilvl="2" w:tplc="0409001B" w:tentative="1">
+      <w:start w:val="1"/>
+      <w:numFmt w:val="lowerRoman"/>
+      <w:lvlText w:val="%3."/>
+      <w:lvlJc w:val="right"/>
+      <w:pPr>
+        <w:ind w:left="2160" w:hanging="180"/>
+      </w:pPr>
+    </w:lvl>
+    <w:lvl w:ilvl="3" w:tplc="0409000F" w:tentative="1">
+      <w:start w:val="1"/>
+      <w:numFmt w:val="decimal"/>
+      <w:lvlText w:val="%4."/>
+      <w:lvlJc w:val="left"/>
+      <w:pPr>
+        <w:ind w:left="2880" w:hanging="360"/>
+      </w:pPr>
+    </w:lvl>
+    <w:lvl w:ilvl="4" w:tplc="04090019" w:tentative="1">
+      <w:start w:val="1"/>
+      <w:numFmt w:val="lowerLetter"/>
+      <w:lvlText w:val="%5."/>
+      <w:lvlJc w:val="left"/>
+      <w:pPr>
+        <w:ind w:left="3600" w:hanging="360"/>
+      </w:pPr>
+    </w:lvl>
+    <w:lvl w:ilvl="5" w:tplc="0409001B" w:tentative="1">
+      <w:start w:val="1"/>
+      <w:numFmt w:val="lowerRoman"/>
+      <w:lvlText w:val="%6."/>
+      <w:lvlJc w:val="right"/>
+      <w:pPr>
+        <w:ind w:left="4320" w:hanging="180"/>
+      </w:pPr>
+    </w:lvl>
+    <w:lvl w:ilvl="6" w:tplc="0409000F" w:tentative="1">
+      <w:start w:val="1"/>
+      <w:numFmt w:val="decimal"/>
+      <w:lvlText w:val="%7."/>
+      <w:lvlJc w:val="left"/>
+      <w:pPr>
+        <w:ind w:left="5040" w:hanging="360"/>
+      </w:pPr>
+    </w:lvl>
+    <w:lvl w:ilvl="7" w:tplc="04090019" w:tentative="1">
+      <w:start w:val="1"/>
+      <w:numFmt w:val="lowerLetter"/>
+      <w:lvlText w:val="%8."/>
+      <w:lvlJc w:val="left"/>
+      <w:pPr>
+        <w:ind w:left="5760" w:hanging="360"/>
+      </w:pPr>
+    </w:lvl>
+    <w:lvl w:ilvl="8" w:tplc="0409001B" w:tentative="1">
+      <w:start w:val="1"/>
+      <w:numFmt w:val="lowerRoman"/>
+      <w:lvlText w:val="%9."/>
+      <w:lvlJc w:val="right"/>
+      <w:pPr>
+        <w:ind w:left="6480" w:hanging="180"/>
+      </w:pPr>
+    </w:lvl>
+  </w:abstractNum>
+  <w:abstractNum w:abstractNumId="5" w15:restartNumberingAfterBreak="0">
     <w:nsid w:val="13543486"/>
     <w:multiLevelType w:val="hybridMultilevel"/>
     <w:tmpl w:val="0192A93A"/>
@@ -9402,7 +9764,7 @@
       </w:pPr>
     </w:lvl>
   </w:abstractNum>
-  <w:abstractNum w:abstractNumId="4" w15:restartNumberingAfterBreak="0">
+  <w:abstractNum w:abstractNumId="6" w15:restartNumberingAfterBreak="0">
     <w:nsid w:val="152852E7"/>
     <w:multiLevelType w:val="hybridMultilevel"/>
     <w:tmpl w:val="136C89C8"/>
@@ -9491,7 +9853,7 @@
       </w:pPr>
     </w:lvl>
   </w:abstractNum>
-  <w:abstractNum w:abstractNumId="5" w15:restartNumberingAfterBreak="0">
+  <w:abstractNum w:abstractNumId="7" w15:restartNumberingAfterBreak="0">
     <w:nsid w:val="15EE036E"/>
     <w:multiLevelType w:val="hybridMultilevel"/>
     <w:tmpl w:val="730AD700"/>
@@ -9580,7 +9942,7 @@
       </w:pPr>
     </w:lvl>
   </w:abstractNum>
-  <w:abstractNum w:abstractNumId="6" w15:restartNumberingAfterBreak="0">
+  <w:abstractNum w:abstractNumId="8" w15:restartNumberingAfterBreak="0">
     <w:nsid w:val="197F5562"/>
     <w:multiLevelType w:val="hybridMultilevel"/>
     <w:tmpl w:val="EEC6B126"/>
@@ -9693,7 +10055,7 @@
       </w:rPr>
     </w:lvl>
   </w:abstractNum>
-  <w:abstractNum w:abstractNumId="7" w15:restartNumberingAfterBreak="0">
+  <w:abstractNum w:abstractNumId="9" w15:restartNumberingAfterBreak="0">
     <w:nsid w:val="1C1C1245"/>
     <w:multiLevelType w:val="hybridMultilevel"/>
     <w:tmpl w:val="0526DE84"/>
@@ -9805,7 +10167,7 @@
       </w:rPr>
     </w:lvl>
   </w:abstractNum>
-  <w:abstractNum w:abstractNumId="8" w15:restartNumberingAfterBreak="0">
+  <w:abstractNum w:abstractNumId="10" w15:restartNumberingAfterBreak="0">
     <w:nsid w:val="1DF5092C"/>
     <w:multiLevelType w:val="hybridMultilevel"/>
     <w:tmpl w:val="0C849CF6"/>
@@ -9918,7 +10280,120 @@
       </w:rPr>
     </w:lvl>
   </w:abstractNum>
-  <w:abstractNum w:abstractNumId="9" w15:restartNumberingAfterBreak="0">
+  <w:abstractNum w:abstractNumId="11" w15:restartNumberingAfterBreak="0">
+    <w:nsid w:val="21945EE8"/>
+    <w:multiLevelType w:val="multilevel"/>
+    <w:tmpl w:val="4976ADA6"/>
+    <w:lvl w:ilvl="0">
+      <w:start w:val="1"/>
+      <w:numFmt w:val="decimal"/>
+      <w:lvlText w:val="%1."/>
+      <w:lvlJc w:val="left"/>
+      <w:pPr>
+        <w:ind w:left="525" w:hanging="525"/>
+      </w:pPr>
+      <w:rPr>
+        <w:rFonts w:hint="default"/>
+      </w:rPr>
+    </w:lvl>
+    <w:lvl w:ilvl="1">
+      <w:start w:val="2"/>
+      <w:numFmt w:val="decimal"/>
+      <w:lvlText w:val="%1.%2"/>
+      <w:lvlJc w:val="left"/>
+      <w:pPr>
+        <w:ind w:left="525" w:hanging="525"/>
+      </w:pPr>
+      <w:rPr>
+        <w:rFonts w:hint="default"/>
+      </w:rPr>
+    </w:lvl>
+    <w:lvl w:ilvl="2">
+      <w:start w:val="7"/>
+      <w:numFmt w:val="decimal"/>
+      <w:lvlText w:val="%1.%2.%3"/>
+      <w:lvlJc w:val="left"/>
+      <w:pPr>
+        <w:ind w:left="720" w:hanging="720"/>
+      </w:pPr>
+      <w:rPr>
+        <w:rFonts w:hint="default"/>
+      </w:rPr>
+    </w:lvl>
+    <w:lvl w:ilvl="3">
+      <w:start w:val="1"/>
+      <w:numFmt w:val="decimal"/>
+      <w:lvlText w:val="%1.%2.%3.%4"/>
+      <w:lvlJc w:val="left"/>
+      <w:pPr>
+        <w:ind w:left="720" w:hanging="720"/>
+      </w:pPr>
+      <w:rPr>
+        <w:rFonts w:hint="default"/>
+      </w:rPr>
+    </w:lvl>
+    <w:lvl w:ilvl="4">
+      <w:start w:val="1"/>
+      <w:numFmt w:val="decimal"/>
+      <w:lvlText w:val="%1.%2.%3.%4.%5"/>
+      <w:lvlJc w:val="left"/>
+      <w:pPr>
+        <w:ind w:left="1080" w:hanging="1080"/>
+      </w:pPr>
+      <w:rPr>
+        <w:rFonts w:hint="default"/>
+      </w:rPr>
+    </w:lvl>
+    <w:lvl w:ilvl="5">
+      <w:start w:val="1"/>
+      <w:numFmt w:val="decimal"/>
+      <w:lvlText w:val="%1.%2.%3.%4.%5.%6"/>
+      <w:lvlJc w:val="left"/>
+      <w:pPr>
+        <w:ind w:left="1440" w:hanging="1440"/>
+      </w:pPr>
+      <w:rPr>
+        <w:rFonts w:hint="default"/>
+      </w:rPr>
+    </w:lvl>
+    <w:lvl w:ilvl="6">
+      <w:start w:val="1"/>
+      <w:numFmt w:val="decimal"/>
+      <w:lvlText w:val="%1.%2.%3.%4.%5.%6.%7"/>
+      <w:lvlJc w:val="left"/>
+      <w:pPr>
+        <w:ind w:left="1440" w:hanging="1440"/>
+      </w:pPr>
+      <w:rPr>
+        <w:rFonts w:hint="default"/>
+      </w:rPr>
+    </w:lvl>
+    <w:lvl w:ilvl="7">
+      <w:start w:val="1"/>
+      <w:numFmt w:val="decimal"/>
+      <w:lvlText w:val="%1.%2.%3.%4.%5.%6.%7.%8"/>
+      <w:lvlJc w:val="left"/>
+      <w:pPr>
+        <w:ind w:left="1800" w:hanging="1800"/>
+      </w:pPr>
+      <w:rPr>
+        <w:rFonts w:hint="default"/>
+      </w:rPr>
+    </w:lvl>
+    <w:lvl w:ilvl="8">
+      <w:start w:val="1"/>
+      <w:numFmt w:val="decimal"/>
+      <w:lvlText w:val="%1.%2.%3.%4.%5.%6.%7.%8.%9"/>
+      <w:lvlJc w:val="left"/>
+      <w:pPr>
+        <w:ind w:left="1800" w:hanging="1800"/>
+      </w:pPr>
+      <w:rPr>
+        <w:rFonts w:hint="default"/>
+      </w:rPr>
+    </w:lvl>
+  </w:abstractNum>
+  <w:abstractNum w:abstractNumId="12" w15:restartNumberingAfterBreak="0">
     <w:nsid w:val="21C95DDE"/>
     <w:multiLevelType w:val="hybridMultilevel"/>
     <w:tmpl w:val="D01C8280"/>
@@ -10007,7 +10482,7 @@
       </w:pPr>
     </w:lvl>
   </w:abstractNum>
-  <w:abstractNum w:abstractNumId="10" w15:restartNumberingAfterBreak="0">
+  <w:abstractNum w:abstractNumId="13" w15:restartNumberingAfterBreak="0">
     <w:nsid w:val="24284BC5"/>
     <w:multiLevelType w:val="multilevel"/>
     <w:tmpl w:val="9BCA2A04"/>
@@ -10128,7 +10603,7 @@
       </w:rPr>
     </w:lvl>
   </w:abstractNum>
-  <w:abstractNum w:abstractNumId="11" w15:restartNumberingAfterBreak="0">
+  <w:abstractNum w:abstractNumId="14" w15:restartNumberingAfterBreak="0">
     <w:nsid w:val="24C54ECC"/>
     <w:multiLevelType w:val="hybridMultilevel"/>
     <w:tmpl w:val="63D42CB4"/>
@@ -10214,7 +10689,120 @@
       </w:pPr>
     </w:lvl>
   </w:abstractNum>
-  <w:abstractNum w:abstractNumId="12" w15:restartNumberingAfterBreak="0">
+  <w:abstractNum w:abstractNumId="15" w15:restartNumberingAfterBreak="0">
+    <w:nsid w:val="294E58A0"/>
+    <w:multiLevelType w:val="multilevel"/>
+    <w:tmpl w:val="4976ADA6"/>
+    <w:lvl w:ilvl="0">
+      <w:start w:val="1"/>
+      <w:numFmt w:val="decimal"/>
+      <w:lvlText w:val="%1."/>
+      <w:lvlJc w:val="left"/>
+      <w:pPr>
+        <w:ind w:left="525" w:hanging="525"/>
+      </w:pPr>
+      <w:rPr>
+        <w:rFonts w:hint="default"/>
+      </w:rPr>
+    </w:lvl>
+    <w:lvl w:ilvl="1">
+      <w:start w:val="2"/>
+      <w:numFmt w:val="decimal"/>
+      <w:lvlText w:val="%1.%2"/>
+      <w:lvlJc w:val="left"/>
+      <w:pPr>
+        <w:ind w:left="525" w:hanging="525"/>
+      </w:pPr>
+      <w:rPr>
+        <w:rFonts w:hint="default"/>
+      </w:rPr>
+    </w:lvl>
+    <w:lvl w:ilvl="2">
+      <w:start w:val="7"/>
+      <w:numFmt w:val="decimal"/>
+      <w:lvlText w:val="%1.%2.%3"/>
+      <w:lvlJc w:val="left"/>
+      <w:pPr>
+        <w:ind w:left="720" w:hanging="720"/>
+      </w:pPr>
+      <w:rPr>
+        <w:rFonts w:hint="default"/>
+      </w:rPr>
+    </w:lvl>
+    <w:lvl w:ilvl="3">
+      <w:start w:val="1"/>
+      <w:numFmt w:val="decimal"/>
+      <w:lvlText w:val="%1.%2.%3.%4"/>
+      <w:lvlJc w:val="left"/>
+      <w:pPr>
+        <w:ind w:left="720" w:hanging="720"/>
+      </w:pPr>
+      <w:rPr>
+        <w:rFonts w:hint="default"/>
+      </w:rPr>
+    </w:lvl>
+    <w:lvl w:ilvl="4">
+      <w:start w:val="1"/>
+      <w:numFmt w:val="decimal"/>
+      <w:lvlText w:val="%1.%2.%3.%4.%5"/>
+      <w:lvlJc w:val="left"/>
+      <w:pPr>
+        <w:ind w:left="1080" w:hanging="1080"/>
+      </w:pPr>
+      <w:rPr>
+        <w:rFonts w:hint="default"/>
+      </w:rPr>
+    </w:lvl>
+    <w:lvl w:ilvl="5">
+      <w:start w:val="1"/>
+      <w:numFmt w:val="decimal"/>
+      <w:lvlText w:val="%1.%2.%3.%4.%5.%6"/>
+      <w:lvlJc w:val="left"/>
+      <w:pPr>
+        <w:ind w:left="1440" w:hanging="1440"/>
+      </w:pPr>
+      <w:rPr>
+        <w:rFonts w:hint="default"/>
+      </w:rPr>
+    </w:lvl>
+    <w:lvl w:ilvl="6">
+      <w:start w:val="1"/>
+      <w:numFmt w:val="decimal"/>
+      <w:lvlText w:val="%1.%2.%3.%4.%5.%6.%7"/>
+      <w:lvlJc w:val="left"/>
+      <w:pPr>
+        <w:ind w:left="1440" w:hanging="1440"/>
+      </w:pPr>
+      <w:rPr>
+        <w:rFonts w:hint="default"/>
+      </w:rPr>
+    </w:lvl>
+    <w:lvl w:ilvl="7">
+      <w:start w:val="1"/>
+      <w:numFmt w:val="decimal"/>
+      <w:lvlText w:val="%1.%2.%3.%4.%5.%6.%7.%8"/>
+      <w:lvlJc w:val="left"/>
+      <w:pPr>
+        <w:ind w:left="1800" w:hanging="1800"/>
+      </w:pPr>
+      <w:rPr>
+        <w:rFonts w:hint="default"/>
+      </w:rPr>
+    </w:lvl>
+    <w:lvl w:ilvl="8">
+      <w:start w:val="1"/>
+      <w:numFmt w:val="decimal"/>
+      <w:lvlText w:val="%1.%2.%3.%4.%5.%6.%7.%8.%9"/>
+      <w:lvlJc w:val="left"/>
+      <w:pPr>
+        <w:ind w:left="1800" w:hanging="1800"/>
+      </w:pPr>
+      <w:rPr>
+        <w:rFonts w:hint="default"/>
+      </w:rPr>
+    </w:lvl>
+  </w:abstractNum>
+  <w:abstractNum w:abstractNumId="16" w15:restartNumberingAfterBreak="0">
     <w:nsid w:val="2EE36D64"/>
     <w:multiLevelType w:val="multilevel"/>
     <w:tmpl w:val="D8A24244"/>
@@ -10327,7 +10915,206 @@
       </w:rPr>
     </w:lvl>
   </w:abstractNum>
-  <w:abstractNum w:abstractNumId="13" w15:restartNumberingAfterBreak="0">
+  <w:abstractNum w:abstractNumId="17" w15:restartNumberingAfterBreak="0">
+    <w:nsid w:val="30A314D8"/>
+    <w:multiLevelType w:val="hybridMultilevel"/>
+    <w:tmpl w:val="9BA0E88E"/>
+    <w:lvl w:ilvl="0" w:tplc="0409000F">
+      <w:start w:val="1"/>
+      <w:numFmt w:val="decimal"/>
+      <w:lvlText w:val="%1."/>
+      <w:lvlJc w:val="left"/>
+      <w:pPr>
+        <w:ind w:left="720" w:hanging="360"/>
+      </w:pPr>
+    </w:lvl>
+    <w:lvl w:ilvl="1" w:tplc="04090019" w:tentative="1">
+      <w:start w:val="1"/>
+      <w:numFmt w:val="lowerLetter"/>
+      <w:lvlText w:val="%2."/>
+      <w:lvlJc w:val="left"/>
+      <w:pPr>
+        <w:ind w:left="1440" w:hanging="360"/>
+      </w:pPr>
+    </w:lvl>
+    <w:lvl w:ilvl="2" w:tplc="0409001B" w:tentative="1">
+      <w:start w:val="1"/>
+      <w:numFmt w:val="lowerRoman"/>
+      <w:lvlText w:val="%3."/>
+      <w:lvlJc w:val="right"/>
+      <w:pPr>
+        <w:ind w:left="2160" w:hanging="180"/>
+      </w:pPr>
+    </w:lvl>
+    <w:lvl w:ilvl="3" w:tplc="0409000F" w:tentative="1">
+      <w:start w:val="1"/>
+      <w:numFmt w:val="decimal"/>
+      <w:lvlText w:val="%4."/>
+      <w:lvlJc w:val="left"/>
+      <w:pPr>
+        <w:ind w:left="2880" w:hanging="360"/>
+      </w:pPr>
+    </w:lvl>
+    <w:lvl w:ilvl="4" w:tplc="04090019" w:tentative="1">
+      <w:start w:val="1"/>
+      <w:numFmt w:val="lowerLetter"/>
+      <w:lvlText w:val="%5."/>
+      <w:lvlJc w:val="left"/>
+      <w:pPr>
+        <w:ind w:left="3600" w:hanging="360"/>
+      </w:pPr>
+    </w:lvl>
+    <w:lvl w:ilvl="5" w:tplc="0409001B" w:tentative="1">
+      <w:start w:val="1"/>
+      <w:numFmt w:val="lowerRoman"/>
+      <w:lvlText w:val="%6."/>
+      <w:lvlJc w:val="right"/>
+      <w:pPr>
+        <w:ind w:left="4320" w:hanging="180"/>
+      </w:pPr>
+    </w:lvl>
+    <w:lvl w:ilvl="6" w:tplc="0409000F" w:tentative="1">
+      <w:start w:val="1"/>
+      <w:numFmt w:val="decimal"/>
+      <w:lvlText w:val="%7."/>
+      <w:lvlJc w:val="left"/>
+      <w:pPr>
+        <w:ind w:left="5040" w:hanging="360"/>
+      </w:pPr>
+    </w:lvl>
+    <w:lvl w:ilvl="7" w:tplc="04090019" w:tentative="1">
+      <w:start w:val="1"/>
+      <w:numFmt w:val="lowerLetter"/>
+      <w:lvlText w:val="%8."/>
+      <w:lvlJc w:val="left"/>
+      <w:pPr>
+        <w:ind w:left="5760" w:hanging="360"/>
+      </w:pPr>
+    </w:lvl>
+    <w:lvl w:ilvl="8" w:tplc="0409001B" w:tentative="1">
+      <w:start w:val="1"/>
+      <w:numFmt w:val="lowerRoman"/>
+      <w:lvlText w:val="%9."/>
+      <w:lvlJc w:val="right"/>
+      <w:pPr>
+        <w:ind w:left="6480" w:hanging="180"/>
+      </w:pPr>
+    </w:lvl>
+  </w:abstractNum>
+  <w:abstractNum w:abstractNumId="18" w15:restartNumberingAfterBreak="0">
+    <w:nsid w:val="327E4592"/>
+    <w:multiLevelType w:val="multilevel"/>
+    <w:tmpl w:val="59769A40"/>
+    <w:lvl w:ilvl="0">
+      <w:start w:val="3"/>
+      <w:numFmt w:val="decimal"/>
+      <w:lvlText w:val="%1"/>
+      <w:lvlJc w:val="left"/>
+      <w:pPr>
+        <w:ind w:left="525" w:hanging="525"/>
+      </w:pPr>
+      <w:rPr>
+        <w:rFonts w:hint="default"/>
+      </w:rPr>
+    </w:lvl>
+    <w:lvl w:ilvl="1">
+      <w:start w:val="2"/>
+      <w:numFmt w:val="decimal"/>
+      <w:lvlText w:val="%1.%2"/>
+      <w:lvlJc w:val="left"/>
+      <w:pPr>
+        <w:ind w:left="525" w:hanging="525"/>
+      </w:pPr>
+      <w:rPr>
+        <w:rFonts w:hint="default"/>
+      </w:rPr>
+    </w:lvl>
+    <w:lvl w:ilvl="2">
+      <w:start w:val="7"/>
+      <w:numFmt w:val="decimal"/>
+      <w:lvlText w:val="%1.%2.%3"/>
+      <w:lvlJc w:val="left"/>
+      <w:pPr>
+        <w:ind w:left="720" w:hanging="720"/>
+      </w:pPr>
+      <w:rPr>
+        <w:rFonts w:hint="default"/>
+      </w:rPr>
+    </w:lvl>
+    <w:lvl w:ilvl="3">
+      <w:start w:val="1"/>
+      <w:numFmt w:val="decimal"/>
+      <w:lvlText w:val="%1.%2.%3.%4"/>
+      <w:lvlJc w:val="left"/>
+      <w:pPr>
+        <w:ind w:left="720" w:hanging="720"/>
+      </w:pPr>
+      <w:rPr>
+        <w:rFonts w:hint="default"/>
+      </w:rPr>
+    </w:lvl>
+    <w:lvl w:ilvl="4">
+      <w:start w:val="1"/>
+      <w:numFmt w:val="decimal"/>
+      <w:lvlText w:val="%1.%2.%3.%4.%5"/>
+      <w:lvlJc w:val="left"/>
+      <w:pPr>
+        <w:ind w:left="1080" w:hanging="1080"/>
+      </w:pPr>
+      <w:rPr>
+        <w:rFonts w:hint="default"/>
+      </w:rPr>
+    </w:lvl>
+    <w:lvl w:ilvl="5">
+      <w:start w:val="1"/>
+      <w:numFmt w:val="decimal"/>
+      <w:lvlText w:val="%1.%2.%3.%4.%5.%6"/>
+      <w:lvlJc w:val="left"/>
+      <w:pPr>
+        <w:ind w:left="1440" w:hanging="1440"/>
+      </w:pPr>
+      <w:rPr>
+        <w:rFonts w:hint="default"/>
+      </w:rPr>
+    </w:lvl>
+    <w:lvl w:ilvl="6">
+      <w:start w:val="1"/>
+      <w:numFmt w:val="decimal"/>
+      <w:lvlText w:val="%1.%2.%3.%4.%5.%6.%7"/>
+      <w:lvlJc w:val="left"/>
+      <w:pPr>
+        <w:ind w:left="1440" w:hanging="1440"/>
+      </w:pPr>
+      <w:rPr>
+        <w:rFonts w:hint="default"/>
+      </w:rPr>
+    </w:lvl>
+    <w:lvl w:ilvl="7">
+      <w:start w:val="1"/>
+      <w:numFmt w:val="decimal"/>
+      <w:lvlText w:val="%1.%2.%3.%4.%5.%6.%7.%8"/>
+      <w:lvlJc w:val="left"/>
+      <w:pPr>
+        <w:ind w:left="1800" w:hanging="1800"/>
+      </w:pPr>
+      <w:rPr>
+        <w:rFonts w:hint="default"/>
+      </w:rPr>
+    </w:lvl>
+    <w:lvl w:ilvl="8">
+      <w:start w:val="1"/>
+      <w:numFmt w:val="decimal"/>
+      <w:lvlText w:val="%1.%2.%3.%4.%5.%6.%7.%8.%9"/>
+      <w:lvlJc w:val="left"/>
+      <w:pPr>
+        <w:ind w:left="1800" w:hanging="1800"/>
+      </w:pPr>
+      <w:rPr>
+        <w:rFonts w:hint="default"/>
+      </w:rPr>
+    </w:lvl>
+  </w:abstractNum>
+  <w:abstractNum w:abstractNumId="19" w15:restartNumberingAfterBreak="0">
     <w:nsid w:val="394553B3"/>
     <w:multiLevelType w:val="hybridMultilevel"/>
     <w:tmpl w:val="7D8AB11C"/>
@@ -10416,7 +11203,7 @@
       </w:pPr>
     </w:lvl>
   </w:abstractNum>
-  <w:abstractNum w:abstractNumId="14" w15:restartNumberingAfterBreak="0">
+  <w:abstractNum w:abstractNumId="20" w15:restartNumberingAfterBreak="0">
     <w:nsid w:val="3C12353C"/>
     <w:multiLevelType w:val="hybridMultilevel"/>
     <w:tmpl w:val="5A8E69D6"/>
@@ -10528,7 +11315,7 @@
       </w:rPr>
     </w:lvl>
   </w:abstractNum>
-  <w:abstractNum w:abstractNumId="15" w15:restartNumberingAfterBreak="0">
+  <w:abstractNum w:abstractNumId="21" w15:restartNumberingAfterBreak="0">
     <w:nsid w:val="3FE212CC"/>
     <w:multiLevelType w:val="hybridMultilevel"/>
     <w:tmpl w:val="DDB05DBE"/>
@@ -10640,7 +11427,93 @@
       </w:rPr>
     </w:lvl>
   </w:abstractNum>
-  <w:abstractNum w:abstractNumId="16" w15:restartNumberingAfterBreak="0">
+  <w:abstractNum w:abstractNumId="22" w15:restartNumberingAfterBreak="0">
+    <w:nsid w:val="43432293"/>
+    <w:multiLevelType w:val="hybridMultilevel"/>
+    <w:tmpl w:val="50A0694A"/>
+    <w:lvl w:ilvl="0" w:tplc="0409000F">
+      <w:start w:val="1"/>
+      <w:numFmt w:val="decimal"/>
+      <w:lvlText w:val="%1."/>
+      <w:lvlJc w:val="left"/>
+      <w:pPr>
+        <w:ind w:left="1050" w:hanging="360"/>
+      </w:pPr>
+    </w:lvl>
+    <w:lvl w:ilvl="1" w:tplc="04090019" w:tentative="1">
+      <w:start w:val="1"/>
+      <w:numFmt w:val="lowerLetter"/>
+      <w:lvlText w:val="%2."/>
+      <w:lvlJc w:val="left"/>
+      <w:pPr>
+        <w:ind w:left="1770" w:hanging="360"/>
+      </w:pPr>
+    </w:lvl>
+    <w:lvl w:ilvl="2" w:tplc="0409001B" w:tentative="1">
+      <w:start w:val="1"/>
+      <w:numFmt w:val="lowerRoman"/>
+      <w:lvlText w:val="%3."/>
+      <w:lvlJc w:val="right"/>
+      <w:pPr>
+        <w:ind w:left="2490" w:hanging="180"/>
+      </w:pPr>
+    </w:lvl>
+    <w:lvl w:ilvl="3" w:tplc="0409000F" w:tentative="1">
+      <w:start w:val="1"/>
+      <w:numFmt w:val="decimal"/>
+      <w:lvlText w:val="%4."/>
+      <w:lvlJc w:val="left"/>
+      <w:pPr>
+        <w:ind w:left="3210" w:hanging="360"/>
+      </w:pPr>
+    </w:lvl>
+    <w:lvl w:ilvl="4" w:tplc="04090019" w:tentative="1">
+      <w:start w:val="1"/>
+      <w:numFmt w:val="lowerLetter"/>
+      <w:lvlText w:val="%5."/>
+      <w:lvlJc w:val="left"/>
+      <w:pPr>
+        <w:ind w:left="3930" w:hanging="360"/>
+      </w:pPr>
+    </w:lvl>
+    <w:lvl w:ilvl="5" w:tplc="0409001B" w:tentative="1">
+      <w:start w:val="1"/>
+      <w:numFmt w:val="lowerRoman"/>
+      <w:lvlText w:val="%6."/>
+      <w:lvlJc w:val="right"/>
+      <w:pPr>
+        <w:ind w:left="4650" w:hanging="180"/>
+      </w:pPr>
+    </w:lvl>
+    <w:lvl w:ilvl="6" w:tplc="0409000F" w:tentative="1">
+      <w:start w:val="1"/>
+      <w:numFmt w:val="decimal"/>
+      <w:lvlText w:val="%7."/>
+      <w:lvlJc w:val="left"/>
+      <w:pPr>
+        <w:ind w:left="5370" w:hanging="360"/>
+      </w:pPr>
+    </w:lvl>
+    <w:lvl w:ilvl="7" w:tplc="04090019" w:tentative="1">
+      <w:start w:val="1"/>
+      <w:numFmt w:val="lowerLetter"/>
+      <w:lvlText w:val="%8."/>
+      <w:lvlJc w:val="left"/>
+      <w:pPr>
+        <w:ind w:left="6090" w:hanging="360"/>
+      </w:pPr>
+    </w:lvl>
+    <w:lvl w:ilvl="8" w:tplc="0409001B" w:tentative="1">
+      <w:start w:val="1"/>
+      <w:numFmt w:val="lowerRoman"/>
+      <w:lvlText w:val="%9."/>
+      <w:lvlJc w:val="right"/>
+      <w:pPr>
+        <w:ind w:left="6810" w:hanging="180"/>
+      </w:pPr>
+    </w:lvl>
+  </w:abstractNum>
+  <w:abstractNum w:abstractNumId="23" w15:restartNumberingAfterBreak="0">
     <w:nsid w:val="46FC04CC"/>
     <w:multiLevelType w:val="hybridMultilevel"/>
     <w:tmpl w:val="554CDDC4"/>
@@ -10729,7 +11602,7 @@
       </w:pPr>
     </w:lvl>
   </w:abstractNum>
-  <w:abstractNum w:abstractNumId="17" w15:restartNumberingAfterBreak="0">
+  <w:abstractNum w:abstractNumId="24" w15:restartNumberingAfterBreak="0">
     <w:nsid w:val="4ABA00E8"/>
     <w:multiLevelType w:val="hybridMultilevel"/>
     <w:tmpl w:val="DE46C37C"/>
@@ -10818,7 +11691,120 @@
       </w:pPr>
     </w:lvl>
   </w:abstractNum>
-  <w:abstractNum w:abstractNumId="18" w15:restartNumberingAfterBreak="0">
+  <w:abstractNum w:abstractNumId="25" w15:restartNumberingAfterBreak="0">
+    <w:nsid w:val="50E0715C"/>
+    <w:multiLevelType w:val="multilevel"/>
+    <w:tmpl w:val="4942FCF2"/>
+    <w:lvl w:ilvl="0">
+      <w:start w:val="3"/>
+      <w:numFmt w:val="decimal"/>
+      <w:lvlText w:val="%1"/>
+      <w:lvlJc w:val="left"/>
+      <w:pPr>
+        <w:ind w:left="660" w:hanging="660"/>
+      </w:pPr>
+      <w:rPr>
+        <w:rFonts w:hint="default"/>
+      </w:rPr>
+    </w:lvl>
+    <w:lvl w:ilvl="1">
+      <w:start w:val="2"/>
+      <w:numFmt w:val="decimal"/>
+      <w:lvlText w:val="%1.%2"/>
+      <w:lvlJc w:val="left"/>
+      <w:pPr>
+        <w:ind w:left="660" w:hanging="660"/>
+      </w:pPr>
+      <w:rPr>
+        <w:rFonts w:hint="default"/>
+      </w:rPr>
+    </w:lvl>
+    <w:lvl w:ilvl="2">
+      <w:start w:val="10"/>
+      <w:numFmt w:val="decimal"/>
+      <w:lvlText w:val="%1.%2.%3"/>
+      <w:lvlJc w:val="left"/>
+      <w:pPr>
+        <w:ind w:left="720" w:hanging="720"/>
+      </w:pPr>
+      <w:rPr>
+        <w:rFonts w:hint="default"/>
+      </w:rPr>
+    </w:lvl>
+    <w:lvl w:ilvl="3">
+      <w:start w:val="1"/>
+      <w:numFmt w:val="decimal"/>
+      <w:lvlText w:val="%1.%2.%3.%4"/>
+      <w:lvlJc w:val="left"/>
+      <w:pPr>
+        <w:ind w:left="720" w:hanging="720"/>
+      </w:pPr>
+      <w:rPr>
+        <w:rFonts w:hint="default"/>
+      </w:rPr>
+    </w:lvl>
+    <w:lvl w:ilvl="4">
+      <w:start w:val="1"/>
+      <w:numFmt w:val="decimal"/>
+      <w:lvlText w:val="%1.%2.%3.%4.%5"/>
+      <w:lvlJc w:val="left"/>
+      <w:pPr>
+        <w:ind w:left="1080" w:hanging="1080"/>
+      </w:pPr>
+      <w:rPr>
+        <w:rFonts w:hint="default"/>
+      </w:rPr>
+    </w:lvl>
+    <w:lvl w:ilvl="5">
+      <w:start w:val="1"/>
+      <w:numFmt w:val="decimal"/>
+      <w:lvlText w:val="%1.%2.%3.%4.%5.%6"/>
+      <w:lvlJc w:val="left"/>
+      <w:pPr>
+        <w:ind w:left="1440" w:hanging="1440"/>
+      </w:pPr>
+      <w:rPr>
+        <w:rFonts w:hint="default"/>
+      </w:rPr>
+    </w:lvl>
+    <w:lvl w:ilvl="6">
+      <w:start w:val="1"/>
+      <w:numFmt w:val="decimal"/>
+      <w:lvlText w:val="%1.%2.%3.%4.%5.%6.%7"/>
+      <w:lvlJc w:val="left"/>
+      <w:pPr>
+        <w:ind w:left="1440" w:hanging="1440"/>
+      </w:pPr>
+      <w:rPr>
+        <w:rFonts w:hint="default"/>
+      </w:rPr>
+    </w:lvl>
+    <w:lvl w:ilvl="7">
+      <w:start w:val="1"/>
+      <w:numFmt w:val="decimal"/>
+      <w:lvlText w:val="%1.%2.%3.%4.%5.%6.%7.%8"/>
+      <w:lvlJc w:val="left"/>
+      <w:pPr>
+        <w:ind w:left="1800" w:hanging="1800"/>
+      </w:pPr>
+      <w:rPr>
+        <w:rFonts w:hint="default"/>
+      </w:rPr>
+    </w:lvl>
+    <w:lvl w:ilvl="8">
+      <w:start w:val="1"/>
+      <w:numFmt w:val="decimal"/>
+      <w:lvlText w:val="%1.%2.%3.%4.%5.%6.%7.%8.%9"/>
+      <w:lvlJc w:val="left"/>
+      <w:pPr>
+        <w:ind w:left="1800" w:hanging="1800"/>
+      </w:pPr>
+      <w:rPr>
+        <w:rFonts w:hint="default"/>
+      </w:rPr>
+    </w:lvl>
+  </w:abstractNum>
+  <w:abstractNum w:abstractNumId="26" w15:restartNumberingAfterBreak="0">
     <w:nsid w:val="54B31D73"/>
     <w:multiLevelType w:val="hybridMultilevel"/>
     <w:tmpl w:val="E76A8946"/>
@@ -10907,7 +11893,120 @@
       </w:pPr>
     </w:lvl>
   </w:abstractNum>
-  <w:abstractNum w:abstractNumId="19" w15:restartNumberingAfterBreak="0">
+  <w:abstractNum w:abstractNumId="27" w15:restartNumberingAfterBreak="0">
+    <w:nsid w:val="56A71816"/>
+    <w:multiLevelType w:val="multilevel"/>
+    <w:tmpl w:val="8B748B14"/>
+    <w:lvl w:ilvl="0">
+      <w:start w:val="1"/>
+      <w:numFmt w:val="decimal"/>
+      <w:lvlText w:val="%1."/>
+      <w:lvlJc w:val="left"/>
+      <w:pPr>
+        <w:ind w:left="525" w:hanging="525"/>
+      </w:pPr>
+      <w:rPr>
+        <w:rFonts w:hint="default"/>
+      </w:rPr>
+    </w:lvl>
+    <w:lvl w:ilvl="1">
+      <w:start w:val="2"/>
+      <w:numFmt w:val="decimal"/>
+      <w:lvlText w:val="%1.%2"/>
+      <w:lvlJc w:val="left"/>
+      <w:pPr>
+        <w:ind w:left="525" w:hanging="525"/>
+      </w:pPr>
+      <w:rPr>
+        <w:rFonts w:hint="default"/>
+      </w:rPr>
+    </w:lvl>
+    <w:lvl w:ilvl="2">
+      <w:start w:val="7"/>
+      <w:numFmt w:val="decimal"/>
+      <w:lvlText w:val="%1.%2.%3"/>
+      <w:lvlJc w:val="left"/>
+      <w:pPr>
+        <w:ind w:left="720" w:hanging="720"/>
+      </w:pPr>
+      <w:rPr>
+        <w:rFonts w:hint="default"/>
+      </w:rPr>
+    </w:lvl>
+    <w:lvl w:ilvl="3">
+      <w:start w:val="1"/>
+      <w:numFmt w:val="decimal"/>
+      <w:lvlText w:val="%1.%2.%3.%4"/>
+      <w:lvlJc w:val="left"/>
+      <w:pPr>
+        <w:ind w:left="720" w:hanging="720"/>
+      </w:pPr>
+      <w:rPr>
+        <w:rFonts w:hint="default"/>
+      </w:rPr>
+    </w:lvl>
+    <w:lvl w:ilvl="4">
+      <w:start w:val="1"/>
+      <w:numFmt w:val="decimal"/>
+      <w:lvlText w:val="%1.%2.%3.%4.%5"/>
+      <w:lvlJc w:val="left"/>
+      <w:pPr>
+        <w:ind w:left="1080" w:hanging="1080"/>
+      </w:pPr>
+      <w:rPr>
+        <w:rFonts w:hint="default"/>
+      </w:rPr>
+    </w:lvl>
+    <w:lvl w:ilvl="5">
+      <w:start w:val="1"/>
+      <w:numFmt w:val="decimal"/>
+      <w:lvlText w:val="%1.%2.%3.%4.%5.%6"/>
+      <w:lvlJc w:val="left"/>
+      <w:pPr>
+        <w:ind w:left="1440" w:hanging="1440"/>
+      </w:pPr>
+      <w:rPr>
+        <w:rFonts w:hint="default"/>
+      </w:rPr>
+    </w:lvl>
+    <w:lvl w:ilvl="6">
+      <w:start w:val="1"/>
+      <w:numFmt w:val="decimal"/>
+      <w:lvlText w:val="%1.%2.%3.%4.%5.%6.%7"/>
+      <w:lvlJc w:val="left"/>
+      <w:pPr>
+        <w:ind w:left="1440" w:hanging="1440"/>
+      </w:pPr>
+      <w:rPr>
+        <w:rFonts w:hint="default"/>
+      </w:rPr>
+    </w:lvl>
+    <w:lvl w:ilvl="7">
+      <w:start w:val="1"/>
+      <w:numFmt w:val="decimal"/>
+      <w:lvlText w:val="%1.%2.%3.%4.%5.%6.%7.%8"/>
+      <w:lvlJc w:val="left"/>
+      <w:pPr>
+        <w:ind w:left="1800" w:hanging="1800"/>
+      </w:pPr>
+      <w:rPr>
+        <w:rFonts w:hint="default"/>
+      </w:rPr>
+    </w:lvl>
+    <w:lvl w:ilvl="8">
+      <w:start w:val="1"/>
+      <w:numFmt w:val="decimal"/>
+      <w:lvlText w:val="%1.%2.%3.%4.%5.%6.%7.%8.%9"/>
+      <w:lvlJc w:val="left"/>
+      <w:pPr>
+        <w:ind w:left="1800" w:hanging="1800"/>
+      </w:pPr>
+      <w:rPr>
+        <w:rFonts w:hint="default"/>
+      </w:rPr>
+    </w:lvl>
+  </w:abstractNum>
+  <w:abstractNum w:abstractNumId="28" w15:restartNumberingAfterBreak="0">
     <w:nsid w:val="5D204C5F"/>
     <w:multiLevelType w:val="hybridMultilevel"/>
     <w:tmpl w:val="1A6C1480"/>
@@ -10996,7 +12095,467 @@
       </w:pPr>
     </w:lvl>
   </w:abstractNum>
-  <w:abstractNum w:abstractNumId="20" w15:restartNumberingAfterBreak="0">
+  <w:abstractNum w:abstractNumId="29" w15:restartNumberingAfterBreak="0">
+    <w:nsid w:val="6584510B"/>
+    <w:multiLevelType w:val="hybridMultilevel"/>
+    <w:tmpl w:val="AD08B62C"/>
+    <w:lvl w:ilvl="0" w:tplc="0409000F">
+      <w:start w:val="1"/>
+      <w:numFmt w:val="decimal"/>
+      <w:lvlText w:val="%1."/>
+      <w:lvlJc w:val="left"/>
+      <w:pPr>
+        <w:ind w:left="720" w:hanging="360"/>
+      </w:pPr>
+    </w:lvl>
+    <w:lvl w:ilvl="1" w:tplc="04090019" w:tentative="1">
+      <w:start w:val="1"/>
+      <w:numFmt w:val="lowerLetter"/>
+      <w:lvlText w:val="%2."/>
+      <w:lvlJc w:val="left"/>
+      <w:pPr>
+        <w:ind w:left="1440" w:hanging="360"/>
+      </w:pPr>
+    </w:lvl>
+    <w:lvl w:ilvl="2" w:tplc="0409001B" w:tentative="1">
+      <w:start w:val="1"/>
+      <w:numFmt w:val="lowerRoman"/>
+      <w:lvlText w:val="%3."/>
+      <w:lvlJc w:val="right"/>
+      <w:pPr>
+        <w:ind w:left="2160" w:hanging="180"/>
+      </w:pPr>
+    </w:lvl>
+    <w:lvl w:ilvl="3" w:tplc="0409000F" w:tentative="1">
+      <w:start w:val="1"/>
+      <w:numFmt w:val="decimal"/>
+      <w:lvlText w:val="%4."/>
+      <w:lvlJc w:val="left"/>
+      <w:pPr>
+        <w:ind w:left="2880" w:hanging="360"/>
+      </w:pPr>
+    </w:lvl>
+    <w:lvl w:ilvl="4" w:tplc="04090019" w:tentative="1">
+      <w:start w:val="1"/>
+      <w:numFmt w:val="lowerLetter"/>
+      <w:lvlText w:val="%5."/>
+      <w:lvlJc w:val="left"/>
+      <w:pPr>
+        <w:ind w:left="3600" w:hanging="360"/>
+      </w:pPr>
+    </w:lvl>
+    <w:lvl w:ilvl="5" w:tplc="0409001B" w:tentative="1">
+      <w:start w:val="1"/>
+      <w:numFmt w:val="lowerRoman"/>
+      <w:lvlText w:val="%6."/>
+      <w:lvlJc w:val="right"/>
+      <w:pPr>
+        <w:ind w:left="4320" w:hanging="180"/>
+      </w:pPr>
+    </w:lvl>
+    <w:lvl w:ilvl="6" w:tplc="0409000F" w:tentative="1">
+      <w:start w:val="1"/>
+      <w:numFmt w:val="decimal"/>
+      <w:lvlText w:val="%7."/>
+      <w:lvlJc w:val="left"/>
+      <w:pPr>
+        <w:ind w:left="5040" w:hanging="360"/>
+      </w:pPr>
+    </w:lvl>
+    <w:lvl w:ilvl="7" w:tplc="04090019" w:tentative="1">
+      <w:start w:val="1"/>
+      <w:numFmt w:val="lowerLetter"/>
+      <w:lvlText w:val="%8."/>
+      <w:lvlJc w:val="left"/>
+      <w:pPr>
+        <w:ind w:left="5760" w:hanging="360"/>
+      </w:pPr>
+    </w:lvl>
+    <w:lvl w:ilvl="8" w:tplc="0409001B" w:tentative="1">
+      <w:start w:val="1"/>
+      <w:numFmt w:val="lowerRoman"/>
+      <w:lvlText w:val="%9."/>
+      <w:lvlJc w:val="right"/>
+      <w:pPr>
+        <w:ind w:left="6480" w:hanging="180"/>
+      </w:pPr>
+    </w:lvl>
+  </w:abstractNum>
+  <w:abstractNum w:abstractNumId="30" w15:restartNumberingAfterBreak="0">
+    <w:nsid w:val="69C7472C"/>
+    <w:multiLevelType w:val="hybridMultilevel"/>
+    <w:tmpl w:val="2440FD12"/>
+    <w:lvl w:ilvl="0" w:tplc="DA941FC4">
+      <w:start w:val="1"/>
+      <w:numFmt w:val="decimal"/>
+      <w:lvlText w:val="%1."/>
+      <w:lvlJc w:val="left"/>
+      <w:pPr>
+        <w:ind w:left="1050" w:hanging="360"/>
+      </w:pPr>
+      <w:rPr>
+        <w:rFonts w:hint="default"/>
+      </w:rPr>
+    </w:lvl>
+    <w:lvl w:ilvl="1" w:tplc="04090019">
+      <w:start w:val="1"/>
+      <w:numFmt w:val="lowerLetter"/>
+      <w:lvlText w:val="%2."/>
+      <w:lvlJc w:val="left"/>
+      <w:pPr>
+        <w:ind w:left="1770" w:hanging="360"/>
+      </w:pPr>
+    </w:lvl>
+    <w:lvl w:ilvl="2" w:tplc="0409001B">
+      <w:start w:val="1"/>
+      <w:numFmt w:val="lowerRoman"/>
+      <w:lvlText w:val="%3."/>
+      <w:lvlJc w:val="right"/>
+      <w:pPr>
+        <w:ind w:left="2490" w:hanging="180"/>
+      </w:pPr>
+    </w:lvl>
+    <w:lvl w:ilvl="3" w:tplc="0409000F" w:tentative="1">
+      <w:start w:val="1"/>
+      <w:numFmt w:val="decimal"/>
+      <w:lvlText w:val="%4."/>
+      <w:lvlJc w:val="left"/>
+      <w:pPr>
+        <w:ind w:left="3210" w:hanging="360"/>
+      </w:pPr>
+    </w:lvl>
+    <w:lvl w:ilvl="4" w:tplc="04090019" w:tentative="1">
+      <w:start w:val="1"/>
+      <w:numFmt w:val="lowerLetter"/>
+      <w:lvlText w:val="%5."/>
+      <w:lvlJc w:val="left"/>
+      <w:pPr>
+        <w:ind w:left="3930" w:hanging="360"/>
+      </w:pPr>
+    </w:lvl>
+    <w:lvl w:ilvl="5" w:tplc="0409001B" w:tentative="1">
+      <w:start w:val="1"/>
+      <w:numFmt w:val="lowerRoman"/>
+      <w:lvlText w:val="%6."/>
+      <w:lvlJc w:val="right"/>
+      <w:pPr>
+        <w:ind w:left="4650" w:hanging="180"/>
+      </w:pPr>
+    </w:lvl>
+    <w:lvl w:ilvl="6" w:tplc="0409000F" w:tentative="1">
+      <w:start w:val="1"/>
+      <w:numFmt w:val="decimal"/>
+      <w:lvlText w:val="%7."/>
+      <w:lvlJc w:val="left"/>
+      <w:pPr>
+        <w:ind w:left="5370" w:hanging="360"/>
+      </w:pPr>
+    </w:lvl>
+    <w:lvl w:ilvl="7" w:tplc="04090019" w:tentative="1">
+      <w:start w:val="1"/>
+      <w:numFmt w:val="lowerLetter"/>
+      <w:lvlText w:val="%8."/>
+      <w:lvlJc w:val="left"/>
+      <w:pPr>
+        <w:ind w:left="6090" w:hanging="360"/>
+      </w:pPr>
+    </w:lvl>
+    <w:lvl w:ilvl="8" w:tplc="0409001B" w:tentative="1">
+      <w:start w:val="1"/>
+      <w:numFmt w:val="lowerRoman"/>
+      <w:lvlText w:val="%9."/>
+      <w:lvlJc w:val="right"/>
+      <w:pPr>
+        <w:ind w:left="6810" w:hanging="180"/>
+      </w:pPr>
+    </w:lvl>
+  </w:abstractNum>
+  <w:abstractNum w:abstractNumId="31" w15:restartNumberingAfterBreak="0">
+    <w:nsid w:val="6A784DE1"/>
+    <w:multiLevelType w:val="multilevel"/>
+    <w:tmpl w:val="59769A40"/>
+    <w:lvl w:ilvl="0">
+      <w:start w:val="3"/>
+      <w:numFmt w:val="decimal"/>
+      <w:lvlText w:val="%1"/>
+      <w:lvlJc w:val="left"/>
+      <w:pPr>
+        <w:ind w:left="525" w:hanging="525"/>
+      </w:pPr>
+      <w:rPr>
+        <w:rFonts w:hint="default"/>
+      </w:rPr>
+    </w:lvl>
+    <w:lvl w:ilvl="1">
+      <w:start w:val="2"/>
+      <w:numFmt w:val="decimal"/>
+      <w:lvlText w:val="%1.%2"/>
+      <w:lvlJc w:val="left"/>
+      <w:pPr>
+        <w:ind w:left="525" w:hanging="525"/>
+      </w:pPr>
+      <w:rPr>
+        <w:rFonts w:hint="default"/>
+      </w:rPr>
+    </w:lvl>
+    <w:lvl w:ilvl="2">
+      <w:start w:val="7"/>
+      <w:numFmt w:val="decimal"/>
+      <w:lvlText w:val="%1.%2.%3"/>
+      <w:lvlJc w:val="left"/>
+      <w:pPr>
+        <w:ind w:left="720" w:hanging="720"/>
+      </w:pPr>
+      <w:rPr>
+        <w:rFonts w:hint="default"/>
+      </w:rPr>
+    </w:lvl>
+    <w:lvl w:ilvl="3">
+      <w:start w:val="1"/>
+      <w:numFmt w:val="decimal"/>
+      <w:lvlText w:val="%1.%2.%3.%4"/>
+      <w:lvlJc w:val="left"/>
+      <w:pPr>
+        <w:ind w:left="720" w:hanging="720"/>
+      </w:pPr>
+      <w:rPr>
+        <w:rFonts w:hint="default"/>
+      </w:rPr>
+    </w:lvl>
+    <w:lvl w:ilvl="4">
+      <w:start w:val="1"/>
+      <w:numFmt w:val="decimal"/>
+      <w:lvlText w:val="%1.%2.%3.%4.%5"/>
+      <w:lvlJc w:val="left"/>
+      <w:pPr>
+        <w:ind w:left="1080" w:hanging="1080"/>
+      </w:pPr>
+      <w:rPr>
+        <w:rFonts w:hint="default"/>
+      </w:rPr>
+    </w:lvl>
+    <w:lvl w:ilvl="5">
+      <w:start w:val="1"/>
+      <w:numFmt w:val="decimal"/>
+      <w:lvlText w:val="%1.%2.%3.%4.%5.%6"/>
+      <w:lvlJc w:val="left"/>
+      <w:pPr>
+        <w:ind w:left="1440" w:hanging="1440"/>
+      </w:pPr>
+      <w:rPr>
+        <w:rFonts w:hint="default"/>
+      </w:rPr>
+    </w:lvl>
+    <w:lvl w:ilvl="6">
+      <w:start w:val="1"/>
+      <w:numFmt w:val="decimal"/>
+      <w:lvlText w:val="%1.%2.%3.%4.%5.%6.%7"/>
+      <w:lvlJc w:val="left"/>
+      <w:pPr>
+        <w:ind w:left="1440" w:hanging="1440"/>
+      </w:pPr>
+      <w:rPr>
+        <w:rFonts w:hint="default"/>
+      </w:rPr>
+    </w:lvl>
+    <w:lvl w:ilvl="7">
+      <w:start w:val="1"/>
+      <w:numFmt w:val="decimal"/>
+      <w:lvlText w:val="%1.%2.%3.%4.%5.%6.%7.%8"/>
+      <w:lvlJc w:val="left"/>
+      <w:pPr>
+        <w:ind w:left="1800" w:hanging="1800"/>
+      </w:pPr>
+      <w:rPr>
+        <w:rFonts w:hint="default"/>
+      </w:rPr>
+    </w:lvl>
+    <w:lvl w:ilvl="8">
+      <w:start w:val="1"/>
+      <w:numFmt w:val="decimal"/>
+      <w:lvlText w:val="%1.%2.%3.%4.%5.%6.%7.%8.%9"/>
+      <w:lvlJc w:val="left"/>
+      <w:pPr>
+        <w:ind w:left="1800" w:hanging="1800"/>
+      </w:pPr>
+      <w:rPr>
+        <w:rFonts w:hint="default"/>
+      </w:rPr>
+    </w:lvl>
+  </w:abstractNum>
+  <w:abstractNum w:abstractNumId="32" w15:restartNumberingAfterBreak="0">
+    <w:nsid w:val="6AB32D59"/>
+    <w:multiLevelType w:val="hybridMultilevel"/>
+    <w:tmpl w:val="EE62E0D2"/>
+    <w:lvl w:ilvl="0" w:tplc="0409000F">
+      <w:start w:val="1"/>
+      <w:numFmt w:val="decimal"/>
+      <w:lvlText w:val="%1."/>
+      <w:lvlJc w:val="left"/>
+      <w:pPr>
+        <w:ind w:left="720" w:hanging="360"/>
+      </w:pPr>
+    </w:lvl>
+    <w:lvl w:ilvl="1" w:tplc="04090019" w:tentative="1">
+      <w:start w:val="1"/>
+      <w:numFmt w:val="lowerLetter"/>
+      <w:lvlText w:val="%2."/>
+      <w:lvlJc w:val="left"/>
+      <w:pPr>
+        <w:ind w:left="1440" w:hanging="360"/>
+      </w:pPr>
+    </w:lvl>
+    <w:lvl w:ilvl="2" w:tplc="0409001B" w:tentative="1">
+      <w:start w:val="1"/>
+      <w:numFmt w:val="lowerRoman"/>
+      <w:lvlText w:val="%3."/>
+      <w:lvlJc w:val="right"/>
+      <w:pPr>
+        <w:ind w:left="2160" w:hanging="180"/>
+      </w:pPr>
+    </w:lvl>
+    <w:lvl w:ilvl="3" w:tplc="0409000F" w:tentative="1">
+      <w:start w:val="1"/>
+      <w:numFmt w:val="decimal"/>
+      <w:lvlText w:val="%4."/>
+      <w:lvlJc w:val="left"/>
+      <w:pPr>
+        <w:ind w:left="2880" w:hanging="360"/>
+      </w:pPr>
+    </w:lvl>
+    <w:lvl w:ilvl="4" w:tplc="04090019" w:tentative="1">
+      <w:start w:val="1"/>
+      <w:numFmt w:val="lowerLetter"/>
+      <w:lvlText w:val="%5."/>
+      <w:lvlJc w:val="left"/>
+      <w:pPr>
+        <w:ind w:left="3600" w:hanging="360"/>
+      </w:pPr>
+    </w:lvl>
+    <w:lvl w:ilvl="5" w:tplc="0409001B" w:tentative="1">
+      <w:start w:val="1"/>
+      <w:numFmt w:val="lowerRoman"/>
+      <w:lvlText w:val="%6."/>
+      <w:lvlJc w:val="right"/>
+      <w:pPr>
+        <w:ind w:left="4320" w:hanging="180"/>
+      </w:pPr>
+    </w:lvl>
+    <w:lvl w:ilvl="6" w:tplc="0409000F" w:tentative="1">
+      <w:start w:val="1"/>
+      <w:numFmt w:val="decimal"/>
+      <w:lvlText w:val="%7."/>
+      <w:lvlJc w:val="left"/>
+      <w:pPr>
+        <w:ind w:left="5040" w:hanging="360"/>
+      </w:pPr>
+    </w:lvl>
+    <w:lvl w:ilvl="7" w:tplc="04090019" w:tentative="1">
+      <w:start w:val="1"/>
+      <w:numFmt w:val="lowerLetter"/>
+      <w:lvlText w:val="%8."/>
+      <w:lvlJc w:val="left"/>
+      <w:pPr>
+        <w:ind w:left="5760" w:hanging="360"/>
+      </w:pPr>
+    </w:lvl>
+    <w:lvl w:ilvl="8" w:tplc="0409001B" w:tentative="1">
+      <w:start w:val="1"/>
+      <w:numFmt w:val="lowerRoman"/>
+      <w:lvlText w:val="%9."/>
+      <w:lvlJc w:val="right"/>
+      <w:pPr>
+        <w:ind w:left="6480" w:hanging="180"/>
+      </w:pPr>
+    </w:lvl>
+  </w:abstractNum>
+  <w:abstractNum w:abstractNumId="33" w15:restartNumberingAfterBreak="0">
+    <w:nsid w:val="70077D9E"/>
+    <w:multiLevelType w:val="hybridMultilevel"/>
+    <w:tmpl w:val="276CC000"/>
+    <w:lvl w:ilvl="0" w:tplc="0409000F">
+      <w:start w:val="1"/>
+      <w:numFmt w:val="decimal"/>
+      <w:lvlText w:val="%1."/>
+      <w:lvlJc w:val="left"/>
+      <w:pPr>
+        <w:ind w:left="720" w:hanging="360"/>
+      </w:pPr>
+    </w:lvl>
+    <w:lvl w:ilvl="1" w:tplc="04090019" w:tentative="1">
+      <w:start w:val="1"/>
+      <w:numFmt w:val="lowerLetter"/>
+      <w:lvlText w:val="%2."/>
+      <w:lvlJc w:val="left"/>
+      <w:pPr>
+        <w:ind w:left="1440" w:hanging="360"/>
+      </w:pPr>
+    </w:lvl>
+    <w:lvl w:ilvl="2" w:tplc="0409001B" w:tentative="1">
+      <w:start w:val="1"/>
+      <w:numFmt w:val="lowerRoman"/>
+      <w:lvlText w:val="%3."/>
+      <w:lvlJc w:val="right"/>
+      <w:pPr>
+        <w:ind w:left="2160" w:hanging="180"/>
+      </w:pPr>
+    </w:lvl>
+    <w:lvl w:ilvl="3" w:tplc="0409000F" w:tentative="1">
+      <w:start w:val="1"/>
+      <w:numFmt w:val="decimal"/>
+      <w:lvlText w:val="%4."/>
+      <w:lvlJc w:val="left"/>
+      <w:pPr>
+        <w:ind w:left="2880" w:hanging="360"/>
+      </w:pPr>
+    </w:lvl>
+    <w:lvl w:ilvl="4" w:tplc="04090019" w:tentative="1">
+      <w:start w:val="1"/>
+      <w:numFmt w:val="lowerLetter"/>
+      <w:lvlText w:val="%5."/>
+      <w:lvlJc w:val="left"/>
+      <w:pPr>
+        <w:ind w:left="3600" w:hanging="360"/>
+      </w:pPr>
+    </w:lvl>
+    <w:lvl w:ilvl="5" w:tplc="0409001B" w:tentative="1">
+      <w:start w:val="1"/>
+      <w:numFmt w:val="lowerRoman"/>
+      <w:lvlText w:val="%6."/>
+      <w:lvlJc w:val="right"/>
+      <w:pPr>
+        <w:ind w:left="4320" w:hanging="180"/>
+      </w:pPr>
+    </w:lvl>
+    <w:lvl w:ilvl="6" w:tplc="0409000F" w:tentative="1">
+      <w:start w:val="1"/>
+      <w:numFmt w:val="decimal"/>
+      <w:lvlText w:val="%7."/>
+      <w:lvlJc w:val="left"/>
+      <w:pPr>
+        <w:ind w:left="5040" w:hanging="360"/>
+      </w:pPr>
+    </w:lvl>
+    <w:lvl w:ilvl="7" w:tplc="04090019" w:tentative="1">
+      <w:start w:val="1"/>
+      <w:numFmt w:val="lowerLetter"/>
+      <w:lvlText w:val="%8."/>
+      <w:lvlJc w:val="left"/>
+      <w:pPr>
+        <w:ind w:left="5760" w:hanging="360"/>
+      </w:pPr>
+    </w:lvl>
+    <w:lvl w:ilvl="8" w:tplc="0409001B" w:tentative="1">
+      <w:start w:val="1"/>
+      <w:numFmt w:val="lowerRoman"/>
+      <w:lvlText w:val="%9."/>
+      <w:lvlJc w:val="right"/>
+      <w:pPr>
+        <w:ind w:left="6480" w:hanging="180"/>
+      </w:pPr>
+    </w:lvl>
+  </w:abstractNum>
+  <w:abstractNum w:abstractNumId="34" w15:restartNumberingAfterBreak="0">
     <w:nsid w:val="70717203"/>
     <w:multiLevelType w:val="hybridMultilevel"/>
     <w:tmpl w:val="A2120B78"/>
@@ -11085,7 +12644,7 @@
       </w:pPr>
     </w:lvl>
   </w:abstractNum>
-  <w:abstractNum w:abstractNumId="21" w15:restartNumberingAfterBreak="0">
+  <w:abstractNum w:abstractNumId="35" w15:restartNumberingAfterBreak="0">
     <w:nsid w:val="70734CAC"/>
     <w:multiLevelType w:val="hybridMultilevel"/>
     <w:tmpl w:val="68DE7A1C"/>
@@ -11174,7 +12733,7 @@
       </w:pPr>
     </w:lvl>
   </w:abstractNum>
-  <w:abstractNum w:abstractNumId="22" w15:restartNumberingAfterBreak="0">
+  <w:abstractNum w:abstractNumId="36" w15:restartNumberingAfterBreak="0">
     <w:nsid w:val="71A87C56"/>
     <w:multiLevelType w:val="hybridMultilevel"/>
     <w:tmpl w:val="A1107322"/>
@@ -11286,7 +12845,7 @@
       </w:rPr>
     </w:lvl>
   </w:abstractNum>
-  <w:abstractNum w:abstractNumId="23" w15:restartNumberingAfterBreak="0">
+  <w:abstractNum w:abstractNumId="37" w15:restartNumberingAfterBreak="0">
     <w:nsid w:val="74E670A4"/>
     <w:multiLevelType w:val="hybridMultilevel"/>
     <w:tmpl w:val="38BAAEC2"/>
@@ -11399,7 +12958,93 @@
       </w:rPr>
     </w:lvl>
   </w:abstractNum>
-  <w:abstractNum w:abstractNumId="24" w15:restartNumberingAfterBreak="0">
+  <w:abstractNum w:abstractNumId="38" w15:restartNumberingAfterBreak="0">
+    <w:nsid w:val="74E95244"/>
+    <w:multiLevelType w:val="hybridMultilevel"/>
+    <w:tmpl w:val="9684DD5E"/>
+    <w:lvl w:ilvl="0" w:tplc="0409000F">
+      <w:start w:val="1"/>
+      <w:numFmt w:val="decimal"/>
+      <w:lvlText w:val="%1."/>
+      <w:lvlJc w:val="left"/>
+      <w:pPr>
+        <w:ind w:left="720" w:hanging="360"/>
+      </w:pPr>
+    </w:lvl>
+    <w:lvl w:ilvl="1" w:tplc="04090019" w:tentative="1">
+      <w:start w:val="1"/>
+      <w:numFmt w:val="lowerLetter"/>
+      <w:lvlText w:val="%2."/>
+      <w:lvlJc w:val="left"/>
+      <w:pPr>
+        <w:ind w:left="1440" w:hanging="360"/>
+      </w:pPr>
+    </w:lvl>
+    <w:lvl w:ilvl="2" w:tplc="0409001B" w:tentative="1">
+      <w:start w:val="1"/>
+      <w:numFmt w:val="lowerRoman"/>
+      <w:lvlText w:val="%3."/>
+      <w:lvlJc w:val="right"/>
+      <w:pPr>
+        <w:ind w:left="2160" w:hanging="180"/>
+      </w:pPr>
+    </w:lvl>
+    <w:lvl w:ilvl="3" w:tplc="0409000F" w:tentative="1">
+      <w:start w:val="1"/>
+      <w:numFmt w:val="decimal"/>
+      <w:lvlText w:val="%4."/>
+      <w:lvlJc w:val="left"/>
+      <w:pPr>
+        <w:ind w:left="2880" w:hanging="360"/>
+      </w:pPr>
+    </w:lvl>
+    <w:lvl w:ilvl="4" w:tplc="04090019" w:tentative="1">
+      <w:start w:val="1"/>
+      <w:numFmt w:val="lowerLetter"/>
+      <w:lvlText w:val="%5."/>
+      <w:lvlJc w:val="left"/>
+      <w:pPr>
+        <w:ind w:left="3600" w:hanging="360"/>
+      </w:pPr>
+    </w:lvl>
+    <w:lvl w:ilvl="5" w:tplc="0409001B" w:tentative="1">
+      <w:start w:val="1"/>
+      <w:numFmt w:val="lowerRoman"/>
+      <w:lvlText w:val="%6."/>
+      <w:lvlJc w:val="right"/>
+      <w:pPr>
+        <w:ind w:left="4320" w:hanging="180"/>
+      </w:pPr>
+    </w:lvl>
+    <w:lvl w:ilvl="6" w:tplc="0409000F" w:tentative="1">
+      <w:start w:val="1"/>
+      <w:numFmt w:val="decimal"/>
+      <w:lvlText w:val="%7."/>
+      <w:lvlJc w:val="left"/>
+      <w:pPr>
+        <w:ind w:left="5040" w:hanging="360"/>
+      </w:pPr>
+    </w:lvl>
+    <w:lvl w:ilvl="7" w:tplc="04090019" w:tentative="1">
+      <w:start w:val="1"/>
+      <w:numFmt w:val="lowerLetter"/>
+      <w:lvlText w:val="%8."/>
+      <w:lvlJc w:val="left"/>
+      <w:pPr>
+        <w:ind w:left="5760" w:hanging="360"/>
+      </w:pPr>
+    </w:lvl>
+    <w:lvl w:ilvl="8" w:tplc="0409001B" w:tentative="1">
+      <w:start w:val="1"/>
+      <w:numFmt w:val="lowerRoman"/>
+      <w:lvlText w:val="%9."/>
+      <w:lvlJc w:val="right"/>
+      <w:pPr>
+        <w:ind w:left="6480" w:hanging="180"/>
+      </w:pPr>
+    </w:lvl>
+  </w:abstractNum>
+  <w:abstractNum w:abstractNumId="39" w15:restartNumberingAfterBreak="0">
     <w:nsid w:val="75FE63D7"/>
     <w:multiLevelType w:val="hybridMultilevel"/>
     <w:tmpl w:val="F95E4712"/>
@@ -11512,7 +13157,7 @@
       </w:rPr>
     </w:lvl>
   </w:abstractNum>
-  <w:abstractNum w:abstractNumId="25" w15:restartNumberingAfterBreak="0">
+  <w:abstractNum w:abstractNumId="40" w15:restartNumberingAfterBreak="0">
     <w:nsid w:val="7603346B"/>
     <w:multiLevelType w:val="hybridMultilevel"/>
     <w:tmpl w:val="7A28DD54"/>
@@ -11601,7 +13246,93 @@
       </w:pPr>
     </w:lvl>
   </w:abstractNum>
-  <w:abstractNum w:abstractNumId="26" w15:restartNumberingAfterBreak="0">
+  <w:abstractNum w:abstractNumId="41" w15:restartNumberingAfterBreak="0">
+    <w:nsid w:val="763B15A1"/>
+    <w:multiLevelType w:val="hybridMultilevel"/>
+    <w:tmpl w:val="EC9A8B3E"/>
+    <w:lvl w:ilvl="0" w:tplc="0409000F">
+      <w:start w:val="1"/>
+      <w:numFmt w:val="decimal"/>
+      <w:lvlText w:val="%1."/>
+      <w:lvlJc w:val="left"/>
+      <w:pPr>
+        <w:ind w:left="1080" w:hanging="360"/>
+      </w:pPr>
+    </w:lvl>
+    <w:lvl w:ilvl="1" w:tplc="04090019" w:tentative="1">
+      <w:start w:val="1"/>
+      <w:numFmt w:val="lowerLetter"/>
+      <w:lvlText w:val="%2."/>
+      <w:lvlJc w:val="left"/>
+      <w:pPr>
+        <w:ind w:left="1800" w:hanging="360"/>
+      </w:pPr>
+    </w:lvl>
+    <w:lvl w:ilvl="2" w:tplc="0409001B" w:tentative="1">
+      <w:start w:val="1"/>
+      <w:numFmt w:val="lowerRoman"/>
+      <w:lvlText w:val="%3."/>
+      <w:lvlJc w:val="right"/>
+      <w:pPr>
+        <w:ind w:left="2520" w:hanging="180"/>
+      </w:pPr>
+    </w:lvl>
+    <w:lvl w:ilvl="3" w:tplc="0409000F" w:tentative="1">
+      <w:start w:val="1"/>
+      <w:numFmt w:val="decimal"/>
+      <w:lvlText w:val="%4."/>
+      <w:lvlJc w:val="left"/>
+      <w:pPr>
+        <w:ind w:left="3240" w:hanging="360"/>
+      </w:pPr>
+    </w:lvl>
+    <w:lvl w:ilvl="4" w:tplc="04090019" w:tentative="1">
+      <w:start w:val="1"/>
+      <w:numFmt w:val="lowerLetter"/>
+      <w:lvlText w:val="%5."/>
+      <w:lvlJc w:val="left"/>
+      <w:pPr>
+        <w:ind w:left="3960" w:hanging="360"/>
+      </w:pPr>
+    </w:lvl>
+    <w:lvl w:ilvl="5" w:tplc="0409001B" w:tentative="1">
+      <w:start w:val="1"/>
+      <w:numFmt w:val="lowerRoman"/>
+      <w:lvlText w:val="%6."/>
+      <w:lvlJc w:val="right"/>
+      <w:pPr>
+        <w:ind w:left="4680" w:hanging="180"/>
+      </w:pPr>
+    </w:lvl>
+    <w:lvl w:ilvl="6" w:tplc="0409000F" w:tentative="1">
+      <w:start w:val="1"/>
+      <w:numFmt w:val="decimal"/>
+      <w:lvlText w:val="%7."/>
+      <w:lvlJc w:val="left"/>
+      <w:pPr>
+        <w:ind w:left="5400" w:hanging="360"/>
+      </w:pPr>
+    </w:lvl>
+    <w:lvl w:ilvl="7" w:tplc="04090019" w:tentative="1">
+      <w:start w:val="1"/>
+      <w:numFmt w:val="lowerLetter"/>
+      <w:lvlText w:val="%8."/>
+      <w:lvlJc w:val="left"/>
+      <w:pPr>
+        <w:ind w:left="6120" w:hanging="360"/>
+      </w:pPr>
+    </w:lvl>
+    <w:lvl w:ilvl="8" w:tplc="0409001B" w:tentative="1">
+      <w:start w:val="1"/>
+      <w:numFmt w:val="lowerRoman"/>
+      <w:lvlText w:val="%9."/>
+      <w:lvlJc w:val="right"/>
+      <w:pPr>
+        <w:ind w:left="6840" w:hanging="180"/>
+      </w:pPr>
+    </w:lvl>
+  </w:abstractNum>
+  <w:abstractNum w:abstractNumId="42" w15:restartNumberingAfterBreak="0">
     <w:nsid w:val="78744C76"/>
     <w:multiLevelType w:val="hybridMultilevel"/>
     <w:tmpl w:val="45AC5D30"/>
@@ -11690,7 +13421,7 @@
       </w:pPr>
     </w:lvl>
   </w:abstractNum>
-  <w:abstractNum w:abstractNumId="27" w15:restartNumberingAfterBreak="0">
+  <w:abstractNum w:abstractNumId="43" w15:restartNumberingAfterBreak="0">
     <w:nsid w:val="7CC42FE6"/>
     <w:multiLevelType w:val="multilevel"/>
     <w:tmpl w:val="FF065770"/>
@@ -11810,7 +13541,7 @@
       </w:rPr>
     </w:lvl>
   </w:abstractNum>
-  <w:abstractNum w:abstractNumId="28" w15:restartNumberingAfterBreak="0">
+  <w:abstractNum w:abstractNumId="44" w15:restartNumberingAfterBreak="0">
     <w:nsid w:val="7D2A0F3B"/>
     <w:multiLevelType w:val="multilevel"/>
     <w:tmpl w:val="EB1C3E66"/>
@@ -11932,91 +13663,139 @@
     </w:lvl>
   </w:abstractNum>
   <w:num w:numId="1">
-    <w:abstractNumId w:val="28"/>
+    <w:abstractNumId w:val="44"/>
   </w:num>
   <w:num w:numId="2">
-    <w:abstractNumId w:val="10"/>
+    <w:abstractNumId w:val="13"/>
   </w:num>
   <w:num w:numId="3">
     <w:abstractNumId w:val="0"/>
   </w:num>
   <w:num w:numId="4">
+    <w:abstractNumId w:val="43"/>
+  </w:num>
+  <w:num w:numId="5">
+    <w:abstractNumId w:val="37"/>
+  </w:num>
+  <w:num w:numId="6">
+    <w:abstractNumId w:val="14"/>
+  </w:num>
+  <w:num w:numId="7">
+    <w:abstractNumId w:val="6"/>
+  </w:num>
+  <w:num w:numId="8">
+    <w:abstractNumId w:val="34"/>
+  </w:num>
+  <w:num w:numId="9">
+    <w:abstractNumId w:val="16"/>
+  </w:num>
+  <w:num w:numId="10">
+    <w:abstractNumId w:val="26"/>
+  </w:num>
+  <w:num w:numId="11">
+    <w:abstractNumId w:val="24"/>
+  </w:num>
+  <w:num w:numId="12">
+    <w:abstractNumId w:val="5"/>
+  </w:num>
+  <w:num w:numId="13">
+    <w:abstractNumId w:val="2"/>
+  </w:num>
+  <w:num w:numId="14">
+    <w:abstractNumId w:val="19"/>
+  </w:num>
+  <w:num w:numId="15">
+    <w:abstractNumId w:val="3"/>
+  </w:num>
+  <w:num w:numId="16">
+    <w:abstractNumId w:val="23"/>
+  </w:num>
+  <w:num w:numId="17">
+    <w:abstractNumId w:val="7"/>
+  </w:num>
+  <w:num w:numId="18">
+    <w:abstractNumId w:val="42"/>
+  </w:num>
+  <w:num w:numId="19">
+    <w:abstractNumId w:val="35"/>
+  </w:num>
+  <w:num w:numId="20">
+    <w:abstractNumId w:val="40"/>
+  </w:num>
+  <w:num w:numId="21">
+    <w:abstractNumId w:val="12"/>
+  </w:num>
+  <w:num w:numId="22">
+    <w:abstractNumId w:val="28"/>
+  </w:num>
+  <w:num w:numId="23">
+    <w:abstractNumId w:val="10"/>
+  </w:num>
+  <w:num w:numId="24">
+    <w:abstractNumId w:val="8"/>
+  </w:num>
+  <w:num w:numId="25">
+    <w:abstractNumId w:val="39"/>
+  </w:num>
+  <w:num w:numId="26">
+    <w:abstractNumId w:val="36"/>
+  </w:num>
+  <w:num w:numId="27">
+    <w:abstractNumId w:val="9"/>
+  </w:num>
+  <w:num w:numId="28">
+    <w:abstractNumId w:val="20"/>
+  </w:num>
+  <w:num w:numId="29">
+    <w:abstractNumId w:val="21"/>
+  </w:num>
+  <w:num w:numId="30">
+    <w:abstractNumId w:val="22"/>
+  </w:num>
+  <w:num w:numId="31">
+    <w:abstractNumId w:val="30"/>
+  </w:num>
+  <w:num w:numId="32">
+    <w:abstractNumId w:val="4"/>
+  </w:num>
+  <w:num w:numId="33">
+    <w:abstractNumId w:val="32"/>
+  </w:num>
+  <w:num w:numId="34">
+    <w:abstractNumId w:val="41"/>
+  </w:num>
+  <w:num w:numId="35">
+    <w:abstractNumId w:val="17"/>
+  </w:num>
+  <w:num w:numId="36">
+    <w:abstractNumId w:val="29"/>
+  </w:num>
+  <w:num w:numId="37">
+    <w:abstractNumId w:val="18"/>
+  </w:num>
+  <w:num w:numId="38">
+    <w:abstractNumId w:val="31"/>
+  </w:num>
+  <w:num w:numId="39">
+    <w:abstractNumId w:val="1"/>
+  </w:num>
+  <w:num w:numId="40">
     <w:abstractNumId w:val="27"/>
   </w:num>
-  <w:num w:numId="5">
-    <w:abstractNumId w:val="23"/>
-  </w:num>
-  <w:num w:numId="6">
+  <w:num w:numId="41">
     <w:abstractNumId w:val="11"/>
   </w:num>
-  <w:num w:numId="7">
-    <w:abstractNumId w:val="4"/>
+  <w:num w:numId="42">
+    <w:abstractNumId w:val="15"/>
   </w:num>
-  <w:num w:numId="8">
-    <w:abstractNumId w:val="20"/>
-  </w:num>
-  <w:num w:numId="9">
-    <w:abstractNumId w:val="12"/>
-  </w:num>
-  <w:num w:numId="10">
-    <w:abstractNumId w:val="18"/>
-  </w:num>
-  <w:num w:numId="11">
-    <w:abstractNumId w:val="17"/>
-  </w:num>
-  <w:num w:numId="12">
-    <w:abstractNumId w:val="3"/>
-  </w:num>
-  <w:num w:numId="13">
-    <w:abstractNumId w:val="1"/>
-  </w:num>
-  <w:num w:numId="14">
-    <w:abstractNumId w:val="13"/>
-  </w:num>
-  <w:num w:numId="15">
-    <w:abstractNumId w:val="2"/>
-  </w:num>
-  <w:num w:numId="16">
-    <w:abstractNumId w:val="16"/>
-  </w:num>
-  <w:num w:numId="17">
-    <w:abstractNumId w:val="5"/>
-  </w:num>
-  <w:num w:numId="18">
-    <w:abstractNumId w:val="26"/>
-  </w:num>
-  <w:num w:numId="19">
-    <w:abstractNumId w:val="21"/>
-  </w:num>
-  <w:num w:numId="20">
+  <w:num w:numId="43">
     <w:abstractNumId w:val="25"/>
   </w:num>
-  <w:num w:numId="21">
-    <w:abstractNumId w:val="9"/>
+  <w:num w:numId="44">
+    <w:abstractNumId w:val="38"/>
   </w:num>
-  <w:num w:numId="22">
-    <w:abstractNumId w:val="19"/>
-  </w:num>
-  <w:num w:numId="23">
-    <w:abstractNumId w:val="8"/>
-  </w:num>
-  <w:num w:numId="24">
-    <w:abstractNumId w:val="6"/>
-  </w:num>
-  <w:num w:numId="25">
-    <w:abstractNumId w:val="24"/>
-  </w:num>
-  <w:num w:numId="26">
-    <w:abstractNumId w:val="22"/>
-  </w:num>
-  <w:num w:numId="27">
-    <w:abstractNumId w:val="7"/>
-  </w:num>
-  <w:num w:numId="28">
-    <w:abstractNumId w:val="14"/>
-  </w:num>
-  <w:num w:numId="29">
-    <w:abstractNumId w:val="15"/>
+  <w:num w:numId="45">
+    <w:abstractNumId w:val="33"/>
   </w:num>
 </w:numbering>
 </file>
@@ -12415,7 +14194,7 @@
   <w:style w:type="paragraph" w:default="1" w:styleId="Normal">
     <w:name w:val="Normal"/>
     <w:qFormat/>
-    <w:rsid w:val="00907DCE"/>
+    <w:rsid w:val="0048544D"/>
     <w:pPr>
       <w:ind w:firstLine="720"/>
     </w:pPr>
@@ -13091,7 +14870,7 @@
 </file>
 
 <file path=customXml/itemProps1.xml><?xml version="1.0" encoding="utf-8"?>
-<ds:datastoreItem xmlns:ds="http://schemas.openxmlformats.org/officeDocument/2006/customXml" ds:itemID="{13A4946C-841C-46CD-AAA5-9923EE8725F5}">
+<ds:datastoreItem xmlns:ds="http://schemas.openxmlformats.org/officeDocument/2006/customXml" ds:itemID="{C2DE78D0-B2AE-4E8A-8634-25576ECF6CF3}">
   <ds:schemaRefs>
     <ds:schemaRef ds:uri="http://schemas.openxmlformats.org/officeDocument/2006/bibliography"/>
   </ds:schemaRefs>
